--- a/doc/thinkphp.docx
+++ b/doc/thinkphp.docx
@@ -2434,6 +2434,758 @@
           <w:szCs w:val="30"/>
         </w:rPr>
       </w:pPr>
+      <w:r>
+        <w:rPr>
+          <w:rFonts w:hint="eastAsia"/>
+          <w:sz w:val="30"/>
+          <w:szCs w:val="30"/>
+        </w:rPr>
+        <w:t>二</w:t>
+      </w:r>
+      <w:r>
+        <w:rPr>
+          <w:rFonts w:hint="eastAsia"/>
+          <w:sz w:val="30"/>
+          <w:szCs w:val="30"/>
+        </w:rPr>
+        <w:t xml:space="preserve"> . </w:t>
+      </w:r>
+      <w:r>
+        <w:rPr>
+          <w:rFonts w:hint="eastAsia"/>
+          <w:sz w:val="30"/>
+          <w:szCs w:val="30"/>
+        </w:rPr>
+        <w:t>数据库操作</w:t>
+      </w:r>
+    </w:p>
+    <w:p>
+      <w:pPr>
+        <w:pStyle w:val="a5"/>
+        <w:widowControl/>
+        <w:numPr>
+          <w:ilvl w:val="0"/>
+          <w:numId w:val="10"/>
+        </w:numPr>
+        <w:spacing w:before="187" w:after="187" w:line="598" w:lineRule="atLeast"/>
+        <w:ind w:firstLineChars="0"/>
+        <w:jc w:val="left"/>
+        <w:rPr>
+          <w:rFonts w:hint="eastAsia"/>
+          <w:sz w:val="30"/>
+          <w:szCs w:val="30"/>
+        </w:rPr>
+      </w:pPr>
+      <w:r>
+        <w:rPr>
+          <w:rFonts w:hint="eastAsia"/>
+          <w:sz w:val="30"/>
+          <w:szCs w:val="30"/>
+        </w:rPr>
+        <w:t>数据库配置</w:t>
+      </w:r>
+      <w:r>
+        <w:rPr>
+          <w:rFonts w:hint="eastAsia"/>
+          <w:sz w:val="30"/>
+          <w:szCs w:val="30"/>
+        </w:rPr>
+        <w:t>：</w:t>
+      </w:r>
+    </w:p>
+    <w:p>
+      <w:pPr>
+        <w:widowControl/>
+        <w:pBdr>
+          <w:left w:val="single" w:sz="8" w:space="5" w:color="D1D7DC"/>
+        </w:pBdr>
+        <w:shd w:val="clear" w:color="auto" w:fill="FAFAFA"/>
+        <w:spacing w:line="430" w:lineRule="atLeast"/>
+        <w:jc w:val="left"/>
+        <w:rPr>
+          <w:rFonts w:ascii="Consolas" w:eastAsia="宋体" w:hAnsi="Consolas" w:cs="Consolas"/>
+          <w:color w:val="2BA5D8"/>
+          <w:kern w:val="0"/>
+          <w:sz w:val="26"/>
+          <w:szCs w:val="26"/>
+        </w:rPr>
+      </w:pPr>
+      <w:r>
+        <w:rPr>
+          <w:rFonts w:ascii="Consolas" w:eastAsia="宋体" w:hAnsi="Consolas" w:cs="Consolas"/>
+          <w:color w:val="008800"/>
+          <w:kern w:val="0"/>
+          <w:sz w:val="26"/>
+        </w:rPr>
+        <w:t>'DB_TYPE'</w:t>
+      </w:r>
+      <w:r>
+        <w:rPr>
+          <w:rFonts w:ascii="Consolas" w:eastAsia="宋体" w:hAnsi="Consolas" w:cs="Consolas"/>
+          <w:color w:val="000000"/>
+          <w:kern w:val="0"/>
+          <w:sz w:val="26"/>
+        </w:rPr>
+        <w:t>   </w:t>
+      </w:r>
+      <w:r>
+        <w:rPr>
+          <w:rFonts w:ascii="Consolas" w:eastAsia="宋体" w:hAnsi="Consolas" w:cs="Consolas"/>
+          <w:color w:val="666600"/>
+          <w:kern w:val="0"/>
+          <w:sz w:val="26"/>
+        </w:rPr>
+        <w:t>=&gt;</w:t>
+      </w:r>
+      <w:r>
+        <w:rPr>
+          <w:rFonts w:ascii="Consolas" w:eastAsia="宋体" w:hAnsi="Consolas" w:cs="Consolas"/>
+          <w:color w:val="000000"/>
+          <w:kern w:val="0"/>
+          <w:sz w:val="26"/>
+        </w:rPr>
+        <w:t> </w:t>
+      </w:r>
+      <w:r>
+        <w:rPr>
+          <w:rFonts w:ascii="Consolas" w:eastAsia="宋体" w:hAnsi="Consolas" w:cs="Consolas"/>
+          <w:color w:val="008800"/>
+          <w:kern w:val="0"/>
+          <w:sz w:val="26"/>
+        </w:rPr>
+        <w:t>'mysql'</w:t>
+      </w:r>
+      <w:r>
+        <w:rPr>
+          <w:rFonts w:ascii="Consolas" w:eastAsia="宋体" w:hAnsi="Consolas" w:cs="Consolas"/>
+          <w:color w:val="666600"/>
+          <w:kern w:val="0"/>
+          <w:sz w:val="26"/>
+        </w:rPr>
+        <w:t>,</w:t>
+      </w:r>
+      <w:r>
+        <w:rPr>
+          <w:rFonts w:ascii="Consolas" w:eastAsia="宋体" w:hAnsi="Consolas" w:cs="Consolas"/>
+          <w:color w:val="000000"/>
+          <w:kern w:val="0"/>
+          <w:sz w:val="26"/>
+        </w:rPr>
+        <w:t> </w:t>
+      </w:r>
+      <w:r>
+        <w:rPr>
+          <w:rFonts w:ascii="Consolas" w:eastAsia="宋体" w:hAnsi="Consolas" w:cs="Consolas"/>
+          <w:color w:val="880000"/>
+          <w:kern w:val="0"/>
+          <w:sz w:val="26"/>
+        </w:rPr>
+        <w:t>// </w:t>
+      </w:r>
+      <w:r>
+        <w:rPr>
+          <w:rFonts w:ascii="Consolas" w:eastAsia="宋体" w:hAnsi="Consolas" w:cs="Consolas"/>
+          <w:color w:val="880000"/>
+          <w:kern w:val="0"/>
+          <w:sz w:val="26"/>
+        </w:rPr>
+        <w:t>数据库类型</w:t>
+      </w:r>
+    </w:p>
+    <w:p>
+      <w:pPr>
+        <w:widowControl/>
+        <w:pBdr>
+          <w:left w:val="single" w:sz="8" w:space="5" w:color="D1D7DC"/>
+        </w:pBdr>
+        <w:shd w:val="clear" w:color="auto" w:fill="FAFAFA"/>
+        <w:spacing w:line="430" w:lineRule="atLeast"/>
+        <w:jc w:val="left"/>
+        <w:rPr>
+          <w:rFonts w:ascii="Consolas" w:eastAsia="宋体" w:hAnsi="Consolas" w:cs="Consolas"/>
+          <w:color w:val="2BA5D8"/>
+          <w:kern w:val="0"/>
+          <w:sz w:val="26"/>
+          <w:szCs w:val="26"/>
+        </w:rPr>
+      </w:pPr>
+      <w:r>
+        <w:rPr>
+          <w:rFonts w:ascii="Consolas" w:eastAsia="宋体" w:hAnsi="Consolas" w:cs="Consolas"/>
+          <w:color w:val="008800"/>
+          <w:kern w:val="0"/>
+          <w:sz w:val="26"/>
+        </w:rPr>
+        <w:t>'DB_HOST'</w:t>
+      </w:r>
+      <w:r>
+        <w:rPr>
+          <w:rFonts w:ascii="Consolas" w:eastAsia="宋体" w:hAnsi="Consolas" w:cs="Consolas"/>
+          <w:color w:val="000000"/>
+          <w:kern w:val="0"/>
+          <w:sz w:val="26"/>
+        </w:rPr>
+        <w:t>   </w:t>
+      </w:r>
+      <w:r>
+        <w:rPr>
+          <w:rFonts w:ascii="Consolas" w:eastAsia="宋体" w:hAnsi="Consolas" w:cs="Consolas"/>
+          <w:color w:val="666600"/>
+          <w:kern w:val="0"/>
+          <w:sz w:val="26"/>
+        </w:rPr>
+        <w:t>=&gt;</w:t>
+      </w:r>
+      <w:r>
+        <w:rPr>
+          <w:rFonts w:ascii="Consolas" w:eastAsia="宋体" w:hAnsi="Consolas" w:cs="Consolas"/>
+          <w:color w:val="000000"/>
+          <w:kern w:val="0"/>
+          <w:sz w:val="26"/>
+        </w:rPr>
+        <w:t> </w:t>
+      </w:r>
+      <w:r>
+        <w:rPr>
+          <w:rFonts w:ascii="Consolas" w:eastAsia="宋体" w:hAnsi="Consolas" w:cs="Consolas"/>
+          <w:color w:val="008800"/>
+          <w:kern w:val="0"/>
+          <w:sz w:val="26"/>
+        </w:rPr>
+        <w:t>'localhost'</w:t>
+      </w:r>
+      <w:r>
+        <w:rPr>
+          <w:rFonts w:ascii="Consolas" w:eastAsia="宋体" w:hAnsi="Consolas" w:cs="Consolas"/>
+          <w:color w:val="666600"/>
+          <w:kern w:val="0"/>
+          <w:sz w:val="26"/>
+        </w:rPr>
+        <w:t>,</w:t>
+      </w:r>
+      <w:r>
+        <w:rPr>
+          <w:rFonts w:ascii="Consolas" w:eastAsia="宋体" w:hAnsi="Consolas" w:cs="Consolas"/>
+          <w:color w:val="000000"/>
+          <w:kern w:val="0"/>
+          <w:sz w:val="26"/>
+        </w:rPr>
+        <w:t> </w:t>
+      </w:r>
+      <w:r>
+        <w:rPr>
+          <w:rFonts w:ascii="Consolas" w:eastAsia="宋体" w:hAnsi="Consolas" w:cs="Consolas"/>
+          <w:color w:val="880000"/>
+          <w:kern w:val="0"/>
+          <w:sz w:val="26"/>
+        </w:rPr>
+        <w:t>// </w:t>
+      </w:r>
+      <w:r>
+        <w:rPr>
+          <w:rFonts w:ascii="Consolas" w:eastAsia="宋体" w:hAnsi="Consolas" w:cs="Consolas"/>
+          <w:color w:val="880000"/>
+          <w:kern w:val="0"/>
+          <w:sz w:val="26"/>
+        </w:rPr>
+        <w:t>服务器地址</w:t>
+      </w:r>
+    </w:p>
+    <w:p>
+      <w:pPr>
+        <w:widowControl/>
+        <w:pBdr>
+          <w:left w:val="single" w:sz="8" w:space="5" w:color="D1D7DC"/>
+        </w:pBdr>
+        <w:shd w:val="clear" w:color="auto" w:fill="FAFAFA"/>
+        <w:spacing w:line="430" w:lineRule="atLeast"/>
+        <w:jc w:val="left"/>
+        <w:rPr>
+          <w:rFonts w:ascii="Consolas" w:eastAsia="宋体" w:hAnsi="Consolas" w:cs="Consolas"/>
+          <w:color w:val="2BA5D8"/>
+          <w:kern w:val="0"/>
+          <w:sz w:val="26"/>
+          <w:szCs w:val="26"/>
+        </w:rPr>
+      </w:pPr>
+      <w:r>
+        <w:rPr>
+          <w:rFonts w:ascii="Consolas" w:eastAsia="宋体" w:hAnsi="Consolas" w:cs="Consolas"/>
+          <w:color w:val="008800"/>
+          <w:kern w:val="0"/>
+          <w:sz w:val="26"/>
+        </w:rPr>
+        <w:t>'DB_NAME'</w:t>
+      </w:r>
+      <w:r>
+        <w:rPr>
+          <w:rFonts w:ascii="Consolas" w:eastAsia="宋体" w:hAnsi="Consolas" w:cs="Consolas"/>
+          <w:color w:val="000000"/>
+          <w:kern w:val="0"/>
+          <w:sz w:val="26"/>
+        </w:rPr>
+        <w:t>   </w:t>
+      </w:r>
+      <w:r>
+        <w:rPr>
+          <w:rFonts w:ascii="Consolas" w:eastAsia="宋体" w:hAnsi="Consolas" w:cs="Consolas"/>
+          <w:color w:val="666600"/>
+          <w:kern w:val="0"/>
+          <w:sz w:val="26"/>
+        </w:rPr>
+        <w:t>=&gt;</w:t>
+      </w:r>
+      <w:r>
+        <w:rPr>
+          <w:rFonts w:ascii="Consolas" w:eastAsia="宋体" w:hAnsi="Consolas" w:cs="Consolas"/>
+          <w:color w:val="000000"/>
+          <w:kern w:val="0"/>
+          <w:sz w:val="26"/>
+        </w:rPr>
+        <w:t> </w:t>
+      </w:r>
+      <w:r>
+        <w:rPr>
+          <w:rFonts w:ascii="Consolas" w:eastAsia="宋体" w:hAnsi="Consolas" w:cs="Consolas"/>
+          <w:color w:val="008800"/>
+          <w:kern w:val="0"/>
+          <w:sz w:val="26"/>
+        </w:rPr>
+        <w:t>'thinkphp'</w:t>
+      </w:r>
+      <w:r>
+        <w:rPr>
+          <w:rFonts w:ascii="Consolas" w:eastAsia="宋体" w:hAnsi="Consolas" w:cs="Consolas"/>
+          <w:color w:val="666600"/>
+          <w:kern w:val="0"/>
+          <w:sz w:val="26"/>
+        </w:rPr>
+        <w:t>,</w:t>
+      </w:r>
+      <w:r>
+        <w:rPr>
+          <w:rFonts w:ascii="Consolas" w:eastAsia="宋体" w:hAnsi="Consolas" w:cs="Consolas"/>
+          <w:color w:val="000000"/>
+          <w:kern w:val="0"/>
+          <w:sz w:val="26"/>
+        </w:rPr>
+        <w:t> </w:t>
+      </w:r>
+      <w:r>
+        <w:rPr>
+          <w:rFonts w:ascii="Consolas" w:eastAsia="宋体" w:hAnsi="Consolas" w:cs="Consolas"/>
+          <w:color w:val="880000"/>
+          <w:kern w:val="0"/>
+          <w:sz w:val="26"/>
+        </w:rPr>
+        <w:t>// </w:t>
+      </w:r>
+      <w:r>
+        <w:rPr>
+          <w:rFonts w:ascii="Consolas" w:eastAsia="宋体" w:hAnsi="Consolas" w:cs="Consolas"/>
+          <w:color w:val="880000"/>
+          <w:kern w:val="0"/>
+          <w:sz w:val="26"/>
+        </w:rPr>
+        <w:t>数据库名</w:t>
+      </w:r>
+    </w:p>
+    <w:p>
+      <w:pPr>
+        <w:widowControl/>
+        <w:pBdr>
+          <w:left w:val="single" w:sz="8" w:space="5" w:color="D1D7DC"/>
+        </w:pBdr>
+        <w:shd w:val="clear" w:color="auto" w:fill="FAFAFA"/>
+        <w:spacing w:line="430" w:lineRule="atLeast"/>
+        <w:jc w:val="left"/>
+        <w:rPr>
+          <w:rFonts w:ascii="Consolas" w:eastAsia="宋体" w:hAnsi="Consolas" w:cs="Consolas"/>
+          <w:color w:val="2BA5D8"/>
+          <w:kern w:val="0"/>
+          <w:sz w:val="26"/>
+          <w:szCs w:val="26"/>
+        </w:rPr>
+      </w:pPr>
+      <w:r>
+        <w:rPr>
+          <w:rFonts w:ascii="Consolas" w:eastAsia="宋体" w:hAnsi="Consolas" w:cs="Consolas"/>
+          <w:color w:val="008800"/>
+          <w:kern w:val="0"/>
+          <w:sz w:val="26"/>
+        </w:rPr>
+        <w:lastRenderedPageBreak/>
+        <w:t>'DB_USER'</w:t>
+      </w:r>
+      <w:r>
+        <w:rPr>
+          <w:rFonts w:ascii="Consolas" w:eastAsia="宋体" w:hAnsi="Consolas" w:cs="Consolas"/>
+          <w:color w:val="000000"/>
+          <w:kern w:val="0"/>
+          <w:sz w:val="26"/>
+        </w:rPr>
+        <w:t>   </w:t>
+      </w:r>
+      <w:r>
+        <w:rPr>
+          <w:rFonts w:ascii="Consolas" w:eastAsia="宋体" w:hAnsi="Consolas" w:cs="Consolas"/>
+          <w:color w:val="666600"/>
+          <w:kern w:val="0"/>
+          <w:sz w:val="26"/>
+        </w:rPr>
+        <w:t>=&gt;</w:t>
+      </w:r>
+      <w:r>
+        <w:rPr>
+          <w:rFonts w:ascii="Consolas" w:eastAsia="宋体" w:hAnsi="Consolas" w:cs="Consolas"/>
+          <w:color w:val="000000"/>
+          <w:kern w:val="0"/>
+          <w:sz w:val="26"/>
+        </w:rPr>
+        <w:t> </w:t>
+      </w:r>
+      <w:r>
+        <w:rPr>
+          <w:rFonts w:ascii="Consolas" w:eastAsia="宋体" w:hAnsi="Consolas" w:cs="Consolas"/>
+          <w:color w:val="008800"/>
+          <w:kern w:val="0"/>
+          <w:sz w:val="26"/>
+        </w:rPr>
+        <w:t>'root'</w:t>
+      </w:r>
+      <w:r>
+        <w:rPr>
+          <w:rFonts w:ascii="Consolas" w:eastAsia="宋体" w:hAnsi="Consolas" w:cs="Consolas"/>
+          <w:color w:val="666600"/>
+          <w:kern w:val="0"/>
+          <w:sz w:val="26"/>
+        </w:rPr>
+        <w:t>,</w:t>
+      </w:r>
+      <w:r>
+        <w:rPr>
+          <w:rFonts w:ascii="Consolas" w:eastAsia="宋体" w:hAnsi="Consolas" w:cs="Consolas"/>
+          <w:color w:val="000000"/>
+          <w:kern w:val="0"/>
+          <w:sz w:val="26"/>
+        </w:rPr>
+        <w:t> </w:t>
+      </w:r>
+      <w:r>
+        <w:rPr>
+          <w:rFonts w:ascii="Consolas" w:eastAsia="宋体" w:hAnsi="Consolas" w:cs="Consolas"/>
+          <w:color w:val="880000"/>
+          <w:kern w:val="0"/>
+          <w:sz w:val="26"/>
+        </w:rPr>
+        <w:t>// </w:t>
+      </w:r>
+      <w:r>
+        <w:rPr>
+          <w:rFonts w:ascii="Consolas" w:eastAsia="宋体" w:hAnsi="Consolas" w:cs="Consolas"/>
+          <w:color w:val="880000"/>
+          <w:kern w:val="0"/>
+          <w:sz w:val="26"/>
+        </w:rPr>
+        <w:t>用户名</w:t>
+      </w:r>
+    </w:p>
+    <w:p>
+      <w:pPr>
+        <w:widowControl/>
+        <w:pBdr>
+          <w:left w:val="single" w:sz="8" w:space="5" w:color="D1D7DC"/>
+        </w:pBdr>
+        <w:shd w:val="clear" w:color="auto" w:fill="FAFAFA"/>
+        <w:spacing w:line="430" w:lineRule="atLeast"/>
+        <w:jc w:val="left"/>
+        <w:rPr>
+          <w:rFonts w:ascii="Consolas" w:eastAsia="宋体" w:hAnsi="Consolas" w:cs="Consolas"/>
+          <w:color w:val="2BA5D8"/>
+          <w:kern w:val="0"/>
+          <w:sz w:val="26"/>
+          <w:szCs w:val="26"/>
+        </w:rPr>
+      </w:pPr>
+      <w:r>
+        <w:rPr>
+          <w:rFonts w:ascii="Consolas" w:eastAsia="宋体" w:hAnsi="Consolas" w:cs="Consolas"/>
+          <w:color w:val="008800"/>
+          <w:kern w:val="0"/>
+          <w:sz w:val="26"/>
+        </w:rPr>
+        <w:t>'DB_PWD'</w:t>
+      </w:r>
+      <w:r>
+        <w:rPr>
+          <w:rFonts w:ascii="Consolas" w:eastAsia="宋体" w:hAnsi="Consolas" w:cs="Consolas"/>
+          <w:color w:val="000000"/>
+          <w:kern w:val="0"/>
+          <w:sz w:val="26"/>
+        </w:rPr>
+        <w:t>    </w:t>
+      </w:r>
+      <w:r>
+        <w:rPr>
+          <w:rFonts w:ascii="Consolas" w:eastAsia="宋体" w:hAnsi="Consolas" w:cs="Consolas"/>
+          <w:color w:val="666600"/>
+          <w:kern w:val="0"/>
+          <w:sz w:val="26"/>
+        </w:rPr>
+        <w:t>=&gt;</w:t>
+      </w:r>
+      <w:r>
+        <w:rPr>
+          <w:rFonts w:ascii="Consolas" w:eastAsia="宋体" w:hAnsi="Consolas" w:cs="Consolas"/>
+          <w:color w:val="000000"/>
+          <w:kern w:val="0"/>
+          <w:sz w:val="26"/>
+        </w:rPr>
+        <w:t> </w:t>
+      </w:r>
+      <w:r>
+        <w:rPr>
+          <w:rFonts w:ascii="Consolas" w:eastAsia="宋体" w:hAnsi="Consolas" w:cs="Consolas"/>
+          <w:color w:val="008800"/>
+          <w:kern w:val="0"/>
+          <w:sz w:val="26"/>
+        </w:rPr>
+        <w:t>''</w:t>
+      </w:r>
+      <w:r>
+        <w:rPr>
+          <w:rFonts w:ascii="Consolas" w:eastAsia="宋体" w:hAnsi="Consolas" w:cs="Consolas"/>
+          <w:color w:val="666600"/>
+          <w:kern w:val="0"/>
+          <w:sz w:val="26"/>
+        </w:rPr>
+        <w:t>,</w:t>
+      </w:r>
+      <w:r>
+        <w:rPr>
+          <w:rFonts w:ascii="Consolas" w:eastAsia="宋体" w:hAnsi="Consolas" w:cs="Consolas"/>
+          <w:color w:val="000000"/>
+          <w:kern w:val="0"/>
+          <w:sz w:val="26"/>
+        </w:rPr>
+        <w:t> </w:t>
+      </w:r>
+      <w:r>
+        <w:rPr>
+          <w:rFonts w:ascii="Consolas" w:eastAsia="宋体" w:hAnsi="Consolas" w:cs="Consolas"/>
+          <w:color w:val="880000"/>
+          <w:kern w:val="0"/>
+          <w:sz w:val="26"/>
+        </w:rPr>
+        <w:t>// </w:t>
+      </w:r>
+      <w:r>
+        <w:rPr>
+          <w:rFonts w:ascii="Consolas" w:eastAsia="宋体" w:hAnsi="Consolas" w:cs="Consolas"/>
+          <w:color w:val="880000"/>
+          <w:kern w:val="0"/>
+          <w:sz w:val="26"/>
+        </w:rPr>
+        <w:t>密码</w:t>
+      </w:r>
+    </w:p>
+    <w:p>
+      <w:pPr>
+        <w:widowControl/>
+        <w:pBdr>
+          <w:left w:val="single" w:sz="8" w:space="5" w:color="D1D7DC"/>
+        </w:pBdr>
+        <w:shd w:val="clear" w:color="auto" w:fill="FAFAFA"/>
+        <w:spacing w:line="430" w:lineRule="atLeast"/>
+        <w:jc w:val="left"/>
+        <w:rPr>
+          <w:rFonts w:ascii="Consolas" w:eastAsia="宋体" w:hAnsi="Consolas" w:cs="Consolas"/>
+          <w:color w:val="2BA5D8"/>
+          <w:kern w:val="0"/>
+          <w:sz w:val="26"/>
+          <w:szCs w:val="26"/>
+        </w:rPr>
+      </w:pPr>
+      <w:r>
+        <w:rPr>
+          <w:rFonts w:ascii="Consolas" w:eastAsia="宋体" w:hAnsi="Consolas" w:cs="Consolas"/>
+          <w:color w:val="008800"/>
+          <w:kern w:val="0"/>
+          <w:sz w:val="26"/>
+        </w:rPr>
+        <w:t>'DB_PORT'</w:t>
+      </w:r>
+      <w:r>
+        <w:rPr>
+          <w:rFonts w:ascii="Consolas" w:eastAsia="宋体" w:hAnsi="Consolas" w:cs="Consolas"/>
+          <w:color w:val="000000"/>
+          <w:kern w:val="0"/>
+          <w:sz w:val="26"/>
+        </w:rPr>
+        <w:t>   </w:t>
+      </w:r>
+      <w:r>
+        <w:rPr>
+          <w:rFonts w:ascii="Consolas" w:eastAsia="宋体" w:hAnsi="Consolas" w:cs="Consolas"/>
+          <w:color w:val="666600"/>
+          <w:kern w:val="0"/>
+          <w:sz w:val="26"/>
+        </w:rPr>
+        <w:t>=&gt;</w:t>
+      </w:r>
+      <w:r>
+        <w:rPr>
+          <w:rFonts w:ascii="Consolas" w:eastAsia="宋体" w:hAnsi="Consolas" w:cs="Consolas"/>
+          <w:color w:val="000000"/>
+          <w:kern w:val="0"/>
+          <w:sz w:val="26"/>
+        </w:rPr>
+        <w:t> </w:t>
+      </w:r>
+      <w:r>
+        <w:rPr>
+          <w:rFonts w:ascii="Consolas" w:eastAsia="宋体" w:hAnsi="Consolas" w:cs="Consolas"/>
+          <w:color w:val="006666"/>
+          <w:kern w:val="0"/>
+          <w:sz w:val="26"/>
+        </w:rPr>
+        <w:t>3306</w:t>
+      </w:r>
+      <w:r>
+        <w:rPr>
+          <w:rFonts w:ascii="Consolas" w:eastAsia="宋体" w:hAnsi="Consolas" w:cs="Consolas"/>
+          <w:color w:val="666600"/>
+          <w:kern w:val="0"/>
+          <w:sz w:val="26"/>
+        </w:rPr>
+        <w:t>,</w:t>
+      </w:r>
+      <w:r>
+        <w:rPr>
+          <w:rFonts w:ascii="Consolas" w:eastAsia="宋体" w:hAnsi="Consolas" w:cs="Consolas"/>
+          <w:color w:val="000000"/>
+          <w:kern w:val="0"/>
+          <w:sz w:val="26"/>
+        </w:rPr>
+        <w:t> </w:t>
+      </w:r>
+      <w:r>
+        <w:rPr>
+          <w:rFonts w:ascii="Consolas" w:eastAsia="宋体" w:hAnsi="Consolas" w:cs="Consolas"/>
+          <w:color w:val="880000"/>
+          <w:kern w:val="0"/>
+          <w:sz w:val="26"/>
+        </w:rPr>
+        <w:t>// </w:t>
+      </w:r>
+      <w:r>
+        <w:rPr>
+          <w:rFonts w:ascii="Consolas" w:eastAsia="宋体" w:hAnsi="Consolas" w:cs="Consolas"/>
+          <w:color w:val="880000"/>
+          <w:kern w:val="0"/>
+          <w:sz w:val="26"/>
+        </w:rPr>
+        <w:t>端口</w:t>
+      </w:r>
+    </w:p>
+    <w:p>
+      <w:pPr>
+        <w:widowControl/>
+        <w:pBdr>
+          <w:left w:val="single" w:sz="8" w:space="5" w:color="D1D7DC"/>
+        </w:pBdr>
+        <w:shd w:val="clear" w:color="auto" w:fill="FAFAFA"/>
+        <w:spacing w:line="430" w:lineRule="atLeast"/>
+        <w:jc w:val="left"/>
+        <w:rPr>
+          <w:rFonts w:ascii="Consolas" w:eastAsia="宋体" w:hAnsi="Consolas" w:cs="Consolas"/>
+          <w:color w:val="2BA5D8"/>
+          <w:kern w:val="0"/>
+          <w:sz w:val="26"/>
+          <w:szCs w:val="26"/>
+        </w:rPr>
+      </w:pPr>
+      <w:r>
+        <w:rPr>
+          <w:rFonts w:ascii="Consolas" w:eastAsia="宋体" w:hAnsi="Consolas" w:cs="Consolas"/>
+          <w:color w:val="008800"/>
+          <w:kern w:val="0"/>
+          <w:sz w:val="26"/>
+        </w:rPr>
+        <w:t>'DB_PREFIX'</w:t>
+      </w:r>
+      <w:r>
+        <w:rPr>
+          <w:rFonts w:ascii="Consolas" w:eastAsia="宋体" w:hAnsi="Consolas" w:cs="Consolas"/>
+          <w:color w:val="000000"/>
+          <w:kern w:val="0"/>
+          <w:sz w:val="26"/>
+        </w:rPr>
+        <w:t> </w:t>
+      </w:r>
+      <w:r>
+        <w:rPr>
+          <w:rFonts w:ascii="Consolas" w:eastAsia="宋体" w:hAnsi="Consolas" w:cs="Consolas"/>
+          <w:color w:val="666600"/>
+          <w:kern w:val="0"/>
+          <w:sz w:val="26"/>
+        </w:rPr>
+        <w:t>=&gt;</w:t>
+      </w:r>
+      <w:r>
+        <w:rPr>
+          <w:rFonts w:ascii="Consolas" w:eastAsia="宋体" w:hAnsi="Consolas" w:cs="Consolas"/>
+          <w:color w:val="000000"/>
+          <w:kern w:val="0"/>
+          <w:sz w:val="26"/>
+        </w:rPr>
+        <w:t> </w:t>
+      </w:r>
+      <w:r>
+        <w:rPr>
+          <w:rFonts w:ascii="Consolas" w:eastAsia="宋体" w:hAnsi="Consolas" w:cs="Consolas"/>
+          <w:color w:val="008800"/>
+          <w:kern w:val="0"/>
+          <w:sz w:val="26"/>
+        </w:rPr>
+        <w:t>'think_'</w:t>
+      </w:r>
+      <w:r>
+        <w:rPr>
+          <w:rFonts w:ascii="Consolas" w:eastAsia="宋体" w:hAnsi="Consolas" w:cs="Consolas"/>
+          <w:color w:val="666600"/>
+          <w:kern w:val="0"/>
+          <w:sz w:val="26"/>
+        </w:rPr>
+        <w:t>,</w:t>
+      </w:r>
+      <w:r>
+        <w:rPr>
+          <w:rFonts w:ascii="Consolas" w:eastAsia="宋体" w:hAnsi="Consolas" w:cs="Consolas"/>
+          <w:color w:val="000000"/>
+          <w:kern w:val="0"/>
+          <w:sz w:val="26"/>
+        </w:rPr>
+        <w:t> </w:t>
+      </w:r>
+      <w:r>
+        <w:rPr>
+          <w:rFonts w:ascii="Consolas" w:eastAsia="宋体" w:hAnsi="Consolas" w:cs="Consolas"/>
+          <w:color w:val="880000"/>
+          <w:kern w:val="0"/>
+          <w:sz w:val="26"/>
+        </w:rPr>
+        <w:t>// </w:t>
+      </w:r>
+      <w:r>
+        <w:rPr>
+          <w:rFonts w:ascii="Consolas" w:eastAsia="宋体" w:hAnsi="Consolas" w:cs="Consolas"/>
+          <w:color w:val="880000"/>
+          <w:kern w:val="0"/>
+          <w:sz w:val="26"/>
+        </w:rPr>
+        <w:t>数据库表前缀</w:t>
+      </w:r>
     </w:p>
     <w:p>
       <w:pPr>
@@ -2441,16 +3193,1581 @@
         <w:spacing w:before="187" w:after="187" w:line="598" w:lineRule="atLeast"/>
         <w:jc w:val="left"/>
         <w:rPr>
-          <w:sz w:val="30"/>
-          <w:szCs w:val="30"/>
-        </w:rPr>
-      </w:pPr>
-      <w:r>
-        <w:rPr>
+          <w:rStyle w:val="str"/>
+          <w:rFonts w:ascii="Consolas" w:hAnsi="Consolas" w:cs="Consolas" w:hint="eastAsia"/>
+          <w:color w:val="008800"/>
+          <w:sz w:val="26"/>
+          <w:szCs w:val="26"/>
+        </w:rPr>
+      </w:pPr>
+      <w:r>
+        <w:rPr>
+          <w:rFonts w:hint="eastAsia"/>
+          <w:sz w:val="30"/>
+          <w:szCs w:val="30"/>
+        </w:rPr>
+        <w:t>或者</w:t>
+      </w:r>
+      <w:r>
+        <w:rPr>
+          <w:rFonts w:hint="eastAsia"/>
           <w:sz w:val="30"/>
           <w:szCs w:val="30"/>
         </w:rPr>
         <w:t xml:space="preserve"> </w:t>
+      </w:r>
+      <w:r>
+        <w:rPr>
+          <w:rFonts w:hint="eastAsia"/>
+          <w:sz w:val="30"/>
+          <w:szCs w:val="30"/>
+        </w:rPr>
+        <w:t>：</w:t>
+      </w:r>
+      <w:r>
+        <w:rPr>
+          <w:rStyle w:val="str"/>
+          <w:rFonts w:ascii="Consolas" w:hAnsi="Consolas" w:cs="Consolas"/>
+          <w:color w:val="008800"/>
+          <w:sz w:val="26"/>
+          <w:szCs w:val="26"/>
+        </w:rPr>
+        <w:t>'DB_DSN'</w:t>
+      </w:r>
+      <w:r>
+        <w:rPr>
+          <w:rStyle w:val="pln"/>
+          <w:rFonts w:ascii="Consolas" w:hAnsi="Consolas" w:cs="Consolas"/>
+          <w:color w:val="000000"/>
+          <w:sz w:val="26"/>
+          <w:szCs w:val="26"/>
+        </w:rPr>
+        <w:t> </w:t>
+      </w:r>
+      <w:r>
+        <w:rPr>
+          <w:rStyle w:val="pun"/>
+          <w:rFonts w:ascii="Consolas" w:hAnsi="Consolas" w:cs="Consolas"/>
+          <w:color w:val="666600"/>
+          <w:sz w:val="26"/>
+          <w:szCs w:val="26"/>
+        </w:rPr>
+        <w:t>=&gt;</w:t>
+      </w:r>
+      <w:r>
+        <w:rPr>
+          <w:rStyle w:val="pln"/>
+          <w:rFonts w:ascii="Consolas" w:hAnsi="Consolas" w:cs="Consolas"/>
+          <w:color w:val="000000"/>
+          <w:sz w:val="26"/>
+          <w:szCs w:val="26"/>
+        </w:rPr>
+        <w:t> </w:t>
+      </w:r>
+      <w:r>
+        <w:rPr>
+          <w:rStyle w:val="str"/>
+          <w:rFonts w:ascii="Consolas" w:hAnsi="Consolas" w:cs="Consolas"/>
+          <w:color w:val="008800"/>
+          <w:sz w:val="26"/>
+          <w:szCs w:val="26"/>
+        </w:rPr>
+        <w:t>'mysql://root@localhost:3306/thinkphp'</w:t>
+      </w:r>
+    </w:p>
+    <w:p>
+      <w:pPr>
+        <w:widowControl/>
+        <w:spacing w:before="187" w:after="187" w:line="598" w:lineRule="atLeast"/>
+        <w:jc w:val="left"/>
+        <w:rPr>
+          <w:rFonts w:ascii="微软雅黑" w:eastAsia="微软雅黑" w:hAnsi="微软雅黑" w:hint="eastAsia"/>
+          <w:b/>
+          <w:bCs/>
+          <w:color w:val="323232"/>
+          <w:sz w:val="30"/>
+          <w:szCs w:val="30"/>
+          <w:shd w:val="clear" w:color="auto" w:fill="FFFFFF"/>
+        </w:rPr>
+      </w:pPr>
+      <w:r>
+        <w:rPr>
+          <w:rStyle w:val="str"/>
+          <w:rFonts w:ascii="Consolas" w:hAnsi="Consolas" w:cs="Consolas" w:hint="eastAsia"/>
+          <w:color w:val="008800"/>
+          <w:sz w:val="26"/>
+          <w:szCs w:val="26"/>
+        </w:rPr>
+        <w:t>格式</w:t>
+      </w:r>
+      <w:r>
+        <w:rPr>
+          <w:rStyle w:val="str"/>
+          <w:rFonts w:ascii="Consolas" w:hAnsi="Consolas" w:cs="Consolas" w:hint="eastAsia"/>
+          <w:color w:val="008800"/>
+          <w:sz w:val="26"/>
+          <w:szCs w:val="26"/>
+        </w:rPr>
+        <w:t xml:space="preserve"> </w:t>
+      </w:r>
+      <w:r>
+        <w:rPr>
+          <w:rStyle w:val="str"/>
+          <w:rFonts w:ascii="Consolas" w:hAnsi="Consolas" w:cs="Consolas" w:hint="eastAsia"/>
+          <w:color w:val="008800"/>
+          <w:sz w:val="26"/>
+          <w:szCs w:val="26"/>
+        </w:rPr>
+        <w:t>：</w:t>
+      </w:r>
+      <w:r>
+        <w:rPr>
+          <w:rFonts w:ascii="微软雅黑" w:eastAsia="微软雅黑" w:hAnsi="微软雅黑" w:hint="eastAsia"/>
+          <w:b/>
+          <w:bCs/>
+          <w:color w:val="323232"/>
+          <w:sz w:val="30"/>
+          <w:szCs w:val="30"/>
+          <w:shd w:val="clear" w:color="auto" w:fill="FFFFFF"/>
+        </w:rPr>
+        <w:t>数据库类型://用户名:密码@数据库地址:数据库端口/数据库名</w:t>
+      </w:r>
+      <w:r>
+        <w:rPr>
+          <w:rFonts w:ascii="微软雅黑" w:eastAsia="微软雅黑" w:hAnsi="微软雅黑" w:hint="eastAsia"/>
+          <w:b/>
+          <w:bCs/>
+          <w:color w:val="323232"/>
+          <w:sz w:val="30"/>
+          <w:szCs w:val="30"/>
+          <w:shd w:val="clear" w:color="auto" w:fill="FFFFFF"/>
+        </w:rPr>
+        <w:t>（</w:t>
+      </w:r>
+      <w:r>
+        <w:rPr>
+          <w:rFonts w:ascii="微软雅黑" w:eastAsia="微软雅黑" w:hAnsi="微软雅黑" w:hint="eastAsia"/>
+          <w:b/>
+          <w:bCs/>
+          <w:color w:val="FF0000"/>
+          <w:sz w:val="30"/>
+          <w:szCs w:val="30"/>
+          <w:shd w:val="clear" w:color="auto" w:fill="FFFFFF"/>
+        </w:rPr>
+        <w:t>此优先级高</w:t>
+      </w:r>
+      <w:r>
+        <w:rPr>
+          <w:rFonts w:ascii="微软雅黑" w:eastAsia="微软雅黑" w:hAnsi="微软雅黑" w:hint="eastAsia"/>
+          <w:b/>
+          <w:bCs/>
+          <w:color w:val="323232"/>
+          <w:sz w:val="30"/>
+          <w:szCs w:val="30"/>
+          <w:shd w:val="clear" w:color="auto" w:fill="FFFFFF"/>
+        </w:rPr>
+        <w:t>）</w:t>
+      </w:r>
+    </w:p>
+    <w:p>
+      <w:pPr>
+        <w:pStyle w:val="a5"/>
+        <w:widowControl/>
+        <w:numPr>
+          <w:ilvl w:val="0"/>
+          <w:numId w:val="10"/>
+        </w:numPr>
+        <w:spacing w:before="187" w:after="187" w:line="598" w:lineRule="atLeast"/>
+        <w:ind w:firstLineChars="0"/>
+        <w:jc w:val="left"/>
+        <w:rPr>
+          <w:rFonts w:hint="eastAsia"/>
+          <w:sz w:val="30"/>
+          <w:szCs w:val="30"/>
+        </w:rPr>
+      </w:pPr>
+      <w:r>
+        <w:rPr>
+          <w:sz w:val="30"/>
+          <w:szCs w:val="30"/>
+        </w:rPr>
+        <w:t>C</w:t>
+      </w:r>
+      <w:r>
+        <w:rPr>
+          <w:rFonts w:hint="eastAsia"/>
+          <w:sz w:val="30"/>
+          <w:szCs w:val="30"/>
+        </w:rPr>
+        <w:t>urd</w:t>
+      </w:r>
+      <w:r>
+        <w:rPr>
+          <w:rFonts w:hint="eastAsia"/>
+          <w:sz w:val="30"/>
+          <w:szCs w:val="30"/>
+        </w:rPr>
+        <w:t>操作：</w:t>
+      </w:r>
+      <w:r>
+        <w:rPr>
+          <w:rFonts w:ascii="微软雅黑" w:eastAsia="微软雅黑" w:hAnsi="微软雅黑" w:hint="eastAsia"/>
+          <w:color w:val="323232"/>
+          <w:sz w:val="30"/>
+          <w:szCs w:val="30"/>
+          <w:shd w:val="clear" w:color="auto" w:fill="FFFFFF"/>
+        </w:rPr>
+        <w:t>add、save、select和delete方法表示模型的CURD操作</w:t>
+      </w:r>
+    </w:p>
+    <w:p>
+      <w:pPr>
+        <w:pStyle w:val="a5"/>
+        <w:widowControl/>
+        <w:numPr>
+          <w:ilvl w:val="0"/>
+          <w:numId w:val="10"/>
+        </w:numPr>
+        <w:spacing w:before="187" w:after="187" w:line="598" w:lineRule="atLeast"/>
+        <w:ind w:firstLineChars="0"/>
+        <w:jc w:val="left"/>
+        <w:rPr>
+          <w:rFonts w:hint="eastAsia"/>
+          <w:sz w:val="30"/>
+          <w:szCs w:val="30"/>
+        </w:rPr>
+      </w:pPr>
+      <w:r>
+        <w:rPr>
+          <w:rFonts w:hint="eastAsia"/>
+          <w:sz w:val="30"/>
+          <w:szCs w:val="30"/>
+        </w:rPr>
+        <w:t>写数据库流程：</w:t>
+      </w:r>
+    </w:p>
+    <w:p>
+      <w:pPr>
+        <w:pStyle w:val="a5"/>
+        <w:widowControl/>
+        <w:spacing w:before="187" w:after="187" w:line="598" w:lineRule="atLeast"/>
+        <w:ind w:left="360" w:firstLineChars="0" w:firstLine="0"/>
+        <w:jc w:val="left"/>
+        <w:rPr>
+          <w:rFonts w:ascii="微软雅黑" w:eastAsia="微软雅黑" w:hAnsi="微软雅黑" w:hint="eastAsia"/>
+          <w:color w:val="323232"/>
+          <w:sz w:val="30"/>
+          <w:szCs w:val="30"/>
+          <w:shd w:val="clear" w:color="auto" w:fill="FFFFFF"/>
+        </w:rPr>
+      </w:pPr>
+      <w:r>
+        <w:rPr>
+          <w:rFonts w:ascii="微软雅黑" w:eastAsia="微软雅黑" w:hAnsi="微软雅黑" w:hint="eastAsia"/>
+          <w:color w:val="323232"/>
+          <w:sz w:val="30"/>
+          <w:szCs w:val="30"/>
+          <w:shd w:val="clear" w:color="auto" w:fill="FFFFFF"/>
+        </w:rPr>
+        <w:t>D函数实例化模型类，一般需要对应一个数据模型类，而且create方法会自动把表单提交的数据进行自动验证和自动完成（如果有定义的话），如果自动验证失败，就可以通过模型的getError方法获取验证提示信息，如果验证通过，就表示数据对象已经成功创建，但目前只是保存在内存中，直到我们调用add方法写入数据到数据库。这样就完成了一个完整的Create操作，所以可以看到ThinkPHP在创建数据的过程中使用了两步：</w:t>
+      </w:r>
+      <w:r>
+        <w:rPr>
+          <w:rFonts w:ascii="微软雅黑" w:eastAsia="微软雅黑" w:hAnsi="微软雅黑" w:hint="eastAsia"/>
+          <w:color w:val="323232"/>
+          <w:sz w:val="30"/>
+          <w:szCs w:val="30"/>
+        </w:rPr>
+        <w:br/>
+      </w:r>
+      <w:r>
+        <w:rPr>
+          <w:rFonts w:ascii="微软雅黑" w:eastAsia="微软雅黑" w:hAnsi="微软雅黑" w:hint="eastAsia"/>
+          <w:color w:val="323232"/>
+          <w:sz w:val="30"/>
+          <w:szCs w:val="30"/>
+          <w:shd w:val="clear" w:color="auto" w:fill="FFFFFF"/>
+        </w:rPr>
+        <w:t>第一步，create方法创建数据对象，</w:t>
+      </w:r>
+      <w:r>
+        <w:rPr>
+          <w:rFonts w:ascii="微软雅黑" w:eastAsia="微软雅黑" w:hAnsi="微软雅黑" w:hint="eastAsia"/>
+          <w:color w:val="323232"/>
+          <w:sz w:val="30"/>
+          <w:szCs w:val="30"/>
+        </w:rPr>
+        <w:br/>
+      </w:r>
+      <w:r>
+        <w:rPr>
+          <w:rFonts w:ascii="微软雅黑" w:eastAsia="微软雅黑" w:hAnsi="微软雅黑" w:hint="eastAsia"/>
+          <w:color w:val="323232"/>
+          <w:sz w:val="30"/>
+          <w:szCs w:val="30"/>
+          <w:shd w:val="clear" w:color="auto" w:fill="FFFFFF"/>
+        </w:rPr>
+        <w:t>第二步，使用add方法把当前的数据对象写入数据库。</w:t>
+      </w:r>
+      <w:r>
+        <w:rPr>
+          <w:rFonts w:ascii="微软雅黑" w:eastAsia="微软雅黑" w:hAnsi="微软雅黑" w:hint="eastAsia"/>
+          <w:color w:val="323232"/>
+          <w:sz w:val="30"/>
+          <w:szCs w:val="30"/>
+        </w:rPr>
+        <w:br/>
+      </w:r>
+      <w:r>
+        <w:rPr>
+          <w:rFonts w:ascii="微软雅黑" w:eastAsia="微软雅黑" w:hAnsi="微软雅黑" w:hint="eastAsia"/>
+          <w:color w:val="323232"/>
+          <w:sz w:val="30"/>
+          <w:szCs w:val="30"/>
+          <w:shd w:val="clear" w:color="auto" w:fill="FFFFFF"/>
+        </w:rPr>
+        <w:lastRenderedPageBreak/>
+        <w:t>当然，你完全可以跨过第一步，直接进行第二步，但是这样的预处理有几个优势：</w:t>
+      </w:r>
+      <w:r>
+        <w:rPr>
+          <w:rFonts w:ascii="微软雅黑" w:eastAsia="微软雅黑" w:hAnsi="微软雅黑" w:hint="eastAsia"/>
+          <w:color w:val="323232"/>
+          <w:sz w:val="30"/>
+          <w:szCs w:val="30"/>
+        </w:rPr>
+        <w:br/>
+      </w:r>
+      <w:r>
+        <w:rPr>
+          <w:rFonts w:ascii="微软雅黑" w:eastAsia="微软雅黑" w:hAnsi="微软雅黑" w:hint="eastAsia"/>
+          <w:color w:val="323232"/>
+          <w:sz w:val="30"/>
+          <w:szCs w:val="30"/>
+          <w:shd w:val="clear" w:color="auto" w:fill="FFFFFF"/>
+        </w:rPr>
+        <w:t>1、无论表单有多复杂，create方法都可以用一行代码轻松创建数据对象；</w:t>
+      </w:r>
+      <w:r>
+        <w:rPr>
+          <w:rFonts w:ascii="微软雅黑" w:eastAsia="微软雅黑" w:hAnsi="微软雅黑" w:hint="eastAsia"/>
+          <w:color w:val="323232"/>
+          <w:sz w:val="30"/>
+          <w:szCs w:val="30"/>
+        </w:rPr>
+        <w:br/>
+      </w:r>
+      <w:r>
+        <w:rPr>
+          <w:rFonts w:ascii="微软雅黑" w:eastAsia="微软雅黑" w:hAnsi="微软雅黑" w:hint="eastAsia"/>
+          <w:color w:val="323232"/>
+          <w:sz w:val="30"/>
+          <w:szCs w:val="30"/>
+          <w:shd w:val="clear" w:color="auto" w:fill="FFFFFF"/>
+        </w:rPr>
+        <w:t>2、在写入数据之前，可以对数据进行验证和补充；</w:t>
+      </w:r>
+      <w:r>
+        <w:rPr>
+          <w:rFonts w:ascii="微软雅黑" w:eastAsia="微软雅黑" w:hAnsi="微软雅黑" w:hint="eastAsia"/>
+          <w:color w:val="323232"/>
+          <w:sz w:val="30"/>
+          <w:szCs w:val="30"/>
+        </w:rPr>
+        <w:br/>
+      </w:r>
+      <w:r>
+        <w:rPr>
+          <w:rFonts w:ascii="微软雅黑" w:eastAsia="微软雅黑" w:hAnsi="微软雅黑" w:hint="eastAsia"/>
+          <w:color w:val="323232"/>
+          <w:sz w:val="30"/>
+          <w:szCs w:val="30"/>
+          <w:shd w:val="clear" w:color="auto" w:fill="FFFFFF"/>
+        </w:rPr>
+        <w:t>其实create方法还有很多的功能操作，目的只有一个，确保写入数据库的数据安全和有效。</w:t>
+      </w:r>
+      <w:r>
+        <w:rPr>
+          <w:rFonts w:ascii="微软雅黑" w:eastAsia="微软雅黑" w:hAnsi="微软雅黑" w:hint="eastAsia"/>
+          <w:color w:val="323232"/>
+          <w:sz w:val="30"/>
+          <w:szCs w:val="30"/>
+        </w:rPr>
+        <w:br/>
+      </w:r>
+      <w:r>
+        <w:rPr>
+          <w:rFonts w:ascii="微软雅黑" w:eastAsia="微软雅黑" w:hAnsi="微软雅黑" w:hint="eastAsia"/>
+          <w:color w:val="323232"/>
+          <w:sz w:val="30"/>
+          <w:szCs w:val="30"/>
+          <w:shd w:val="clear" w:color="auto" w:fill="FFFFFF"/>
+        </w:rPr>
+        <w:t>我们来验证下表单提交的效果，当我们不输入标题就直接提交表单的话，系统会给出标题必须这样的提示信息。</w:t>
+      </w:r>
+    </w:p>
+    <w:p>
+      <w:pPr>
+        <w:pStyle w:val="a5"/>
+        <w:widowControl/>
+        <w:spacing w:before="187" w:after="187" w:line="598" w:lineRule="atLeast"/>
+        <w:ind w:left="360" w:firstLineChars="0" w:firstLine="0"/>
+        <w:jc w:val="left"/>
+        <w:rPr>
+          <w:rFonts w:ascii="微软雅黑" w:eastAsia="微软雅黑" w:hAnsi="微软雅黑" w:hint="eastAsia"/>
+          <w:color w:val="323232"/>
+          <w:sz w:val="30"/>
+          <w:szCs w:val="30"/>
+          <w:shd w:val="clear" w:color="auto" w:fill="FFFFFF"/>
+        </w:rPr>
+      </w:pPr>
+      <w:r>
+        <w:rPr>
+          <w:rFonts w:ascii="微软雅黑" w:eastAsia="微软雅黑" w:hAnsi="微软雅黑" w:hint="eastAsia"/>
+          <w:color w:val="323232"/>
+          <w:sz w:val="30"/>
+          <w:szCs w:val="30"/>
+          <w:shd w:val="clear" w:color="auto" w:fill="FFFFFF"/>
+        </w:rPr>
+        <w:t>示例：如果数据内部写入，可以这么写，</w:t>
+      </w:r>
+    </w:p>
+    <w:p>
+      <w:pPr>
+        <w:pStyle w:val="a5"/>
+        <w:widowControl/>
+        <w:spacing w:before="187" w:after="187" w:line="598" w:lineRule="atLeast"/>
+        <w:ind w:left="360" w:firstLineChars="0" w:firstLine="0"/>
+        <w:jc w:val="left"/>
+        <w:rPr>
+          <w:rStyle w:val="pun"/>
+          <w:rFonts w:ascii="Consolas" w:hAnsi="Consolas" w:cs="Consolas" w:hint="eastAsia"/>
+          <w:color w:val="666600"/>
+          <w:sz w:val="26"/>
+          <w:szCs w:val="26"/>
+        </w:rPr>
+      </w:pPr>
+      <w:r>
+        <w:rPr>
+          <w:rStyle w:val="pln"/>
+          <w:rFonts w:ascii="Consolas" w:hAnsi="Consolas" w:cs="Consolas"/>
+          <w:color w:val="000000"/>
+          <w:sz w:val="26"/>
+          <w:szCs w:val="26"/>
+        </w:rPr>
+        <w:t>$Form   </w:t>
+      </w:r>
+      <w:r>
+        <w:rPr>
+          <w:rStyle w:val="pun"/>
+          <w:rFonts w:ascii="Consolas" w:hAnsi="Consolas" w:cs="Consolas"/>
+          <w:color w:val="666600"/>
+          <w:sz w:val="26"/>
+          <w:szCs w:val="26"/>
+        </w:rPr>
+        <w:t>=</w:t>
+      </w:r>
+      <w:r>
+        <w:rPr>
+          <w:rStyle w:val="pln"/>
+          <w:rFonts w:ascii="Consolas" w:hAnsi="Consolas" w:cs="Consolas"/>
+          <w:color w:val="000000"/>
+          <w:sz w:val="26"/>
+          <w:szCs w:val="26"/>
+        </w:rPr>
+        <w:t>   D</w:t>
+      </w:r>
+      <w:r>
+        <w:rPr>
+          <w:rStyle w:val="pun"/>
+          <w:rFonts w:ascii="Consolas" w:hAnsi="Consolas" w:cs="Consolas"/>
+          <w:color w:val="666600"/>
+          <w:sz w:val="26"/>
+          <w:szCs w:val="26"/>
+        </w:rPr>
+        <w:t>(</w:t>
+      </w:r>
+      <w:r>
+        <w:rPr>
+          <w:rStyle w:val="str"/>
+          <w:rFonts w:ascii="Consolas" w:hAnsi="Consolas" w:cs="Consolas"/>
+          <w:color w:val="008800"/>
+          <w:sz w:val="26"/>
+          <w:szCs w:val="26"/>
+        </w:rPr>
+        <w:t>'Form'</w:t>
+      </w:r>
+      <w:r>
+        <w:rPr>
+          <w:rStyle w:val="pun"/>
+          <w:rFonts w:ascii="Consolas" w:hAnsi="Consolas" w:cs="Consolas"/>
+          <w:color w:val="666600"/>
+          <w:sz w:val="26"/>
+          <w:szCs w:val="26"/>
+        </w:rPr>
+        <w:t>);</w:t>
+      </w:r>
+    </w:p>
+    <w:p>
+      <w:pPr>
+        <w:pStyle w:val="a5"/>
+        <w:widowControl/>
+        <w:spacing w:before="187" w:after="187" w:line="598" w:lineRule="atLeast"/>
+        <w:ind w:left="360" w:firstLineChars="0" w:firstLine="0"/>
+        <w:jc w:val="left"/>
+        <w:rPr>
+          <w:rStyle w:val="pun"/>
+          <w:rFonts w:ascii="Consolas" w:hAnsi="Consolas" w:cs="Consolas" w:hint="eastAsia"/>
+          <w:color w:val="666600"/>
+          <w:sz w:val="26"/>
+          <w:szCs w:val="26"/>
+        </w:rPr>
+      </w:pPr>
+      <w:r>
+        <w:rPr>
+          <w:rStyle w:val="pln"/>
+          <w:rFonts w:ascii="Consolas" w:hAnsi="Consolas" w:cs="Consolas"/>
+          <w:color w:val="000000"/>
+          <w:sz w:val="26"/>
+          <w:szCs w:val="26"/>
+        </w:rPr>
+        <w:t>$data</w:t>
+      </w:r>
+      <w:r>
+        <w:rPr>
+          <w:rStyle w:val="pun"/>
+          <w:rFonts w:ascii="Consolas" w:hAnsi="Consolas" w:cs="Consolas"/>
+          <w:color w:val="666600"/>
+          <w:sz w:val="26"/>
+          <w:szCs w:val="26"/>
+        </w:rPr>
+        <w:t>[</w:t>
+      </w:r>
+      <w:r>
+        <w:rPr>
+          <w:rStyle w:val="str"/>
+          <w:rFonts w:ascii="Consolas" w:hAnsi="Consolas" w:cs="Consolas"/>
+          <w:color w:val="008800"/>
+          <w:sz w:val="26"/>
+          <w:szCs w:val="26"/>
+        </w:rPr>
+        <w:t>'title'</w:t>
+      </w:r>
+      <w:r>
+        <w:rPr>
+          <w:rStyle w:val="pun"/>
+          <w:rFonts w:ascii="Consolas" w:hAnsi="Consolas" w:cs="Consolas"/>
+          <w:color w:val="666600"/>
+          <w:sz w:val="26"/>
+          <w:szCs w:val="26"/>
+        </w:rPr>
+        <w:t>]</w:t>
+      </w:r>
+      <w:r>
+        <w:rPr>
+          <w:rStyle w:val="pln"/>
+          <w:rFonts w:ascii="Consolas" w:hAnsi="Consolas" w:cs="Consolas"/>
+          <w:color w:val="000000"/>
+          <w:sz w:val="26"/>
+          <w:szCs w:val="26"/>
+        </w:rPr>
+        <w:t>  </w:t>
+      </w:r>
+      <w:r>
+        <w:rPr>
+          <w:rStyle w:val="pun"/>
+          <w:rFonts w:ascii="Consolas" w:hAnsi="Consolas" w:cs="Consolas"/>
+          <w:color w:val="666600"/>
+          <w:sz w:val="26"/>
+          <w:szCs w:val="26"/>
+        </w:rPr>
+        <w:t>=</w:t>
+      </w:r>
+      <w:r>
+        <w:rPr>
+          <w:rStyle w:val="pln"/>
+          <w:rFonts w:ascii="Consolas" w:hAnsi="Consolas" w:cs="Consolas"/>
+          <w:color w:val="000000"/>
+          <w:sz w:val="26"/>
+          <w:szCs w:val="26"/>
+        </w:rPr>
+        <w:t>   </w:t>
+      </w:r>
+      <w:r>
+        <w:rPr>
+          <w:rStyle w:val="str"/>
+          <w:rFonts w:ascii="Consolas" w:hAnsi="Consolas" w:cs="Consolas"/>
+          <w:color w:val="008800"/>
+          <w:sz w:val="26"/>
+          <w:szCs w:val="26"/>
+        </w:rPr>
+        <w:t>'ThinkPHP'</w:t>
+      </w:r>
+      <w:r>
+        <w:rPr>
+          <w:rStyle w:val="pun"/>
+          <w:rFonts w:ascii="Consolas" w:hAnsi="Consolas" w:cs="Consolas"/>
+          <w:color w:val="666600"/>
+          <w:sz w:val="26"/>
+          <w:szCs w:val="26"/>
+        </w:rPr>
+        <w:t>;</w:t>
+      </w:r>
+    </w:p>
+    <w:p>
+      <w:pPr>
+        <w:pStyle w:val="a5"/>
+        <w:widowControl/>
+        <w:spacing w:before="187" w:after="187" w:line="598" w:lineRule="atLeast"/>
+        <w:ind w:left="360" w:firstLineChars="0" w:firstLine="0"/>
+        <w:jc w:val="left"/>
+        <w:rPr>
+          <w:rStyle w:val="pun"/>
+          <w:rFonts w:ascii="Consolas" w:hAnsi="Consolas" w:cs="Consolas" w:hint="eastAsia"/>
+          <w:color w:val="666600"/>
+          <w:sz w:val="26"/>
+          <w:szCs w:val="26"/>
+        </w:rPr>
+      </w:pPr>
+      <w:r>
+        <w:rPr>
+          <w:rStyle w:val="pln"/>
+          <w:rFonts w:ascii="Consolas" w:hAnsi="Consolas" w:cs="Consolas"/>
+          <w:color w:val="000000"/>
+          <w:sz w:val="26"/>
+          <w:szCs w:val="26"/>
+        </w:rPr>
+        <w:t>$Form</w:t>
+      </w:r>
+      <w:r>
+        <w:rPr>
+          <w:rStyle w:val="pun"/>
+          <w:rFonts w:ascii="Consolas" w:hAnsi="Consolas" w:cs="Consolas"/>
+          <w:color w:val="666600"/>
+          <w:sz w:val="26"/>
+          <w:szCs w:val="26"/>
+        </w:rPr>
+        <w:t>-&gt;</w:t>
+      </w:r>
+      <w:r>
+        <w:rPr>
+          <w:rStyle w:val="pln"/>
+          <w:rFonts w:ascii="Consolas" w:hAnsi="Consolas" w:cs="Consolas"/>
+          <w:color w:val="000000"/>
+          <w:sz w:val="26"/>
+          <w:szCs w:val="26"/>
+        </w:rPr>
+        <w:t>add</w:t>
+      </w:r>
+      <w:r>
+        <w:rPr>
+          <w:rStyle w:val="pun"/>
+          <w:rFonts w:ascii="Consolas" w:hAnsi="Consolas" w:cs="Consolas"/>
+          <w:color w:val="666600"/>
+          <w:sz w:val="26"/>
+          <w:szCs w:val="26"/>
+        </w:rPr>
+        <w:t>(</w:t>
+      </w:r>
+      <w:r>
+        <w:rPr>
+          <w:rStyle w:val="pln"/>
+          <w:rFonts w:ascii="Consolas" w:hAnsi="Consolas" w:cs="Consolas"/>
+          <w:color w:val="000000"/>
+          <w:sz w:val="26"/>
+          <w:szCs w:val="26"/>
+        </w:rPr>
+        <w:t>$data</w:t>
+      </w:r>
+      <w:r>
+        <w:rPr>
+          <w:rStyle w:val="pun"/>
+          <w:rFonts w:ascii="Consolas" w:hAnsi="Consolas" w:cs="Consolas"/>
+          <w:color w:val="666600"/>
+          <w:sz w:val="26"/>
+          <w:szCs w:val="26"/>
+        </w:rPr>
+        <w:t>);</w:t>
+      </w:r>
+    </w:p>
+    <w:p>
+      <w:pPr>
+        <w:pStyle w:val="a5"/>
+        <w:widowControl/>
+        <w:spacing w:before="187" w:after="187" w:line="598" w:lineRule="atLeast"/>
+        <w:ind w:left="360" w:firstLineChars="0" w:firstLine="0"/>
+        <w:jc w:val="left"/>
+        <w:rPr>
+          <w:rStyle w:val="pun"/>
+          <w:rFonts w:ascii="Consolas" w:hAnsi="Consolas" w:cs="Consolas" w:hint="eastAsia"/>
+          <w:color w:val="666600"/>
+          <w:sz w:val="26"/>
+          <w:szCs w:val="26"/>
+        </w:rPr>
+      </w:pPr>
+      <w:r>
+        <w:rPr>
+          <w:rStyle w:val="pun"/>
+          <w:rFonts w:ascii="Consolas" w:hAnsi="Consolas" w:cs="Consolas" w:hint="eastAsia"/>
+          <w:color w:val="666600"/>
+          <w:sz w:val="26"/>
+          <w:szCs w:val="26"/>
+        </w:rPr>
+        <w:t>对象方式：</w:t>
+      </w:r>
+    </w:p>
+    <w:p>
+      <w:pPr>
+        <w:pStyle w:val="a5"/>
+        <w:widowControl/>
+        <w:spacing w:before="187" w:after="187" w:line="598" w:lineRule="atLeast"/>
+        <w:ind w:left="360" w:firstLineChars="0" w:firstLine="0"/>
+        <w:jc w:val="left"/>
+        <w:rPr>
+          <w:rStyle w:val="pun"/>
+          <w:rFonts w:ascii="Consolas" w:hAnsi="Consolas" w:cs="Consolas" w:hint="eastAsia"/>
+          <w:color w:val="666600"/>
+          <w:sz w:val="26"/>
+          <w:szCs w:val="26"/>
+        </w:rPr>
+      </w:pPr>
+      <w:r>
+        <w:rPr>
+          <w:rStyle w:val="pln"/>
+          <w:rFonts w:ascii="Consolas" w:hAnsi="Consolas" w:cs="Consolas"/>
+          <w:color w:val="000000"/>
+          <w:sz w:val="26"/>
+          <w:szCs w:val="26"/>
+        </w:rPr>
+        <w:t>$Form   </w:t>
+      </w:r>
+      <w:r>
+        <w:rPr>
+          <w:rStyle w:val="pun"/>
+          <w:rFonts w:ascii="Consolas" w:hAnsi="Consolas" w:cs="Consolas"/>
+          <w:color w:val="666600"/>
+          <w:sz w:val="26"/>
+          <w:szCs w:val="26"/>
+        </w:rPr>
+        <w:t>=</w:t>
+      </w:r>
+      <w:r>
+        <w:rPr>
+          <w:rStyle w:val="pln"/>
+          <w:rFonts w:ascii="Consolas" w:hAnsi="Consolas" w:cs="Consolas"/>
+          <w:color w:val="000000"/>
+          <w:sz w:val="26"/>
+          <w:szCs w:val="26"/>
+        </w:rPr>
+        <w:t>   D</w:t>
+      </w:r>
+      <w:r>
+        <w:rPr>
+          <w:rStyle w:val="pun"/>
+          <w:rFonts w:ascii="Consolas" w:hAnsi="Consolas" w:cs="Consolas"/>
+          <w:color w:val="666600"/>
+          <w:sz w:val="26"/>
+          <w:szCs w:val="26"/>
+        </w:rPr>
+        <w:t>(</w:t>
+      </w:r>
+      <w:r>
+        <w:rPr>
+          <w:rStyle w:val="str"/>
+          <w:rFonts w:ascii="Consolas" w:hAnsi="Consolas" w:cs="Consolas"/>
+          <w:color w:val="008800"/>
+          <w:sz w:val="26"/>
+          <w:szCs w:val="26"/>
+        </w:rPr>
+        <w:t>'Form'</w:t>
+      </w:r>
+      <w:r>
+        <w:rPr>
+          <w:rStyle w:val="pun"/>
+          <w:rFonts w:ascii="Consolas" w:hAnsi="Consolas" w:cs="Consolas"/>
+          <w:color w:val="666600"/>
+          <w:sz w:val="26"/>
+          <w:szCs w:val="26"/>
+        </w:rPr>
+        <w:t>);</w:t>
+      </w:r>
+    </w:p>
+    <w:p>
+      <w:pPr>
+        <w:pStyle w:val="a5"/>
+        <w:widowControl/>
+        <w:spacing w:before="187" w:after="187" w:line="598" w:lineRule="atLeast"/>
+        <w:ind w:left="360" w:firstLineChars="0" w:firstLine="0"/>
+        <w:jc w:val="left"/>
+        <w:rPr>
+          <w:rStyle w:val="pun"/>
+          <w:rFonts w:ascii="Consolas" w:hAnsi="Consolas" w:cs="Consolas" w:hint="eastAsia"/>
+          <w:color w:val="666600"/>
+          <w:sz w:val="26"/>
+          <w:szCs w:val="26"/>
+        </w:rPr>
+      </w:pPr>
+      <w:r>
+        <w:rPr>
+          <w:rStyle w:val="pln"/>
+          <w:rFonts w:ascii="Consolas" w:hAnsi="Consolas" w:cs="Consolas"/>
+          <w:color w:val="000000"/>
+          <w:sz w:val="26"/>
+          <w:szCs w:val="26"/>
+        </w:rPr>
+        <w:t>$Form</w:t>
+      </w:r>
+      <w:r>
+        <w:rPr>
+          <w:rStyle w:val="pun"/>
+          <w:rFonts w:ascii="Consolas" w:hAnsi="Consolas" w:cs="Consolas"/>
+          <w:color w:val="666600"/>
+          <w:sz w:val="26"/>
+          <w:szCs w:val="26"/>
+        </w:rPr>
+        <w:t>-&gt;</w:t>
+      </w:r>
+      <w:r>
+        <w:rPr>
+          <w:rStyle w:val="pln"/>
+          <w:rFonts w:ascii="Consolas" w:hAnsi="Consolas" w:cs="Consolas"/>
+          <w:color w:val="000000"/>
+          <w:sz w:val="26"/>
+          <w:szCs w:val="26"/>
+        </w:rPr>
+        <w:t>title  </w:t>
+      </w:r>
+      <w:r>
+        <w:rPr>
+          <w:rStyle w:val="pun"/>
+          <w:rFonts w:ascii="Consolas" w:hAnsi="Consolas" w:cs="Consolas"/>
+          <w:color w:val="666600"/>
+          <w:sz w:val="26"/>
+          <w:szCs w:val="26"/>
+        </w:rPr>
+        <w:t>=</w:t>
+      </w:r>
+      <w:r>
+        <w:rPr>
+          <w:rStyle w:val="pln"/>
+          <w:rFonts w:ascii="Consolas" w:hAnsi="Consolas" w:cs="Consolas"/>
+          <w:color w:val="000000"/>
+          <w:sz w:val="26"/>
+          <w:szCs w:val="26"/>
+        </w:rPr>
+        <w:t>   </w:t>
+      </w:r>
+      <w:r>
+        <w:rPr>
+          <w:rStyle w:val="str"/>
+          <w:rFonts w:ascii="Consolas" w:hAnsi="Consolas" w:cs="Consolas"/>
+          <w:color w:val="008800"/>
+          <w:sz w:val="26"/>
+          <w:szCs w:val="26"/>
+        </w:rPr>
+        <w:t>'ThinkPHP'</w:t>
+      </w:r>
+      <w:r>
+        <w:rPr>
+          <w:rStyle w:val="pun"/>
+          <w:rFonts w:ascii="Consolas" w:hAnsi="Consolas" w:cs="Consolas"/>
+          <w:color w:val="666600"/>
+          <w:sz w:val="26"/>
+          <w:szCs w:val="26"/>
+        </w:rPr>
+        <w:t>;</w:t>
+      </w:r>
+    </w:p>
+    <w:p>
+      <w:pPr>
+        <w:pStyle w:val="a5"/>
+        <w:widowControl/>
+        <w:spacing w:before="187" w:after="187" w:line="598" w:lineRule="atLeast"/>
+        <w:ind w:left="360" w:firstLineChars="0" w:firstLine="0"/>
+        <w:jc w:val="left"/>
+        <w:rPr>
+          <w:rFonts w:hint="eastAsia"/>
+          <w:sz w:val="30"/>
+          <w:szCs w:val="30"/>
+        </w:rPr>
+      </w:pPr>
+      <w:r>
+        <w:rPr>
+          <w:rStyle w:val="pln"/>
+          <w:rFonts w:ascii="Consolas" w:hAnsi="Consolas" w:cs="Consolas"/>
+          <w:color w:val="000000"/>
+          <w:sz w:val="26"/>
+          <w:szCs w:val="26"/>
+        </w:rPr>
+        <w:t>$Form</w:t>
+      </w:r>
+      <w:r>
+        <w:rPr>
+          <w:rStyle w:val="pun"/>
+          <w:rFonts w:ascii="Consolas" w:hAnsi="Consolas" w:cs="Consolas"/>
+          <w:color w:val="666600"/>
+          <w:sz w:val="26"/>
+          <w:szCs w:val="26"/>
+        </w:rPr>
+        <w:t>-&gt;</w:t>
+      </w:r>
+      <w:r>
+        <w:rPr>
+          <w:rStyle w:val="pln"/>
+          <w:rFonts w:ascii="Consolas" w:hAnsi="Consolas" w:cs="Consolas"/>
+          <w:color w:val="000000"/>
+          <w:sz w:val="26"/>
+          <w:szCs w:val="26"/>
+        </w:rPr>
+        <w:t>add</w:t>
+      </w:r>
+      <w:r>
+        <w:rPr>
+          <w:rStyle w:val="pun"/>
+          <w:rFonts w:ascii="Consolas" w:hAnsi="Consolas" w:cs="Consolas"/>
+          <w:color w:val="666600"/>
+          <w:sz w:val="26"/>
+          <w:szCs w:val="26"/>
+        </w:rPr>
+        <w:t>();</w:t>
+      </w:r>
+    </w:p>
+    <w:p>
+      <w:pPr>
+        <w:pStyle w:val="a5"/>
+        <w:widowControl/>
+        <w:numPr>
+          <w:ilvl w:val="0"/>
+          <w:numId w:val="10"/>
+        </w:numPr>
+        <w:spacing w:before="187" w:after="187" w:line="598" w:lineRule="atLeast"/>
+        <w:ind w:firstLineChars="0"/>
+        <w:jc w:val="left"/>
+        <w:rPr>
+          <w:rFonts w:hint="eastAsia"/>
+          <w:sz w:val="30"/>
+          <w:szCs w:val="30"/>
+        </w:rPr>
+      </w:pPr>
+      <w:r>
+        <w:rPr>
+          <w:rFonts w:hint="eastAsia"/>
+          <w:sz w:val="30"/>
+          <w:szCs w:val="30"/>
+        </w:rPr>
+        <w:t>字母函数：</w:t>
+      </w:r>
+    </w:p>
+    <w:p>
+      <w:pPr>
+        <w:pStyle w:val="a5"/>
+        <w:widowControl/>
+        <w:numPr>
+          <w:ilvl w:val="0"/>
+          <w:numId w:val="13"/>
+        </w:numPr>
+        <w:spacing w:before="187" w:after="187" w:line="598" w:lineRule="atLeast"/>
+        <w:ind w:firstLineChars="0"/>
+        <w:jc w:val="left"/>
+        <w:rPr>
+          <w:rFonts w:hint="eastAsia"/>
+          <w:sz w:val="30"/>
+          <w:szCs w:val="30"/>
+        </w:rPr>
+      </w:pPr>
+      <w:r>
+        <w:rPr>
+          <w:rFonts w:hint="eastAsia"/>
+          <w:sz w:val="30"/>
+          <w:szCs w:val="30"/>
+        </w:rPr>
+        <w:t>M(</w:t>
+      </w:r>
+      <w:r>
+        <w:rPr>
+          <w:rFonts w:hint="eastAsia"/>
+          <w:sz w:val="30"/>
+          <w:szCs w:val="30"/>
+        </w:rPr>
+        <w:t>tableName</w:t>
+      </w:r>
+      <w:r>
+        <w:rPr>
+          <w:rFonts w:hint="eastAsia"/>
+          <w:sz w:val="30"/>
+          <w:szCs w:val="30"/>
+        </w:rPr>
+        <w:t xml:space="preserve">) </w:t>
+      </w:r>
+      <w:r>
+        <w:rPr>
+          <w:rFonts w:hint="eastAsia"/>
+          <w:sz w:val="30"/>
+          <w:szCs w:val="30"/>
+        </w:rPr>
+        <w:t>针对数据表</w:t>
+      </w:r>
+      <w:r>
+        <w:rPr>
+          <w:rFonts w:hint="eastAsia"/>
+          <w:sz w:val="30"/>
+          <w:szCs w:val="30"/>
+        </w:rPr>
+        <w:t>,</w:t>
+      </w:r>
+      <w:r>
+        <w:rPr>
+          <w:rFonts w:hint="eastAsia"/>
+          <w:sz w:val="30"/>
+          <w:szCs w:val="30"/>
+        </w:rPr>
+        <w:t>有基本的</w:t>
+      </w:r>
+      <w:r>
+        <w:rPr>
+          <w:rFonts w:hint="eastAsia"/>
+          <w:sz w:val="30"/>
+          <w:szCs w:val="30"/>
+        </w:rPr>
+        <w:t>curd</w:t>
+      </w:r>
+      <w:r>
+        <w:rPr>
+          <w:rFonts w:hint="eastAsia"/>
+          <w:sz w:val="30"/>
+          <w:szCs w:val="30"/>
+        </w:rPr>
+        <w:t>操作，</w:t>
+      </w:r>
+    </w:p>
+    <w:p>
+      <w:pPr>
+        <w:pStyle w:val="a5"/>
+        <w:widowControl/>
+        <w:numPr>
+          <w:ilvl w:val="0"/>
+          <w:numId w:val="13"/>
+        </w:numPr>
+        <w:spacing w:before="187" w:after="187" w:line="598" w:lineRule="atLeast"/>
+        <w:ind w:firstLineChars="0"/>
+        <w:jc w:val="left"/>
+        <w:rPr>
+          <w:rFonts w:hint="eastAsia"/>
+          <w:sz w:val="30"/>
+          <w:szCs w:val="30"/>
+        </w:rPr>
+      </w:pPr>
+      <w:r>
+        <w:rPr>
+          <w:rFonts w:hint="eastAsia"/>
+          <w:sz w:val="30"/>
+          <w:szCs w:val="30"/>
+        </w:rPr>
+        <w:lastRenderedPageBreak/>
+        <w:t>D(tableName),</w:t>
+      </w:r>
+      <w:r>
+        <w:rPr>
+          <w:rFonts w:hint="eastAsia"/>
+          <w:sz w:val="30"/>
+          <w:szCs w:val="30"/>
+        </w:rPr>
+        <w:t>和</w:t>
+      </w:r>
+      <w:r>
+        <w:rPr>
+          <w:rFonts w:hint="eastAsia"/>
+          <w:sz w:val="30"/>
+          <w:szCs w:val="30"/>
+        </w:rPr>
+        <w:t>M</w:t>
+      </w:r>
+      <w:r>
+        <w:rPr>
+          <w:rFonts w:hint="eastAsia"/>
+          <w:sz w:val="30"/>
+          <w:szCs w:val="30"/>
+        </w:rPr>
+        <w:t>相同，需要对应的</w:t>
+      </w:r>
+      <w:r>
+        <w:rPr>
+          <w:rFonts w:hint="eastAsia"/>
+          <w:sz w:val="30"/>
+          <w:szCs w:val="30"/>
+        </w:rPr>
+        <w:t>model</w:t>
+      </w:r>
+      <w:r>
+        <w:rPr>
+          <w:rFonts w:hint="eastAsia"/>
+          <w:sz w:val="30"/>
+          <w:szCs w:val="30"/>
+        </w:rPr>
+        <w:t>类</w:t>
+      </w:r>
+    </w:p>
+    <w:p>
+      <w:pPr>
+        <w:widowControl/>
+        <w:spacing w:before="187" w:after="187" w:line="598" w:lineRule="atLeast"/>
+        <w:jc w:val="left"/>
+        <w:rPr>
+          <w:rFonts w:hint="eastAsia"/>
+          <w:sz w:val="30"/>
+          <w:szCs w:val="30"/>
+        </w:rPr>
+      </w:pPr>
+      <w:r>
+        <w:rPr>
+          <w:rFonts w:hint="eastAsia"/>
+          <w:sz w:val="30"/>
+          <w:szCs w:val="30"/>
+        </w:rPr>
+        <w:t>三</w:t>
+      </w:r>
+      <w:r>
+        <w:rPr>
+          <w:rFonts w:hint="eastAsia"/>
+          <w:sz w:val="30"/>
+          <w:szCs w:val="30"/>
+        </w:rPr>
+        <w:t xml:space="preserve"> . </w:t>
+      </w:r>
+      <w:r>
+        <w:rPr>
+          <w:rFonts w:hint="eastAsia"/>
+          <w:sz w:val="30"/>
+          <w:szCs w:val="30"/>
+        </w:rPr>
+        <w:t>视图模板标签</w:t>
+      </w:r>
+    </w:p>
+    <w:p>
+      <w:pPr>
+        <w:pStyle w:val="a5"/>
+        <w:widowControl/>
+        <w:numPr>
+          <w:ilvl w:val="0"/>
+          <w:numId w:val="8"/>
+        </w:numPr>
+        <w:spacing w:before="187" w:after="187" w:line="598" w:lineRule="atLeast"/>
+        <w:ind w:firstLineChars="0"/>
+        <w:jc w:val="left"/>
+        <w:rPr>
+          <w:rFonts w:hint="eastAsia"/>
+          <w:sz w:val="30"/>
+          <w:szCs w:val="30"/>
+        </w:rPr>
+      </w:pPr>
+      <w:r>
+        <w:rPr>
+          <w:rFonts w:hint="eastAsia"/>
+          <w:sz w:val="30"/>
+          <w:szCs w:val="30"/>
+        </w:rPr>
+        <w:t xml:space="preserve">volist </w:t>
+      </w:r>
+    </w:p>
+    <w:p>
+      <w:pPr>
+        <w:pStyle w:val="a5"/>
+        <w:widowControl/>
+        <w:spacing w:before="187" w:after="187" w:line="598" w:lineRule="atLeast"/>
+        <w:ind w:left="360" w:firstLineChars="0" w:firstLine="0"/>
+        <w:jc w:val="left"/>
+        <w:rPr>
+          <w:rStyle w:val="pun"/>
+          <w:rFonts w:ascii="Consolas" w:hAnsi="Consolas" w:cs="Consolas" w:hint="eastAsia"/>
+          <w:color w:val="666600"/>
+          <w:sz w:val="26"/>
+          <w:szCs w:val="26"/>
+        </w:rPr>
+      </w:pPr>
+      <w:r>
+        <w:rPr>
+          <w:rStyle w:val="pln"/>
+          <w:rFonts w:ascii="Consolas" w:hAnsi="Consolas" w:cs="Consolas"/>
+          <w:color w:val="000000"/>
+          <w:sz w:val="26"/>
+          <w:szCs w:val="26"/>
+        </w:rPr>
+        <w:t>$this</w:t>
+      </w:r>
+      <w:r>
+        <w:rPr>
+          <w:rStyle w:val="pun"/>
+          <w:rFonts w:ascii="Consolas" w:hAnsi="Consolas" w:cs="Consolas"/>
+          <w:color w:val="666600"/>
+          <w:sz w:val="26"/>
+          <w:szCs w:val="26"/>
+        </w:rPr>
+        <w:t>-&gt;</w:t>
+      </w:r>
+      <w:r>
+        <w:rPr>
+          <w:rStyle w:val="pln"/>
+          <w:rFonts w:ascii="Consolas" w:hAnsi="Consolas" w:cs="Consolas"/>
+          <w:color w:val="000000"/>
+          <w:sz w:val="26"/>
+          <w:szCs w:val="26"/>
+        </w:rPr>
+        <w:t>data </w:t>
+      </w:r>
+      <w:r>
+        <w:rPr>
+          <w:rStyle w:val="pun"/>
+          <w:rFonts w:ascii="Consolas" w:hAnsi="Consolas" w:cs="Consolas"/>
+          <w:color w:val="666600"/>
+          <w:sz w:val="26"/>
+          <w:szCs w:val="26"/>
+        </w:rPr>
+        <w:t>=</w:t>
+      </w:r>
+      <w:r>
+        <w:rPr>
+          <w:rStyle w:val="pln"/>
+          <w:rFonts w:ascii="Consolas" w:hAnsi="Consolas" w:cs="Consolas"/>
+          <w:color w:val="000000"/>
+          <w:sz w:val="26"/>
+          <w:szCs w:val="26"/>
+        </w:rPr>
+        <w:t> $Data</w:t>
+      </w:r>
+      <w:r>
+        <w:rPr>
+          <w:rStyle w:val="pun"/>
+          <w:rFonts w:ascii="Consolas" w:hAnsi="Consolas" w:cs="Consolas"/>
+          <w:color w:val="666600"/>
+          <w:sz w:val="26"/>
+          <w:szCs w:val="26"/>
+        </w:rPr>
+        <w:t>-&gt;</w:t>
+      </w:r>
+      <w:r>
+        <w:rPr>
+          <w:rStyle w:val="kwd"/>
+          <w:rFonts w:ascii="Consolas" w:hAnsi="Consolas" w:cs="Consolas"/>
+          <w:color w:val="000088"/>
+          <w:sz w:val="26"/>
+          <w:szCs w:val="26"/>
+        </w:rPr>
+        <w:t>select</w:t>
+      </w:r>
+      <w:r>
+        <w:rPr>
+          <w:rStyle w:val="pun"/>
+          <w:rFonts w:ascii="Consolas" w:hAnsi="Consolas" w:cs="Consolas"/>
+          <w:color w:val="666600"/>
+          <w:sz w:val="26"/>
+          <w:szCs w:val="26"/>
+        </w:rPr>
+        <w:t>();</w:t>
+      </w:r>
+    </w:p>
+    <w:p>
+      <w:pPr>
+        <w:widowControl/>
+        <w:numPr>
+          <w:ilvl w:val="0"/>
+          <w:numId w:val="9"/>
+        </w:numPr>
+        <w:pBdr>
+          <w:left w:val="single" w:sz="8" w:space="5" w:color="D1D7DC"/>
+        </w:pBdr>
+        <w:shd w:val="clear" w:color="auto" w:fill="FAFAFA"/>
+        <w:spacing w:line="430" w:lineRule="atLeast"/>
+        <w:ind w:left="748" w:firstLine="0"/>
+        <w:jc w:val="left"/>
+        <w:rPr>
+          <w:rFonts w:ascii="Consolas" w:eastAsia="宋体" w:hAnsi="Consolas" w:cs="Consolas"/>
+          <w:color w:val="2BA5D8"/>
+          <w:kern w:val="0"/>
+          <w:sz w:val="26"/>
+          <w:szCs w:val="26"/>
+        </w:rPr>
+      </w:pPr>
+      <w:r>
+        <w:rPr>
+          <w:rStyle w:val="pun"/>
+          <w:rFonts w:ascii="Consolas" w:hAnsi="Consolas" w:cs="Consolas" w:hint="eastAsia"/>
+          <w:color w:val="666600"/>
+          <w:sz w:val="26"/>
+          <w:szCs w:val="26"/>
+        </w:rPr>
+        <w:t>模板：</w:t>
+      </w:r>
+      <w:r>
+        <w:rPr>
+          <w:rFonts w:ascii="Consolas" w:eastAsia="宋体" w:hAnsi="Consolas" w:cs="Consolas"/>
+          <w:color w:val="000088"/>
+          <w:kern w:val="0"/>
+          <w:sz w:val="26"/>
+        </w:rPr>
+        <w:t>&lt;volist</w:t>
+      </w:r>
+      <w:r>
+        <w:rPr>
+          <w:rFonts w:ascii="Consolas" w:eastAsia="宋体" w:hAnsi="Consolas" w:cs="Consolas"/>
+          <w:color w:val="000000"/>
+          <w:kern w:val="0"/>
+          <w:sz w:val="26"/>
+        </w:rPr>
+        <w:t> </w:t>
+      </w:r>
+      <w:r>
+        <w:rPr>
+          <w:rFonts w:ascii="Consolas" w:eastAsia="宋体" w:hAnsi="Consolas" w:cs="Consolas"/>
+          <w:color w:val="660066"/>
+          <w:kern w:val="0"/>
+          <w:sz w:val="26"/>
+        </w:rPr>
+        <w:t>name</w:t>
+      </w:r>
+      <w:r>
+        <w:rPr>
+          <w:rFonts w:ascii="Consolas" w:eastAsia="宋体" w:hAnsi="Consolas" w:cs="Consolas"/>
+          <w:color w:val="666600"/>
+          <w:kern w:val="0"/>
+          <w:sz w:val="26"/>
+        </w:rPr>
+        <w:t>=</w:t>
+      </w:r>
+      <w:r>
+        <w:rPr>
+          <w:rFonts w:ascii="Consolas" w:eastAsia="宋体" w:hAnsi="Consolas" w:cs="Consolas"/>
+          <w:color w:val="008800"/>
+          <w:kern w:val="0"/>
+          <w:sz w:val="26"/>
+        </w:rPr>
+        <w:t>"data"</w:t>
+      </w:r>
+      <w:r>
+        <w:rPr>
+          <w:rFonts w:ascii="Consolas" w:eastAsia="宋体" w:hAnsi="Consolas" w:cs="Consolas"/>
+          <w:color w:val="000000"/>
+          <w:kern w:val="0"/>
+          <w:sz w:val="26"/>
+        </w:rPr>
+        <w:t> </w:t>
+      </w:r>
+      <w:r>
+        <w:rPr>
+          <w:rFonts w:ascii="Consolas" w:eastAsia="宋体" w:hAnsi="Consolas" w:cs="Consolas"/>
+          <w:color w:val="660066"/>
+          <w:kern w:val="0"/>
+          <w:sz w:val="26"/>
+        </w:rPr>
+        <w:t>id</w:t>
+      </w:r>
+      <w:r>
+        <w:rPr>
+          <w:rFonts w:ascii="Consolas" w:eastAsia="宋体" w:hAnsi="Consolas" w:cs="Consolas"/>
+          <w:color w:val="666600"/>
+          <w:kern w:val="0"/>
+          <w:sz w:val="26"/>
+        </w:rPr>
+        <w:t>=</w:t>
+      </w:r>
+      <w:r>
+        <w:rPr>
+          <w:rFonts w:ascii="Consolas" w:eastAsia="宋体" w:hAnsi="Consolas" w:cs="Consolas"/>
+          <w:color w:val="008800"/>
+          <w:kern w:val="0"/>
+          <w:sz w:val="26"/>
+        </w:rPr>
+        <w:t>"vo"</w:t>
+      </w:r>
+      <w:r>
+        <w:rPr>
+          <w:rFonts w:ascii="Consolas" w:eastAsia="宋体" w:hAnsi="Consolas" w:cs="Consolas"/>
+          <w:color w:val="000088"/>
+          <w:kern w:val="0"/>
+          <w:sz w:val="26"/>
+        </w:rPr>
+        <w:t>&gt;</w:t>
+      </w:r>
+    </w:p>
+    <w:p>
+      <w:pPr>
+        <w:widowControl/>
+        <w:numPr>
+          <w:ilvl w:val="0"/>
+          <w:numId w:val="9"/>
+        </w:numPr>
+        <w:pBdr>
+          <w:left w:val="single" w:sz="8" w:space="5" w:color="D1D7DC"/>
+        </w:pBdr>
+        <w:shd w:val="clear" w:color="auto" w:fill="FAFAFA"/>
+        <w:spacing w:line="430" w:lineRule="atLeast"/>
+        <w:ind w:left="748" w:firstLine="0"/>
+        <w:jc w:val="left"/>
+        <w:rPr>
+          <w:rFonts w:ascii="Consolas" w:eastAsia="宋体" w:hAnsi="Consolas" w:cs="Consolas"/>
+          <w:color w:val="2BA5D8"/>
+          <w:kern w:val="0"/>
+          <w:sz w:val="26"/>
+          <w:szCs w:val="26"/>
+        </w:rPr>
+      </w:pPr>
+      <w:r>
+        <w:rPr>
+          <w:rFonts w:ascii="Consolas" w:eastAsia="宋体" w:hAnsi="Consolas" w:cs="Consolas"/>
+          <w:color w:val="000000"/>
+          <w:kern w:val="0"/>
+          <w:sz w:val="26"/>
+        </w:rPr>
+        <w:t>    {$vo.id}--{$vo.data}</w:t>
+      </w:r>
+      <w:r>
+        <w:rPr>
+          <w:rFonts w:ascii="Consolas" w:eastAsia="宋体" w:hAnsi="Consolas" w:cs="Consolas"/>
+          <w:color w:val="000088"/>
+          <w:kern w:val="0"/>
+          <w:sz w:val="26"/>
+        </w:rPr>
+        <w:t>&lt;br/&gt;</w:t>
+      </w:r>
+    </w:p>
+    <w:p>
+      <w:pPr>
+        <w:widowControl/>
+        <w:numPr>
+          <w:ilvl w:val="0"/>
+          <w:numId w:val="9"/>
+        </w:numPr>
+        <w:pBdr>
+          <w:left w:val="single" w:sz="8" w:space="5" w:color="D1D7DC"/>
+        </w:pBdr>
+        <w:shd w:val="clear" w:color="auto" w:fill="FAFAFA"/>
+        <w:spacing w:line="430" w:lineRule="atLeast"/>
+        <w:ind w:left="748" w:firstLine="0"/>
+        <w:jc w:val="left"/>
+        <w:rPr>
+          <w:rFonts w:ascii="Consolas" w:eastAsia="宋体" w:hAnsi="Consolas" w:cs="Consolas"/>
+          <w:color w:val="2BA5D8"/>
+          <w:kern w:val="0"/>
+          <w:sz w:val="26"/>
+          <w:szCs w:val="26"/>
+        </w:rPr>
+      </w:pPr>
+      <w:r>
+        <w:rPr>
+          <w:rFonts w:ascii="Consolas" w:eastAsia="宋体" w:hAnsi="Consolas" w:cs="Consolas"/>
+          <w:color w:val="000000"/>
+          <w:kern w:val="0"/>
+          <w:sz w:val="26"/>
+        </w:rPr>
+        <w:t>    </w:t>
+      </w:r>
+      <w:r>
+        <w:rPr>
+          <w:rFonts w:ascii="Consolas" w:eastAsia="宋体" w:hAnsi="Consolas" w:cs="Consolas"/>
+          <w:color w:val="000088"/>
+          <w:kern w:val="0"/>
+          <w:sz w:val="26"/>
+        </w:rPr>
+        <w:t>&lt;/volist&gt;</w:t>
+      </w:r>
+    </w:p>
+    <w:p>
+      <w:pPr>
+        <w:pStyle w:val="a5"/>
+        <w:widowControl/>
+        <w:spacing w:before="187" w:after="187" w:line="598" w:lineRule="atLeast"/>
+        <w:ind w:left="360" w:firstLineChars="0" w:firstLine="0"/>
+        <w:jc w:val="left"/>
+        <w:rPr>
+          <w:rFonts w:hint="eastAsia"/>
+          <w:sz w:val="30"/>
+          <w:szCs w:val="30"/>
+        </w:rPr>
+      </w:pPr>
+      <w:r>
+        <w:rPr>
+          <w:rFonts w:hint="eastAsia"/>
+          <w:sz w:val="30"/>
+          <w:szCs w:val="30"/>
+        </w:rPr>
+        <w:t>相当于读取表中对应字段</w:t>
+      </w:r>
+      <w:r>
+        <w:rPr>
+          <w:rFonts w:hint="eastAsia"/>
+          <w:sz w:val="30"/>
+          <w:szCs w:val="30"/>
+        </w:rPr>
+        <w:t xml:space="preserve"> id </w:t>
+      </w:r>
+      <w:r>
+        <w:rPr>
+          <w:rFonts w:hint="eastAsia"/>
+          <w:sz w:val="30"/>
+          <w:szCs w:val="30"/>
+        </w:rPr>
+        <w:t>、</w:t>
+      </w:r>
+      <w:r>
+        <w:rPr>
+          <w:rFonts w:hint="eastAsia"/>
+          <w:sz w:val="30"/>
+          <w:szCs w:val="30"/>
+        </w:rPr>
+        <w:t xml:space="preserve"> data</w:t>
+      </w:r>
+    </w:p>
+    <w:p>
+      <w:pPr>
+        <w:widowControl/>
+        <w:spacing w:before="187" w:after="187" w:line="598" w:lineRule="atLeast"/>
+        <w:jc w:val="left"/>
+        <w:rPr>
+          <w:rFonts w:hint="eastAsia"/>
+          <w:sz w:val="30"/>
+          <w:szCs w:val="30"/>
+        </w:rPr>
+      </w:pPr>
+      <w:r>
+        <w:rPr>
+          <w:sz w:val="30"/>
+          <w:szCs w:val="30"/>
+        </w:rPr>
+        <w:t xml:space="preserve"> </w:t>
+      </w:r>
+      <w:r>
+        <w:rPr>
+          <w:rFonts w:hint="eastAsia"/>
+          <w:sz w:val="30"/>
+          <w:szCs w:val="30"/>
+        </w:rPr>
+        <w:t>注意事项</w:t>
+      </w:r>
+    </w:p>
+    <w:p>
+      <w:pPr>
+        <w:pStyle w:val="a5"/>
+        <w:widowControl/>
+        <w:numPr>
+          <w:ilvl w:val="0"/>
+          <w:numId w:val="12"/>
+        </w:numPr>
+        <w:spacing w:before="187" w:after="187" w:line="598" w:lineRule="atLeast"/>
+        <w:ind w:firstLineChars="0"/>
+        <w:jc w:val="left"/>
+        <w:rPr>
+          <w:sz w:val="30"/>
+          <w:szCs w:val="30"/>
+        </w:rPr>
+      </w:pPr>
+      <w:r>
+        <w:rPr>
+          <w:rFonts w:ascii="微软雅黑" w:eastAsia="微软雅黑" w:hAnsi="微软雅黑" w:hint="eastAsia"/>
+          <w:color w:val="323232"/>
+          <w:sz w:val="30"/>
+          <w:szCs w:val="30"/>
+          <w:shd w:val="clear" w:color="auto" w:fill="FFFFFF"/>
+        </w:rPr>
+        <w:t>ThinkPHP在没有找到对应操作方法的情况下，会检查是否存在对应的模板文件，由于我们有对应的add模板文件，所以控制器就直接渲染该模板文件输出了。所以说对于没有任何实际逻辑的操作方法，我们只需要直接定义对应的模板文件就行了。</w:t>
       </w:r>
     </w:p>
     <w:sectPr>
@@ -2504,6 +4821,321 @@
 <file path=word/numbering.xml><?xml version="1.0" encoding="utf-8"?>
 <w:numbering xmlns:ve="http://schemas.openxmlformats.org/markup-compatibility/2006" xmlns:o="urn:schemas-microsoft-com:office:office" xmlns:r="http://schemas.openxmlformats.org/officeDocument/2006/relationships" xmlns:m="http://schemas.openxmlformats.org/officeDocument/2006/math" xmlns:v="urn:schemas-microsoft-com:vml" xmlns:wp="http://schemas.openxmlformats.org/drawingml/2006/wordprocessingDrawing" xmlns:w10="urn:schemas-microsoft-com:office:word" xmlns:w="http://schemas.openxmlformats.org/wordprocessingml/2006/main" xmlns:wne="http://schemas.microsoft.com/office/word/2006/wordml">
   <w:abstractNum w:abstractNumId="0">
+    <w:nsid w:val="078E037B"/>
+    <w:multiLevelType w:val="hybridMultilevel"/>
+    <w:tmpl w:val="33EA2374"/>
+    <w:lvl w:ilvl="0" w:tplc="539CE71A">
+      <w:start w:val="1"/>
+      <w:numFmt w:val="decimal"/>
+      <w:lvlText w:val="%1."/>
+      <w:lvlJc w:val="left"/>
+      <w:pPr>
+        <w:ind w:left="360" w:hanging="360"/>
+      </w:pPr>
+      <w:rPr>
+        <w:rFonts w:hint="default"/>
+      </w:rPr>
+    </w:lvl>
+    <w:lvl w:ilvl="1" w:tplc="04090019" w:tentative="1">
+      <w:start w:val="1"/>
+      <w:numFmt w:val="lowerLetter"/>
+      <w:lvlText w:val="%2)"/>
+      <w:lvlJc w:val="left"/>
+      <w:pPr>
+        <w:ind w:left="840" w:hanging="420"/>
+      </w:pPr>
+    </w:lvl>
+    <w:lvl w:ilvl="2" w:tplc="0409001B" w:tentative="1">
+      <w:start w:val="1"/>
+      <w:numFmt w:val="lowerRoman"/>
+      <w:lvlText w:val="%3."/>
+      <w:lvlJc w:val="right"/>
+      <w:pPr>
+        <w:ind w:left="1260" w:hanging="420"/>
+      </w:pPr>
+    </w:lvl>
+    <w:lvl w:ilvl="3" w:tplc="0409000F" w:tentative="1">
+      <w:start w:val="1"/>
+      <w:numFmt w:val="decimal"/>
+      <w:lvlText w:val="%4."/>
+      <w:lvlJc w:val="left"/>
+      <w:pPr>
+        <w:ind w:left="1680" w:hanging="420"/>
+      </w:pPr>
+    </w:lvl>
+    <w:lvl w:ilvl="4" w:tplc="04090019" w:tentative="1">
+      <w:start w:val="1"/>
+      <w:numFmt w:val="lowerLetter"/>
+      <w:lvlText w:val="%5)"/>
+      <w:lvlJc w:val="left"/>
+      <w:pPr>
+        <w:ind w:left="2100" w:hanging="420"/>
+      </w:pPr>
+    </w:lvl>
+    <w:lvl w:ilvl="5" w:tplc="0409001B" w:tentative="1">
+      <w:start w:val="1"/>
+      <w:numFmt w:val="lowerRoman"/>
+      <w:lvlText w:val="%6."/>
+      <w:lvlJc w:val="right"/>
+      <w:pPr>
+        <w:ind w:left="2520" w:hanging="420"/>
+      </w:pPr>
+    </w:lvl>
+    <w:lvl w:ilvl="6" w:tplc="0409000F" w:tentative="1">
+      <w:start w:val="1"/>
+      <w:numFmt w:val="decimal"/>
+      <w:lvlText w:val="%7."/>
+      <w:lvlJc w:val="left"/>
+      <w:pPr>
+        <w:ind w:left="2940" w:hanging="420"/>
+      </w:pPr>
+    </w:lvl>
+    <w:lvl w:ilvl="7" w:tplc="04090019" w:tentative="1">
+      <w:start w:val="1"/>
+      <w:numFmt w:val="lowerLetter"/>
+      <w:lvlText w:val="%8)"/>
+      <w:lvlJc w:val="left"/>
+      <w:pPr>
+        <w:ind w:left="3360" w:hanging="420"/>
+      </w:pPr>
+    </w:lvl>
+    <w:lvl w:ilvl="8" w:tplc="0409001B" w:tentative="1">
+      <w:start w:val="1"/>
+      <w:numFmt w:val="lowerRoman"/>
+      <w:lvlText w:val="%9."/>
+      <w:lvlJc w:val="right"/>
+      <w:pPr>
+        <w:ind w:left="3780" w:hanging="420"/>
+      </w:pPr>
+    </w:lvl>
+  </w:abstractNum>
+  <w:abstractNum w:abstractNumId="1">
+    <w:nsid w:val="0ABF75AA"/>
+    <w:multiLevelType w:val="multilevel"/>
+    <w:tmpl w:val="745C8350"/>
+    <w:lvl w:ilvl="0">
+      <w:start w:val="1"/>
+      <w:numFmt w:val="decimal"/>
+      <w:lvlText w:val="%1."/>
+      <w:lvlJc w:val="left"/>
+      <w:pPr>
+        <w:tabs>
+          <w:tab w:val="num" w:pos="720"/>
+        </w:tabs>
+        <w:ind w:left="720" w:hanging="360"/>
+      </w:pPr>
+    </w:lvl>
+    <w:lvl w:ilvl="1" w:tentative="1">
+      <w:start w:val="1"/>
+      <w:numFmt w:val="decimal"/>
+      <w:lvlText w:val="%2."/>
+      <w:lvlJc w:val="left"/>
+      <w:pPr>
+        <w:tabs>
+          <w:tab w:val="num" w:pos="1440"/>
+        </w:tabs>
+        <w:ind w:left="1440" w:hanging="360"/>
+      </w:pPr>
+    </w:lvl>
+    <w:lvl w:ilvl="2" w:tentative="1">
+      <w:start w:val="1"/>
+      <w:numFmt w:val="decimal"/>
+      <w:lvlText w:val="%3."/>
+      <w:lvlJc w:val="left"/>
+      <w:pPr>
+        <w:tabs>
+          <w:tab w:val="num" w:pos="2160"/>
+        </w:tabs>
+        <w:ind w:left="2160" w:hanging="360"/>
+      </w:pPr>
+    </w:lvl>
+    <w:lvl w:ilvl="3" w:tentative="1">
+      <w:start w:val="1"/>
+      <w:numFmt w:val="decimal"/>
+      <w:lvlText w:val="%4."/>
+      <w:lvlJc w:val="left"/>
+      <w:pPr>
+        <w:tabs>
+          <w:tab w:val="num" w:pos="2880"/>
+        </w:tabs>
+        <w:ind w:left="2880" w:hanging="360"/>
+      </w:pPr>
+    </w:lvl>
+    <w:lvl w:ilvl="4" w:tentative="1">
+      <w:start w:val="1"/>
+      <w:numFmt w:val="decimal"/>
+      <w:lvlText w:val="%5."/>
+      <w:lvlJc w:val="left"/>
+      <w:pPr>
+        <w:tabs>
+          <w:tab w:val="num" w:pos="3600"/>
+        </w:tabs>
+        <w:ind w:left="3600" w:hanging="360"/>
+      </w:pPr>
+    </w:lvl>
+    <w:lvl w:ilvl="5" w:tentative="1">
+      <w:start w:val="1"/>
+      <w:numFmt w:val="decimal"/>
+      <w:lvlText w:val="%6."/>
+      <w:lvlJc w:val="left"/>
+      <w:pPr>
+        <w:tabs>
+          <w:tab w:val="num" w:pos="4320"/>
+        </w:tabs>
+        <w:ind w:left="4320" w:hanging="360"/>
+      </w:pPr>
+    </w:lvl>
+    <w:lvl w:ilvl="6" w:tentative="1">
+      <w:start w:val="1"/>
+      <w:numFmt w:val="decimal"/>
+      <w:lvlText w:val="%7."/>
+      <w:lvlJc w:val="left"/>
+      <w:pPr>
+        <w:tabs>
+          <w:tab w:val="num" w:pos="5040"/>
+        </w:tabs>
+        <w:ind w:left="5040" w:hanging="360"/>
+      </w:pPr>
+    </w:lvl>
+    <w:lvl w:ilvl="7" w:tentative="1">
+      <w:start w:val="1"/>
+      <w:numFmt w:val="decimal"/>
+      <w:lvlText w:val="%8."/>
+      <w:lvlJc w:val="left"/>
+      <w:pPr>
+        <w:tabs>
+          <w:tab w:val="num" w:pos="5760"/>
+        </w:tabs>
+        <w:ind w:left="5760" w:hanging="360"/>
+      </w:pPr>
+    </w:lvl>
+    <w:lvl w:ilvl="8" w:tentative="1">
+      <w:start w:val="1"/>
+      <w:numFmt w:val="decimal"/>
+      <w:lvlText w:val="%9."/>
+      <w:lvlJc w:val="left"/>
+      <w:pPr>
+        <w:tabs>
+          <w:tab w:val="num" w:pos="6480"/>
+        </w:tabs>
+        <w:ind w:left="6480" w:hanging="360"/>
+      </w:pPr>
+    </w:lvl>
+  </w:abstractNum>
+  <w:abstractNum w:abstractNumId="2">
+    <w:nsid w:val="18536016"/>
+    <w:multiLevelType w:val="multilevel"/>
+    <w:tmpl w:val="F25C6418"/>
+    <w:lvl w:ilvl="0">
+      <w:start w:val="1"/>
+      <w:numFmt w:val="decimal"/>
+      <w:lvlText w:val="%1."/>
+      <w:lvlJc w:val="left"/>
+      <w:pPr>
+        <w:tabs>
+          <w:tab w:val="num" w:pos="720"/>
+        </w:tabs>
+        <w:ind w:left="720" w:hanging="360"/>
+      </w:pPr>
+    </w:lvl>
+    <w:lvl w:ilvl="1" w:tentative="1">
+      <w:start w:val="1"/>
+      <w:numFmt w:val="decimal"/>
+      <w:lvlText w:val="%2."/>
+      <w:lvlJc w:val="left"/>
+      <w:pPr>
+        <w:tabs>
+          <w:tab w:val="num" w:pos="1440"/>
+        </w:tabs>
+        <w:ind w:left="1440" w:hanging="360"/>
+      </w:pPr>
+    </w:lvl>
+    <w:lvl w:ilvl="2" w:tentative="1">
+      <w:start w:val="1"/>
+      <w:numFmt w:val="decimal"/>
+      <w:lvlText w:val="%3."/>
+      <w:lvlJc w:val="left"/>
+      <w:pPr>
+        <w:tabs>
+          <w:tab w:val="num" w:pos="2160"/>
+        </w:tabs>
+        <w:ind w:left="2160" w:hanging="360"/>
+      </w:pPr>
+    </w:lvl>
+    <w:lvl w:ilvl="3" w:tentative="1">
+      <w:start w:val="1"/>
+      <w:numFmt w:val="decimal"/>
+      <w:lvlText w:val="%4."/>
+      <w:lvlJc w:val="left"/>
+      <w:pPr>
+        <w:tabs>
+          <w:tab w:val="num" w:pos="2880"/>
+        </w:tabs>
+        <w:ind w:left="2880" w:hanging="360"/>
+      </w:pPr>
+    </w:lvl>
+    <w:lvl w:ilvl="4" w:tentative="1">
+      <w:start w:val="1"/>
+      <w:numFmt w:val="decimal"/>
+      <w:lvlText w:val="%5."/>
+      <w:lvlJc w:val="left"/>
+      <w:pPr>
+        <w:tabs>
+          <w:tab w:val="num" w:pos="3600"/>
+        </w:tabs>
+        <w:ind w:left="3600" w:hanging="360"/>
+      </w:pPr>
+    </w:lvl>
+    <w:lvl w:ilvl="5" w:tentative="1">
+      <w:start w:val="1"/>
+      <w:numFmt w:val="decimal"/>
+      <w:lvlText w:val="%6."/>
+      <w:lvlJc w:val="left"/>
+      <w:pPr>
+        <w:tabs>
+          <w:tab w:val="num" w:pos="4320"/>
+        </w:tabs>
+        <w:ind w:left="4320" w:hanging="360"/>
+      </w:pPr>
+    </w:lvl>
+    <w:lvl w:ilvl="6" w:tentative="1">
+      <w:start w:val="1"/>
+      <w:numFmt w:val="decimal"/>
+      <w:lvlText w:val="%7."/>
+      <w:lvlJc w:val="left"/>
+      <w:pPr>
+        <w:tabs>
+          <w:tab w:val="num" w:pos="5040"/>
+        </w:tabs>
+        <w:ind w:left="5040" w:hanging="360"/>
+      </w:pPr>
+    </w:lvl>
+    <w:lvl w:ilvl="7" w:tentative="1">
+      <w:start w:val="1"/>
+      <w:numFmt w:val="decimal"/>
+      <w:lvlText w:val="%8."/>
+      <w:lvlJc w:val="left"/>
+      <w:pPr>
+        <w:tabs>
+          <w:tab w:val="num" w:pos="5760"/>
+        </w:tabs>
+        <w:ind w:left="5760" w:hanging="360"/>
+      </w:pPr>
+    </w:lvl>
+    <w:lvl w:ilvl="8" w:tentative="1">
+      <w:start w:val="1"/>
+      <w:numFmt w:val="decimal"/>
+      <w:lvlText w:val="%9."/>
+      <w:lvlJc w:val="left"/>
+      <w:pPr>
+        <w:tabs>
+          <w:tab w:val="num" w:pos="6480"/>
+        </w:tabs>
+        <w:ind w:left="6480" w:hanging="360"/>
+      </w:pPr>
+    </w:lvl>
+  </w:abstractNum>
+  <w:abstractNum w:abstractNumId="3">
     <w:nsid w:val="26B067EE"/>
     <w:multiLevelType w:val="hybridMultilevel"/>
     <w:tmpl w:val="F3849BF0"/>
@@ -2592,7 +5224,96 @@
       </w:pPr>
     </w:lvl>
   </w:abstractNum>
-  <w:abstractNum w:abstractNumId="1">
+  <w:abstractNum w:abstractNumId="4">
+    <w:nsid w:val="26DF6631"/>
+    <w:multiLevelType w:val="hybridMultilevel"/>
+    <w:tmpl w:val="4C1A1830"/>
+    <w:lvl w:ilvl="0" w:tplc="539CE71A">
+      <w:start w:val="1"/>
+      <w:numFmt w:val="decimal"/>
+      <w:lvlText w:val="%1."/>
+      <w:lvlJc w:val="left"/>
+      <w:pPr>
+        <w:ind w:left="360" w:hanging="360"/>
+      </w:pPr>
+      <w:rPr>
+        <w:rFonts w:hint="default"/>
+      </w:rPr>
+    </w:lvl>
+    <w:lvl w:ilvl="1" w:tplc="04090019" w:tentative="1">
+      <w:start w:val="1"/>
+      <w:numFmt w:val="lowerLetter"/>
+      <w:lvlText w:val="%2)"/>
+      <w:lvlJc w:val="left"/>
+      <w:pPr>
+        <w:ind w:left="840" w:hanging="420"/>
+      </w:pPr>
+    </w:lvl>
+    <w:lvl w:ilvl="2" w:tplc="0409001B" w:tentative="1">
+      <w:start w:val="1"/>
+      <w:numFmt w:val="lowerRoman"/>
+      <w:lvlText w:val="%3."/>
+      <w:lvlJc w:val="right"/>
+      <w:pPr>
+        <w:ind w:left="1260" w:hanging="420"/>
+      </w:pPr>
+    </w:lvl>
+    <w:lvl w:ilvl="3" w:tplc="0409000F" w:tentative="1">
+      <w:start w:val="1"/>
+      <w:numFmt w:val="decimal"/>
+      <w:lvlText w:val="%4."/>
+      <w:lvlJc w:val="left"/>
+      <w:pPr>
+        <w:ind w:left="1680" w:hanging="420"/>
+      </w:pPr>
+    </w:lvl>
+    <w:lvl w:ilvl="4" w:tplc="04090019" w:tentative="1">
+      <w:start w:val="1"/>
+      <w:numFmt w:val="lowerLetter"/>
+      <w:lvlText w:val="%5)"/>
+      <w:lvlJc w:val="left"/>
+      <w:pPr>
+        <w:ind w:left="2100" w:hanging="420"/>
+      </w:pPr>
+    </w:lvl>
+    <w:lvl w:ilvl="5" w:tplc="0409001B" w:tentative="1">
+      <w:start w:val="1"/>
+      <w:numFmt w:val="lowerRoman"/>
+      <w:lvlText w:val="%6."/>
+      <w:lvlJc w:val="right"/>
+      <w:pPr>
+        <w:ind w:left="2520" w:hanging="420"/>
+      </w:pPr>
+    </w:lvl>
+    <w:lvl w:ilvl="6" w:tplc="0409000F" w:tentative="1">
+      <w:start w:val="1"/>
+      <w:numFmt w:val="decimal"/>
+      <w:lvlText w:val="%7."/>
+      <w:lvlJc w:val="left"/>
+      <w:pPr>
+        <w:ind w:left="2940" w:hanging="420"/>
+      </w:pPr>
+    </w:lvl>
+    <w:lvl w:ilvl="7" w:tplc="04090019" w:tentative="1">
+      <w:start w:val="1"/>
+      <w:numFmt w:val="lowerLetter"/>
+      <w:lvlText w:val="%8)"/>
+      <w:lvlJc w:val="left"/>
+      <w:pPr>
+        <w:ind w:left="3360" w:hanging="420"/>
+      </w:pPr>
+    </w:lvl>
+    <w:lvl w:ilvl="8" w:tplc="0409001B" w:tentative="1">
+      <w:start w:val="1"/>
+      <w:numFmt w:val="lowerRoman"/>
+      <w:lvlText w:val="%9."/>
+      <w:lvlJc w:val="right"/>
+      <w:pPr>
+        <w:ind w:left="3780" w:hanging="420"/>
+      </w:pPr>
+    </w:lvl>
+  </w:abstractNum>
+  <w:abstractNum w:abstractNumId="5">
     <w:nsid w:val="27621557"/>
     <w:multiLevelType w:val="multilevel"/>
     <w:tmpl w:val="DBF6FAA6"/>
@@ -2705,7 +5426,7 @@
       </w:pPr>
     </w:lvl>
   </w:abstractNum>
-  <w:abstractNum w:abstractNumId="2">
+  <w:abstractNum w:abstractNumId="6">
     <w:nsid w:val="2CB67CF5"/>
     <w:multiLevelType w:val="multilevel"/>
     <w:tmpl w:val="101EB0F6"/>
@@ -2818,7 +5539,7 @@
       </w:pPr>
     </w:lvl>
   </w:abstractNum>
-  <w:abstractNum w:abstractNumId="3">
+  <w:abstractNum w:abstractNumId="7">
     <w:nsid w:val="369665FA"/>
     <w:multiLevelType w:val="hybridMultilevel"/>
     <w:tmpl w:val="D144CDA6"/>
@@ -2904,7 +5625,7 @@
       </w:pPr>
     </w:lvl>
   </w:abstractNum>
-  <w:abstractNum w:abstractNumId="4">
+  <w:abstractNum w:abstractNumId="8">
     <w:nsid w:val="3A447756"/>
     <w:multiLevelType w:val="hybridMultilevel"/>
     <w:tmpl w:val="550C19AC"/>
@@ -2993,7 +5714,7 @@
       </w:pPr>
     </w:lvl>
   </w:abstractNum>
-  <w:abstractNum w:abstractNumId="5">
+  <w:abstractNum w:abstractNumId="9">
     <w:nsid w:val="47EE37A5"/>
     <w:multiLevelType w:val="multilevel"/>
     <w:tmpl w:val="DB6E8488"/>
@@ -3106,7 +5827,7 @@
       </w:pPr>
     </w:lvl>
   </w:abstractNum>
-  <w:abstractNum w:abstractNumId="6">
+  <w:abstractNum w:abstractNumId="10">
     <w:nsid w:val="4B694B1A"/>
     <w:multiLevelType w:val="hybridMultilevel"/>
     <w:tmpl w:val="550C19AC"/>
@@ -3195,26 +5916,222 @@
       </w:pPr>
     </w:lvl>
   </w:abstractNum>
+  <w:abstractNum w:abstractNumId="11">
+    <w:nsid w:val="525C4A55"/>
+    <w:multiLevelType w:val="hybridMultilevel"/>
+    <w:tmpl w:val="C018DD2A"/>
+    <w:lvl w:ilvl="0" w:tplc="539CE71A">
+      <w:start w:val="1"/>
+      <w:numFmt w:val="decimal"/>
+      <w:lvlText w:val="%1."/>
+      <w:lvlJc w:val="left"/>
+      <w:pPr>
+        <w:ind w:left="360" w:hanging="360"/>
+      </w:pPr>
+      <w:rPr>
+        <w:rFonts w:hint="default"/>
+      </w:rPr>
+    </w:lvl>
+    <w:lvl w:ilvl="1" w:tplc="04090019" w:tentative="1">
+      <w:start w:val="1"/>
+      <w:numFmt w:val="lowerLetter"/>
+      <w:lvlText w:val="%2)"/>
+      <w:lvlJc w:val="left"/>
+      <w:pPr>
+        <w:ind w:left="840" w:hanging="420"/>
+      </w:pPr>
+    </w:lvl>
+    <w:lvl w:ilvl="2" w:tplc="0409001B" w:tentative="1">
+      <w:start w:val="1"/>
+      <w:numFmt w:val="lowerRoman"/>
+      <w:lvlText w:val="%3."/>
+      <w:lvlJc w:val="right"/>
+      <w:pPr>
+        <w:ind w:left="1260" w:hanging="420"/>
+      </w:pPr>
+    </w:lvl>
+    <w:lvl w:ilvl="3" w:tplc="0409000F" w:tentative="1">
+      <w:start w:val="1"/>
+      <w:numFmt w:val="decimal"/>
+      <w:lvlText w:val="%4."/>
+      <w:lvlJc w:val="left"/>
+      <w:pPr>
+        <w:ind w:left="1680" w:hanging="420"/>
+      </w:pPr>
+    </w:lvl>
+    <w:lvl w:ilvl="4" w:tplc="04090019" w:tentative="1">
+      <w:start w:val="1"/>
+      <w:numFmt w:val="lowerLetter"/>
+      <w:lvlText w:val="%5)"/>
+      <w:lvlJc w:val="left"/>
+      <w:pPr>
+        <w:ind w:left="2100" w:hanging="420"/>
+      </w:pPr>
+    </w:lvl>
+    <w:lvl w:ilvl="5" w:tplc="0409001B" w:tentative="1">
+      <w:start w:val="1"/>
+      <w:numFmt w:val="lowerRoman"/>
+      <w:lvlText w:val="%6."/>
+      <w:lvlJc w:val="right"/>
+      <w:pPr>
+        <w:ind w:left="2520" w:hanging="420"/>
+      </w:pPr>
+    </w:lvl>
+    <w:lvl w:ilvl="6" w:tplc="0409000F" w:tentative="1">
+      <w:start w:val="1"/>
+      <w:numFmt w:val="decimal"/>
+      <w:lvlText w:val="%7."/>
+      <w:lvlJc w:val="left"/>
+      <w:pPr>
+        <w:ind w:left="2940" w:hanging="420"/>
+      </w:pPr>
+    </w:lvl>
+    <w:lvl w:ilvl="7" w:tplc="04090019" w:tentative="1">
+      <w:start w:val="1"/>
+      <w:numFmt w:val="lowerLetter"/>
+      <w:lvlText w:val="%8)"/>
+      <w:lvlJc w:val="left"/>
+      <w:pPr>
+        <w:ind w:left="3360" w:hanging="420"/>
+      </w:pPr>
+    </w:lvl>
+    <w:lvl w:ilvl="8" w:tplc="0409001B" w:tentative="1">
+      <w:start w:val="1"/>
+      <w:numFmt w:val="lowerRoman"/>
+      <w:lvlText w:val="%9."/>
+      <w:lvlJc w:val="right"/>
+      <w:pPr>
+        <w:ind w:left="3780" w:hanging="420"/>
+      </w:pPr>
+    </w:lvl>
+  </w:abstractNum>
+  <w:abstractNum w:abstractNumId="12">
+    <w:nsid w:val="6788242D"/>
+    <w:multiLevelType w:val="hybridMultilevel"/>
+    <w:tmpl w:val="B5A62CCE"/>
+    <w:lvl w:ilvl="0" w:tplc="E604CC56">
+      <w:start w:val="1"/>
+      <w:numFmt w:val="lowerLetter"/>
+      <w:lvlText w:val="%1."/>
+      <w:lvlJc w:val="left"/>
+      <w:pPr>
+        <w:ind w:left="720" w:hanging="360"/>
+      </w:pPr>
+      <w:rPr>
+        <w:rFonts w:hint="default"/>
+      </w:rPr>
+    </w:lvl>
+    <w:lvl w:ilvl="1" w:tplc="04090019" w:tentative="1">
+      <w:start w:val="1"/>
+      <w:numFmt w:val="lowerLetter"/>
+      <w:lvlText w:val="%2)"/>
+      <w:lvlJc w:val="left"/>
+      <w:pPr>
+        <w:ind w:left="1200" w:hanging="420"/>
+      </w:pPr>
+    </w:lvl>
+    <w:lvl w:ilvl="2" w:tplc="0409001B" w:tentative="1">
+      <w:start w:val="1"/>
+      <w:numFmt w:val="lowerRoman"/>
+      <w:lvlText w:val="%3."/>
+      <w:lvlJc w:val="right"/>
+      <w:pPr>
+        <w:ind w:left="1620" w:hanging="420"/>
+      </w:pPr>
+    </w:lvl>
+    <w:lvl w:ilvl="3" w:tplc="0409000F" w:tentative="1">
+      <w:start w:val="1"/>
+      <w:numFmt w:val="decimal"/>
+      <w:lvlText w:val="%4."/>
+      <w:lvlJc w:val="left"/>
+      <w:pPr>
+        <w:ind w:left="2040" w:hanging="420"/>
+      </w:pPr>
+    </w:lvl>
+    <w:lvl w:ilvl="4" w:tplc="04090019" w:tentative="1">
+      <w:start w:val="1"/>
+      <w:numFmt w:val="lowerLetter"/>
+      <w:lvlText w:val="%5)"/>
+      <w:lvlJc w:val="left"/>
+      <w:pPr>
+        <w:ind w:left="2460" w:hanging="420"/>
+      </w:pPr>
+    </w:lvl>
+    <w:lvl w:ilvl="5" w:tplc="0409001B" w:tentative="1">
+      <w:start w:val="1"/>
+      <w:numFmt w:val="lowerRoman"/>
+      <w:lvlText w:val="%6."/>
+      <w:lvlJc w:val="right"/>
+      <w:pPr>
+        <w:ind w:left="2880" w:hanging="420"/>
+      </w:pPr>
+    </w:lvl>
+    <w:lvl w:ilvl="6" w:tplc="0409000F" w:tentative="1">
+      <w:start w:val="1"/>
+      <w:numFmt w:val="decimal"/>
+      <w:lvlText w:val="%7."/>
+      <w:lvlJc w:val="left"/>
+      <w:pPr>
+        <w:ind w:left="3300" w:hanging="420"/>
+      </w:pPr>
+    </w:lvl>
+    <w:lvl w:ilvl="7" w:tplc="04090019" w:tentative="1">
+      <w:start w:val="1"/>
+      <w:numFmt w:val="lowerLetter"/>
+      <w:lvlText w:val="%8)"/>
+      <w:lvlJc w:val="left"/>
+      <w:pPr>
+        <w:ind w:left="3720" w:hanging="420"/>
+      </w:pPr>
+    </w:lvl>
+    <w:lvl w:ilvl="8" w:tplc="0409001B" w:tentative="1">
+      <w:start w:val="1"/>
+      <w:numFmt w:val="lowerRoman"/>
+      <w:lvlText w:val="%9."/>
+      <w:lvlJc w:val="right"/>
+      <w:pPr>
+        <w:ind w:left="4140" w:hanging="420"/>
+      </w:pPr>
+    </w:lvl>
+  </w:abstractNum>
   <w:num w:numId="1">
+    <w:abstractNumId w:val="10"/>
+  </w:num>
+  <w:num w:numId="2">
+    <w:abstractNumId w:val="9"/>
+  </w:num>
+  <w:num w:numId="3">
+    <w:abstractNumId w:val="8"/>
+  </w:num>
+  <w:num w:numId="4">
+    <w:abstractNumId w:val="3"/>
+  </w:num>
+  <w:num w:numId="5">
+    <w:abstractNumId w:val="5"/>
+  </w:num>
+  <w:num w:numId="6">
     <w:abstractNumId w:val="6"/>
   </w:num>
-  <w:num w:numId="2">
-    <w:abstractNumId w:val="5"/>
+  <w:num w:numId="7">
+    <w:abstractNumId w:val="7"/>
   </w:num>
-  <w:num w:numId="3">
+  <w:num w:numId="8">
     <w:abstractNumId w:val="4"/>
   </w:num>
-  <w:num w:numId="4">
+  <w:num w:numId="9">
+    <w:abstractNumId w:val="1"/>
+  </w:num>
+  <w:num w:numId="10">
+    <w:abstractNumId w:val="11"/>
+  </w:num>
+  <w:num w:numId="11">
+    <w:abstractNumId w:val="2"/>
+  </w:num>
+  <w:num w:numId="12">
     <w:abstractNumId w:val="0"/>
   </w:num>
-  <w:num w:numId="5">
-    <w:abstractNumId w:val="1"/>
-  </w:num>
-  <w:num w:numId="6">
-    <w:abstractNumId w:val="2"/>
-  </w:num>
-  <w:num w:numId="7">
-    <w:abstractNumId w:val="3"/>
+  <w:num w:numId="13">
+    <w:abstractNumId w:val="12"/>
   </w:num>
 </w:numbering>
 </file>
@@ -3587,6 +6504,21 @@
       <w:szCs w:val="24"/>
     </w:rPr>
   </w:style>
+  <w:style w:type="character" w:customStyle="1" w:styleId="kwd">
+    <w:name w:val="kwd"/>
+    <w:basedOn w:val="a0"/>
+    <w:rsid w:val="00F12240"/>
+  </w:style>
+  <w:style w:type="character" w:customStyle="1" w:styleId="atv">
+    <w:name w:val="atv"/>
+    <w:basedOn w:val="a0"/>
+    <w:rsid w:val="00F12240"/>
+  </w:style>
+  <w:style w:type="character" w:customStyle="1" w:styleId="lit">
+    <w:name w:val="lit"/>
+    <w:basedOn w:val="a0"/>
+    <w:rsid w:val="00EB7A72"/>
+  </w:style>
 </w:styles>
 </file>
 

--- a/doc/thinkphp.docx
+++ b/doc/thinkphp.docx
@@ -5,7 +5,6 @@
     <w:p>
       <w:pPr>
         <w:rPr>
-          <w:rFonts w:hint="eastAsia"/>
           <w:sz w:val="30"/>
           <w:szCs w:val="30"/>
         </w:rPr>
@@ -60,7 +59,6 @@
         </w:numPr>
         <w:ind w:firstLineChars="0"/>
         <w:rPr>
-          <w:rFonts w:hint="eastAsia"/>
           <w:sz w:val="30"/>
           <w:szCs w:val="30"/>
         </w:rPr>
@@ -102,7 +100,6 @@
         <w:pStyle w:val="a5"/>
         <w:ind w:left="360" w:firstLineChars="0" w:firstLine="0"/>
         <w:rPr>
-          <w:rFonts w:hint="eastAsia"/>
           <w:sz w:val="30"/>
           <w:szCs w:val="30"/>
         </w:rPr>
@@ -1152,18 +1149,25 @@
     <w:p>
       <w:pPr>
         <w:rPr>
+          <w:sz w:val="30"/>
+          <w:szCs w:val="30"/>
+        </w:rPr>
+      </w:pPr>
+      <w:r>
+        <w:rPr>
           <w:rFonts w:hint="eastAsia"/>
           <w:sz w:val="30"/>
           <w:szCs w:val="30"/>
         </w:rPr>
-      </w:pPr>
+        <w:t>项目目录</w:t>
+      </w:r>
       <w:r>
         <w:rPr>
           <w:rFonts w:hint="eastAsia"/>
           <w:sz w:val="30"/>
           <w:szCs w:val="30"/>
         </w:rPr>
-        <w:t>项目目录</w:t>
+        <w:t>，只要在任意目录，建一个文件夹，例如</w:t>
       </w:r>
       <w:r>
         <w:rPr>
@@ -1171,7 +1175,7 @@
           <w:sz w:val="30"/>
           <w:szCs w:val="30"/>
         </w:rPr>
-        <w:t>，只要在任意目录，建一个文件夹，例如</w:t>
+        <w:t>test</w:t>
       </w:r>
       <w:r>
         <w:rPr>
@@ -1179,7 +1183,7 @@
           <w:sz w:val="30"/>
           <w:szCs w:val="30"/>
         </w:rPr>
-        <w:t>test</w:t>
+        <w:t>，然后在</w:t>
       </w:r>
       <w:r>
         <w:rPr>
@@ -1187,7 +1191,7 @@
           <w:sz w:val="30"/>
           <w:szCs w:val="30"/>
         </w:rPr>
-        <w:t>，然后在</w:t>
+        <w:t>example</w:t>
       </w:r>
       <w:r>
         <w:rPr>
@@ -1195,7 +1199,7 @@
           <w:sz w:val="30"/>
           <w:szCs w:val="30"/>
         </w:rPr>
-        <w:t>example</w:t>
+        <w:t>中找一个工程下的</w:t>
       </w:r>
       <w:r>
         <w:rPr>
@@ -1203,7 +1207,7 @@
           <w:sz w:val="30"/>
           <w:szCs w:val="30"/>
         </w:rPr>
-        <w:t>中找一个工程下的</w:t>
+        <w:t>index.php ,copy</w:t>
       </w:r>
       <w:r>
         <w:rPr>
@@ -1211,46 +1215,36 @@
           <w:sz w:val="30"/>
           <w:szCs w:val="30"/>
         </w:rPr>
-        <w:t>index.php ,copy</w:t>
-      </w:r>
+        <w:t>进来，修改其中的</w:t>
+      </w:r>
+    </w:p>
+    <w:p>
+      <w:pPr>
+        <w:rPr>
+          <w:sz w:val="30"/>
+          <w:szCs w:val="30"/>
+        </w:rPr>
+      </w:pPr>
       <w:r>
         <w:rPr>
           <w:rFonts w:hint="eastAsia"/>
           <w:sz w:val="30"/>
           <w:szCs w:val="30"/>
         </w:rPr>
-        <w:t>进来，修改其中的</w:t>
-      </w:r>
-    </w:p>
-    <w:p>
-      <w:pPr>
+        <w:t xml:space="preserve">// </w:t>
+      </w:r>
+      <w:r>
         <w:rPr>
           <w:rFonts w:hint="eastAsia"/>
           <w:sz w:val="30"/>
           <w:szCs w:val="30"/>
         </w:rPr>
-      </w:pPr>
-      <w:r>
-        <w:rPr>
-          <w:rFonts w:hint="eastAsia"/>
-          <w:sz w:val="30"/>
-          <w:szCs w:val="30"/>
-        </w:rPr>
-        <w:t xml:space="preserve">// </w:t>
-      </w:r>
-      <w:r>
-        <w:rPr>
-          <w:rFonts w:hint="eastAsia"/>
-          <w:sz w:val="30"/>
-          <w:szCs w:val="30"/>
-        </w:rPr>
         <w:t>加载框架入口文件</w:t>
       </w:r>
     </w:p>
     <w:p>
       <w:pPr>
         <w:rPr>
-          <w:rFonts w:hint="eastAsia"/>
           <w:sz w:val="30"/>
           <w:szCs w:val="30"/>
         </w:rPr>
@@ -1266,7 +1260,6 @@
     <w:p>
       <w:pPr>
         <w:rPr>
-          <w:rFonts w:hint="eastAsia"/>
           <w:sz w:val="30"/>
           <w:szCs w:val="30"/>
         </w:rPr>
@@ -1338,7 +1331,6 @@
         </w:numPr>
         <w:ind w:firstLineChars="0"/>
         <w:rPr>
-          <w:rFonts w:hint="eastAsia"/>
           <w:sz w:val="30"/>
           <w:szCs w:val="30"/>
         </w:rPr>
@@ -1388,7 +1380,6 @@
         <w:ind w:firstLineChars="0"/>
         <w:rPr>
           <w:rStyle w:val="pln"/>
-          <w:rFonts w:hint="eastAsia"/>
           <w:sz w:val="30"/>
           <w:szCs w:val="30"/>
         </w:rPr>
@@ -1493,7 +1484,6 @@
         </w:numPr>
         <w:ind w:firstLineChars="0"/>
         <w:rPr>
-          <w:rFonts w:hint="eastAsia"/>
           <w:color w:val="FF0000"/>
           <w:sz w:val="30"/>
           <w:szCs w:val="30"/>
@@ -1582,7 +1572,6 @@
         </w:numPr>
         <w:ind w:firstLineChars="0"/>
         <w:rPr>
-          <w:rFonts w:hint="eastAsia"/>
           <w:sz w:val="30"/>
           <w:szCs w:val="30"/>
         </w:rPr>
@@ -1690,7 +1679,6 @@
         </w:numPr>
         <w:ind w:firstLineChars="0"/>
         <w:rPr>
-          <w:rFonts w:hint="eastAsia"/>
           <w:sz w:val="30"/>
           <w:szCs w:val="30"/>
         </w:rPr>
@@ -1722,7 +1710,6 @@
         <w:ind w:firstLineChars="0"/>
         <w:rPr>
           <w:rStyle w:val="com"/>
-          <w:rFonts w:hint="eastAsia"/>
           <w:sz w:val="30"/>
           <w:szCs w:val="30"/>
         </w:rPr>
@@ -1771,7 +1758,6 @@
         <w:ind w:firstLineChars="0"/>
         <w:rPr>
           <w:rStyle w:val="pln"/>
-          <w:rFonts w:hint="eastAsia"/>
           <w:sz w:val="30"/>
           <w:szCs w:val="30"/>
         </w:rPr>
@@ -1800,7 +1786,6 @@
       </w:r>
       <w:r>
         <w:rPr>
-          <w:rStyle w:val="a3"/>
           <w:rFonts w:ascii="Consolas" w:hAnsi="Consolas" w:cs="Consolas"/>
           <w:color w:val="000000"/>
           <w:sz w:val="26"/>
@@ -1844,7 +1829,6 @@
         <w:ind w:left="720" w:firstLineChars="0" w:firstLine="0"/>
         <w:rPr>
           <w:rStyle w:val="com"/>
-          <w:rFonts w:hint="eastAsia"/>
           <w:sz w:val="30"/>
           <w:szCs w:val="30"/>
         </w:rPr>
@@ -1956,7 +1940,6 @@
         <w:ind w:left="720" w:firstLineChars="0" w:firstLine="0"/>
         <w:rPr>
           <w:rStyle w:val="com"/>
-          <w:rFonts w:hint="eastAsia"/>
           <w:sz w:val="30"/>
           <w:szCs w:val="30"/>
         </w:rPr>
@@ -1971,7 +1954,6 @@
         </w:numPr>
         <w:ind w:firstLineChars="0"/>
         <w:rPr>
-          <w:rFonts w:hint="eastAsia"/>
           <w:sz w:val="30"/>
           <w:szCs w:val="30"/>
         </w:rPr>
@@ -2195,7 +2177,7 @@
         <w:ind w:left="360"/>
         <w:jc w:val="left"/>
         <w:rPr>
-          <w:rFonts w:ascii="Consolas" w:eastAsia="宋体" w:hAnsi="Consolas" w:cs="Consolas" w:hint="eastAsia"/>
+          <w:rFonts w:ascii="Consolas" w:eastAsia="宋体" w:hAnsi="Consolas" w:cs="Consolas"/>
           <w:color w:val="000088"/>
           <w:kern w:val="0"/>
           <w:sz w:val="26"/>
@@ -2222,7 +2204,7 @@
         <w:ind w:left="360"/>
         <w:jc w:val="left"/>
         <w:rPr>
-          <w:rFonts w:ascii="Consolas" w:eastAsia="宋体" w:hAnsi="Consolas" w:cs="Consolas" w:hint="eastAsia"/>
+          <w:rFonts w:ascii="Consolas" w:eastAsia="宋体" w:hAnsi="Consolas" w:cs="Consolas"/>
           <w:color w:val="000088"/>
           <w:kern w:val="0"/>
           <w:sz w:val="26"/>
@@ -2250,7 +2232,7 @@
         <w:jc w:val="left"/>
         <w:rPr>
           <w:rStyle w:val="com"/>
-          <w:rFonts w:ascii="Consolas" w:hAnsi="Consolas" w:cs="Consolas" w:hint="eastAsia"/>
+          <w:rFonts w:ascii="Consolas" w:hAnsi="Consolas" w:cs="Consolas"/>
           <w:color w:val="880000"/>
           <w:sz w:val="26"/>
           <w:szCs w:val="26"/>
@@ -2429,7 +2411,6 @@
         <w:spacing w:before="187" w:after="187" w:line="598" w:lineRule="atLeast"/>
         <w:jc w:val="left"/>
         <w:rPr>
-          <w:rFonts w:hint="eastAsia"/>
           <w:sz w:val="30"/>
           <w:szCs w:val="30"/>
         </w:rPr>
@@ -2471,7 +2452,6 @@
         <w:ind w:firstLineChars="0"/>
         <w:jc w:val="left"/>
         <w:rPr>
-          <w:rFonts w:hint="eastAsia"/>
           <w:sz w:val="30"/>
           <w:szCs w:val="30"/>
         </w:rPr>
@@ -3194,7 +3174,7 @@
         <w:jc w:val="left"/>
         <w:rPr>
           <w:rStyle w:val="str"/>
-          <w:rFonts w:ascii="Consolas" w:hAnsi="Consolas" w:cs="Consolas" w:hint="eastAsia"/>
+          <w:rFonts w:ascii="Consolas" w:hAnsi="Consolas" w:cs="Consolas"/>
           <w:color w:val="008800"/>
           <w:sz w:val="26"/>
           <w:szCs w:val="26"/>
@@ -3281,7 +3261,7 @@
         <w:spacing w:before="187" w:after="187" w:line="598" w:lineRule="atLeast"/>
         <w:jc w:val="left"/>
         <w:rPr>
-          <w:rFonts w:ascii="微软雅黑" w:eastAsia="微软雅黑" w:hAnsi="微软雅黑" w:hint="eastAsia"/>
+          <w:rFonts w:ascii="微软雅黑" w:eastAsia="微软雅黑" w:hAnsi="微软雅黑"/>
           <w:b/>
           <w:bCs/>
           <w:color w:val="323232"/>
@@ -3419,6 +3399,529 @@
         </w:rPr>
         <w:t>add、save、select和delete方法表示模型的CURD操作</w:t>
       </w:r>
+      <w:r>
+        <w:rPr>
+          <w:rFonts w:ascii="微软雅黑" w:eastAsia="微软雅黑" w:hAnsi="微软雅黑" w:hint="eastAsia"/>
+          <w:color w:val="323232"/>
+          <w:sz w:val="30"/>
+          <w:szCs w:val="30"/>
+          <w:shd w:val="clear" w:color="auto" w:fill="FFFFFF"/>
+        </w:rPr>
+        <w:t>.</w:t>
+      </w:r>
+    </w:p>
+    <w:p>
+      <w:pPr>
+        <w:pStyle w:val="a5"/>
+        <w:widowControl/>
+        <w:spacing w:before="187" w:after="187" w:line="598" w:lineRule="atLeast"/>
+        <w:ind w:left="360" w:firstLineChars="0" w:firstLine="0"/>
+        <w:jc w:val="left"/>
+        <w:rPr>
+          <w:rStyle w:val="pun"/>
+          <w:rFonts w:ascii="Consolas" w:hAnsi="Consolas" w:cs="Consolas" w:hint="eastAsia"/>
+          <w:color w:val="666600"/>
+          <w:sz w:val="26"/>
+          <w:szCs w:val="26"/>
+        </w:rPr>
+      </w:pPr>
+      <w:r>
+        <w:rPr>
+          <w:rStyle w:val="pln"/>
+          <w:rFonts w:ascii="Consolas" w:hAnsi="Consolas" w:cs="Consolas"/>
+          <w:color w:val="000000"/>
+          <w:sz w:val="26"/>
+          <w:szCs w:val="26"/>
+        </w:rPr>
+        <w:t>$Form   </w:t>
+      </w:r>
+      <w:r>
+        <w:rPr>
+          <w:rStyle w:val="pun"/>
+          <w:rFonts w:ascii="Consolas" w:hAnsi="Consolas" w:cs="Consolas"/>
+          <w:color w:val="666600"/>
+          <w:sz w:val="26"/>
+          <w:szCs w:val="26"/>
+        </w:rPr>
+        <w:t>=</w:t>
+      </w:r>
+      <w:r>
+        <w:rPr>
+          <w:rStyle w:val="pln"/>
+          <w:rFonts w:ascii="Consolas" w:hAnsi="Consolas" w:cs="Consolas"/>
+          <w:color w:val="000000"/>
+          <w:sz w:val="26"/>
+          <w:szCs w:val="26"/>
+        </w:rPr>
+        <w:t>   M</w:t>
+      </w:r>
+      <w:r>
+        <w:rPr>
+          <w:rStyle w:val="pun"/>
+          <w:rFonts w:ascii="Consolas" w:hAnsi="Consolas" w:cs="Consolas"/>
+          <w:color w:val="666600"/>
+          <w:sz w:val="26"/>
+          <w:szCs w:val="26"/>
+        </w:rPr>
+        <w:t>(</w:t>
+      </w:r>
+      <w:r>
+        <w:rPr>
+          <w:rStyle w:val="str"/>
+          <w:rFonts w:ascii="Consolas" w:hAnsi="Consolas" w:cs="Consolas"/>
+          <w:color w:val="008800"/>
+          <w:sz w:val="26"/>
+          <w:szCs w:val="26"/>
+        </w:rPr>
+        <w:t>'Form'</w:t>
+      </w:r>
+      <w:r>
+        <w:rPr>
+          <w:rStyle w:val="pun"/>
+          <w:rFonts w:ascii="Consolas" w:hAnsi="Consolas" w:cs="Consolas"/>
+          <w:color w:val="666600"/>
+          <w:sz w:val="26"/>
+          <w:szCs w:val="26"/>
+        </w:rPr>
+        <w:t>);</w:t>
+      </w:r>
+    </w:p>
+    <w:p>
+      <w:pPr>
+        <w:pStyle w:val="a5"/>
+        <w:widowControl/>
+        <w:spacing w:before="187" w:after="187" w:line="598" w:lineRule="atLeast"/>
+        <w:ind w:left="360" w:firstLineChars="0" w:firstLine="0"/>
+        <w:jc w:val="left"/>
+        <w:rPr>
+          <w:rStyle w:val="pun"/>
+          <w:rFonts w:ascii="Consolas" w:hAnsi="Consolas" w:cs="Consolas" w:hint="eastAsia"/>
+          <w:color w:val="666600"/>
+          <w:sz w:val="26"/>
+          <w:szCs w:val="26"/>
+        </w:rPr>
+      </w:pPr>
+      <w:r>
+        <w:rPr>
+          <w:rStyle w:val="pln"/>
+          <w:rFonts w:ascii="Consolas" w:hAnsi="Consolas" w:cs="Consolas"/>
+          <w:color w:val="000000"/>
+          <w:sz w:val="26"/>
+          <w:szCs w:val="26"/>
+        </w:rPr>
+        <w:t>$data </w:t>
+      </w:r>
+      <w:r>
+        <w:rPr>
+          <w:rStyle w:val="pun"/>
+          <w:rFonts w:ascii="Consolas" w:hAnsi="Consolas" w:cs="Consolas"/>
+          <w:color w:val="666600"/>
+          <w:sz w:val="26"/>
+          <w:szCs w:val="26"/>
+        </w:rPr>
+        <w:t>=</w:t>
+      </w:r>
+      <w:r>
+        <w:rPr>
+          <w:rStyle w:val="pln"/>
+          <w:rFonts w:ascii="Consolas" w:hAnsi="Consolas" w:cs="Consolas"/>
+          <w:color w:val="000000"/>
+          <w:sz w:val="26"/>
+          <w:szCs w:val="26"/>
+        </w:rPr>
+        <w:t>   $Form</w:t>
+      </w:r>
+      <w:r>
+        <w:rPr>
+          <w:rStyle w:val="pun"/>
+          <w:rFonts w:ascii="Consolas" w:hAnsi="Consolas" w:cs="Consolas"/>
+          <w:color w:val="666600"/>
+          <w:sz w:val="26"/>
+          <w:szCs w:val="26"/>
+        </w:rPr>
+        <w:t>-&gt;</w:t>
+      </w:r>
+      <w:r>
+        <w:rPr>
+          <w:rStyle w:val="pln"/>
+          <w:rFonts w:ascii="Consolas" w:hAnsi="Consolas" w:cs="Consolas"/>
+          <w:color w:val="000000"/>
+          <w:sz w:val="26"/>
+          <w:szCs w:val="26"/>
+        </w:rPr>
+        <w:t>find</w:t>
+      </w:r>
+      <w:r>
+        <w:rPr>
+          <w:rStyle w:val="pun"/>
+          <w:rFonts w:ascii="Consolas" w:hAnsi="Consolas" w:cs="Consolas"/>
+          <w:color w:val="666600"/>
+          <w:sz w:val="26"/>
+          <w:szCs w:val="26"/>
+        </w:rPr>
+        <w:t>(</w:t>
+      </w:r>
+      <w:r>
+        <w:rPr>
+          <w:rStyle w:val="pln"/>
+          <w:rFonts w:ascii="Consolas" w:hAnsi="Consolas" w:cs="Consolas"/>
+          <w:color w:val="000000"/>
+          <w:sz w:val="26"/>
+          <w:szCs w:val="26"/>
+        </w:rPr>
+        <w:t>$id</w:t>
+      </w:r>
+      <w:r>
+        <w:rPr>
+          <w:rStyle w:val="pun"/>
+          <w:rFonts w:ascii="Consolas" w:hAnsi="Consolas" w:cs="Consolas"/>
+          <w:color w:val="666600"/>
+          <w:sz w:val="26"/>
+          <w:szCs w:val="26"/>
+        </w:rPr>
+        <w:t>);</w:t>
+      </w:r>
+      <w:r>
+        <w:rPr>
+          <w:rStyle w:val="pun"/>
+          <w:rFonts w:ascii="Consolas" w:hAnsi="Consolas" w:cs="Consolas" w:hint="eastAsia"/>
+          <w:color w:val="666600"/>
+          <w:sz w:val="26"/>
+          <w:szCs w:val="26"/>
+        </w:rPr>
+        <w:t xml:space="preserve"> // </w:t>
+      </w:r>
+      <w:r>
+        <w:rPr>
+          <w:rStyle w:val="pun"/>
+          <w:rFonts w:ascii="Consolas" w:hAnsi="Consolas" w:cs="Consolas" w:hint="eastAsia"/>
+          <w:color w:val="666600"/>
+          <w:sz w:val="26"/>
+          <w:szCs w:val="26"/>
+        </w:rPr>
+        <w:t>读</w:t>
+      </w:r>
+    </w:p>
+    <w:p>
+      <w:pPr>
+        <w:pStyle w:val="a5"/>
+        <w:widowControl/>
+        <w:spacing w:before="187" w:after="187" w:line="598" w:lineRule="atLeast"/>
+        <w:ind w:left="360" w:firstLineChars="0" w:firstLine="0"/>
+        <w:jc w:val="left"/>
+        <w:rPr>
+          <w:rStyle w:val="pun"/>
+          <w:rFonts w:ascii="Consolas" w:hAnsi="Consolas" w:cs="Consolas" w:hint="eastAsia"/>
+          <w:color w:val="666600"/>
+          <w:sz w:val="26"/>
+          <w:szCs w:val="26"/>
+        </w:rPr>
+      </w:pPr>
+      <w:r>
+        <w:rPr>
+          <w:rStyle w:val="pln"/>
+          <w:rFonts w:ascii="Consolas" w:hAnsi="Consolas" w:cs="Consolas"/>
+          <w:color w:val="000000"/>
+          <w:sz w:val="26"/>
+          <w:szCs w:val="26"/>
+        </w:rPr>
+        <w:t>$title </w:t>
+      </w:r>
+      <w:r>
+        <w:rPr>
+          <w:rStyle w:val="pun"/>
+          <w:rFonts w:ascii="Consolas" w:hAnsi="Consolas" w:cs="Consolas"/>
+          <w:color w:val="666600"/>
+          <w:sz w:val="26"/>
+          <w:szCs w:val="26"/>
+        </w:rPr>
+        <w:t>=</w:t>
+      </w:r>
+      <w:r>
+        <w:rPr>
+          <w:rStyle w:val="pln"/>
+          <w:rFonts w:ascii="Consolas" w:hAnsi="Consolas" w:cs="Consolas"/>
+          <w:color w:val="000000"/>
+          <w:sz w:val="26"/>
+          <w:szCs w:val="26"/>
+        </w:rPr>
+        <w:t> $Form</w:t>
+      </w:r>
+      <w:r>
+        <w:rPr>
+          <w:rStyle w:val="pun"/>
+          <w:rFonts w:ascii="Consolas" w:hAnsi="Consolas" w:cs="Consolas"/>
+          <w:color w:val="666600"/>
+          <w:sz w:val="26"/>
+          <w:szCs w:val="26"/>
+        </w:rPr>
+        <w:t>-&gt;</w:t>
+      </w:r>
+      <w:r>
+        <w:rPr>
+          <w:rStyle w:val="kwd"/>
+          <w:rFonts w:ascii="Consolas" w:hAnsi="Consolas" w:cs="Consolas"/>
+          <w:color w:val="000088"/>
+          <w:sz w:val="26"/>
+          <w:szCs w:val="26"/>
+        </w:rPr>
+        <w:t>where</w:t>
+      </w:r>
+      <w:r>
+        <w:rPr>
+          <w:rStyle w:val="pun"/>
+          <w:rFonts w:ascii="Consolas" w:hAnsi="Consolas" w:cs="Consolas"/>
+          <w:color w:val="666600"/>
+          <w:sz w:val="26"/>
+          <w:szCs w:val="26"/>
+        </w:rPr>
+        <w:t>(</w:t>
+      </w:r>
+      <w:r>
+        <w:rPr>
+          <w:rStyle w:val="str"/>
+          <w:rFonts w:ascii="Consolas" w:hAnsi="Consolas" w:cs="Consolas"/>
+          <w:color w:val="008800"/>
+          <w:sz w:val="26"/>
+          <w:szCs w:val="26"/>
+        </w:rPr>
+        <w:t>'id=3'</w:t>
+      </w:r>
+      <w:r>
+        <w:rPr>
+          <w:rStyle w:val="pun"/>
+          <w:rFonts w:ascii="Consolas" w:hAnsi="Consolas" w:cs="Consolas"/>
+          <w:color w:val="666600"/>
+          <w:sz w:val="26"/>
+          <w:szCs w:val="26"/>
+        </w:rPr>
+        <w:t>)-&gt;</w:t>
+      </w:r>
+      <w:r>
+        <w:rPr>
+          <w:rStyle w:val="pln"/>
+          <w:rFonts w:ascii="Consolas" w:hAnsi="Consolas" w:cs="Consolas"/>
+          <w:color w:val="000000"/>
+          <w:sz w:val="26"/>
+          <w:szCs w:val="26"/>
+        </w:rPr>
+        <w:t>getField</w:t>
+      </w:r>
+      <w:r>
+        <w:rPr>
+          <w:rStyle w:val="pun"/>
+          <w:rFonts w:ascii="Consolas" w:hAnsi="Consolas" w:cs="Consolas"/>
+          <w:color w:val="666600"/>
+          <w:sz w:val="26"/>
+          <w:szCs w:val="26"/>
+        </w:rPr>
+        <w:t>(</w:t>
+      </w:r>
+      <w:r>
+        <w:rPr>
+          <w:rStyle w:val="str"/>
+          <w:rFonts w:ascii="Consolas" w:hAnsi="Consolas" w:cs="Consolas"/>
+          <w:color w:val="008800"/>
+          <w:sz w:val="26"/>
+          <w:szCs w:val="26"/>
+        </w:rPr>
+        <w:t>'title'</w:t>
+      </w:r>
+      <w:r>
+        <w:rPr>
+          <w:rStyle w:val="pun"/>
+          <w:rFonts w:ascii="Consolas" w:hAnsi="Consolas" w:cs="Consolas"/>
+          <w:color w:val="666600"/>
+          <w:sz w:val="26"/>
+          <w:szCs w:val="26"/>
+        </w:rPr>
+        <w:t>);</w:t>
+      </w:r>
+      <w:r>
+        <w:rPr>
+          <w:rStyle w:val="pun"/>
+          <w:rFonts w:ascii="Consolas" w:hAnsi="Consolas" w:cs="Consolas" w:hint="eastAsia"/>
+          <w:color w:val="666600"/>
+          <w:sz w:val="26"/>
+          <w:szCs w:val="26"/>
+        </w:rPr>
+        <w:t>//</w:t>
+      </w:r>
+      <w:r>
+        <w:rPr>
+          <w:rStyle w:val="pun"/>
+          <w:rFonts w:ascii="Consolas" w:hAnsi="Consolas" w:cs="Consolas" w:hint="eastAsia"/>
+          <w:color w:val="666600"/>
+          <w:sz w:val="26"/>
+          <w:szCs w:val="26"/>
+        </w:rPr>
+        <w:t>读某一</w:t>
+      </w:r>
+      <w:r>
+        <w:rPr>
+          <w:rStyle w:val="pun"/>
+          <w:rFonts w:ascii="Consolas" w:hAnsi="Consolas" w:cs="Consolas" w:hint="eastAsia"/>
+          <w:color w:val="666600"/>
+          <w:sz w:val="26"/>
+          <w:szCs w:val="26"/>
+        </w:rPr>
+        <w:t>字段</w:t>
+      </w:r>
+    </w:p>
+    <w:p>
+      <w:pPr>
+        <w:pStyle w:val="a5"/>
+        <w:widowControl/>
+        <w:spacing w:before="187" w:after="187" w:line="598" w:lineRule="atLeast"/>
+        <w:ind w:left="360" w:firstLineChars="0" w:firstLine="0"/>
+        <w:jc w:val="left"/>
+        <w:rPr>
+          <w:rFonts w:hint="eastAsia"/>
+          <w:sz w:val="30"/>
+          <w:szCs w:val="30"/>
+        </w:rPr>
+      </w:pPr>
+      <w:r>
+        <w:rPr>
+          <w:rFonts w:hint="eastAsia"/>
+          <w:sz w:val="30"/>
+          <w:szCs w:val="30"/>
+        </w:rPr>
+        <w:t xml:space="preserve">? find </w:t>
+      </w:r>
+      <w:r>
+        <w:rPr>
+          <w:rFonts w:hint="eastAsia"/>
+          <w:sz w:val="30"/>
+          <w:szCs w:val="30"/>
+        </w:rPr>
+        <w:t>和</w:t>
+      </w:r>
+      <w:r>
+        <w:rPr>
+          <w:rFonts w:hint="eastAsia"/>
+          <w:sz w:val="30"/>
+          <w:szCs w:val="30"/>
+        </w:rPr>
+        <w:t>where</w:t>
+      </w:r>
+      <w:r>
+        <w:rPr>
+          <w:rFonts w:hint="eastAsia"/>
+          <w:sz w:val="30"/>
+          <w:szCs w:val="30"/>
+        </w:rPr>
+        <w:t>的区别</w:t>
+      </w:r>
+    </w:p>
+    <w:p>
+      <w:pPr>
+        <w:pStyle w:val="a5"/>
+        <w:widowControl/>
+        <w:spacing w:before="187" w:after="187" w:line="598" w:lineRule="atLeast"/>
+        <w:ind w:left="360" w:firstLineChars="0" w:firstLine="0"/>
+        <w:jc w:val="left"/>
+        <w:rPr>
+          <w:rStyle w:val="pun"/>
+          <w:rFonts w:ascii="Consolas" w:hAnsi="Consolas" w:cs="Consolas" w:hint="eastAsia"/>
+          <w:color w:val="666600"/>
+          <w:sz w:val="26"/>
+          <w:szCs w:val="26"/>
+        </w:rPr>
+      </w:pPr>
+      <w:r>
+        <w:rPr>
+          <w:rStyle w:val="pln"/>
+          <w:rFonts w:ascii="Consolas" w:hAnsi="Consolas" w:cs="Consolas"/>
+          <w:color w:val="000000"/>
+          <w:sz w:val="26"/>
+          <w:szCs w:val="26"/>
+        </w:rPr>
+        <w:t>$Form</w:t>
+      </w:r>
+      <w:r>
+        <w:rPr>
+          <w:rStyle w:val="pun"/>
+          <w:rFonts w:ascii="Consolas" w:hAnsi="Consolas" w:cs="Consolas"/>
+          <w:color w:val="666600"/>
+          <w:sz w:val="26"/>
+          <w:szCs w:val="26"/>
+        </w:rPr>
+        <w:t>-&gt;</w:t>
+      </w:r>
+      <w:r>
+        <w:rPr>
+          <w:rStyle w:val="pln"/>
+          <w:rFonts w:ascii="Consolas" w:hAnsi="Consolas" w:cs="Consolas"/>
+          <w:color w:val="000000"/>
+          <w:sz w:val="26"/>
+          <w:szCs w:val="26"/>
+        </w:rPr>
+        <w:t>save</w:t>
+      </w:r>
+      <w:r>
+        <w:rPr>
+          <w:rStyle w:val="pun"/>
+          <w:rFonts w:ascii="Consolas" w:hAnsi="Consolas" w:cs="Consolas"/>
+          <w:color w:val="666600"/>
+          <w:sz w:val="26"/>
+          <w:szCs w:val="26"/>
+        </w:rPr>
+        <w:t>();</w:t>
+      </w:r>
+      <w:r>
+        <w:rPr>
+          <w:rStyle w:val="pun"/>
+          <w:rFonts w:ascii="Consolas" w:hAnsi="Consolas" w:cs="Consolas" w:hint="eastAsia"/>
+          <w:color w:val="666600"/>
+          <w:sz w:val="26"/>
+          <w:szCs w:val="26"/>
+        </w:rPr>
+        <w:t xml:space="preserve"> //</w:t>
+      </w:r>
+      <w:r>
+        <w:rPr>
+          <w:rStyle w:val="pun"/>
+          <w:rFonts w:ascii="Consolas" w:hAnsi="Consolas" w:cs="Consolas" w:hint="eastAsia"/>
+          <w:color w:val="666600"/>
+          <w:sz w:val="26"/>
+          <w:szCs w:val="26"/>
+        </w:rPr>
+        <w:t>更新用</w:t>
+      </w:r>
+      <w:r>
+        <w:rPr>
+          <w:rStyle w:val="pun"/>
+          <w:rFonts w:ascii="Consolas" w:hAnsi="Consolas" w:cs="Consolas" w:hint="eastAsia"/>
+          <w:color w:val="666600"/>
+          <w:sz w:val="26"/>
+          <w:szCs w:val="26"/>
+        </w:rPr>
+        <w:t>save</w:t>
+      </w:r>
+      <w:r>
+        <w:rPr>
+          <w:rStyle w:val="pun"/>
+          <w:rFonts w:ascii="Consolas" w:hAnsi="Consolas" w:cs="Consolas" w:hint="eastAsia"/>
+          <w:color w:val="666600"/>
+          <w:sz w:val="26"/>
+          <w:szCs w:val="26"/>
+        </w:rPr>
+        <w:t>方法</w:t>
+      </w:r>
+    </w:p>
+    <w:p>
+      <w:pPr>
+        <w:pStyle w:val="a5"/>
+        <w:widowControl/>
+        <w:spacing w:before="187" w:after="187" w:line="598" w:lineRule="atLeast"/>
+        <w:ind w:left="360" w:firstLineChars="0" w:firstLine="0"/>
+        <w:jc w:val="left"/>
+        <w:rPr>
+          <w:sz w:val="30"/>
+          <w:szCs w:val="30"/>
+        </w:rPr>
+      </w:pPr>
     </w:p>
     <w:p>
       <w:pPr>
@@ -3432,7 +3935,6 @@
         <w:ind w:firstLineChars="0"/>
         <w:jc w:val="left"/>
         <w:rPr>
-          <w:rFonts w:hint="eastAsia"/>
           <w:sz w:val="30"/>
           <w:szCs w:val="30"/>
         </w:rPr>
@@ -3454,13 +3956,23 @@
         <w:ind w:left="360" w:firstLineChars="0" w:firstLine="0"/>
         <w:jc w:val="left"/>
         <w:rPr>
+          <w:rFonts w:ascii="微软雅黑" w:eastAsia="微软雅黑" w:hAnsi="微软雅黑"/>
+          <w:color w:val="323232"/>
+          <w:sz w:val="30"/>
+          <w:szCs w:val="30"/>
+          <w:shd w:val="clear" w:color="auto" w:fill="FFFFFF"/>
+        </w:rPr>
+      </w:pPr>
+      <w:r>
+        <w:rPr>
           <w:rFonts w:ascii="微软雅黑" w:eastAsia="微软雅黑" w:hAnsi="微软雅黑" w:hint="eastAsia"/>
           <w:color w:val="323232"/>
           <w:sz w:val="30"/>
           <w:szCs w:val="30"/>
           <w:shd w:val="clear" w:color="auto" w:fill="FFFFFF"/>
         </w:rPr>
-      </w:pPr>
+        <w:t>D函数实例化模型类，一般需要对应一个数据模型类，而且create方法会自动把表单提交的数据进行自动验证和自动完</w:t>
+      </w:r>
       <w:r>
         <w:rPr>
           <w:rFonts w:ascii="微软雅黑" w:eastAsia="微软雅黑" w:hAnsi="微软雅黑" w:hint="eastAsia"/>
@@ -3469,7 +3981,8 @@
           <w:szCs w:val="30"/>
           <w:shd w:val="clear" w:color="auto" w:fill="FFFFFF"/>
         </w:rPr>
-        <w:t>D函数实例化模型类，一般需要对应一个数据模型类，而且create方法会自动把表单提交的数据进行自动验证和自动完成（如果有定义的话），如果自动验证失败，就可以通过模型的getError方法获取验证提示信息，如果验证通过，就表示数据对象已经成功创建，但目前只是保存在内存中，直到我们调用add方法写入数据到数据库。这样就完成了一个完整的Create操作，所以可以看到ThinkPHP在创建数据的过程中使用了两步：</w:t>
+        <w:lastRenderedPageBreak/>
+        <w:t>成（如果有定义的话），如果自动验证失败，就可以通过模型的getError方法获取验证提示信息，如果验证通过，就表示数据对象已经成功创建，但目前只是保存在内存中，直到我们调用add方法写入数据到数据库。这样就完成了一个完整的Create操作，所以可以看到ThinkPHP在创建数据的过程中使用了两步：</w:t>
       </w:r>
       <w:r>
         <w:rPr>
@@ -3526,7 +4039,6 @@
           <w:szCs w:val="30"/>
           <w:shd w:val="clear" w:color="auto" w:fill="FFFFFF"/>
         </w:rPr>
-        <w:lastRenderedPageBreak/>
         <w:t>当然，你完全可以跨过第一步，直接进行第二步，但是这样的预处理有几个优势：</w:t>
       </w:r>
       <w:r>
@@ -3614,7 +4126,7 @@
         <w:ind w:left="360" w:firstLineChars="0" w:firstLine="0"/>
         <w:jc w:val="left"/>
         <w:rPr>
-          <w:rFonts w:ascii="微软雅黑" w:eastAsia="微软雅黑" w:hAnsi="微软雅黑" w:hint="eastAsia"/>
+          <w:rFonts w:ascii="微软雅黑" w:eastAsia="微软雅黑" w:hAnsi="微软雅黑"/>
           <w:color w:val="323232"/>
           <w:sz w:val="30"/>
           <w:szCs w:val="30"/>
@@ -3641,7 +4153,7 @@
         <w:jc w:val="left"/>
         <w:rPr>
           <w:rStyle w:val="pun"/>
-          <w:rFonts w:ascii="Consolas" w:hAnsi="Consolas" w:cs="Consolas" w:hint="eastAsia"/>
+          <w:rFonts w:ascii="Consolas" w:hAnsi="Consolas" w:cs="Consolas"/>
           <w:color w:val="666600"/>
           <w:sz w:val="26"/>
           <w:szCs w:val="26"/>
@@ -3717,7 +4229,7 @@
         <w:jc w:val="left"/>
         <w:rPr>
           <w:rStyle w:val="pun"/>
-          <w:rFonts w:ascii="Consolas" w:hAnsi="Consolas" w:cs="Consolas" w:hint="eastAsia"/>
+          <w:rFonts w:ascii="Consolas" w:hAnsi="Consolas" w:cs="Consolas"/>
           <w:color w:val="666600"/>
           <w:sz w:val="26"/>
           <w:szCs w:val="26"/>
@@ -3823,7 +4335,7 @@
         <w:jc w:val="left"/>
         <w:rPr>
           <w:rStyle w:val="pun"/>
-          <w:rFonts w:ascii="Consolas" w:hAnsi="Consolas" w:cs="Consolas" w:hint="eastAsia"/>
+          <w:rFonts w:ascii="Consolas" w:hAnsi="Consolas" w:cs="Consolas"/>
           <w:color w:val="666600"/>
           <w:sz w:val="26"/>
           <w:szCs w:val="26"/>
@@ -3899,20 +4411,21 @@
         <w:jc w:val="left"/>
         <w:rPr>
           <w:rStyle w:val="pun"/>
+          <w:rFonts w:ascii="Consolas" w:hAnsi="Consolas" w:cs="Consolas"/>
+          <w:color w:val="666600"/>
+          <w:sz w:val="26"/>
+          <w:szCs w:val="26"/>
+        </w:rPr>
+      </w:pPr>
+      <w:r>
+        <w:rPr>
+          <w:rStyle w:val="pun"/>
           <w:rFonts w:ascii="Consolas" w:hAnsi="Consolas" w:cs="Consolas" w:hint="eastAsia"/>
           <w:color w:val="666600"/>
           <w:sz w:val="26"/>
           <w:szCs w:val="26"/>
         </w:rPr>
-      </w:pPr>
-      <w:r>
-        <w:rPr>
-          <w:rStyle w:val="pun"/>
-          <w:rFonts w:ascii="Consolas" w:hAnsi="Consolas" w:cs="Consolas" w:hint="eastAsia"/>
-          <w:color w:val="666600"/>
-          <w:sz w:val="26"/>
-          <w:szCs w:val="26"/>
-        </w:rPr>
+        <w:lastRenderedPageBreak/>
         <w:t>对象方式：</w:t>
       </w:r>
     </w:p>
@@ -3925,7 +4438,7 @@
         <w:jc w:val="left"/>
         <w:rPr>
           <w:rStyle w:val="pun"/>
-          <w:rFonts w:ascii="Consolas" w:hAnsi="Consolas" w:cs="Consolas" w:hint="eastAsia"/>
+          <w:rFonts w:ascii="Consolas" w:hAnsi="Consolas" w:cs="Consolas"/>
           <w:color w:val="666600"/>
           <w:sz w:val="26"/>
           <w:szCs w:val="26"/>
@@ -4001,7 +4514,7 @@
         <w:jc w:val="left"/>
         <w:rPr>
           <w:rStyle w:val="pun"/>
-          <w:rFonts w:ascii="Consolas" w:hAnsi="Consolas" w:cs="Consolas" w:hint="eastAsia"/>
+          <w:rFonts w:ascii="Consolas" w:hAnsi="Consolas" w:cs="Consolas"/>
           <w:color w:val="666600"/>
           <w:sz w:val="26"/>
           <w:szCs w:val="26"/>
@@ -4086,6 +4599,1187 @@
         <w:ind w:left="360" w:firstLineChars="0" w:firstLine="0"/>
         <w:jc w:val="left"/>
         <w:rPr>
+          <w:rStyle w:val="pun"/>
+          <w:rFonts w:ascii="Consolas" w:hAnsi="Consolas" w:cs="Consolas" w:hint="eastAsia"/>
+          <w:color w:val="666600"/>
+          <w:sz w:val="26"/>
+          <w:szCs w:val="26"/>
+        </w:rPr>
+      </w:pPr>
+      <w:r>
+        <w:rPr>
+          <w:rStyle w:val="pln"/>
+          <w:rFonts w:ascii="Consolas" w:hAnsi="Consolas" w:cs="Consolas"/>
+          <w:color w:val="000000"/>
+          <w:sz w:val="26"/>
+          <w:szCs w:val="26"/>
+        </w:rPr>
+        <w:t>$Form</w:t>
+      </w:r>
+      <w:r>
+        <w:rPr>
+          <w:rStyle w:val="pun"/>
+          <w:rFonts w:ascii="Consolas" w:hAnsi="Consolas" w:cs="Consolas"/>
+          <w:color w:val="666600"/>
+          <w:sz w:val="26"/>
+          <w:szCs w:val="26"/>
+        </w:rPr>
+        <w:t>-&gt;</w:t>
+      </w:r>
+      <w:r>
+        <w:rPr>
+          <w:rStyle w:val="pln"/>
+          <w:rFonts w:ascii="Consolas" w:hAnsi="Consolas" w:cs="Consolas"/>
+          <w:color w:val="000000"/>
+          <w:sz w:val="26"/>
+          <w:szCs w:val="26"/>
+        </w:rPr>
+        <w:t>add</w:t>
+      </w:r>
+      <w:r>
+        <w:rPr>
+          <w:rStyle w:val="pun"/>
+          <w:rFonts w:ascii="Consolas" w:hAnsi="Consolas" w:cs="Consolas"/>
+          <w:color w:val="666600"/>
+          <w:sz w:val="26"/>
+          <w:szCs w:val="26"/>
+        </w:rPr>
+        <w:t>();</w:t>
+      </w:r>
+    </w:p>
+    <w:p>
+      <w:pPr>
+        <w:pStyle w:val="a5"/>
+        <w:widowControl/>
+        <w:spacing w:before="187" w:after="187" w:line="598" w:lineRule="atLeast"/>
+        <w:ind w:left="360" w:firstLineChars="0" w:firstLine="0"/>
+        <w:jc w:val="left"/>
+        <w:rPr>
+          <w:rStyle w:val="pun"/>
+          <w:rFonts w:ascii="Consolas" w:hAnsi="Consolas" w:cs="Consolas" w:hint="eastAsia"/>
+          <w:color w:val="666600"/>
+          <w:sz w:val="26"/>
+          <w:szCs w:val="26"/>
+        </w:rPr>
+      </w:pPr>
+      <w:r>
+        <w:rPr>
+          <w:rStyle w:val="pun"/>
+          <w:rFonts w:ascii="Consolas" w:hAnsi="Consolas" w:cs="Consolas" w:hint="eastAsia"/>
+          <w:color w:val="666600"/>
+          <w:sz w:val="26"/>
+          <w:szCs w:val="26"/>
+        </w:rPr>
+        <w:t>//</w:t>
+      </w:r>
+      <w:r>
+        <w:rPr>
+          <w:rStyle w:val="pun"/>
+          <w:rFonts w:ascii="Consolas" w:hAnsi="Consolas" w:cs="Consolas" w:hint="eastAsia"/>
+          <w:color w:val="666600"/>
+          <w:sz w:val="26"/>
+          <w:szCs w:val="26"/>
+        </w:rPr>
+        <w:t>保存</w:t>
+      </w:r>
+    </w:p>
+    <w:p>
+      <w:pPr>
+        <w:pStyle w:val="a5"/>
+        <w:widowControl/>
+        <w:spacing w:before="187" w:after="187" w:line="598" w:lineRule="atLeast"/>
+        <w:ind w:left="360" w:firstLineChars="0" w:firstLine="0"/>
+        <w:jc w:val="left"/>
+        <w:rPr>
+          <w:rStyle w:val="pln"/>
+          <w:rFonts w:ascii="Consolas" w:hAnsi="Consolas" w:cs="Consolas" w:hint="eastAsia"/>
+          <w:color w:val="000000"/>
+          <w:sz w:val="26"/>
+          <w:szCs w:val="26"/>
+        </w:rPr>
+      </w:pPr>
+      <w:r>
+        <w:rPr>
+          <w:rStyle w:val="pln"/>
+          <w:rFonts w:ascii="Consolas" w:hAnsi="Consolas" w:cs="Consolas"/>
+          <w:color w:val="000000"/>
+          <w:sz w:val="26"/>
+          <w:szCs w:val="26"/>
+        </w:rPr>
+        <w:t>$Form</w:t>
+      </w:r>
+      <w:r>
+        <w:rPr>
+          <w:rStyle w:val="pun"/>
+          <w:rFonts w:ascii="Consolas" w:hAnsi="Consolas" w:cs="Consolas"/>
+          <w:color w:val="666600"/>
+          <w:sz w:val="26"/>
+          <w:szCs w:val="26"/>
+        </w:rPr>
+        <w:t>-&gt;</w:t>
+      </w:r>
+      <w:r>
+        <w:rPr>
+          <w:rStyle w:val="pln"/>
+          <w:rFonts w:ascii="Consolas" w:hAnsi="Consolas" w:cs="Consolas"/>
+          <w:color w:val="000000"/>
+          <w:sz w:val="26"/>
+          <w:szCs w:val="26"/>
+        </w:rPr>
+        <w:t>save</w:t>
+      </w:r>
+      <w:r>
+        <w:rPr>
+          <w:rStyle w:val="pln"/>
+          <w:rFonts w:ascii="Consolas" w:hAnsi="Consolas" w:cs="Consolas" w:hint="eastAsia"/>
+          <w:color w:val="000000"/>
+          <w:sz w:val="26"/>
+          <w:szCs w:val="26"/>
+        </w:rPr>
+        <w:t>($data);</w:t>
+      </w:r>
+      <w:r>
+        <w:rPr>
+          <w:rStyle w:val="pln"/>
+          <w:rFonts w:ascii="Consolas" w:hAnsi="Consolas" w:cs="Consolas" w:hint="eastAsia"/>
+          <w:color w:val="000000"/>
+          <w:sz w:val="26"/>
+          <w:szCs w:val="26"/>
+        </w:rPr>
+        <w:t xml:space="preserve">// </w:t>
+      </w:r>
+      <w:r>
+        <w:rPr>
+          <w:rStyle w:val="pln"/>
+          <w:rFonts w:ascii="Consolas" w:hAnsi="Consolas" w:cs="Consolas" w:hint="eastAsia"/>
+          <w:color w:val="000000"/>
+          <w:sz w:val="26"/>
+          <w:szCs w:val="26"/>
+        </w:rPr>
+        <w:t>也可以用对象方式保存</w:t>
+      </w:r>
+    </w:p>
+    <w:p>
+      <w:pPr>
+        <w:pStyle w:val="a5"/>
+        <w:widowControl/>
+        <w:spacing w:before="187" w:after="187" w:line="598" w:lineRule="atLeast"/>
+        <w:ind w:left="360" w:firstLineChars="0" w:firstLine="0"/>
+        <w:jc w:val="left"/>
+        <w:rPr>
+          <w:rStyle w:val="pun"/>
+          <w:rFonts w:ascii="Consolas" w:hAnsi="Consolas" w:cs="Consolas" w:hint="eastAsia"/>
+          <w:color w:val="666600"/>
+          <w:sz w:val="26"/>
+          <w:szCs w:val="26"/>
+        </w:rPr>
+      </w:pPr>
+      <w:r>
+        <w:rPr>
+          <w:rStyle w:val="pln"/>
+          <w:rFonts w:ascii="Consolas" w:hAnsi="Consolas" w:cs="Consolas"/>
+          <w:color w:val="000000"/>
+          <w:sz w:val="26"/>
+          <w:szCs w:val="26"/>
+        </w:rPr>
+        <w:t>$Form</w:t>
+      </w:r>
+      <w:r>
+        <w:rPr>
+          <w:rStyle w:val="pun"/>
+          <w:rFonts w:ascii="Consolas" w:hAnsi="Consolas" w:cs="Consolas"/>
+          <w:color w:val="666600"/>
+          <w:sz w:val="26"/>
+          <w:szCs w:val="26"/>
+        </w:rPr>
+        <w:t>-&gt;</w:t>
+      </w:r>
+      <w:r>
+        <w:rPr>
+          <w:rStyle w:val="pln"/>
+          <w:rFonts w:ascii="Consolas" w:hAnsi="Consolas" w:cs="Consolas"/>
+          <w:color w:val="000000"/>
+          <w:sz w:val="26"/>
+          <w:szCs w:val="26"/>
+        </w:rPr>
+        <w:t>save</w:t>
+      </w:r>
+      <w:r>
+        <w:rPr>
+          <w:rStyle w:val="pln"/>
+          <w:rFonts w:ascii="Consolas" w:hAnsi="Consolas" w:cs="Consolas" w:hint="eastAsia"/>
+          <w:color w:val="000000"/>
+          <w:sz w:val="26"/>
+          <w:szCs w:val="26"/>
+        </w:rPr>
+        <w:t>()</w:t>
+      </w:r>
+    </w:p>
+    <w:p>
+      <w:pPr>
+        <w:pStyle w:val="a5"/>
+        <w:widowControl/>
+        <w:spacing w:before="187" w:after="187" w:line="598" w:lineRule="atLeast"/>
+        <w:ind w:left="360" w:firstLineChars="0" w:firstLine="0"/>
+        <w:jc w:val="left"/>
+        <w:rPr>
+          <w:rStyle w:val="pun"/>
+          <w:rFonts w:ascii="Consolas" w:hAnsi="Consolas" w:cs="Consolas" w:hint="eastAsia"/>
+          <w:color w:val="666600"/>
+          <w:sz w:val="26"/>
+          <w:szCs w:val="26"/>
+        </w:rPr>
+      </w:pPr>
+      <w:r>
+        <w:rPr>
+          <w:rStyle w:val="pln"/>
+          <w:rFonts w:ascii="Consolas" w:hAnsi="Consolas" w:cs="Consolas"/>
+          <w:color w:val="000000"/>
+          <w:sz w:val="26"/>
+          <w:szCs w:val="26"/>
+        </w:rPr>
+        <w:t>$Form</w:t>
+      </w:r>
+      <w:r>
+        <w:rPr>
+          <w:rStyle w:val="pun"/>
+          <w:rFonts w:ascii="Consolas" w:hAnsi="Consolas" w:cs="Consolas"/>
+          <w:color w:val="666600"/>
+          <w:sz w:val="26"/>
+          <w:szCs w:val="26"/>
+        </w:rPr>
+        <w:t>-&gt;</w:t>
+      </w:r>
+      <w:r>
+        <w:rPr>
+          <w:rStyle w:val="kwd"/>
+          <w:rFonts w:ascii="Consolas" w:hAnsi="Consolas" w:cs="Consolas"/>
+          <w:color w:val="000088"/>
+          <w:sz w:val="26"/>
+          <w:szCs w:val="26"/>
+        </w:rPr>
+        <w:t>where</w:t>
+      </w:r>
+      <w:r>
+        <w:rPr>
+          <w:rStyle w:val="pun"/>
+          <w:rFonts w:ascii="Consolas" w:hAnsi="Consolas" w:cs="Consolas"/>
+          <w:color w:val="666600"/>
+          <w:sz w:val="26"/>
+          <w:szCs w:val="26"/>
+        </w:rPr>
+        <w:t>(</w:t>
+      </w:r>
+      <w:r>
+        <w:rPr>
+          <w:rStyle w:val="str"/>
+          <w:rFonts w:ascii="Consolas" w:hAnsi="Consolas" w:cs="Consolas"/>
+          <w:color w:val="008800"/>
+          <w:sz w:val="26"/>
+          <w:szCs w:val="26"/>
+        </w:rPr>
+        <w:t>'id=5'</w:t>
+      </w:r>
+      <w:r>
+        <w:rPr>
+          <w:rStyle w:val="pun"/>
+          <w:rFonts w:ascii="Consolas" w:hAnsi="Consolas" w:cs="Consolas"/>
+          <w:color w:val="666600"/>
+          <w:sz w:val="26"/>
+          <w:szCs w:val="26"/>
+        </w:rPr>
+        <w:t>)-&gt;</w:t>
+      </w:r>
+      <w:r>
+        <w:rPr>
+          <w:rStyle w:val="pln"/>
+          <w:rFonts w:ascii="Consolas" w:hAnsi="Consolas" w:cs="Consolas"/>
+          <w:color w:val="000000"/>
+          <w:sz w:val="26"/>
+          <w:szCs w:val="26"/>
+        </w:rPr>
+        <w:t>save</w:t>
+      </w:r>
+      <w:r>
+        <w:rPr>
+          <w:rStyle w:val="pun"/>
+          <w:rFonts w:ascii="Consolas" w:hAnsi="Consolas" w:cs="Consolas"/>
+          <w:color w:val="666600"/>
+          <w:sz w:val="26"/>
+          <w:szCs w:val="26"/>
+        </w:rPr>
+        <w:t>(</w:t>
+      </w:r>
+      <w:r>
+        <w:rPr>
+          <w:rStyle w:val="pln"/>
+          <w:rFonts w:ascii="Consolas" w:hAnsi="Consolas" w:cs="Consolas"/>
+          <w:color w:val="000000"/>
+          <w:sz w:val="26"/>
+          <w:szCs w:val="26"/>
+        </w:rPr>
+        <w:t>$data</w:t>
+      </w:r>
+      <w:r>
+        <w:rPr>
+          <w:rStyle w:val="pun"/>
+          <w:rFonts w:ascii="Consolas" w:hAnsi="Consolas" w:cs="Consolas"/>
+          <w:color w:val="666600"/>
+          <w:sz w:val="26"/>
+          <w:szCs w:val="26"/>
+        </w:rPr>
+        <w:t>);</w:t>
+      </w:r>
+      <w:r>
+        <w:rPr>
+          <w:rStyle w:val="com"/>
+          <w:rFonts w:ascii="Consolas" w:hAnsi="Consolas" w:cs="Consolas"/>
+          <w:color w:val="880000"/>
+          <w:sz w:val="26"/>
+          <w:szCs w:val="26"/>
+        </w:rPr>
+        <w:t xml:space="preserve"> </w:t>
+      </w:r>
+      <w:r>
+        <w:rPr>
+          <w:rStyle w:val="com"/>
+          <w:rFonts w:ascii="Consolas" w:hAnsi="Consolas" w:cs="Consolas"/>
+          <w:color w:val="880000"/>
+          <w:sz w:val="26"/>
+          <w:szCs w:val="26"/>
+        </w:rPr>
+        <w:t>/ </w:t>
+      </w:r>
+      <w:r>
+        <w:rPr>
+          <w:rStyle w:val="com"/>
+          <w:rFonts w:ascii="Consolas" w:hAnsi="Consolas" w:cs="Consolas"/>
+          <w:color w:val="880000"/>
+          <w:sz w:val="26"/>
+          <w:szCs w:val="26"/>
+        </w:rPr>
+        <w:t>根据条件保存修改的数据</w:t>
+      </w:r>
+    </w:p>
+    <w:p>
+      <w:pPr>
+        <w:pStyle w:val="a5"/>
+        <w:widowControl/>
+        <w:spacing w:before="187" w:after="187" w:line="598" w:lineRule="atLeast"/>
+        <w:ind w:left="360" w:firstLineChars="0" w:firstLine="0"/>
+        <w:jc w:val="left"/>
+        <w:rPr>
+          <w:rStyle w:val="pun"/>
+          <w:rFonts w:ascii="Consolas" w:hAnsi="Consolas" w:cs="Consolas" w:hint="eastAsia"/>
+          <w:color w:val="666600"/>
+          <w:sz w:val="26"/>
+          <w:szCs w:val="26"/>
+        </w:rPr>
+      </w:pPr>
+      <w:r>
+        <w:rPr>
+          <w:rStyle w:val="pun"/>
+          <w:rFonts w:ascii="Consolas" w:hAnsi="Consolas" w:cs="Consolas" w:hint="eastAsia"/>
+          <w:color w:val="666600"/>
+          <w:sz w:val="26"/>
+          <w:szCs w:val="26"/>
+        </w:rPr>
+        <w:t>或</w:t>
+      </w:r>
+    </w:p>
+    <w:p>
+      <w:pPr>
+        <w:pStyle w:val="a5"/>
+        <w:widowControl/>
+        <w:spacing w:before="187" w:after="187" w:line="598" w:lineRule="atLeast"/>
+        <w:ind w:left="360" w:firstLineChars="0" w:firstLine="0"/>
+        <w:jc w:val="left"/>
+        <w:rPr>
+          <w:rStyle w:val="com"/>
+          <w:rFonts w:ascii="Consolas" w:hAnsi="Consolas" w:cs="Consolas" w:hint="eastAsia"/>
+          <w:color w:val="880000"/>
+          <w:sz w:val="26"/>
+          <w:szCs w:val="26"/>
+        </w:rPr>
+      </w:pPr>
+      <w:r>
+        <w:rPr>
+          <w:rStyle w:val="pln"/>
+          <w:rFonts w:ascii="Consolas" w:hAnsi="Consolas" w:cs="Consolas"/>
+          <w:color w:val="000000"/>
+          <w:sz w:val="26"/>
+          <w:szCs w:val="26"/>
+        </w:rPr>
+        <w:t>$Form</w:t>
+      </w:r>
+      <w:r>
+        <w:rPr>
+          <w:rStyle w:val="pun"/>
+          <w:rFonts w:ascii="Consolas" w:hAnsi="Consolas" w:cs="Consolas"/>
+          <w:color w:val="666600"/>
+          <w:sz w:val="26"/>
+          <w:szCs w:val="26"/>
+        </w:rPr>
+        <w:t>-&gt;</w:t>
+      </w:r>
+      <w:r>
+        <w:rPr>
+          <w:rStyle w:val="kwd"/>
+          <w:rFonts w:ascii="Consolas" w:hAnsi="Consolas" w:cs="Consolas"/>
+          <w:color w:val="000088"/>
+          <w:sz w:val="26"/>
+          <w:szCs w:val="26"/>
+        </w:rPr>
+        <w:t>where</w:t>
+      </w:r>
+      <w:r>
+        <w:rPr>
+          <w:rStyle w:val="pun"/>
+          <w:rFonts w:ascii="Consolas" w:hAnsi="Consolas" w:cs="Consolas"/>
+          <w:color w:val="666600"/>
+          <w:sz w:val="26"/>
+          <w:szCs w:val="26"/>
+        </w:rPr>
+        <w:t>(</w:t>
+      </w:r>
+      <w:r>
+        <w:rPr>
+          <w:rStyle w:val="str"/>
+          <w:rFonts w:ascii="Consolas" w:hAnsi="Consolas" w:cs="Consolas"/>
+          <w:color w:val="008800"/>
+          <w:sz w:val="26"/>
+          <w:szCs w:val="26"/>
+        </w:rPr>
+        <w:t>'id=5'</w:t>
+      </w:r>
+      <w:r>
+        <w:rPr>
+          <w:rStyle w:val="pun"/>
+          <w:rFonts w:ascii="Consolas" w:hAnsi="Consolas" w:cs="Consolas"/>
+          <w:color w:val="666600"/>
+          <w:sz w:val="26"/>
+          <w:szCs w:val="26"/>
+        </w:rPr>
+        <w:t>)-&gt;</w:t>
+      </w:r>
+      <w:r>
+        <w:rPr>
+          <w:rStyle w:val="pln"/>
+          <w:rFonts w:ascii="Consolas" w:hAnsi="Consolas" w:cs="Consolas"/>
+          <w:color w:val="000000"/>
+          <w:sz w:val="26"/>
+          <w:szCs w:val="26"/>
+        </w:rPr>
+        <w:t>save</w:t>
+      </w:r>
+      <w:r>
+        <w:rPr>
+          <w:rStyle w:val="pun"/>
+          <w:rFonts w:ascii="Consolas" w:hAnsi="Consolas" w:cs="Consolas"/>
+          <w:color w:val="666600"/>
+          <w:sz w:val="26"/>
+          <w:szCs w:val="26"/>
+        </w:rPr>
+        <w:t>();</w:t>
+      </w:r>
+      <w:r>
+        <w:rPr>
+          <w:rStyle w:val="pln"/>
+          <w:rFonts w:ascii="Consolas" w:hAnsi="Consolas" w:cs="Consolas"/>
+          <w:color w:val="000000"/>
+          <w:sz w:val="26"/>
+          <w:szCs w:val="26"/>
+        </w:rPr>
+        <w:t> </w:t>
+      </w:r>
+      <w:r>
+        <w:rPr>
+          <w:rStyle w:val="com"/>
+          <w:rFonts w:ascii="Consolas" w:hAnsi="Consolas" w:cs="Consolas"/>
+          <w:color w:val="880000"/>
+          <w:sz w:val="26"/>
+          <w:szCs w:val="26"/>
+        </w:rPr>
+        <w:t>// </w:t>
+      </w:r>
+      <w:r>
+        <w:rPr>
+          <w:rStyle w:val="com"/>
+          <w:rFonts w:ascii="Consolas" w:hAnsi="Consolas" w:cs="Consolas"/>
+          <w:color w:val="880000"/>
+          <w:sz w:val="26"/>
+          <w:szCs w:val="26"/>
+        </w:rPr>
+        <w:t>根据条件保存修改的数据</w:t>
+      </w:r>
+    </w:p>
+    <w:p>
+      <w:pPr>
+        <w:pStyle w:val="a5"/>
+        <w:widowControl/>
+        <w:spacing w:before="187" w:after="187" w:line="598" w:lineRule="atLeast"/>
+        <w:ind w:left="360" w:firstLineChars="0" w:firstLine="0"/>
+        <w:jc w:val="left"/>
+        <w:rPr>
+          <w:rFonts w:ascii="微软雅黑" w:eastAsia="微软雅黑" w:hAnsi="微软雅黑" w:hint="eastAsia"/>
+          <w:color w:val="323232"/>
+          <w:sz w:val="30"/>
+          <w:szCs w:val="30"/>
+          <w:shd w:val="clear" w:color="auto" w:fill="FFFFFF"/>
+        </w:rPr>
+      </w:pPr>
+      <w:r>
+        <w:rPr>
+          <w:rFonts w:ascii="微软雅黑" w:eastAsia="微软雅黑" w:hAnsi="微软雅黑" w:hint="eastAsia"/>
+          <w:color w:val="323232"/>
+          <w:sz w:val="30"/>
+          <w:szCs w:val="30"/>
+          <w:shd w:val="clear" w:color="auto" w:fill="FFFFFF"/>
+        </w:rPr>
+        <w:t>对于统计字段，系统还提供了更加方便的setInc和setDec方法。</w:t>
+      </w:r>
+    </w:p>
+    <w:p>
+      <w:pPr>
+        <w:widowControl/>
+        <w:numPr>
+          <w:ilvl w:val="0"/>
+          <w:numId w:val="14"/>
+        </w:numPr>
+        <w:pBdr>
+          <w:left w:val="single" w:sz="8" w:space="5" w:color="D1D7DC"/>
+        </w:pBdr>
+        <w:shd w:val="clear" w:color="auto" w:fill="FAFAFA"/>
+        <w:spacing w:line="430" w:lineRule="atLeast"/>
+        <w:ind w:left="748" w:firstLine="0"/>
+        <w:jc w:val="left"/>
+        <w:rPr>
+          <w:rFonts w:ascii="Consolas" w:eastAsia="宋体" w:hAnsi="Consolas" w:cs="Consolas"/>
+          <w:color w:val="2BA5D8"/>
+          <w:kern w:val="0"/>
+          <w:sz w:val="26"/>
+          <w:szCs w:val="26"/>
+        </w:rPr>
+      </w:pPr>
+      <w:r>
+        <w:rPr>
+          <w:rFonts w:ascii="Consolas" w:eastAsia="宋体" w:hAnsi="Consolas" w:cs="Consolas"/>
+          <w:color w:val="000000"/>
+          <w:kern w:val="0"/>
+          <w:sz w:val="26"/>
+        </w:rPr>
+        <w:t> $User</w:t>
+      </w:r>
+      <w:r>
+        <w:rPr>
+          <w:rFonts w:ascii="Consolas" w:eastAsia="宋体" w:hAnsi="Consolas" w:cs="Consolas"/>
+          <w:color w:val="666600"/>
+          <w:kern w:val="0"/>
+          <w:sz w:val="26"/>
+        </w:rPr>
+        <w:t>-&gt;</w:t>
+      </w:r>
+      <w:r>
+        <w:rPr>
+          <w:rFonts w:ascii="Consolas" w:eastAsia="宋体" w:hAnsi="Consolas" w:cs="Consolas"/>
+          <w:color w:val="000088"/>
+          <w:kern w:val="0"/>
+          <w:sz w:val="26"/>
+        </w:rPr>
+        <w:t>where</w:t>
+      </w:r>
+      <w:r>
+        <w:rPr>
+          <w:rFonts w:ascii="Consolas" w:eastAsia="宋体" w:hAnsi="Consolas" w:cs="Consolas"/>
+          <w:color w:val="666600"/>
+          <w:kern w:val="0"/>
+          <w:sz w:val="26"/>
+        </w:rPr>
+        <w:t>(</w:t>
+      </w:r>
+      <w:r>
+        <w:rPr>
+          <w:rFonts w:ascii="Consolas" w:eastAsia="宋体" w:hAnsi="Consolas" w:cs="Consolas"/>
+          <w:color w:val="008800"/>
+          <w:kern w:val="0"/>
+          <w:sz w:val="26"/>
+        </w:rPr>
+        <w:t>'id=5'</w:t>
+      </w:r>
+      <w:r>
+        <w:rPr>
+          <w:rFonts w:ascii="Consolas" w:eastAsia="宋体" w:hAnsi="Consolas" w:cs="Consolas"/>
+          <w:color w:val="666600"/>
+          <w:kern w:val="0"/>
+          <w:sz w:val="26"/>
+        </w:rPr>
+        <w:t>)-&gt;</w:t>
+      </w:r>
+      <w:r>
+        <w:rPr>
+          <w:rFonts w:ascii="Consolas" w:eastAsia="宋体" w:hAnsi="Consolas" w:cs="Consolas"/>
+          <w:color w:val="000000"/>
+          <w:kern w:val="0"/>
+          <w:sz w:val="26"/>
+        </w:rPr>
+        <w:t>setInc</w:t>
+      </w:r>
+      <w:r>
+        <w:rPr>
+          <w:rFonts w:ascii="Consolas" w:eastAsia="宋体" w:hAnsi="Consolas" w:cs="Consolas"/>
+          <w:color w:val="666600"/>
+          <w:kern w:val="0"/>
+          <w:sz w:val="26"/>
+        </w:rPr>
+        <w:t>(</w:t>
+      </w:r>
+      <w:r>
+        <w:rPr>
+          <w:rFonts w:ascii="Consolas" w:eastAsia="宋体" w:hAnsi="Consolas" w:cs="Consolas"/>
+          <w:color w:val="008800"/>
+          <w:kern w:val="0"/>
+          <w:sz w:val="26"/>
+        </w:rPr>
+        <w:t>'score'</w:t>
+      </w:r>
+      <w:r>
+        <w:rPr>
+          <w:rFonts w:ascii="Consolas" w:eastAsia="宋体" w:hAnsi="Consolas" w:cs="Consolas"/>
+          <w:color w:val="666600"/>
+          <w:kern w:val="0"/>
+          <w:sz w:val="26"/>
+        </w:rPr>
+        <w:t>,</w:t>
+      </w:r>
+      <w:r>
+        <w:rPr>
+          <w:rFonts w:ascii="Consolas" w:eastAsia="宋体" w:hAnsi="Consolas" w:cs="Consolas"/>
+          <w:color w:val="006666"/>
+          <w:kern w:val="0"/>
+          <w:sz w:val="26"/>
+        </w:rPr>
+        <w:t>3</w:t>
+      </w:r>
+      <w:r>
+        <w:rPr>
+          <w:rFonts w:ascii="Consolas" w:eastAsia="宋体" w:hAnsi="Consolas" w:cs="Consolas"/>
+          <w:color w:val="666600"/>
+          <w:kern w:val="0"/>
+          <w:sz w:val="26"/>
+        </w:rPr>
+        <w:t>);</w:t>
+      </w:r>
+      <w:r>
+        <w:rPr>
+          <w:rFonts w:ascii="Consolas" w:eastAsia="宋体" w:hAnsi="Consolas" w:cs="Consolas"/>
+          <w:color w:val="000000"/>
+          <w:kern w:val="0"/>
+          <w:sz w:val="26"/>
+        </w:rPr>
+        <w:t> </w:t>
+      </w:r>
+      <w:r>
+        <w:rPr>
+          <w:rFonts w:ascii="Consolas" w:eastAsia="宋体" w:hAnsi="Consolas" w:cs="Consolas"/>
+          <w:color w:val="880000"/>
+          <w:kern w:val="0"/>
+          <w:sz w:val="26"/>
+        </w:rPr>
+        <w:t>// </w:t>
+      </w:r>
+      <w:r>
+        <w:rPr>
+          <w:rFonts w:ascii="Consolas" w:eastAsia="宋体" w:hAnsi="Consolas" w:cs="Consolas"/>
+          <w:color w:val="880000"/>
+          <w:kern w:val="0"/>
+          <w:sz w:val="26"/>
+        </w:rPr>
+        <w:t>用户的积分加</w:t>
+      </w:r>
+      <w:r>
+        <w:rPr>
+          <w:rFonts w:ascii="Consolas" w:eastAsia="宋体" w:hAnsi="Consolas" w:cs="Consolas"/>
+          <w:color w:val="880000"/>
+          <w:kern w:val="0"/>
+          <w:sz w:val="26"/>
+        </w:rPr>
+        <w:t>3</w:t>
+      </w:r>
+    </w:p>
+    <w:p>
+      <w:pPr>
+        <w:widowControl/>
+        <w:numPr>
+          <w:ilvl w:val="0"/>
+          <w:numId w:val="14"/>
+        </w:numPr>
+        <w:pBdr>
+          <w:left w:val="single" w:sz="8" w:space="5" w:color="D1D7DC"/>
+        </w:pBdr>
+        <w:shd w:val="clear" w:color="auto" w:fill="FAFAFA"/>
+        <w:spacing w:line="430" w:lineRule="atLeast"/>
+        <w:ind w:left="748" w:firstLine="0"/>
+        <w:jc w:val="left"/>
+        <w:rPr>
+          <w:rFonts w:ascii="Consolas" w:eastAsia="宋体" w:hAnsi="Consolas" w:cs="Consolas"/>
+          <w:color w:val="2BA5D8"/>
+          <w:kern w:val="0"/>
+          <w:sz w:val="26"/>
+          <w:szCs w:val="26"/>
+        </w:rPr>
+      </w:pPr>
+      <w:r>
+        <w:rPr>
+          <w:rFonts w:ascii="Consolas" w:eastAsia="宋体" w:hAnsi="Consolas" w:cs="Consolas"/>
+          <w:color w:val="000000"/>
+          <w:kern w:val="0"/>
+          <w:sz w:val="26"/>
+        </w:rPr>
+        <w:t>    $User</w:t>
+      </w:r>
+      <w:r>
+        <w:rPr>
+          <w:rFonts w:ascii="Consolas" w:eastAsia="宋体" w:hAnsi="Consolas" w:cs="Consolas"/>
+          <w:color w:val="666600"/>
+          <w:kern w:val="0"/>
+          <w:sz w:val="26"/>
+        </w:rPr>
+        <w:t>-&gt;</w:t>
+      </w:r>
+      <w:r>
+        <w:rPr>
+          <w:rFonts w:ascii="Consolas" w:eastAsia="宋体" w:hAnsi="Consolas" w:cs="Consolas"/>
+          <w:color w:val="000088"/>
+          <w:kern w:val="0"/>
+          <w:sz w:val="26"/>
+        </w:rPr>
+        <w:t>where</w:t>
+      </w:r>
+      <w:r>
+        <w:rPr>
+          <w:rFonts w:ascii="Consolas" w:eastAsia="宋体" w:hAnsi="Consolas" w:cs="Consolas"/>
+          <w:color w:val="666600"/>
+          <w:kern w:val="0"/>
+          <w:sz w:val="26"/>
+        </w:rPr>
+        <w:t>(</w:t>
+      </w:r>
+      <w:r>
+        <w:rPr>
+          <w:rFonts w:ascii="Consolas" w:eastAsia="宋体" w:hAnsi="Consolas" w:cs="Consolas"/>
+          <w:color w:val="008800"/>
+          <w:kern w:val="0"/>
+          <w:sz w:val="26"/>
+        </w:rPr>
+        <w:t>'id=5'</w:t>
+      </w:r>
+      <w:r>
+        <w:rPr>
+          <w:rFonts w:ascii="Consolas" w:eastAsia="宋体" w:hAnsi="Consolas" w:cs="Consolas"/>
+          <w:color w:val="666600"/>
+          <w:kern w:val="0"/>
+          <w:sz w:val="26"/>
+        </w:rPr>
+        <w:t>)-&gt;</w:t>
+      </w:r>
+      <w:r>
+        <w:rPr>
+          <w:rFonts w:ascii="Consolas" w:eastAsia="宋体" w:hAnsi="Consolas" w:cs="Consolas"/>
+          <w:color w:val="000000"/>
+          <w:kern w:val="0"/>
+          <w:sz w:val="26"/>
+        </w:rPr>
+        <w:t>setInc</w:t>
+      </w:r>
+      <w:r>
+        <w:rPr>
+          <w:rFonts w:ascii="Consolas" w:eastAsia="宋体" w:hAnsi="Consolas" w:cs="Consolas"/>
+          <w:color w:val="666600"/>
+          <w:kern w:val="0"/>
+          <w:sz w:val="26"/>
+        </w:rPr>
+        <w:t>(</w:t>
+      </w:r>
+      <w:r>
+        <w:rPr>
+          <w:rFonts w:ascii="Consolas" w:eastAsia="宋体" w:hAnsi="Consolas" w:cs="Consolas"/>
+          <w:color w:val="008800"/>
+          <w:kern w:val="0"/>
+          <w:sz w:val="26"/>
+        </w:rPr>
+        <w:t>'score'</w:t>
+      </w:r>
+      <w:r>
+        <w:rPr>
+          <w:rFonts w:ascii="Consolas" w:eastAsia="宋体" w:hAnsi="Consolas" w:cs="Consolas"/>
+          <w:color w:val="666600"/>
+          <w:kern w:val="0"/>
+          <w:sz w:val="26"/>
+        </w:rPr>
+        <w:t>);</w:t>
+      </w:r>
+      <w:r>
+        <w:rPr>
+          <w:rFonts w:ascii="Consolas" w:eastAsia="宋体" w:hAnsi="Consolas" w:cs="Consolas"/>
+          <w:color w:val="000000"/>
+          <w:kern w:val="0"/>
+          <w:sz w:val="26"/>
+        </w:rPr>
+        <w:t> </w:t>
+      </w:r>
+      <w:r>
+        <w:rPr>
+          <w:rFonts w:ascii="Consolas" w:eastAsia="宋体" w:hAnsi="Consolas" w:cs="Consolas"/>
+          <w:color w:val="880000"/>
+          <w:kern w:val="0"/>
+          <w:sz w:val="26"/>
+        </w:rPr>
+        <w:t>// </w:t>
+      </w:r>
+      <w:r>
+        <w:rPr>
+          <w:rFonts w:ascii="Consolas" w:eastAsia="宋体" w:hAnsi="Consolas" w:cs="Consolas"/>
+          <w:color w:val="880000"/>
+          <w:kern w:val="0"/>
+          <w:sz w:val="26"/>
+        </w:rPr>
+        <w:t>用户的积分加</w:t>
+      </w:r>
+      <w:r>
+        <w:rPr>
+          <w:rFonts w:ascii="Consolas" w:eastAsia="宋体" w:hAnsi="Consolas" w:cs="Consolas"/>
+          <w:color w:val="880000"/>
+          <w:kern w:val="0"/>
+          <w:sz w:val="26"/>
+        </w:rPr>
+        <w:t>1</w:t>
+      </w:r>
+    </w:p>
+    <w:p>
+      <w:pPr>
+        <w:widowControl/>
+        <w:numPr>
+          <w:ilvl w:val="0"/>
+          <w:numId w:val="14"/>
+        </w:numPr>
+        <w:pBdr>
+          <w:left w:val="single" w:sz="8" w:space="5" w:color="D1D7DC"/>
+        </w:pBdr>
+        <w:shd w:val="clear" w:color="auto" w:fill="FAFAFA"/>
+        <w:spacing w:line="430" w:lineRule="atLeast"/>
+        <w:ind w:left="748" w:firstLine="0"/>
+        <w:jc w:val="left"/>
+        <w:rPr>
+          <w:rFonts w:ascii="Consolas" w:eastAsia="宋体" w:hAnsi="Consolas" w:cs="Consolas"/>
+          <w:color w:val="2BA5D8"/>
+          <w:kern w:val="0"/>
+          <w:sz w:val="26"/>
+          <w:szCs w:val="26"/>
+        </w:rPr>
+      </w:pPr>
+      <w:r>
+        <w:rPr>
+          <w:rFonts w:ascii="Consolas" w:eastAsia="宋体" w:hAnsi="Consolas" w:cs="Consolas"/>
+          <w:color w:val="000000"/>
+          <w:kern w:val="0"/>
+          <w:sz w:val="26"/>
+        </w:rPr>
+        <w:t>    $User</w:t>
+      </w:r>
+      <w:r>
+        <w:rPr>
+          <w:rFonts w:ascii="Consolas" w:eastAsia="宋体" w:hAnsi="Consolas" w:cs="Consolas"/>
+          <w:color w:val="666600"/>
+          <w:kern w:val="0"/>
+          <w:sz w:val="26"/>
+        </w:rPr>
+        <w:t>-&gt;</w:t>
+      </w:r>
+      <w:r>
+        <w:rPr>
+          <w:rFonts w:ascii="Consolas" w:eastAsia="宋体" w:hAnsi="Consolas" w:cs="Consolas"/>
+          <w:color w:val="000088"/>
+          <w:kern w:val="0"/>
+          <w:sz w:val="26"/>
+        </w:rPr>
+        <w:t>where</w:t>
+      </w:r>
+      <w:r>
+        <w:rPr>
+          <w:rFonts w:ascii="Consolas" w:eastAsia="宋体" w:hAnsi="Consolas" w:cs="Consolas"/>
+          <w:color w:val="666600"/>
+          <w:kern w:val="0"/>
+          <w:sz w:val="26"/>
+        </w:rPr>
+        <w:t>(</w:t>
+      </w:r>
+      <w:r>
+        <w:rPr>
+          <w:rFonts w:ascii="Consolas" w:eastAsia="宋体" w:hAnsi="Consolas" w:cs="Consolas"/>
+          <w:color w:val="008800"/>
+          <w:kern w:val="0"/>
+          <w:sz w:val="26"/>
+        </w:rPr>
+        <w:t>'id=5'</w:t>
+      </w:r>
+      <w:r>
+        <w:rPr>
+          <w:rFonts w:ascii="Consolas" w:eastAsia="宋体" w:hAnsi="Consolas" w:cs="Consolas"/>
+          <w:color w:val="666600"/>
+          <w:kern w:val="0"/>
+          <w:sz w:val="26"/>
+        </w:rPr>
+        <w:t>)-&gt;</w:t>
+      </w:r>
+      <w:r>
+        <w:rPr>
+          <w:rFonts w:ascii="Consolas" w:eastAsia="宋体" w:hAnsi="Consolas" w:cs="Consolas"/>
+          <w:color w:val="000000"/>
+          <w:kern w:val="0"/>
+          <w:sz w:val="26"/>
+        </w:rPr>
+        <w:t>setDec</w:t>
+      </w:r>
+      <w:r>
+        <w:rPr>
+          <w:rFonts w:ascii="Consolas" w:eastAsia="宋体" w:hAnsi="Consolas" w:cs="Consolas"/>
+          <w:color w:val="666600"/>
+          <w:kern w:val="0"/>
+          <w:sz w:val="26"/>
+        </w:rPr>
+        <w:t>(</w:t>
+      </w:r>
+      <w:r>
+        <w:rPr>
+          <w:rFonts w:ascii="Consolas" w:eastAsia="宋体" w:hAnsi="Consolas" w:cs="Consolas"/>
+          <w:color w:val="008800"/>
+          <w:kern w:val="0"/>
+          <w:sz w:val="26"/>
+        </w:rPr>
+        <w:t>'score'</w:t>
+      </w:r>
+      <w:r>
+        <w:rPr>
+          <w:rFonts w:ascii="Consolas" w:eastAsia="宋体" w:hAnsi="Consolas" w:cs="Consolas"/>
+          <w:color w:val="666600"/>
+          <w:kern w:val="0"/>
+          <w:sz w:val="26"/>
+        </w:rPr>
+        <w:t>,</w:t>
+      </w:r>
+      <w:r>
+        <w:rPr>
+          <w:rFonts w:ascii="Consolas" w:eastAsia="宋体" w:hAnsi="Consolas" w:cs="Consolas"/>
+          <w:color w:val="006666"/>
+          <w:kern w:val="0"/>
+          <w:sz w:val="26"/>
+        </w:rPr>
+        <w:t>5</w:t>
+      </w:r>
+      <w:r>
+        <w:rPr>
+          <w:rFonts w:ascii="Consolas" w:eastAsia="宋体" w:hAnsi="Consolas" w:cs="Consolas"/>
+          <w:color w:val="666600"/>
+          <w:kern w:val="0"/>
+          <w:sz w:val="26"/>
+        </w:rPr>
+        <w:t>);</w:t>
+      </w:r>
+      <w:r>
+        <w:rPr>
+          <w:rFonts w:ascii="Consolas" w:eastAsia="宋体" w:hAnsi="Consolas" w:cs="Consolas"/>
+          <w:color w:val="000000"/>
+          <w:kern w:val="0"/>
+          <w:sz w:val="26"/>
+        </w:rPr>
+        <w:t> </w:t>
+      </w:r>
+      <w:r>
+        <w:rPr>
+          <w:rFonts w:ascii="Consolas" w:eastAsia="宋体" w:hAnsi="Consolas" w:cs="Consolas"/>
+          <w:color w:val="880000"/>
+          <w:kern w:val="0"/>
+          <w:sz w:val="26"/>
+        </w:rPr>
+        <w:t>// </w:t>
+      </w:r>
+      <w:r>
+        <w:rPr>
+          <w:rFonts w:ascii="Consolas" w:eastAsia="宋体" w:hAnsi="Consolas" w:cs="Consolas"/>
+          <w:color w:val="880000"/>
+          <w:kern w:val="0"/>
+          <w:sz w:val="26"/>
+        </w:rPr>
+        <w:t>用户的积分减</w:t>
+      </w:r>
+      <w:r>
+        <w:rPr>
+          <w:rFonts w:ascii="Consolas" w:eastAsia="宋体" w:hAnsi="Consolas" w:cs="Consolas"/>
+          <w:color w:val="880000"/>
+          <w:kern w:val="0"/>
+          <w:sz w:val="26"/>
+        </w:rPr>
+        <w:t>5</w:t>
+      </w:r>
+    </w:p>
+    <w:p>
+      <w:pPr>
+        <w:widowControl/>
+        <w:numPr>
+          <w:ilvl w:val="0"/>
+          <w:numId w:val="14"/>
+        </w:numPr>
+        <w:pBdr>
+          <w:left w:val="single" w:sz="8" w:space="5" w:color="D1D7DC"/>
+        </w:pBdr>
+        <w:shd w:val="clear" w:color="auto" w:fill="FAFAFA"/>
+        <w:spacing w:line="430" w:lineRule="atLeast"/>
+        <w:ind w:left="748" w:firstLine="0"/>
+        <w:jc w:val="left"/>
+        <w:rPr>
+          <w:rFonts w:ascii="Consolas" w:eastAsia="宋体" w:hAnsi="Consolas" w:cs="Consolas"/>
+          <w:color w:val="2BA5D8"/>
+          <w:kern w:val="0"/>
+          <w:sz w:val="26"/>
+          <w:szCs w:val="26"/>
+        </w:rPr>
+      </w:pPr>
+      <w:r>
+        <w:rPr>
+          <w:rFonts w:ascii="Consolas" w:eastAsia="宋体" w:hAnsi="Consolas" w:cs="Consolas"/>
+          <w:color w:val="000000"/>
+          <w:kern w:val="0"/>
+          <w:sz w:val="26"/>
+        </w:rPr>
+        <w:lastRenderedPageBreak/>
+        <w:t>    $User</w:t>
+      </w:r>
+      <w:r>
+        <w:rPr>
+          <w:rFonts w:ascii="Consolas" w:eastAsia="宋体" w:hAnsi="Consolas" w:cs="Consolas"/>
+          <w:color w:val="666600"/>
+          <w:kern w:val="0"/>
+          <w:sz w:val="26"/>
+        </w:rPr>
+        <w:t>-&gt;</w:t>
+      </w:r>
+      <w:r>
+        <w:rPr>
+          <w:rFonts w:ascii="Consolas" w:eastAsia="宋体" w:hAnsi="Consolas" w:cs="Consolas"/>
+          <w:color w:val="000088"/>
+          <w:kern w:val="0"/>
+          <w:sz w:val="26"/>
+        </w:rPr>
+        <w:t>where</w:t>
+      </w:r>
+      <w:r>
+        <w:rPr>
+          <w:rFonts w:ascii="Consolas" w:eastAsia="宋体" w:hAnsi="Consolas" w:cs="Consolas"/>
+          <w:color w:val="666600"/>
+          <w:kern w:val="0"/>
+          <w:sz w:val="26"/>
+        </w:rPr>
+        <w:t>(</w:t>
+      </w:r>
+      <w:r>
+        <w:rPr>
+          <w:rFonts w:ascii="Consolas" w:eastAsia="宋体" w:hAnsi="Consolas" w:cs="Consolas"/>
+          <w:color w:val="008800"/>
+          <w:kern w:val="0"/>
+          <w:sz w:val="26"/>
+        </w:rPr>
+        <w:t>'id=5'</w:t>
+      </w:r>
+      <w:r>
+        <w:rPr>
+          <w:rFonts w:ascii="Consolas" w:eastAsia="宋体" w:hAnsi="Consolas" w:cs="Consolas"/>
+          <w:color w:val="666600"/>
+          <w:kern w:val="0"/>
+          <w:sz w:val="26"/>
+        </w:rPr>
+        <w:t>)-&gt;</w:t>
+      </w:r>
+      <w:r>
+        <w:rPr>
+          <w:rFonts w:ascii="Consolas" w:eastAsia="宋体" w:hAnsi="Consolas" w:cs="Consolas"/>
+          <w:color w:val="000000"/>
+          <w:kern w:val="0"/>
+          <w:sz w:val="26"/>
+        </w:rPr>
+        <w:t>setDec</w:t>
+      </w:r>
+      <w:r>
+        <w:rPr>
+          <w:rFonts w:ascii="Consolas" w:eastAsia="宋体" w:hAnsi="Consolas" w:cs="Consolas"/>
+          <w:color w:val="666600"/>
+          <w:kern w:val="0"/>
+          <w:sz w:val="26"/>
+        </w:rPr>
+        <w:t>(</w:t>
+      </w:r>
+      <w:r>
+        <w:rPr>
+          <w:rFonts w:ascii="Consolas" w:eastAsia="宋体" w:hAnsi="Consolas" w:cs="Consolas"/>
+          <w:color w:val="008800"/>
+          <w:kern w:val="0"/>
+          <w:sz w:val="26"/>
+        </w:rPr>
+        <w:t>'score'</w:t>
+      </w:r>
+      <w:r>
+        <w:rPr>
+          <w:rFonts w:ascii="Consolas" w:eastAsia="宋体" w:hAnsi="Consolas" w:cs="Consolas"/>
+          <w:color w:val="666600"/>
+          <w:kern w:val="0"/>
+          <w:sz w:val="26"/>
+        </w:rPr>
+        <w:t>);</w:t>
+      </w:r>
+      <w:r>
+        <w:rPr>
+          <w:rFonts w:ascii="Consolas" w:eastAsia="宋体" w:hAnsi="Consolas" w:cs="Consolas"/>
+          <w:color w:val="000000"/>
+          <w:kern w:val="0"/>
+          <w:sz w:val="26"/>
+        </w:rPr>
+        <w:t> </w:t>
+      </w:r>
+      <w:r>
+        <w:rPr>
+          <w:rFonts w:ascii="Consolas" w:eastAsia="宋体" w:hAnsi="Consolas" w:cs="Consolas"/>
+          <w:color w:val="880000"/>
+          <w:kern w:val="0"/>
+          <w:sz w:val="26"/>
+        </w:rPr>
+        <w:t>// </w:t>
+      </w:r>
+      <w:r>
+        <w:rPr>
+          <w:rFonts w:ascii="Consolas" w:eastAsia="宋体" w:hAnsi="Consolas" w:cs="Consolas"/>
+          <w:color w:val="880000"/>
+          <w:kern w:val="0"/>
+          <w:sz w:val="26"/>
+        </w:rPr>
+        <w:t>用户的积分减</w:t>
+      </w:r>
+      <w:r>
+        <w:rPr>
+          <w:rFonts w:ascii="Consolas" w:eastAsia="宋体" w:hAnsi="Consolas" w:cs="Consolas"/>
+          <w:color w:val="880000"/>
+          <w:kern w:val="0"/>
+          <w:sz w:val="26"/>
+        </w:rPr>
+        <w:t>1</w:t>
+      </w:r>
+    </w:p>
+    <w:p>
+      <w:pPr>
+        <w:pStyle w:val="a5"/>
+        <w:widowControl/>
+        <w:spacing w:before="187" w:after="187" w:line="598" w:lineRule="atLeast"/>
+        <w:ind w:left="360" w:firstLineChars="0" w:firstLine="0"/>
+        <w:jc w:val="left"/>
+        <w:rPr>
           <w:rFonts w:hint="eastAsia"/>
           <w:sz w:val="30"/>
           <w:szCs w:val="30"/>
@@ -4093,6 +5787,30 @@
       </w:pPr>
       <w:r>
         <w:rPr>
+          <w:rFonts w:hint="eastAsia"/>
+          <w:sz w:val="30"/>
+          <w:szCs w:val="30"/>
+        </w:rPr>
+        <w:t>删除数据：</w:t>
+      </w:r>
+    </w:p>
+    <w:p>
+      <w:pPr>
+        <w:pStyle w:val="a5"/>
+        <w:widowControl/>
+        <w:spacing w:before="187" w:after="187" w:line="598" w:lineRule="atLeast"/>
+        <w:ind w:left="360" w:firstLineChars="0" w:firstLine="0"/>
+        <w:jc w:val="left"/>
+        <w:rPr>
+          <w:rStyle w:val="pun"/>
+          <w:rFonts w:ascii="Consolas" w:hAnsi="Consolas" w:cs="Consolas" w:hint="eastAsia"/>
+          <w:color w:val="666600"/>
+          <w:sz w:val="26"/>
+          <w:szCs w:val="26"/>
+        </w:rPr>
+      </w:pPr>
+      <w:r>
+        <w:rPr>
           <w:rStyle w:val="pln"/>
           <w:rFonts w:ascii="Consolas" w:hAnsi="Consolas" w:cs="Consolas"/>
           <w:color w:val="000000"/>
@@ -4113,13 +5831,242 @@
       </w:r>
       <w:r>
         <w:rPr>
+          <w:rStyle w:val="kwd"/>
+          <w:rFonts w:ascii="Consolas" w:hAnsi="Consolas" w:cs="Consolas"/>
+          <w:color w:val="000088"/>
+          <w:sz w:val="26"/>
+          <w:szCs w:val="26"/>
+        </w:rPr>
+        <w:t>delete</w:t>
+      </w:r>
+      <w:r>
+        <w:rPr>
+          <w:rStyle w:val="pun"/>
+          <w:rFonts w:ascii="Consolas" w:hAnsi="Consolas" w:cs="Consolas"/>
+          <w:color w:val="666600"/>
+          <w:sz w:val="26"/>
+          <w:szCs w:val="26"/>
+        </w:rPr>
+        <w:t>(</w:t>
+      </w:r>
+      <w:r>
+        <w:rPr>
+          <w:rStyle w:val="lit"/>
+          <w:rFonts w:ascii="Consolas" w:hAnsi="Consolas" w:cs="Consolas"/>
+          <w:color w:val="006666"/>
+          <w:sz w:val="26"/>
+          <w:szCs w:val="26"/>
+        </w:rPr>
+        <w:t>5</w:t>
+      </w:r>
+      <w:r>
+        <w:rPr>
+          <w:rStyle w:val="pun"/>
+          <w:rFonts w:ascii="Consolas" w:hAnsi="Consolas" w:cs="Consolas"/>
+          <w:color w:val="666600"/>
+          <w:sz w:val="26"/>
+          <w:szCs w:val="26"/>
+        </w:rPr>
+        <w:t>);</w:t>
+      </w:r>
+      <w:r>
+        <w:rPr>
+          <w:rStyle w:val="pun"/>
+          <w:rFonts w:ascii="Consolas" w:hAnsi="Consolas" w:cs="Consolas" w:hint="eastAsia"/>
+          <w:color w:val="666600"/>
+          <w:sz w:val="26"/>
+          <w:szCs w:val="26"/>
+        </w:rPr>
+        <w:t xml:space="preserve"> // </w:t>
+      </w:r>
+      <w:r>
+        <w:rPr>
+          <w:rStyle w:val="pun"/>
+          <w:rFonts w:ascii="Consolas" w:hAnsi="Consolas" w:cs="Consolas" w:hint="eastAsia"/>
+          <w:color w:val="666600"/>
+          <w:sz w:val="26"/>
+          <w:szCs w:val="26"/>
+        </w:rPr>
+        <w:t>单个</w:t>
+      </w:r>
+    </w:p>
+    <w:p>
+      <w:pPr>
+        <w:pStyle w:val="a5"/>
+        <w:widowControl/>
+        <w:spacing w:before="187" w:after="187" w:line="598" w:lineRule="atLeast"/>
+        <w:ind w:left="360" w:firstLineChars="0" w:firstLine="0"/>
+        <w:jc w:val="left"/>
+        <w:rPr>
+          <w:rStyle w:val="pun"/>
+          <w:rFonts w:ascii="Consolas" w:hAnsi="Consolas" w:cs="Consolas" w:hint="eastAsia"/>
+          <w:color w:val="666600"/>
+          <w:sz w:val="26"/>
+          <w:szCs w:val="26"/>
+        </w:rPr>
+      </w:pPr>
+      <w:r>
+        <w:rPr>
           <w:rStyle w:val="pln"/>
           <w:rFonts w:ascii="Consolas" w:hAnsi="Consolas" w:cs="Consolas"/>
           <w:color w:val="000000"/>
           <w:sz w:val="26"/>
           <w:szCs w:val="26"/>
         </w:rPr>
-        <w:t>add</w:t>
+        <w:t>$User</w:t>
+      </w:r>
+      <w:r>
+        <w:rPr>
+          <w:rStyle w:val="pun"/>
+          <w:rFonts w:ascii="Consolas" w:hAnsi="Consolas" w:cs="Consolas"/>
+          <w:color w:val="666600"/>
+          <w:sz w:val="26"/>
+          <w:szCs w:val="26"/>
+        </w:rPr>
+        <w:t>-&gt;</w:t>
+      </w:r>
+      <w:r>
+        <w:rPr>
+          <w:rStyle w:val="kwd"/>
+          <w:rFonts w:ascii="Consolas" w:hAnsi="Consolas" w:cs="Consolas"/>
+          <w:color w:val="000088"/>
+          <w:sz w:val="26"/>
+          <w:szCs w:val="26"/>
+        </w:rPr>
+        <w:t>delete</w:t>
+      </w:r>
+      <w:r>
+        <w:rPr>
+          <w:rStyle w:val="pun"/>
+          <w:rFonts w:ascii="Consolas" w:hAnsi="Consolas" w:cs="Consolas"/>
+          <w:color w:val="666600"/>
+          <w:sz w:val="26"/>
+          <w:szCs w:val="26"/>
+        </w:rPr>
+        <w:t>(</w:t>
+      </w:r>
+      <w:r>
+        <w:rPr>
+          <w:rStyle w:val="str"/>
+          <w:rFonts w:ascii="Consolas" w:hAnsi="Consolas" w:cs="Consolas"/>
+          <w:color w:val="008800"/>
+          <w:sz w:val="26"/>
+          <w:szCs w:val="26"/>
+        </w:rPr>
+        <w:t>'1,2,5'</w:t>
+      </w:r>
+      <w:r>
+        <w:rPr>
+          <w:rStyle w:val="pun"/>
+          <w:rFonts w:ascii="Consolas" w:hAnsi="Consolas" w:cs="Consolas"/>
+          <w:color w:val="666600"/>
+          <w:sz w:val="26"/>
+          <w:szCs w:val="26"/>
+        </w:rPr>
+        <w:t>);</w:t>
+      </w:r>
+      <w:r>
+        <w:rPr>
+          <w:rStyle w:val="pun"/>
+          <w:rFonts w:ascii="Consolas" w:hAnsi="Consolas" w:cs="Consolas" w:hint="eastAsia"/>
+          <w:color w:val="666600"/>
+          <w:sz w:val="26"/>
+          <w:szCs w:val="26"/>
+        </w:rPr>
+        <w:t xml:space="preserve"> // </w:t>
+      </w:r>
+      <w:r>
+        <w:rPr>
+          <w:rStyle w:val="pun"/>
+          <w:rFonts w:ascii="Consolas" w:hAnsi="Consolas" w:cs="Consolas" w:hint="eastAsia"/>
+          <w:color w:val="666600"/>
+          <w:sz w:val="26"/>
+          <w:szCs w:val="26"/>
+        </w:rPr>
+        <w:t>多个</w:t>
+      </w:r>
+    </w:p>
+    <w:p>
+      <w:pPr>
+        <w:pStyle w:val="a5"/>
+        <w:widowControl/>
+        <w:spacing w:before="187" w:after="187" w:line="598" w:lineRule="atLeast"/>
+        <w:ind w:left="360" w:firstLineChars="0" w:firstLine="0"/>
+        <w:jc w:val="left"/>
+        <w:rPr>
+          <w:sz w:val="30"/>
+          <w:szCs w:val="30"/>
+        </w:rPr>
+      </w:pPr>
+      <w:r>
+        <w:rPr>
+          <w:rStyle w:val="pln"/>
+          <w:rFonts w:ascii="Consolas" w:hAnsi="Consolas" w:cs="Consolas"/>
+          <w:color w:val="000000"/>
+          <w:sz w:val="26"/>
+          <w:szCs w:val="26"/>
+        </w:rPr>
+        <w:t>$User</w:t>
+      </w:r>
+      <w:r>
+        <w:rPr>
+          <w:rStyle w:val="pun"/>
+          <w:rFonts w:ascii="Consolas" w:hAnsi="Consolas" w:cs="Consolas"/>
+          <w:color w:val="666600"/>
+          <w:sz w:val="26"/>
+          <w:szCs w:val="26"/>
+        </w:rPr>
+        <w:t>-&gt;</w:t>
+      </w:r>
+      <w:r>
+        <w:rPr>
+          <w:rStyle w:val="kwd"/>
+          <w:rFonts w:ascii="Consolas" w:hAnsi="Consolas" w:cs="Consolas"/>
+          <w:color w:val="000088"/>
+          <w:sz w:val="26"/>
+          <w:szCs w:val="26"/>
+        </w:rPr>
+        <w:t>where</w:t>
+      </w:r>
+      <w:r>
+        <w:rPr>
+          <w:rStyle w:val="pun"/>
+          <w:rFonts w:ascii="Consolas" w:hAnsi="Consolas" w:cs="Consolas"/>
+          <w:color w:val="666600"/>
+          <w:sz w:val="26"/>
+          <w:szCs w:val="26"/>
+        </w:rPr>
+        <w:t>(</w:t>
+      </w:r>
+      <w:r>
+        <w:rPr>
+          <w:rStyle w:val="str"/>
+          <w:rFonts w:ascii="Consolas" w:hAnsi="Consolas" w:cs="Consolas"/>
+          <w:color w:val="008800"/>
+          <w:sz w:val="26"/>
+          <w:szCs w:val="26"/>
+        </w:rPr>
+        <w:t>'status=0'</w:t>
+      </w:r>
+      <w:r>
+        <w:rPr>
+          <w:rStyle w:val="pun"/>
+          <w:rFonts w:ascii="Consolas" w:hAnsi="Consolas" w:cs="Consolas"/>
+          <w:color w:val="666600"/>
+          <w:sz w:val="26"/>
+          <w:szCs w:val="26"/>
+        </w:rPr>
+        <w:t>)-&gt;</w:t>
+      </w:r>
+      <w:r>
+        <w:rPr>
+          <w:rStyle w:val="kwd"/>
+          <w:rFonts w:ascii="Consolas" w:hAnsi="Consolas" w:cs="Consolas"/>
+          <w:color w:val="000088"/>
+          <w:sz w:val="26"/>
+          <w:szCs w:val="26"/>
+        </w:rPr>
+        <w:t>delete</w:t>
       </w:r>
       <w:r>
         <w:rPr>
@@ -4130,6 +6077,76 @@
           <w:szCs w:val="26"/>
         </w:rPr>
         <w:t>();</w:t>
+      </w:r>
+      <w:r>
+        <w:rPr>
+          <w:rStyle w:val="pln"/>
+          <w:rFonts w:ascii="Consolas" w:hAnsi="Consolas" w:cs="Consolas"/>
+          <w:color w:val="000000"/>
+          <w:sz w:val="26"/>
+          <w:szCs w:val="26"/>
+        </w:rPr>
+        <w:t> </w:t>
+      </w:r>
+      <w:r>
+        <w:rPr>
+          <w:rStyle w:val="com"/>
+          <w:rFonts w:ascii="Consolas" w:hAnsi="Consolas" w:cs="Consolas"/>
+          <w:color w:val="880000"/>
+          <w:sz w:val="26"/>
+          <w:szCs w:val="26"/>
+        </w:rPr>
+        <w:t>//</w:t>
+      </w:r>
+      <w:r>
+        <w:rPr>
+          <w:rStyle w:val="com"/>
+          <w:rFonts w:ascii="Consolas" w:hAnsi="Consolas" w:cs="Consolas" w:hint="eastAsia"/>
+          <w:color w:val="880000"/>
+          <w:sz w:val="26"/>
+          <w:szCs w:val="26"/>
+        </w:rPr>
+        <w:t>条件删除</w:t>
+      </w:r>
+      <w:r>
+        <w:rPr>
+          <w:rStyle w:val="com"/>
+          <w:rFonts w:ascii="Consolas" w:hAnsi="Consolas" w:cs="Consolas"/>
+          <w:color w:val="880000"/>
+          <w:sz w:val="26"/>
+          <w:szCs w:val="26"/>
+        </w:rPr>
+        <w:t> </w:t>
+      </w:r>
+      <w:r>
+        <w:rPr>
+          <w:rStyle w:val="com"/>
+          <w:rFonts w:ascii="Consolas" w:hAnsi="Consolas" w:cs="Consolas"/>
+          <w:color w:val="880000"/>
+          <w:sz w:val="26"/>
+          <w:szCs w:val="26"/>
+        </w:rPr>
+        <w:t>删除所有状态为</w:t>
+      </w:r>
+      <w:r>
+        <w:rPr>
+          <w:rStyle w:val="com"/>
+          <w:rFonts w:ascii="Consolas" w:hAnsi="Consolas" w:cs="Consolas"/>
+          <w:color w:val="880000"/>
+          <w:sz w:val="26"/>
+          <w:szCs w:val="26"/>
+        </w:rPr>
+        <w:t>0</w:t>
+      </w:r>
+      <w:r>
+        <w:rPr>
+          <w:rStyle w:val="com"/>
+          <w:rFonts w:ascii="Consolas" w:hAnsi="Consolas" w:cs="Consolas"/>
+          <w:color w:val="880000"/>
+          <w:sz w:val="26"/>
+          <w:szCs w:val="26"/>
+        </w:rPr>
+        <w:t>的用户数据</w:t>
       </w:r>
     </w:p>
     <w:p>
@@ -4144,7 +6161,6 @@
         <w:ind w:firstLineChars="0"/>
         <w:jc w:val="left"/>
         <w:rPr>
-          <w:rFonts w:hint="eastAsia"/>
           <w:sz w:val="30"/>
           <w:szCs w:val="30"/>
         </w:rPr>
@@ -4170,7 +6186,6 @@
         <w:ind w:firstLineChars="0"/>
         <w:jc w:val="left"/>
         <w:rPr>
-          <w:rFonts w:hint="eastAsia"/>
           <w:sz w:val="30"/>
           <w:szCs w:val="30"/>
         </w:rPr>
@@ -4252,18 +6267,16 @@
         <w:ind w:firstLineChars="0"/>
         <w:jc w:val="left"/>
         <w:rPr>
+          <w:sz w:val="30"/>
+          <w:szCs w:val="30"/>
+        </w:rPr>
+      </w:pPr>
+      <w:r>
+        <w:rPr>
           <w:rFonts w:hint="eastAsia"/>
           <w:sz w:val="30"/>
           <w:szCs w:val="30"/>
         </w:rPr>
-      </w:pPr>
-      <w:r>
-        <w:rPr>
-          <w:rFonts w:hint="eastAsia"/>
-          <w:sz w:val="30"/>
-          <w:szCs w:val="30"/>
-        </w:rPr>
-        <w:lastRenderedPageBreak/>
         <w:t>D(tableName),</w:t>
       </w:r>
       <w:r>
@@ -4313,7 +6326,6 @@
         <w:spacing w:before="187" w:after="187" w:line="598" w:lineRule="atLeast"/>
         <w:jc w:val="left"/>
         <w:rPr>
-          <w:rFonts w:hint="eastAsia"/>
           <w:sz w:val="30"/>
           <w:szCs w:val="30"/>
         </w:rPr>
@@ -4355,7 +6367,6 @@
         <w:ind w:firstLineChars="0"/>
         <w:jc w:val="left"/>
         <w:rPr>
-          <w:rFonts w:hint="eastAsia"/>
           <w:sz w:val="30"/>
           <w:szCs w:val="30"/>
         </w:rPr>
@@ -4378,7 +6389,7 @@
         <w:jc w:val="left"/>
         <w:rPr>
           <w:rStyle w:val="pun"/>
-          <w:rFonts w:ascii="Consolas" w:hAnsi="Consolas" w:cs="Consolas" w:hint="eastAsia"/>
+          <w:rFonts w:ascii="Consolas" w:hAnsi="Consolas" w:cs="Consolas"/>
           <w:color w:val="666600"/>
           <w:sz w:val="26"/>
           <w:szCs w:val="26"/>
@@ -4678,7 +6689,6 @@
         <w:ind w:left="360" w:firstLineChars="0" w:firstLine="0"/>
         <w:jc w:val="left"/>
         <w:rPr>
-          <w:rFonts w:hint="eastAsia"/>
           <w:sz w:val="30"/>
           <w:szCs w:val="30"/>
         </w:rPr>
@@ -4722,7 +6732,6 @@
         <w:spacing w:before="187" w:after="187" w:line="598" w:lineRule="atLeast"/>
         <w:jc w:val="left"/>
         <w:rPr>
-          <w:rFonts w:hint="eastAsia"/>
           <w:sz w:val="30"/>
           <w:szCs w:val="30"/>
         </w:rPr>
@@ -4767,6 +6776,7 @@
           <w:szCs w:val="30"/>
           <w:shd w:val="clear" w:color="auto" w:fill="FFFFFF"/>
         </w:rPr>
+        <w:lastRenderedPageBreak/>
         <w:t>ThinkPHP在没有找到对应操作方法的情况下，会检查是否存在对应的模板文件，由于我们有对应的add模板文件，所以控制器就直接渲染该模板文件输出了。所以说对于没有任何实际逻辑的操作方法，我们只需要直接定义对应的模板文件就行了。</w:t>
       </w:r>
     </w:p>
@@ -6091,6 +8101,119 @@
       <w:lvlJc w:val="right"/>
       <w:pPr>
         <w:ind w:left="4140" w:hanging="420"/>
+      </w:pPr>
+    </w:lvl>
+  </w:abstractNum>
+  <w:abstractNum w:abstractNumId="13">
+    <w:nsid w:val="7595176E"/>
+    <w:multiLevelType w:val="multilevel"/>
+    <w:tmpl w:val="2760F782"/>
+    <w:lvl w:ilvl="0">
+      <w:start w:val="1"/>
+      <w:numFmt w:val="decimal"/>
+      <w:lvlText w:val="%1."/>
+      <w:lvlJc w:val="left"/>
+      <w:pPr>
+        <w:tabs>
+          <w:tab w:val="num" w:pos="720"/>
+        </w:tabs>
+        <w:ind w:left="720" w:hanging="360"/>
+      </w:pPr>
+    </w:lvl>
+    <w:lvl w:ilvl="1" w:tentative="1">
+      <w:start w:val="1"/>
+      <w:numFmt w:val="decimal"/>
+      <w:lvlText w:val="%2."/>
+      <w:lvlJc w:val="left"/>
+      <w:pPr>
+        <w:tabs>
+          <w:tab w:val="num" w:pos="1440"/>
+        </w:tabs>
+        <w:ind w:left="1440" w:hanging="360"/>
+      </w:pPr>
+    </w:lvl>
+    <w:lvl w:ilvl="2" w:tentative="1">
+      <w:start w:val="1"/>
+      <w:numFmt w:val="decimal"/>
+      <w:lvlText w:val="%3."/>
+      <w:lvlJc w:val="left"/>
+      <w:pPr>
+        <w:tabs>
+          <w:tab w:val="num" w:pos="2160"/>
+        </w:tabs>
+        <w:ind w:left="2160" w:hanging="360"/>
+      </w:pPr>
+    </w:lvl>
+    <w:lvl w:ilvl="3" w:tentative="1">
+      <w:start w:val="1"/>
+      <w:numFmt w:val="decimal"/>
+      <w:lvlText w:val="%4."/>
+      <w:lvlJc w:val="left"/>
+      <w:pPr>
+        <w:tabs>
+          <w:tab w:val="num" w:pos="2880"/>
+        </w:tabs>
+        <w:ind w:left="2880" w:hanging="360"/>
+      </w:pPr>
+    </w:lvl>
+    <w:lvl w:ilvl="4" w:tentative="1">
+      <w:start w:val="1"/>
+      <w:numFmt w:val="decimal"/>
+      <w:lvlText w:val="%5."/>
+      <w:lvlJc w:val="left"/>
+      <w:pPr>
+        <w:tabs>
+          <w:tab w:val="num" w:pos="3600"/>
+        </w:tabs>
+        <w:ind w:left="3600" w:hanging="360"/>
+      </w:pPr>
+    </w:lvl>
+    <w:lvl w:ilvl="5" w:tentative="1">
+      <w:start w:val="1"/>
+      <w:numFmt w:val="decimal"/>
+      <w:lvlText w:val="%6."/>
+      <w:lvlJc w:val="left"/>
+      <w:pPr>
+        <w:tabs>
+          <w:tab w:val="num" w:pos="4320"/>
+        </w:tabs>
+        <w:ind w:left="4320" w:hanging="360"/>
+      </w:pPr>
+    </w:lvl>
+    <w:lvl w:ilvl="6" w:tentative="1">
+      <w:start w:val="1"/>
+      <w:numFmt w:val="decimal"/>
+      <w:lvlText w:val="%7."/>
+      <w:lvlJc w:val="left"/>
+      <w:pPr>
+        <w:tabs>
+          <w:tab w:val="num" w:pos="5040"/>
+        </w:tabs>
+        <w:ind w:left="5040" w:hanging="360"/>
+      </w:pPr>
+    </w:lvl>
+    <w:lvl w:ilvl="7" w:tentative="1">
+      <w:start w:val="1"/>
+      <w:numFmt w:val="decimal"/>
+      <w:lvlText w:val="%8."/>
+      <w:lvlJc w:val="left"/>
+      <w:pPr>
+        <w:tabs>
+          <w:tab w:val="num" w:pos="5760"/>
+        </w:tabs>
+        <w:ind w:left="5760" w:hanging="360"/>
+      </w:pPr>
+    </w:lvl>
+    <w:lvl w:ilvl="8" w:tentative="1">
+      <w:start w:val="1"/>
+      <w:numFmt w:val="decimal"/>
+      <w:lvlText w:val="%9."/>
+      <w:lvlJc w:val="left"/>
+      <w:pPr>
+        <w:tabs>
+          <w:tab w:val="num" w:pos="6480"/>
+        </w:tabs>
+        <w:ind w:left="6480" w:hanging="360"/>
       </w:pPr>
     </w:lvl>
   </w:abstractNum>
@@ -6132,6 +8255,9 @@
   </w:num>
   <w:num w:numId="13">
     <w:abstractNumId w:val="12"/>
+  </w:num>
+  <w:num w:numId="14">
+    <w:abstractNumId w:val="13"/>
   </w:num>
 </w:numbering>
 </file>
@@ -6292,6 +8418,7 @@
   <w:style w:type="paragraph" w:default="1" w:styleId="a">
     <w:name w:val="Normal"/>
     <w:qFormat/>
+    <w:rsid w:val="00444175"/>
     <w:pPr>
       <w:widowControl w:val="0"/>
       <w:jc w:val="both"/>

--- a/doc/thinkphp.docx
+++ b/doc/thinkphp.docx
@@ -3361,7 +3361,6 @@
         <w:ind w:firstLineChars="0"/>
         <w:jc w:val="left"/>
         <w:rPr>
-          <w:rFonts w:hint="eastAsia"/>
           <w:sz w:val="30"/>
           <w:szCs w:val="30"/>
         </w:rPr>
@@ -3419,7 +3418,7 @@
         <w:jc w:val="left"/>
         <w:rPr>
           <w:rStyle w:val="pun"/>
-          <w:rFonts w:ascii="Consolas" w:hAnsi="Consolas" w:cs="Consolas" w:hint="eastAsia"/>
+          <w:rFonts w:ascii="Consolas" w:hAnsi="Consolas" w:cs="Consolas"/>
           <w:color w:val="666600"/>
           <w:sz w:val="26"/>
           <w:szCs w:val="26"/>
@@ -3495,7 +3494,7 @@
         <w:jc w:val="left"/>
         <w:rPr>
           <w:rStyle w:val="pun"/>
-          <w:rFonts w:ascii="Consolas" w:hAnsi="Consolas" w:cs="Consolas" w:hint="eastAsia"/>
+          <w:rFonts w:ascii="Consolas" w:hAnsi="Consolas" w:cs="Consolas"/>
           <w:color w:val="666600"/>
           <w:sz w:val="26"/>
           <w:szCs w:val="26"/>
@@ -3611,7 +3610,7 @@
         <w:jc w:val="left"/>
         <w:rPr>
           <w:rStyle w:val="pun"/>
-          <w:rFonts w:ascii="Consolas" w:hAnsi="Consolas" w:cs="Consolas" w:hint="eastAsia"/>
+          <w:rFonts w:ascii="Consolas" w:hAnsi="Consolas" w:cs="Consolas"/>
           <w:color w:val="666600"/>
           <w:sz w:val="26"/>
           <w:szCs w:val="26"/>
@@ -3776,7 +3775,6 @@
         <w:ind w:left="360" w:firstLineChars="0" w:firstLine="0"/>
         <w:jc w:val="left"/>
         <w:rPr>
-          <w:rFonts w:hint="eastAsia"/>
           <w:sz w:val="30"/>
           <w:szCs w:val="30"/>
         </w:rPr>
@@ -3823,7 +3821,7 @@
         <w:jc w:val="left"/>
         <w:rPr>
           <w:rStyle w:val="pun"/>
-          <w:rFonts w:ascii="Consolas" w:hAnsi="Consolas" w:cs="Consolas" w:hint="eastAsia"/>
+          <w:rFonts w:ascii="Consolas" w:hAnsi="Consolas" w:cs="Consolas"/>
           <w:color w:val="666600"/>
           <w:sz w:val="26"/>
           <w:szCs w:val="26"/>
@@ -4600,7 +4598,7 @@
         <w:jc w:val="left"/>
         <w:rPr>
           <w:rStyle w:val="pun"/>
-          <w:rFonts w:ascii="Consolas" w:hAnsi="Consolas" w:cs="Consolas" w:hint="eastAsia"/>
+          <w:rFonts w:ascii="Consolas" w:hAnsi="Consolas" w:cs="Consolas"/>
           <w:color w:val="666600"/>
           <w:sz w:val="26"/>
           <w:szCs w:val="26"/>
@@ -4656,7 +4654,7 @@
         <w:jc w:val="left"/>
         <w:rPr>
           <w:rStyle w:val="pun"/>
-          <w:rFonts w:ascii="Consolas" w:hAnsi="Consolas" w:cs="Consolas" w:hint="eastAsia"/>
+          <w:rFonts w:ascii="Consolas" w:hAnsi="Consolas" w:cs="Consolas"/>
           <w:color w:val="666600"/>
           <w:sz w:val="26"/>
           <w:szCs w:val="26"/>
@@ -4692,7 +4690,7 @@
         <w:jc w:val="left"/>
         <w:rPr>
           <w:rStyle w:val="pln"/>
-          <w:rFonts w:ascii="Consolas" w:hAnsi="Consolas" w:cs="Consolas" w:hint="eastAsia"/>
+          <w:rFonts w:ascii="Consolas" w:hAnsi="Consolas" w:cs="Consolas"/>
           <w:color w:val="000000"/>
           <w:sz w:val="26"/>
           <w:szCs w:val="26"/>
@@ -4768,7 +4766,7 @@
         <w:jc w:val="left"/>
         <w:rPr>
           <w:rStyle w:val="pun"/>
-          <w:rFonts w:ascii="Consolas" w:hAnsi="Consolas" w:cs="Consolas" w:hint="eastAsia"/>
+          <w:rFonts w:ascii="Consolas" w:hAnsi="Consolas" w:cs="Consolas"/>
           <w:color w:val="666600"/>
           <w:sz w:val="26"/>
           <w:szCs w:val="26"/>
@@ -4824,7 +4822,7 @@
         <w:jc w:val="left"/>
         <w:rPr>
           <w:rStyle w:val="pun"/>
-          <w:rFonts w:ascii="Consolas" w:hAnsi="Consolas" w:cs="Consolas" w:hint="eastAsia"/>
+          <w:rFonts w:ascii="Consolas" w:hAnsi="Consolas" w:cs="Consolas"/>
           <w:color w:val="666600"/>
           <w:sz w:val="26"/>
           <w:szCs w:val="26"/>
@@ -4970,7 +4968,7 @@
         <w:jc w:val="left"/>
         <w:rPr>
           <w:rStyle w:val="pun"/>
-          <w:rFonts w:ascii="Consolas" w:hAnsi="Consolas" w:cs="Consolas" w:hint="eastAsia"/>
+          <w:rFonts w:ascii="Consolas" w:hAnsi="Consolas" w:cs="Consolas"/>
           <w:color w:val="666600"/>
           <w:sz w:val="26"/>
           <w:szCs w:val="26"/>
@@ -4996,7 +4994,7 @@
         <w:jc w:val="left"/>
         <w:rPr>
           <w:rStyle w:val="com"/>
-          <w:rFonts w:ascii="Consolas" w:hAnsi="Consolas" w:cs="Consolas" w:hint="eastAsia"/>
+          <w:rFonts w:ascii="Consolas" w:hAnsi="Consolas" w:cs="Consolas"/>
           <w:color w:val="880000"/>
           <w:sz w:val="26"/>
           <w:szCs w:val="26"/>
@@ -5121,7 +5119,7 @@
         <w:ind w:left="360" w:firstLineChars="0" w:firstLine="0"/>
         <w:jc w:val="left"/>
         <w:rPr>
-          <w:rFonts w:ascii="微软雅黑" w:eastAsia="微软雅黑" w:hAnsi="微软雅黑" w:hint="eastAsia"/>
+          <w:rFonts w:ascii="微软雅黑" w:eastAsia="微软雅黑" w:hAnsi="微软雅黑"/>
           <w:color w:val="323232"/>
           <w:sz w:val="30"/>
           <w:szCs w:val="30"/>
@@ -5780,7 +5778,6 @@
         <w:ind w:left="360" w:firstLineChars="0" w:firstLine="0"/>
         <w:jc w:val="left"/>
         <w:rPr>
-          <w:rFonts w:hint="eastAsia"/>
           <w:sz w:val="30"/>
           <w:szCs w:val="30"/>
         </w:rPr>
@@ -5803,7 +5800,7 @@
         <w:jc w:val="left"/>
         <w:rPr>
           <w:rStyle w:val="pun"/>
-          <w:rFonts w:ascii="Consolas" w:hAnsi="Consolas" w:cs="Consolas" w:hint="eastAsia"/>
+          <w:rFonts w:ascii="Consolas" w:hAnsi="Consolas" w:cs="Consolas"/>
           <w:color w:val="666600"/>
           <w:sz w:val="26"/>
           <w:szCs w:val="26"/>
@@ -5899,7 +5896,7 @@
         <w:jc w:val="left"/>
         <w:rPr>
           <w:rStyle w:val="pun"/>
-          <w:rFonts w:ascii="Consolas" w:hAnsi="Consolas" w:cs="Consolas" w:hint="eastAsia"/>
+          <w:rFonts w:ascii="Consolas" w:hAnsi="Consolas" w:cs="Consolas"/>
           <w:color w:val="666600"/>
           <w:sz w:val="26"/>
           <w:szCs w:val="26"/>
@@ -6267,16 +6264,17 @@
         <w:ind w:firstLineChars="0"/>
         <w:jc w:val="left"/>
         <w:rPr>
-          <w:sz w:val="30"/>
-          <w:szCs w:val="30"/>
-        </w:rPr>
-      </w:pPr>
-      <w:r>
-        <w:rPr>
           <w:rFonts w:hint="eastAsia"/>
           <w:sz w:val="30"/>
           <w:szCs w:val="30"/>
         </w:rPr>
+      </w:pPr>
+      <w:r>
+        <w:rPr>
+          <w:rFonts w:hint="eastAsia"/>
+          <w:sz w:val="30"/>
+          <w:szCs w:val="30"/>
+        </w:rPr>
         <w:t>D(tableName),</w:t>
       </w:r>
       <w:r>
@@ -6318,6 +6316,6869 @@
           <w:szCs w:val="30"/>
         </w:rPr>
         <w:t>类</w:t>
+      </w:r>
+    </w:p>
+    <w:p>
+      <w:pPr>
+        <w:pStyle w:val="a5"/>
+        <w:widowControl/>
+        <w:numPr>
+          <w:ilvl w:val="0"/>
+          <w:numId w:val="10"/>
+        </w:numPr>
+        <w:spacing w:before="187" w:after="187" w:line="598" w:lineRule="atLeast"/>
+        <w:ind w:firstLineChars="0"/>
+        <w:jc w:val="left"/>
+        <w:rPr>
+          <w:rFonts w:hint="eastAsia"/>
+          <w:sz w:val="30"/>
+          <w:szCs w:val="30"/>
+        </w:rPr>
+      </w:pPr>
+      <w:r>
+        <w:rPr>
+          <w:rFonts w:hint="eastAsia"/>
+          <w:sz w:val="30"/>
+          <w:szCs w:val="30"/>
+        </w:rPr>
+        <w:t>查询</w:t>
+      </w:r>
+    </w:p>
+    <w:p>
+      <w:pPr>
+        <w:pStyle w:val="a5"/>
+        <w:widowControl/>
+        <w:spacing w:before="187" w:after="187" w:line="598" w:lineRule="atLeast"/>
+        <w:ind w:left="360" w:firstLineChars="0" w:firstLine="0"/>
+        <w:jc w:val="left"/>
+        <w:rPr>
+          <w:rStyle w:val="com"/>
+          <w:rFonts w:ascii="Consolas" w:hAnsi="Consolas" w:cs="Consolas" w:hint="eastAsia"/>
+          <w:color w:val="880000"/>
+          <w:sz w:val="26"/>
+          <w:szCs w:val="26"/>
+        </w:rPr>
+      </w:pPr>
+      <w:r>
+        <w:rPr>
+          <w:rStyle w:val="pln"/>
+          <w:rFonts w:ascii="Consolas" w:hAnsi="Consolas" w:cs="Consolas"/>
+          <w:color w:val="000000"/>
+          <w:sz w:val="26"/>
+          <w:szCs w:val="26"/>
+        </w:rPr>
+        <w:t>$User </w:t>
+      </w:r>
+      <w:r>
+        <w:rPr>
+          <w:rStyle w:val="pun"/>
+          <w:rFonts w:ascii="Consolas" w:hAnsi="Consolas" w:cs="Consolas"/>
+          <w:color w:val="666600"/>
+          <w:sz w:val="26"/>
+          <w:szCs w:val="26"/>
+        </w:rPr>
+        <w:t>=</w:t>
+      </w:r>
+      <w:r>
+        <w:rPr>
+          <w:rStyle w:val="pln"/>
+          <w:rFonts w:ascii="Consolas" w:hAnsi="Consolas" w:cs="Consolas"/>
+          <w:color w:val="000000"/>
+          <w:sz w:val="26"/>
+          <w:szCs w:val="26"/>
+        </w:rPr>
+        <w:t> M</w:t>
+      </w:r>
+      <w:r>
+        <w:rPr>
+          <w:rStyle w:val="pun"/>
+          <w:rFonts w:ascii="Consolas" w:hAnsi="Consolas" w:cs="Consolas"/>
+          <w:color w:val="666600"/>
+          <w:sz w:val="26"/>
+          <w:szCs w:val="26"/>
+        </w:rPr>
+        <w:t>(</w:t>
+      </w:r>
+      <w:r>
+        <w:rPr>
+          <w:rStyle w:val="str"/>
+          <w:rFonts w:ascii="Consolas" w:hAnsi="Consolas" w:cs="Consolas"/>
+          <w:color w:val="008800"/>
+          <w:sz w:val="26"/>
+          <w:szCs w:val="26"/>
+        </w:rPr>
+        <w:t>"User"</w:t>
+      </w:r>
+      <w:r>
+        <w:rPr>
+          <w:rStyle w:val="pun"/>
+          <w:rFonts w:ascii="Consolas" w:hAnsi="Consolas" w:cs="Consolas"/>
+          <w:color w:val="666600"/>
+          <w:sz w:val="26"/>
+          <w:szCs w:val="26"/>
+        </w:rPr>
+        <w:t>);</w:t>
+      </w:r>
+      <w:r>
+        <w:rPr>
+          <w:rStyle w:val="pln"/>
+          <w:rFonts w:ascii="Consolas" w:hAnsi="Consolas" w:cs="Consolas"/>
+          <w:color w:val="000000"/>
+          <w:sz w:val="26"/>
+          <w:szCs w:val="26"/>
+        </w:rPr>
+        <w:t> </w:t>
+      </w:r>
+      <w:r>
+        <w:rPr>
+          <w:rStyle w:val="com"/>
+          <w:rFonts w:ascii="Consolas" w:hAnsi="Consolas" w:cs="Consolas"/>
+          <w:color w:val="880000"/>
+          <w:sz w:val="26"/>
+          <w:szCs w:val="26"/>
+        </w:rPr>
+        <w:t>// </w:t>
+      </w:r>
+      <w:r>
+        <w:rPr>
+          <w:rStyle w:val="com"/>
+          <w:rFonts w:ascii="Consolas" w:hAnsi="Consolas" w:cs="Consolas"/>
+          <w:color w:val="880000"/>
+          <w:sz w:val="26"/>
+          <w:szCs w:val="26"/>
+        </w:rPr>
+        <w:t>实例化</w:t>
+      </w:r>
+      <w:r>
+        <w:rPr>
+          <w:rStyle w:val="com"/>
+          <w:rFonts w:ascii="Consolas" w:hAnsi="Consolas" w:cs="Consolas"/>
+          <w:color w:val="880000"/>
+          <w:sz w:val="26"/>
+          <w:szCs w:val="26"/>
+        </w:rPr>
+        <w:t>User</w:t>
+      </w:r>
+      <w:r>
+        <w:rPr>
+          <w:rStyle w:val="com"/>
+          <w:rFonts w:ascii="Consolas" w:hAnsi="Consolas" w:cs="Consolas"/>
+          <w:color w:val="880000"/>
+          <w:sz w:val="26"/>
+          <w:szCs w:val="26"/>
+        </w:rPr>
+        <w:t>对象</w:t>
+      </w:r>
+    </w:p>
+    <w:p>
+      <w:pPr>
+        <w:pStyle w:val="a5"/>
+        <w:widowControl/>
+        <w:spacing w:before="187" w:after="187" w:line="598" w:lineRule="atLeast"/>
+        <w:ind w:left="360" w:firstLineChars="0" w:firstLine="0"/>
+        <w:jc w:val="left"/>
+        <w:rPr>
+          <w:rStyle w:val="pln"/>
+          <w:rFonts w:ascii="Consolas" w:hAnsi="Consolas" w:cs="Consolas" w:hint="eastAsia"/>
+          <w:color w:val="000000"/>
+          <w:sz w:val="26"/>
+          <w:szCs w:val="26"/>
+        </w:rPr>
+      </w:pPr>
+      <w:r>
+        <w:rPr>
+          <w:rStyle w:val="pln"/>
+          <w:rFonts w:ascii="Consolas" w:hAnsi="Consolas" w:cs="Consolas"/>
+          <w:color w:val="000000"/>
+          <w:sz w:val="26"/>
+          <w:szCs w:val="26"/>
+        </w:rPr>
+        <w:t>$User</w:t>
+      </w:r>
+      <w:r>
+        <w:rPr>
+          <w:rStyle w:val="pun"/>
+          <w:rFonts w:ascii="Consolas" w:hAnsi="Consolas" w:cs="Consolas"/>
+          <w:color w:val="666600"/>
+          <w:sz w:val="26"/>
+          <w:szCs w:val="26"/>
+        </w:rPr>
+        <w:t>-&gt;</w:t>
+      </w:r>
+      <w:r>
+        <w:rPr>
+          <w:rStyle w:val="kwd"/>
+          <w:rFonts w:ascii="Consolas" w:hAnsi="Consolas" w:cs="Consolas"/>
+          <w:color w:val="000088"/>
+          <w:sz w:val="26"/>
+          <w:szCs w:val="26"/>
+        </w:rPr>
+        <w:t>where</w:t>
+      </w:r>
+      <w:r>
+        <w:rPr>
+          <w:rStyle w:val="pun"/>
+          <w:rFonts w:ascii="Consolas" w:hAnsi="Consolas" w:cs="Consolas"/>
+          <w:color w:val="666600"/>
+          <w:sz w:val="26"/>
+          <w:szCs w:val="26"/>
+        </w:rPr>
+        <w:t>(</w:t>
+      </w:r>
+      <w:r>
+        <w:rPr>
+          <w:rStyle w:val="str"/>
+          <w:rFonts w:ascii="Consolas" w:hAnsi="Consolas" w:cs="Consolas"/>
+          <w:color w:val="008800"/>
+          <w:sz w:val="26"/>
+          <w:szCs w:val="26"/>
+        </w:rPr>
+        <w:t>'type=1 AND status=1'</w:t>
+      </w:r>
+      <w:r>
+        <w:rPr>
+          <w:rStyle w:val="pun"/>
+          <w:rFonts w:ascii="Consolas" w:hAnsi="Consolas" w:cs="Consolas"/>
+          <w:color w:val="666600"/>
+          <w:sz w:val="26"/>
+          <w:szCs w:val="26"/>
+        </w:rPr>
+        <w:t>)-&gt;</w:t>
+      </w:r>
+      <w:r>
+        <w:rPr>
+          <w:rStyle w:val="kwd"/>
+          <w:rFonts w:ascii="Consolas" w:hAnsi="Consolas" w:cs="Consolas"/>
+          <w:color w:val="000088"/>
+          <w:sz w:val="26"/>
+          <w:szCs w:val="26"/>
+        </w:rPr>
+        <w:t>select</w:t>
+      </w:r>
+      <w:r>
+        <w:rPr>
+          <w:rStyle w:val="pun"/>
+          <w:rFonts w:ascii="Consolas" w:hAnsi="Consolas" w:cs="Consolas"/>
+          <w:color w:val="666600"/>
+          <w:sz w:val="26"/>
+          <w:szCs w:val="26"/>
+        </w:rPr>
+        <w:t>();</w:t>
+      </w:r>
+      <w:r>
+        <w:rPr>
+          <w:rStyle w:val="pln"/>
+          <w:rFonts w:ascii="Consolas" w:hAnsi="Consolas" w:cs="Consolas"/>
+          <w:color w:val="000000"/>
+          <w:sz w:val="26"/>
+          <w:szCs w:val="26"/>
+        </w:rPr>
+        <w:t> </w:t>
+      </w:r>
+    </w:p>
+    <w:p>
+      <w:pPr>
+        <w:pStyle w:val="a5"/>
+        <w:widowControl/>
+        <w:spacing w:before="187" w:after="187" w:line="598" w:lineRule="atLeast"/>
+        <w:ind w:left="360" w:firstLineChars="0" w:firstLine="0"/>
+        <w:jc w:val="left"/>
+        <w:rPr>
+          <w:rStyle w:val="pln"/>
+          <w:rFonts w:ascii="Consolas" w:hAnsi="Consolas" w:cs="Consolas" w:hint="eastAsia"/>
+          <w:color w:val="000000"/>
+          <w:sz w:val="26"/>
+          <w:szCs w:val="26"/>
+        </w:rPr>
+      </w:pPr>
+      <w:r>
+        <w:rPr>
+          <w:rStyle w:val="pln"/>
+          <w:rFonts w:ascii="Consolas" w:hAnsi="Consolas" w:cs="Consolas" w:hint="eastAsia"/>
+          <w:color w:val="000000"/>
+          <w:sz w:val="26"/>
+          <w:szCs w:val="26"/>
+        </w:rPr>
+        <w:t>使用数组作为查询条件</w:t>
+      </w:r>
+    </w:p>
+    <w:p>
+      <w:pPr>
+        <w:pStyle w:val="a5"/>
+        <w:widowControl/>
+        <w:spacing w:before="187" w:after="187" w:line="598" w:lineRule="atLeast"/>
+        <w:ind w:left="360" w:firstLineChars="0" w:firstLine="0"/>
+        <w:jc w:val="left"/>
+        <w:rPr>
+          <w:rStyle w:val="pun"/>
+          <w:rFonts w:ascii="Consolas" w:hAnsi="Consolas" w:cs="Consolas" w:hint="eastAsia"/>
+          <w:color w:val="666600"/>
+          <w:sz w:val="26"/>
+          <w:szCs w:val="26"/>
+        </w:rPr>
+      </w:pPr>
+      <w:r>
+        <w:rPr>
+          <w:rStyle w:val="pln"/>
+          <w:rFonts w:ascii="Consolas" w:hAnsi="Consolas" w:cs="Consolas"/>
+          <w:color w:val="000000"/>
+          <w:sz w:val="26"/>
+          <w:szCs w:val="26"/>
+        </w:rPr>
+        <w:t>$condition</w:t>
+      </w:r>
+      <w:r>
+        <w:rPr>
+          <w:rStyle w:val="pun"/>
+          <w:rFonts w:ascii="Consolas" w:hAnsi="Consolas" w:cs="Consolas"/>
+          <w:color w:val="666600"/>
+          <w:sz w:val="26"/>
+          <w:szCs w:val="26"/>
+        </w:rPr>
+        <w:t>[</w:t>
+      </w:r>
+      <w:r>
+        <w:rPr>
+          <w:rStyle w:val="str"/>
+          <w:rFonts w:ascii="Consolas" w:hAnsi="Consolas" w:cs="Consolas"/>
+          <w:color w:val="008800"/>
+          <w:sz w:val="26"/>
+          <w:szCs w:val="26"/>
+        </w:rPr>
+        <w:t>'name'</w:t>
+      </w:r>
+      <w:r>
+        <w:rPr>
+          <w:rStyle w:val="pun"/>
+          <w:rFonts w:ascii="Consolas" w:hAnsi="Consolas" w:cs="Consolas"/>
+          <w:color w:val="666600"/>
+          <w:sz w:val="26"/>
+          <w:szCs w:val="26"/>
+        </w:rPr>
+        <w:t>]</w:t>
+      </w:r>
+      <w:r>
+        <w:rPr>
+          <w:rStyle w:val="pln"/>
+          <w:rFonts w:ascii="Consolas" w:hAnsi="Consolas" w:cs="Consolas"/>
+          <w:color w:val="000000"/>
+          <w:sz w:val="26"/>
+          <w:szCs w:val="26"/>
+        </w:rPr>
+        <w:t> </w:t>
+      </w:r>
+      <w:r>
+        <w:rPr>
+          <w:rStyle w:val="pun"/>
+          <w:rFonts w:ascii="Consolas" w:hAnsi="Consolas" w:cs="Consolas"/>
+          <w:color w:val="666600"/>
+          <w:sz w:val="26"/>
+          <w:szCs w:val="26"/>
+        </w:rPr>
+        <w:t>=</w:t>
+      </w:r>
+      <w:r>
+        <w:rPr>
+          <w:rStyle w:val="pln"/>
+          <w:rFonts w:ascii="Consolas" w:hAnsi="Consolas" w:cs="Consolas"/>
+          <w:color w:val="000000"/>
+          <w:sz w:val="26"/>
+          <w:szCs w:val="26"/>
+        </w:rPr>
+        <w:t> </w:t>
+      </w:r>
+      <w:r>
+        <w:rPr>
+          <w:rStyle w:val="str"/>
+          <w:rFonts w:ascii="Consolas" w:hAnsi="Consolas" w:cs="Consolas"/>
+          <w:color w:val="008800"/>
+          <w:sz w:val="26"/>
+          <w:szCs w:val="26"/>
+        </w:rPr>
+        <w:t>'thinkphp'</w:t>
+      </w:r>
+      <w:r>
+        <w:rPr>
+          <w:rStyle w:val="pun"/>
+          <w:rFonts w:ascii="Consolas" w:hAnsi="Consolas" w:cs="Consolas"/>
+          <w:color w:val="666600"/>
+          <w:sz w:val="26"/>
+          <w:szCs w:val="26"/>
+        </w:rPr>
+        <w:t>;</w:t>
+      </w:r>
+    </w:p>
+    <w:p>
+      <w:pPr>
+        <w:pStyle w:val="a5"/>
+        <w:widowControl/>
+        <w:spacing w:before="187" w:after="187" w:line="598" w:lineRule="atLeast"/>
+        <w:ind w:left="360" w:firstLineChars="0" w:firstLine="0"/>
+        <w:jc w:val="left"/>
+        <w:rPr>
+          <w:rStyle w:val="pun"/>
+          <w:rFonts w:ascii="Consolas" w:hAnsi="Consolas" w:cs="Consolas" w:hint="eastAsia"/>
+          <w:color w:val="666600"/>
+          <w:sz w:val="26"/>
+          <w:szCs w:val="26"/>
+        </w:rPr>
+      </w:pPr>
+      <w:r>
+        <w:rPr>
+          <w:rStyle w:val="pln"/>
+          <w:rFonts w:ascii="Consolas" w:hAnsi="Consolas" w:cs="Consolas"/>
+          <w:color w:val="000000"/>
+          <w:sz w:val="26"/>
+          <w:szCs w:val="26"/>
+        </w:rPr>
+        <w:t>$condition</w:t>
+      </w:r>
+      <w:r>
+        <w:rPr>
+          <w:rStyle w:val="pun"/>
+          <w:rFonts w:ascii="Consolas" w:hAnsi="Consolas" w:cs="Consolas"/>
+          <w:color w:val="666600"/>
+          <w:sz w:val="26"/>
+          <w:szCs w:val="26"/>
+        </w:rPr>
+        <w:t>[</w:t>
+      </w:r>
+      <w:r>
+        <w:rPr>
+          <w:rStyle w:val="str"/>
+          <w:rFonts w:ascii="Consolas" w:hAnsi="Consolas" w:cs="Consolas"/>
+          <w:color w:val="008800"/>
+          <w:sz w:val="26"/>
+          <w:szCs w:val="26"/>
+        </w:rPr>
+        <w:t>'account'</w:t>
+      </w:r>
+      <w:r>
+        <w:rPr>
+          <w:rStyle w:val="pun"/>
+          <w:rFonts w:ascii="Consolas" w:hAnsi="Consolas" w:cs="Consolas"/>
+          <w:color w:val="666600"/>
+          <w:sz w:val="26"/>
+          <w:szCs w:val="26"/>
+        </w:rPr>
+        <w:t>]</w:t>
+      </w:r>
+      <w:r>
+        <w:rPr>
+          <w:rStyle w:val="pln"/>
+          <w:rFonts w:ascii="Consolas" w:hAnsi="Consolas" w:cs="Consolas"/>
+          <w:color w:val="000000"/>
+          <w:sz w:val="26"/>
+          <w:szCs w:val="26"/>
+        </w:rPr>
+        <w:t> </w:t>
+      </w:r>
+      <w:r>
+        <w:rPr>
+          <w:rStyle w:val="pun"/>
+          <w:rFonts w:ascii="Consolas" w:hAnsi="Consolas" w:cs="Consolas"/>
+          <w:color w:val="666600"/>
+          <w:sz w:val="26"/>
+          <w:szCs w:val="26"/>
+        </w:rPr>
+        <w:t>=</w:t>
+      </w:r>
+      <w:r>
+        <w:rPr>
+          <w:rStyle w:val="pln"/>
+          <w:rFonts w:ascii="Consolas" w:hAnsi="Consolas" w:cs="Consolas"/>
+          <w:color w:val="000000"/>
+          <w:sz w:val="26"/>
+          <w:szCs w:val="26"/>
+        </w:rPr>
+        <w:t> </w:t>
+      </w:r>
+      <w:r>
+        <w:rPr>
+          <w:rStyle w:val="str"/>
+          <w:rFonts w:ascii="Consolas" w:hAnsi="Consolas" w:cs="Consolas"/>
+          <w:color w:val="008800"/>
+          <w:sz w:val="26"/>
+          <w:szCs w:val="26"/>
+        </w:rPr>
+        <w:t>'thinkphp'</w:t>
+      </w:r>
+      <w:r>
+        <w:rPr>
+          <w:rStyle w:val="pun"/>
+          <w:rFonts w:ascii="Consolas" w:hAnsi="Consolas" w:cs="Consolas"/>
+          <w:color w:val="666600"/>
+          <w:sz w:val="26"/>
+          <w:szCs w:val="26"/>
+        </w:rPr>
+        <w:t>;</w:t>
+      </w:r>
+    </w:p>
+    <w:p>
+      <w:pPr>
+        <w:pStyle w:val="a5"/>
+        <w:widowControl/>
+        <w:spacing w:before="187" w:after="187" w:line="598" w:lineRule="atLeast"/>
+        <w:ind w:left="360" w:firstLineChars="0" w:firstLine="0"/>
+        <w:jc w:val="left"/>
+        <w:rPr>
+          <w:rStyle w:val="pun"/>
+          <w:rFonts w:ascii="Consolas" w:hAnsi="Consolas" w:cs="Consolas" w:hint="eastAsia"/>
+          <w:color w:val="666600"/>
+          <w:sz w:val="26"/>
+          <w:szCs w:val="26"/>
+        </w:rPr>
+      </w:pPr>
+      <w:r>
+        <w:rPr>
+          <w:rStyle w:val="pln"/>
+          <w:rFonts w:ascii="Consolas" w:hAnsi="Consolas" w:cs="Consolas"/>
+          <w:color w:val="000000"/>
+          <w:sz w:val="26"/>
+          <w:szCs w:val="26"/>
+        </w:rPr>
+        <w:t>$condition</w:t>
+      </w:r>
+      <w:r>
+        <w:rPr>
+          <w:rStyle w:val="pun"/>
+          <w:rFonts w:ascii="Consolas" w:hAnsi="Consolas" w:cs="Consolas"/>
+          <w:color w:val="666600"/>
+          <w:sz w:val="26"/>
+          <w:szCs w:val="26"/>
+        </w:rPr>
+        <w:t>[</w:t>
+      </w:r>
+      <w:r>
+        <w:rPr>
+          <w:rStyle w:val="str"/>
+          <w:rFonts w:ascii="Consolas" w:hAnsi="Consolas" w:cs="Consolas"/>
+          <w:color w:val="008800"/>
+          <w:sz w:val="26"/>
+          <w:szCs w:val="26"/>
+        </w:rPr>
+        <w:t>'_logic'</w:t>
+      </w:r>
+      <w:r>
+        <w:rPr>
+          <w:rStyle w:val="pun"/>
+          <w:rFonts w:ascii="Consolas" w:hAnsi="Consolas" w:cs="Consolas"/>
+          <w:color w:val="666600"/>
+          <w:sz w:val="26"/>
+          <w:szCs w:val="26"/>
+        </w:rPr>
+        <w:t>]</w:t>
+      </w:r>
+      <w:r>
+        <w:rPr>
+          <w:rStyle w:val="pln"/>
+          <w:rFonts w:ascii="Consolas" w:hAnsi="Consolas" w:cs="Consolas"/>
+          <w:color w:val="000000"/>
+          <w:sz w:val="26"/>
+          <w:szCs w:val="26"/>
+        </w:rPr>
+        <w:t> </w:t>
+      </w:r>
+      <w:r>
+        <w:rPr>
+          <w:rStyle w:val="pun"/>
+          <w:rFonts w:ascii="Consolas" w:hAnsi="Consolas" w:cs="Consolas"/>
+          <w:color w:val="666600"/>
+          <w:sz w:val="26"/>
+          <w:szCs w:val="26"/>
+        </w:rPr>
+        <w:t>=</w:t>
+      </w:r>
+      <w:r>
+        <w:rPr>
+          <w:rStyle w:val="pln"/>
+          <w:rFonts w:ascii="Consolas" w:hAnsi="Consolas" w:cs="Consolas"/>
+          <w:color w:val="000000"/>
+          <w:sz w:val="26"/>
+          <w:szCs w:val="26"/>
+        </w:rPr>
+        <w:t> </w:t>
+      </w:r>
+      <w:r>
+        <w:rPr>
+          <w:rStyle w:val="str"/>
+          <w:rFonts w:ascii="Consolas" w:hAnsi="Consolas" w:cs="Consolas"/>
+          <w:color w:val="008800"/>
+          <w:sz w:val="26"/>
+          <w:szCs w:val="26"/>
+        </w:rPr>
+        <w:t>'OR'</w:t>
+      </w:r>
+      <w:r>
+        <w:rPr>
+          <w:rStyle w:val="pun"/>
+          <w:rFonts w:ascii="Consolas" w:hAnsi="Consolas" w:cs="Consolas"/>
+          <w:color w:val="666600"/>
+          <w:sz w:val="26"/>
+          <w:szCs w:val="26"/>
+        </w:rPr>
+        <w:t>;</w:t>
+      </w:r>
+      <w:r>
+        <w:rPr>
+          <w:rFonts w:ascii="微软雅黑" w:eastAsia="微软雅黑" w:hAnsi="微软雅黑" w:hint="eastAsia"/>
+          <w:color w:val="323232"/>
+          <w:sz w:val="30"/>
+          <w:szCs w:val="30"/>
+          <w:shd w:val="clear" w:color="auto" w:fill="FFFFFF"/>
+        </w:rPr>
+        <w:t xml:space="preserve"> </w:t>
+      </w:r>
+      <w:r>
+        <w:rPr>
+          <w:rFonts w:ascii="微软雅黑" w:eastAsia="微软雅黑" w:hAnsi="微软雅黑" w:hint="eastAsia"/>
+          <w:color w:val="323232"/>
+          <w:sz w:val="30"/>
+          <w:szCs w:val="30"/>
+          <w:shd w:val="clear" w:color="auto" w:fill="FFFFFF"/>
+        </w:rPr>
+        <w:t>//逻辑判断</w:t>
+      </w:r>
+    </w:p>
+    <w:p>
+      <w:pPr>
+        <w:pStyle w:val="a5"/>
+        <w:widowControl/>
+        <w:spacing w:before="187" w:after="187" w:line="598" w:lineRule="atLeast"/>
+        <w:ind w:left="360" w:firstLineChars="0" w:firstLine="0"/>
+        <w:jc w:val="left"/>
+        <w:rPr>
+          <w:rStyle w:val="pln"/>
+          <w:rFonts w:ascii="Consolas" w:hAnsi="Consolas" w:cs="Consolas" w:hint="eastAsia"/>
+          <w:color w:val="000000"/>
+          <w:sz w:val="26"/>
+          <w:szCs w:val="26"/>
+        </w:rPr>
+      </w:pPr>
+      <w:r>
+        <w:rPr>
+          <w:rStyle w:val="pln"/>
+          <w:rFonts w:ascii="Consolas" w:hAnsi="Consolas" w:cs="Consolas"/>
+          <w:color w:val="000000"/>
+          <w:sz w:val="26"/>
+          <w:szCs w:val="26"/>
+        </w:rPr>
+        <w:t>$User</w:t>
+      </w:r>
+      <w:r>
+        <w:rPr>
+          <w:rStyle w:val="pun"/>
+          <w:rFonts w:ascii="Consolas" w:hAnsi="Consolas" w:cs="Consolas"/>
+          <w:color w:val="666600"/>
+          <w:sz w:val="26"/>
+          <w:szCs w:val="26"/>
+        </w:rPr>
+        <w:t>-&gt;</w:t>
+      </w:r>
+      <w:r>
+        <w:rPr>
+          <w:rStyle w:val="kwd"/>
+          <w:rFonts w:ascii="Consolas" w:hAnsi="Consolas" w:cs="Consolas"/>
+          <w:color w:val="000088"/>
+          <w:sz w:val="26"/>
+          <w:szCs w:val="26"/>
+        </w:rPr>
+        <w:t>where</w:t>
+      </w:r>
+      <w:r>
+        <w:rPr>
+          <w:rStyle w:val="pun"/>
+          <w:rFonts w:ascii="Consolas" w:hAnsi="Consolas" w:cs="Consolas"/>
+          <w:color w:val="666600"/>
+          <w:sz w:val="26"/>
+          <w:szCs w:val="26"/>
+        </w:rPr>
+        <w:t>(</w:t>
+      </w:r>
+      <w:r>
+        <w:rPr>
+          <w:rStyle w:val="pln"/>
+          <w:rFonts w:ascii="Consolas" w:hAnsi="Consolas" w:cs="Consolas"/>
+          <w:color w:val="000000"/>
+          <w:sz w:val="26"/>
+          <w:szCs w:val="26"/>
+        </w:rPr>
+        <w:t>$condition</w:t>
+      </w:r>
+      <w:r>
+        <w:rPr>
+          <w:rStyle w:val="pun"/>
+          <w:rFonts w:ascii="Consolas" w:hAnsi="Consolas" w:cs="Consolas"/>
+          <w:color w:val="666600"/>
+          <w:sz w:val="26"/>
+          <w:szCs w:val="26"/>
+        </w:rPr>
+        <w:t>)-&gt;</w:t>
+      </w:r>
+      <w:r>
+        <w:rPr>
+          <w:rStyle w:val="kwd"/>
+          <w:rFonts w:ascii="Consolas" w:hAnsi="Consolas" w:cs="Consolas"/>
+          <w:color w:val="000088"/>
+          <w:sz w:val="26"/>
+          <w:szCs w:val="26"/>
+        </w:rPr>
+        <w:t>select</w:t>
+      </w:r>
+      <w:r>
+        <w:rPr>
+          <w:rStyle w:val="pun"/>
+          <w:rFonts w:ascii="Consolas" w:hAnsi="Consolas" w:cs="Consolas"/>
+          <w:color w:val="666600"/>
+          <w:sz w:val="26"/>
+          <w:szCs w:val="26"/>
+        </w:rPr>
+        <w:t>();</w:t>
+      </w:r>
+      <w:r>
+        <w:rPr>
+          <w:rStyle w:val="pln"/>
+          <w:rFonts w:ascii="Consolas" w:hAnsi="Consolas" w:cs="Consolas"/>
+          <w:color w:val="000000"/>
+          <w:sz w:val="26"/>
+          <w:szCs w:val="26"/>
+        </w:rPr>
+        <w:t> </w:t>
+      </w:r>
+    </w:p>
+    <w:p>
+      <w:pPr>
+        <w:pStyle w:val="a5"/>
+        <w:widowControl/>
+        <w:spacing w:before="187" w:after="187" w:line="598" w:lineRule="atLeast"/>
+        <w:ind w:left="360" w:firstLineChars="0" w:firstLine="0"/>
+        <w:jc w:val="left"/>
+        <w:rPr>
+          <w:rFonts w:hint="eastAsia"/>
+          <w:sz w:val="30"/>
+          <w:szCs w:val="30"/>
+        </w:rPr>
+      </w:pPr>
+      <w:r>
+        <w:rPr>
+          <w:rFonts w:hint="eastAsia"/>
+          <w:sz w:val="30"/>
+          <w:szCs w:val="30"/>
+        </w:rPr>
+        <w:lastRenderedPageBreak/>
+        <w:t>以上是简单的相等表达式，还有更多查询方法。</w:t>
+      </w:r>
+    </w:p>
+    <w:p>
+      <w:pPr>
+        <w:widowControl/>
+        <w:jc w:val="left"/>
+        <w:rPr>
+          <w:rFonts w:ascii="宋体" w:eastAsia="宋体" w:hAnsi="宋体" w:cs="宋体"/>
+          <w:kern w:val="0"/>
+          <w:sz w:val="24"/>
+          <w:szCs w:val="24"/>
+        </w:rPr>
+      </w:pPr>
+    </w:p>
+    <w:tbl>
+      <w:tblPr>
+        <w:tblW w:w="0" w:type="auto"/>
+        <w:tblCellSpacing w:w="7" w:type="dxa"/>
+        <w:shd w:val="clear" w:color="auto" w:fill="666666"/>
+        <w:tblCellMar>
+          <w:left w:w="0" w:type="dxa"/>
+          <w:right w:w="0" w:type="dxa"/>
+        </w:tblCellMar>
+        <w:tblLook w:val="04A0"/>
+      </w:tblPr>
+      <w:tblGrid>
+        <w:gridCol w:w="2749"/>
+        <w:gridCol w:w="4117"/>
+      </w:tblGrid>
+      <w:tr>
+        <w:trPr>
+          <w:tblCellSpacing w:w="7" w:type="dxa"/>
+        </w:trPr>
+        <w:tc>
+          <w:tcPr>
+            <w:tcW w:w="0" w:type="auto"/>
+            <w:shd w:val="clear" w:color="auto" w:fill="666666"/>
+            <w:tcMar>
+              <w:top w:w="0" w:type="dxa"/>
+              <w:left w:w="187" w:type="dxa"/>
+              <w:bottom w:w="0" w:type="dxa"/>
+              <w:right w:w="187" w:type="dxa"/>
+            </w:tcMar>
+            <w:vAlign w:val="center"/>
+            <w:hideMark/>
+          </w:tcPr>
+          <w:p>
+            <w:pPr>
+              <w:widowControl/>
+              <w:spacing w:line="598" w:lineRule="atLeast"/>
+              <w:jc w:val="left"/>
+              <w:rPr>
+                <w:rFonts w:ascii="微软雅黑" w:eastAsia="微软雅黑" w:hAnsi="微软雅黑" w:cs="宋体"/>
+                <w:b/>
+                <w:bCs/>
+                <w:color w:val="FFFFFF"/>
+                <w:kern w:val="0"/>
+                <w:sz w:val="30"/>
+                <w:szCs w:val="30"/>
+              </w:rPr>
+            </w:pPr>
+            <w:r>
+              <w:rPr>
+                <w:rFonts w:ascii="微软雅黑" w:eastAsia="微软雅黑" w:hAnsi="微软雅黑" w:cs="宋体" w:hint="eastAsia"/>
+                <w:b/>
+                <w:bCs/>
+                <w:color w:val="FFFFFF"/>
+                <w:kern w:val="0"/>
+                <w:sz w:val="30"/>
+                <w:szCs w:val="30"/>
+              </w:rPr>
+              <w:t>表达式</w:t>
+            </w:r>
+          </w:p>
+        </w:tc>
+        <w:tc>
+          <w:tcPr>
+            <w:tcW w:w="0" w:type="auto"/>
+            <w:shd w:val="clear" w:color="auto" w:fill="666666"/>
+            <w:tcMar>
+              <w:top w:w="0" w:type="dxa"/>
+              <w:left w:w="187" w:type="dxa"/>
+              <w:bottom w:w="0" w:type="dxa"/>
+              <w:right w:w="187" w:type="dxa"/>
+            </w:tcMar>
+            <w:vAlign w:val="center"/>
+            <w:hideMark/>
+          </w:tcPr>
+          <w:p>
+            <w:pPr>
+              <w:widowControl/>
+              <w:spacing w:line="598" w:lineRule="atLeast"/>
+              <w:jc w:val="left"/>
+              <w:rPr>
+                <w:rFonts w:ascii="微软雅黑" w:eastAsia="微软雅黑" w:hAnsi="微软雅黑" w:cs="宋体"/>
+                <w:b/>
+                <w:bCs/>
+                <w:color w:val="FFFFFF"/>
+                <w:kern w:val="0"/>
+                <w:sz w:val="30"/>
+                <w:szCs w:val="30"/>
+              </w:rPr>
+            </w:pPr>
+            <w:r>
+              <w:rPr>
+                <w:rFonts w:ascii="微软雅黑" w:eastAsia="微软雅黑" w:hAnsi="微软雅黑" w:cs="宋体" w:hint="eastAsia"/>
+                <w:b/>
+                <w:bCs/>
+                <w:color w:val="FFFFFF"/>
+                <w:kern w:val="0"/>
+                <w:sz w:val="30"/>
+                <w:szCs w:val="30"/>
+              </w:rPr>
+              <w:t>含义</w:t>
+            </w:r>
+          </w:p>
+        </w:tc>
+      </w:tr>
+      <w:tr>
+        <w:trPr>
+          <w:tblCellSpacing w:w="7" w:type="dxa"/>
+        </w:trPr>
+        <w:tc>
+          <w:tcPr>
+            <w:tcW w:w="0" w:type="auto"/>
+            <w:shd w:val="clear" w:color="auto" w:fill="FFFFFF"/>
+            <w:tcMar>
+              <w:top w:w="0" w:type="dxa"/>
+              <w:left w:w="187" w:type="dxa"/>
+              <w:bottom w:w="0" w:type="dxa"/>
+              <w:right w:w="187" w:type="dxa"/>
+            </w:tcMar>
+            <w:vAlign w:val="center"/>
+            <w:hideMark/>
+          </w:tcPr>
+          <w:p>
+            <w:pPr>
+              <w:widowControl/>
+              <w:spacing w:line="598" w:lineRule="atLeast"/>
+              <w:jc w:val="left"/>
+              <w:rPr>
+                <w:rFonts w:ascii="微软雅黑" w:eastAsia="微软雅黑" w:hAnsi="微软雅黑" w:cs="宋体"/>
+                <w:color w:val="323232"/>
+                <w:kern w:val="0"/>
+                <w:sz w:val="30"/>
+                <w:szCs w:val="30"/>
+              </w:rPr>
+            </w:pPr>
+            <w:r>
+              <w:rPr>
+                <w:rFonts w:ascii="微软雅黑" w:eastAsia="微软雅黑" w:hAnsi="微软雅黑" w:cs="宋体" w:hint="eastAsia"/>
+                <w:color w:val="323232"/>
+                <w:kern w:val="0"/>
+                <w:sz w:val="30"/>
+                <w:szCs w:val="30"/>
+              </w:rPr>
+              <w:t>EQ</w:t>
+            </w:r>
+          </w:p>
+        </w:tc>
+        <w:tc>
+          <w:tcPr>
+            <w:tcW w:w="0" w:type="auto"/>
+            <w:shd w:val="clear" w:color="auto" w:fill="FFFFFF"/>
+            <w:tcMar>
+              <w:top w:w="0" w:type="dxa"/>
+              <w:left w:w="187" w:type="dxa"/>
+              <w:bottom w:w="0" w:type="dxa"/>
+              <w:right w:w="187" w:type="dxa"/>
+            </w:tcMar>
+            <w:vAlign w:val="center"/>
+            <w:hideMark/>
+          </w:tcPr>
+          <w:p>
+            <w:pPr>
+              <w:widowControl/>
+              <w:spacing w:line="598" w:lineRule="atLeast"/>
+              <w:jc w:val="left"/>
+              <w:rPr>
+                <w:rFonts w:ascii="微软雅黑" w:eastAsia="微软雅黑" w:hAnsi="微软雅黑" w:cs="宋体"/>
+                <w:color w:val="323232"/>
+                <w:kern w:val="0"/>
+                <w:sz w:val="30"/>
+                <w:szCs w:val="30"/>
+              </w:rPr>
+            </w:pPr>
+            <w:r>
+              <w:rPr>
+                <w:rFonts w:ascii="微软雅黑" w:eastAsia="微软雅黑" w:hAnsi="微软雅黑" w:cs="宋体" w:hint="eastAsia"/>
+                <w:color w:val="323232"/>
+                <w:kern w:val="0"/>
+                <w:sz w:val="30"/>
+                <w:szCs w:val="30"/>
+              </w:rPr>
+              <w:t>等于（=）</w:t>
+            </w:r>
+          </w:p>
+        </w:tc>
+      </w:tr>
+      <w:tr>
+        <w:trPr>
+          <w:tblCellSpacing w:w="7" w:type="dxa"/>
+        </w:trPr>
+        <w:tc>
+          <w:tcPr>
+            <w:tcW w:w="0" w:type="auto"/>
+            <w:shd w:val="clear" w:color="auto" w:fill="FFFFFF"/>
+            <w:tcMar>
+              <w:top w:w="0" w:type="dxa"/>
+              <w:left w:w="187" w:type="dxa"/>
+              <w:bottom w:w="0" w:type="dxa"/>
+              <w:right w:w="187" w:type="dxa"/>
+            </w:tcMar>
+            <w:vAlign w:val="center"/>
+            <w:hideMark/>
+          </w:tcPr>
+          <w:p>
+            <w:pPr>
+              <w:widowControl/>
+              <w:spacing w:line="598" w:lineRule="atLeast"/>
+              <w:jc w:val="left"/>
+              <w:rPr>
+                <w:rFonts w:ascii="微软雅黑" w:eastAsia="微软雅黑" w:hAnsi="微软雅黑" w:cs="宋体"/>
+                <w:color w:val="323232"/>
+                <w:kern w:val="0"/>
+                <w:sz w:val="30"/>
+                <w:szCs w:val="30"/>
+              </w:rPr>
+            </w:pPr>
+            <w:r>
+              <w:rPr>
+                <w:rFonts w:ascii="微软雅黑" w:eastAsia="微软雅黑" w:hAnsi="微软雅黑" w:cs="宋体" w:hint="eastAsia"/>
+                <w:color w:val="323232"/>
+                <w:kern w:val="0"/>
+                <w:sz w:val="30"/>
+                <w:szCs w:val="30"/>
+              </w:rPr>
+              <w:t>NEQ</w:t>
+            </w:r>
+          </w:p>
+        </w:tc>
+        <w:tc>
+          <w:tcPr>
+            <w:tcW w:w="0" w:type="auto"/>
+            <w:shd w:val="clear" w:color="auto" w:fill="FFFFFF"/>
+            <w:tcMar>
+              <w:top w:w="0" w:type="dxa"/>
+              <w:left w:w="187" w:type="dxa"/>
+              <w:bottom w:w="0" w:type="dxa"/>
+              <w:right w:w="187" w:type="dxa"/>
+            </w:tcMar>
+            <w:vAlign w:val="center"/>
+            <w:hideMark/>
+          </w:tcPr>
+          <w:p>
+            <w:pPr>
+              <w:widowControl/>
+              <w:spacing w:line="598" w:lineRule="atLeast"/>
+              <w:jc w:val="left"/>
+              <w:rPr>
+                <w:rFonts w:ascii="微软雅黑" w:eastAsia="微软雅黑" w:hAnsi="微软雅黑" w:cs="宋体"/>
+                <w:color w:val="323232"/>
+                <w:kern w:val="0"/>
+                <w:sz w:val="30"/>
+                <w:szCs w:val="30"/>
+              </w:rPr>
+            </w:pPr>
+            <w:r>
+              <w:rPr>
+                <w:rFonts w:ascii="微软雅黑" w:eastAsia="微软雅黑" w:hAnsi="微软雅黑" w:cs="宋体" w:hint="eastAsia"/>
+                <w:color w:val="323232"/>
+                <w:kern w:val="0"/>
+                <w:sz w:val="30"/>
+                <w:szCs w:val="30"/>
+              </w:rPr>
+              <w:t>不等于（&lt;&gt;）</w:t>
+            </w:r>
+          </w:p>
+        </w:tc>
+      </w:tr>
+      <w:tr>
+        <w:trPr>
+          <w:tblCellSpacing w:w="7" w:type="dxa"/>
+        </w:trPr>
+        <w:tc>
+          <w:tcPr>
+            <w:tcW w:w="0" w:type="auto"/>
+            <w:shd w:val="clear" w:color="auto" w:fill="FFFFFF"/>
+            <w:tcMar>
+              <w:top w:w="0" w:type="dxa"/>
+              <w:left w:w="187" w:type="dxa"/>
+              <w:bottom w:w="0" w:type="dxa"/>
+              <w:right w:w="187" w:type="dxa"/>
+            </w:tcMar>
+            <w:vAlign w:val="center"/>
+            <w:hideMark/>
+          </w:tcPr>
+          <w:p>
+            <w:pPr>
+              <w:widowControl/>
+              <w:spacing w:line="598" w:lineRule="atLeast"/>
+              <w:jc w:val="left"/>
+              <w:rPr>
+                <w:rFonts w:ascii="微软雅黑" w:eastAsia="微软雅黑" w:hAnsi="微软雅黑" w:cs="宋体"/>
+                <w:color w:val="323232"/>
+                <w:kern w:val="0"/>
+                <w:sz w:val="30"/>
+                <w:szCs w:val="30"/>
+              </w:rPr>
+            </w:pPr>
+            <w:r>
+              <w:rPr>
+                <w:rFonts w:ascii="微软雅黑" w:eastAsia="微软雅黑" w:hAnsi="微软雅黑" w:cs="宋体" w:hint="eastAsia"/>
+                <w:color w:val="323232"/>
+                <w:kern w:val="0"/>
+                <w:sz w:val="30"/>
+                <w:szCs w:val="30"/>
+              </w:rPr>
+              <w:t>GT</w:t>
+            </w:r>
+          </w:p>
+        </w:tc>
+        <w:tc>
+          <w:tcPr>
+            <w:tcW w:w="0" w:type="auto"/>
+            <w:shd w:val="clear" w:color="auto" w:fill="FFFFFF"/>
+            <w:tcMar>
+              <w:top w:w="0" w:type="dxa"/>
+              <w:left w:w="187" w:type="dxa"/>
+              <w:bottom w:w="0" w:type="dxa"/>
+              <w:right w:w="187" w:type="dxa"/>
+            </w:tcMar>
+            <w:vAlign w:val="center"/>
+            <w:hideMark/>
+          </w:tcPr>
+          <w:p>
+            <w:pPr>
+              <w:widowControl/>
+              <w:spacing w:line="598" w:lineRule="atLeast"/>
+              <w:jc w:val="left"/>
+              <w:rPr>
+                <w:rFonts w:ascii="微软雅黑" w:eastAsia="微软雅黑" w:hAnsi="微软雅黑" w:cs="宋体"/>
+                <w:color w:val="323232"/>
+                <w:kern w:val="0"/>
+                <w:sz w:val="30"/>
+                <w:szCs w:val="30"/>
+              </w:rPr>
+            </w:pPr>
+            <w:r>
+              <w:rPr>
+                <w:rFonts w:ascii="微软雅黑" w:eastAsia="微软雅黑" w:hAnsi="微软雅黑" w:cs="宋体" w:hint="eastAsia"/>
+                <w:color w:val="323232"/>
+                <w:kern w:val="0"/>
+                <w:sz w:val="30"/>
+                <w:szCs w:val="30"/>
+              </w:rPr>
+              <w:t>大于（&gt;）</w:t>
+            </w:r>
+          </w:p>
+        </w:tc>
+      </w:tr>
+      <w:tr>
+        <w:trPr>
+          <w:tblCellSpacing w:w="7" w:type="dxa"/>
+        </w:trPr>
+        <w:tc>
+          <w:tcPr>
+            <w:tcW w:w="0" w:type="auto"/>
+            <w:shd w:val="clear" w:color="auto" w:fill="FFFFFF"/>
+            <w:tcMar>
+              <w:top w:w="0" w:type="dxa"/>
+              <w:left w:w="187" w:type="dxa"/>
+              <w:bottom w:w="0" w:type="dxa"/>
+              <w:right w:w="187" w:type="dxa"/>
+            </w:tcMar>
+            <w:vAlign w:val="center"/>
+            <w:hideMark/>
+          </w:tcPr>
+          <w:p>
+            <w:pPr>
+              <w:widowControl/>
+              <w:spacing w:line="598" w:lineRule="atLeast"/>
+              <w:jc w:val="left"/>
+              <w:rPr>
+                <w:rFonts w:ascii="微软雅黑" w:eastAsia="微软雅黑" w:hAnsi="微软雅黑" w:cs="宋体"/>
+                <w:color w:val="323232"/>
+                <w:kern w:val="0"/>
+                <w:sz w:val="30"/>
+                <w:szCs w:val="30"/>
+              </w:rPr>
+            </w:pPr>
+            <w:r>
+              <w:rPr>
+                <w:rFonts w:ascii="微软雅黑" w:eastAsia="微软雅黑" w:hAnsi="微软雅黑" w:cs="宋体" w:hint="eastAsia"/>
+                <w:color w:val="323232"/>
+                <w:kern w:val="0"/>
+                <w:sz w:val="30"/>
+                <w:szCs w:val="30"/>
+              </w:rPr>
+              <w:t>EGT</w:t>
+            </w:r>
+          </w:p>
+        </w:tc>
+        <w:tc>
+          <w:tcPr>
+            <w:tcW w:w="0" w:type="auto"/>
+            <w:shd w:val="clear" w:color="auto" w:fill="FFFFFF"/>
+            <w:tcMar>
+              <w:top w:w="0" w:type="dxa"/>
+              <w:left w:w="187" w:type="dxa"/>
+              <w:bottom w:w="0" w:type="dxa"/>
+              <w:right w:w="187" w:type="dxa"/>
+            </w:tcMar>
+            <w:vAlign w:val="center"/>
+            <w:hideMark/>
+          </w:tcPr>
+          <w:p>
+            <w:pPr>
+              <w:widowControl/>
+              <w:spacing w:line="598" w:lineRule="atLeast"/>
+              <w:jc w:val="left"/>
+              <w:rPr>
+                <w:rFonts w:ascii="微软雅黑" w:eastAsia="微软雅黑" w:hAnsi="微软雅黑" w:cs="宋体"/>
+                <w:color w:val="323232"/>
+                <w:kern w:val="0"/>
+                <w:sz w:val="30"/>
+                <w:szCs w:val="30"/>
+              </w:rPr>
+            </w:pPr>
+            <w:r>
+              <w:rPr>
+                <w:rFonts w:ascii="微软雅黑" w:eastAsia="微软雅黑" w:hAnsi="微软雅黑" w:cs="宋体" w:hint="eastAsia"/>
+                <w:color w:val="323232"/>
+                <w:kern w:val="0"/>
+                <w:sz w:val="30"/>
+                <w:szCs w:val="30"/>
+              </w:rPr>
+              <w:t>大于等于（&gt;=）</w:t>
+            </w:r>
+          </w:p>
+        </w:tc>
+      </w:tr>
+      <w:tr>
+        <w:trPr>
+          <w:tblCellSpacing w:w="7" w:type="dxa"/>
+        </w:trPr>
+        <w:tc>
+          <w:tcPr>
+            <w:tcW w:w="0" w:type="auto"/>
+            <w:shd w:val="clear" w:color="auto" w:fill="FFFFFF"/>
+            <w:tcMar>
+              <w:top w:w="0" w:type="dxa"/>
+              <w:left w:w="187" w:type="dxa"/>
+              <w:bottom w:w="0" w:type="dxa"/>
+              <w:right w:w="187" w:type="dxa"/>
+            </w:tcMar>
+            <w:vAlign w:val="center"/>
+            <w:hideMark/>
+          </w:tcPr>
+          <w:p>
+            <w:pPr>
+              <w:widowControl/>
+              <w:spacing w:line="598" w:lineRule="atLeast"/>
+              <w:jc w:val="left"/>
+              <w:rPr>
+                <w:rFonts w:ascii="微软雅黑" w:eastAsia="微软雅黑" w:hAnsi="微软雅黑" w:cs="宋体"/>
+                <w:color w:val="323232"/>
+                <w:kern w:val="0"/>
+                <w:sz w:val="30"/>
+                <w:szCs w:val="30"/>
+              </w:rPr>
+            </w:pPr>
+            <w:r>
+              <w:rPr>
+                <w:rFonts w:ascii="微软雅黑" w:eastAsia="微软雅黑" w:hAnsi="微软雅黑" w:cs="宋体" w:hint="eastAsia"/>
+                <w:color w:val="323232"/>
+                <w:kern w:val="0"/>
+                <w:sz w:val="30"/>
+                <w:szCs w:val="30"/>
+              </w:rPr>
+              <w:t>LT</w:t>
+            </w:r>
+          </w:p>
+        </w:tc>
+        <w:tc>
+          <w:tcPr>
+            <w:tcW w:w="0" w:type="auto"/>
+            <w:shd w:val="clear" w:color="auto" w:fill="FFFFFF"/>
+            <w:tcMar>
+              <w:top w:w="0" w:type="dxa"/>
+              <w:left w:w="187" w:type="dxa"/>
+              <w:bottom w:w="0" w:type="dxa"/>
+              <w:right w:w="187" w:type="dxa"/>
+            </w:tcMar>
+            <w:vAlign w:val="center"/>
+            <w:hideMark/>
+          </w:tcPr>
+          <w:p>
+            <w:pPr>
+              <w:widowControl/>
+              <w:spacing w:line="598" w:lineRule="atLeast"/>
+              <w:jc w:val="left"/>
+              <w:rPr>
+                <w:rFonts w:ascii="微软雅黑" w:eastAsia="微软雅黑" w:hAnsi="微软雅黑" w:cs="宋体"/>
+                <w:color w:val="323232"/>
+                <w:kern w:val="0"/>
+                <w:sz w:val="30"/>
+                <w:szCs w:val="30"/>
+              </w:rPr>
+            </w:pPr>
+            <w:r>
+              <w:rPr>
+                <w:rFonts w:ascii="微软雅黑" w:eastAsia="微软雅黑" w:hAnsi="微软雅黑" w:cs="宋体" w:hint="eastAsia"/>
+                <w:color w:val="323232"/>
+                <w:kern w:val="0"/>
+                <w:sz w:val="30"/>
+                <w:szCs w:val="30"/>
+              </w:rPr>
+              <w:t>小于（&lt;）</w:t>
+            </w:r>
+          </w:p>
+        </w:tc>
+      </w:tr>
+      <w:tr>
+        <w:trPr>
+          <w:tblCellSpacing w:w="7" w:type="dxa"/>
+        </w:trPr>
+        <w:tc>
+          <w:tcPr>
+            <w:tcW w:w="0" w:type="auto"/>
+            <w:shd w:val="clear" w:color="auto" w:fill="FFFFFF"/>
+            <w:tcMar>
+              <w:top w:w="0" w:type="dxa"/>
+              <w:left w:w="187" w:type="dxa"/>
+              <w:bottom w:w="0" w:type="dxa"/>
+              <w:right w:w="187" w:type="dxa"/>
+            </w:tcMar>
+            <w:vAlign w:val="center"/>
+            <w:hideMark/>
+          </w:tcPr>
+          <w:p>
+            <w:pPr>
+              <w:widowControl/>
+              <w:spacing w:line="598" w:lineRule="atLeast"/>
+              <w:jc w:val="left"/>
+              <w:rPr>
+                <w:rFonts w:ascii="微软雅黑" w:eastAsia="微软雅黑" w:hAnsi="微软雅黑" w:cs="宋体"/>
+                <w:color w:val="323232"/>
+                <w:kern w:val="0"/>
+                <w:sz w:val="30"/>
+                <w:szCs w:val="30"/>
+              </w:rPr>
+            </w:pPr>
+            <w:r>
+              <w:rPr>
+                <w:rFonts w:ascii="微软雅黑" w:eastAsia="微软雅黑" w:hAnsi="微软雅黑" w:cs="宋体" w:hint="eastAsia"/>
+                <w:color w:val="323232"/>
+                <w:kern w:val="0"/>
+                <w:sz w:val="30"/>
+                <w:szCs w:val="30"/>
+              </w:rPr>
+              <w:t>ELT</w:t>
+            </w:r>
+          </w:p>
+        </w:tc>
+        <w:tc>
+          <w:tcPr>
+            <w:tcW w:w="0" w:type="auto"/>
+            <w:shd w:val="clear" w:color="auto" w:fill="FFFFFF"/>
+            <w:tcMar>
+              <w:top w:w="0" w:type="dxa"/>
+              <w:left w:w="187" w:type="dxa"/>
+              <w:bottom w:w="0" w:type="dxa"/>
+              <w:right w:w="187" w:type="dxa"/>
+            </w:tcMar>
+            <w:vAlign w:val="center"/>
+            <w:hideMark/>
+          </w:tcPr>
+          <w:p>
+            <w:pPr>
+              <w:widowControl/>
+              <w:spacing w:line="598" w:lineRule="atLeast"/>
+              <w:jc w:val="left"/>
+              <w:rPr>
+                <w:rFonts w:ascii="微软雅黑" w:eastAsia="微软雅黑" w:hAnsi="微软雅黑" w:cs="宋体"/>
+                <w:color w:val="323232"/>
+                <w:kern w:val="0"/>
+                <w:sz w:val="30"/>
+                <w:szCs w:val="30"/>
+              </w:rPr>
+            </w:pPr>
+            <w:r>
+              <w:rPr>
+                <w:rFonts w:ascii="微软雅黑" w:eastAsia="微软雅黑" w:hAnsi="微软雅黑" w:cs="宋体" w:hint="eastAsia"/>
+                <w:color w:val="323232"/>
+                <w:kern w:val="0"/>
+                <w:sz w:val="30"/>
+                <w:szCs w:val="30"/>
+              </w:rPr>
+              <w:t>小于等于（&lt;=）</w:t>
+            </w:r>
+          </w:p>
+        </w:tc>
+      </w:tr>
+      <w:tr>
+        <w:trPr>
+          <w:tblCellSpacing w:w="7" w:type="dxa"/>
+        </w:trPr>
+        <w:tc>
+          <w:tcPr>
+            <w:tcW w:w="0" w:type="auto"/>
+            <w:shd w:val="clear" w:color="auto" w:fill="FFFFFF"/>
+            <w:tcMar>
+              <w:top w:w="0" w:type="dxa"/>
+              <w:left w:w="187" w:type="dxa"/>
+              <w:bottom w:w="0" w:type="dxa"/>
+              <w:right w:w="187" w:type="dxa"/>
+            </w:tcMar>
+            <w:vAlign w:val="center"/>
+            <w:hideMark/>
+          </w:tcPr>
+          <w:p>
+            <w:pPr>
+              <w:widowControl/>
+              <w:spacing w:line="598" w:lineRule="atLeast"/>
+              <w:jc w:val="left"/>
+              <w:rPr>
+                <w:rFonts w:ascii="微软雅黑" w:eastAsia="微软雅黑" w:hAnsi="微软雅黑" w:cs="宋体"/>
+                <w:color w:val="323232"/>
+                <w:kern w:val="0"/>
+                <w:sz w:val="30"/>
+                <w:szCs w:val="30"/>
+              </w:rPr>
+            </w:pPr>
+            <w:r>
+              <w:rPr>
+                <w:rFonts w:ascii="微软雅黑" w:eastAsia="微软雅黑" w:hAnsi="微软雅黑" w:cs="宋体" w:hint="eastAsia"/>
+                <w:color w:val="323232"/>
+                <w:kern w:val="0"/>
+                <w:sz w:val="30"/>
+                <w:szCs w:val="30"/>
+              </w:rPr>
+              <w:t>LIKE</w:t>
+            </w:r>
+          </w:p>
+        </w:tc>
+        <w:tc>
+          <w:tcPr>
+            <w:tcW w:w="0" w:type="auto"/>
+            <w:shd w:val="clear" w:color="auto" w:fill="FFFFFF"/>
+            <w:tcMar>
+              <w:top w:w="0" w:type="dxa"/>
+              <w:left w:w="187" w:type="dxa"/>
+              <w:bottom w:w="0" w:type="dxa"/>
+              <w:right w:w="187" w:type="dxa"/>
+            </w:tcMar>
+            <w:vAlign w:val="center"/>
+            <w:hideMark/>
+          </w:tcPr>
+          <w:p>
+            <w:pPr>
+              <w:widowControl/>
+              <w:spacing w:line="598" w:lineRule="atLeast"/>
+              <w:jc w:val="left"/>
+              <w:rPr>
+                <w:rFonts w:ascii="微软雅黑" w:eastAsia="微软雅黑" w:hAnsi="微软雅黑" w:cs="宋体"/>
+                <w:color w:val="323232"/>
+                <w:kern w:val="0"/>
+                <w:sz w:val="30"/>
+                <w:szCs w:val="30"/>
+              </w:rPr>
+            </w:pPr>
+            <w:r>
+              <w:rPr>
+                <w:rFonts w:ascii="微软雅黑" w:eastAsia="微软雅黑" w:hAnsi="微软雅黑" w:cs="宋体" w:hint="eastAsia"/>
+                <w:color w:val="323232"/>
+                <w:kern w:val="0"/>
+                <w:sz w:val="30"/>
+                <w:szCs w:val="30"/>
+              </w:rPr>
+              <w:t>模糊查询</w:t>
+            </w:r>
+          </w:p>
+        </w:tc>
+      </w:tr>
+      <w:tr>
+        <w:trPr>
+          <w:tblCellSpacing w:w="7" w:type="dxa"/>
+        </w:trPr>
+        <w:tc>
+          <w:tcPr>
+            <w:tcW w:w="0" w:type="auto"/>
+            <w:shd w:val="clear" w:color="auto" w:fill="FFFFFF"/>
+            <w:tcMar>
+              <w:top w:w="0" w:type="dxa"/>
+              <w:left w:w="187" w:type="dxa"/>
+              <w:bottom w:w="0" w:type="dxa"/>
+              <w:right w:w="187" w:type="dxa"/>
+            </w:tcMar>
+            <w:vAlign w:val="center"/>
+            <w:hideMark/>
+          </w:tcPr>
+          <w:p>
+            <w:pPr>
+              <w:widowControl/>
+              <w:spacing w:line="598" w:lineRule="atLeast"/>
+              <w:jc w:val="left"/>
+              <w:rPr>
+                <w:rFonts w:ascii="微软雅黑" w:eastAsia="微软雅黑" w:hAnsi="微软雅黑" w:cs="宋体"/>
+                <w:color w:val="323232"/>
+                <w:kern w:val="0"/>
+                <w:sz w:val="30"/>
+                <w:szCs w:val="30"/>
+              </w:rPr>
+            </w:pPr>
+            <w:r>
+              <w:rPr>
+                <w:rFonts w:ascii="微软雅黑" w:eastAsia="微软雅黑" w:hAnsi="微软雅黑" w:cs="宋体" w:hint="eastAsia"/>
+                <w:color w:val="323232"/>
+                <w:kern w:val="0"/>
+                <w:sz w:val="30"/>
+                <w:szCs w:val="30"/>
+              </w:rPr>
+              <w:t>[NOT] BETWEEN</w:t>
+            </w:r>
+          </w:p>
+        </w:tc>
+        <w:tc>
+          <w:tcPr>
+            <w:tcW w:w="0" w:type="auto"/>
+            <w:shd w:val="clear" w:color="auto" w:fill="FFFFFF"/>
+            <w:tcMar>
+              <w:top w:w="0" w:type="dxa"/>
+              <w:left w:w="187" w:type="dxa"/>
+              <w:bottom w:w="0" w:type="dxa"/>
+              <w:right w:w="187" w:type="dxa"/>
+            </w:tcMar>
+            <w:vAlign w:val="center"/>
+            <w:hideMark/>
+          </w:tcPr>
+          <w:p>
+            <w:pPr>
+              <w:widowControl/>
+              <w:spacing w:line="598" w:lineRule="atLeast"/>
+              <w:jc w:val="left"/>
+              <w:rPr>
+                <w:rFonts w:ascii="微软雅黑" w:eastAsia="微软雅黑" w:hAnsi="微软雅黑" w:cs="宋体"/>
+                <w:color w:val="323232"/>
+                <w:kern w:val="0"/>
+                <w:sz w:val="30"/>
+                <w:szCs w:val="30"/>
+              </w:rPr>
+            </w:pPr>
+            <w:r>
+              <w:rPr>
+                <w:rFonts w:ascii="微软雅黑" w:eastAsia="微软雅黑" w:hAnsi="微软雅黑" w:cs="宋体" w:hint="eastAsia"/>
+                <w:color w:val="323232"/>
+                <w:kern w:val="0"/>
+                <w:sz w:val="30"/>
+                <w:szCs w:val="30"/>
+              </w:rPr>
+              <w:t>（不在）区间查询</w:t>
+            </w:r>
+          </w:p>
+        </w:tc>
+      </w:tr>
+      <w:tr>
+        <w:trPr>
+          <w:tblCellSpacing w:w="7" w:type="dxa"/>
+        </w:trPr>
+        <w:tc>
+          <w:tcPr>
+            <w:tcW w:w="0" w:type="auto"/>
+            <w:shd w:val="clear" w:color="auto" w:fill="FFFFFF"/>
+            <w:tcMar>
+              <w:top w:w="0" w:type="dxa"/>
+              <w:left w:w="187" w:type="dxa"/>
+              <w:bottom w:w="0" w:type="dxa"/>
+              <w:right w:w="187" w:type="dxa"/>
+            </w:tcMar>
+            <w:vAlign w:val="center"/>
+            <w:hideMark/>
+          </w:tcPr>
+          <w:p>
+            <w:pPr>
+              <w:widowControl/>
+              <w:spacing w:line="598" w:lineRule="atLeast"/>
+              <w:jc w:val="left"/>
+              <w:rPr>
+                <w:rFonts w:ascii="微软雅黑" w:eastAsia="微软雅黑" w:hAnsi="微软雅黑" w:cs="宋体"/>
+                <w:color w:val="323232"/>
+                <w:kern w:val="0"/>
+                <w:sz w:val="30"/>
+                <w:szCs w:val="30"/>
+              </w:rPr>
+            </w:pPr>
+            <w:r>
+              <w:rPr>
+                <w:rFonts w:ascii="微软雅黑" w:eastAsia="微软雅黑" w:hAnsi="微软雅黑" w:cs="宋体" w:hint="eastAsia"/>
+                <w:color w:val="323232"/>
+                <w:kern w:val="0"/>
+                <w:sz w:val="30"/>
+                <w:szCs w:val="30"/>
+              </w:rPr>
+              <w:t>[NOT] IN</w:t>
+            </w:r>
+          </w:p>
+        </w:tc>
+        <w:tc>
+          <w:tcPr>
+            <w:tcW w:w="0" w:type="auto"/>
+            <w:shd w:val="clear" w:color="auto" w:fill="FFFFFF"/>
+            <w:tcMar>
+              <w:top w:w="0" w:type="dxa"/>
+              <w:left w:w="187" w:type="dxa"/>
+              <w:bottom w:w="0" w:type="dxa"/>
+              <w:right w:w="187" w:type="dxa"/>
+            </w:tcMar>
+            <w:vAlign w:val="center"/>
+            <w:hideMark/>
+          </w:tcPr>
+          <w:p>
+            <w:pPr>
+              <w:widowControl/>
+              <w:spacing w:line="598" w:lineRule="atLeast"/>
+              <w:jc w:val="left"/>
+              <w:rPr>
+                <w:rFonts w:ascii="微软雅黑" w:eastAsia="微软雅黑" w:hAnsi="微软雅黑" w:cs="宋体"/>
+                <w:color w:val="323232"/>
+                <w:kern w:val="0"/>
+                <w:sz w:val="30"/>
+                <w:szCs w:val="30"/>
+              </w:rPr>
+            </w:pPr>
+            <w:r>
+              <w:rPr>
+                <w:rFonts w:ascii="微软雅黑" w:eastAsia="微软雅黑" w:hAnsi="微软雅黑" w:cs="宋体" w:hint="eastAsia"/>
+                <w:color w:val="323232"/>
+                <w:kern w:val="0"/>
+                <w:sz w:val="30"/>
+                <w:szCs w:val="30"/>
+              </w:rPr>
+              <w:t>（不在）IN 查询</w:t>
+            </w:r>
+          </w:p>
+        </w:tc>
+      </w:tr>
+      <w:tr>
+        <w:trPr>
+          <w:tblCellSpacing w:w="7" w:type="dxa"/>
+        </w:trPr>
+        <w:tc>
+          <w:tcPr>
+            <w:tcW w:w="0" w:type="auto"/>
+            <w:shd w:val="clear" w:color="auto" w:fill="FFFFFF"/>
+            <w:tcMar>
+              <w:top w:w="0" w:type="dxa"/>
+              <w:left w:w="187" w:type="dxa"/>
+              <w:bottom w:w="0" w:type="dxa"/>
+              <w:right w:w="187" w:type="dxa"/>
+            </w:tcMar>
+            <w:vAlign w:val="center"/>
+            <w:hideMark/>
+          </w:tcPr>
+          <w:p>
+            <w:pPr>
+              <w:widowControl/>
+              <w:spacing w:line="598" w:lineRule="atLeast"/>
+              <w:jc w:val="left"/>
+              <w:rPr>
+                <w:rFonts w:ascii="微软雅黑" w:eastAsia="微软雅黑" w:hAnsi="微软雅黑" w:cs="宋体"/>
+                <w:color w:val="323232"/>
+                <w:kern w:val="0"/>
+                <w:sz w:val="30"/>
+                <w:szCs w:val="30"/>
+              </w:rPr>
+            </w:pPr>
+            <w:r>
+              <w:rPr>
+                <w:rFonts w:ascii="微软雅黑" w:eastAsia="微软雅黑" w:hAnsi="微软雅黑" w:cs="宋体" w:hint="eastAsia"/>
+                <w:color w:val="323232"/>
+                <w:kern w:val="0"/>
+                <w:sz w:val="30"/>
+                <w:szCs w:val="30"/>
+              </w:rPr>
+              <w:t>EXP</w:t>
+            </w:r>
+          </w:p>
+        </w:tc>
+        <w:tc>
+          <w:tcPr>
+            <w:tcW w:w="0" w:type="auto"/>
+            <w:shd w:val="clear" w:color="auto" w:fill="FFFFFF"/>
+            <w:tcMar>
+              <w:top w:w="0" w:type="dxa"/>
+              <w:left w:w="187" w:type="dxa"/>
+              <w:bottom w:w="0" w:type="dxa"/>
+              <w:right w:w="187" w:type="dxa"/>
+            </w:tcMar>
+            <w:vAlign w:val="center"/>
+            <w:hideMark/>
+          </w:tcPr>
+          <w:p>
+            <w:pPr>
+              <w:widowControl/>
+              <w:spacing w:line="598" w:lineRule="atLeast"/>
+              <w:jc w:val="left"/>
+              <w:rPr>
+                <w:rFonts w:ascii="微软雅黑" w:eastAsia="微软雅黑" w:hAnsi="微软雅黑" w:cs="宋体"/>
+                <w:color w:val="323232"/>
+                <w:kern w:val="0"/>
+                <w:sz w:val="30"/>
+                <w:szCs w:val="30"/>
+              </w:rPr>
+            </w:pPr>
+            <w:r>
+              <w:rPr>
+                <w:rFonts w:ascii="微软雅黑" w:eastAsia="微软雅黑" w:hAnsi="微软雅黑" w:cs="宋体" w:hint="eastAsia"/>
+                <w:color w:val="323232"/>
+                <w:kern w:val="0"/>
+                <w:sz w:val="30"/>
+                <w:szCs w:val="30"/>
+              </w:rPr>
+              <w:t>表达式查询，支持SQL语法</w:t>
+            </w:r>
+          </w:p>
+        </w:tc>
+      </w:tr>
+    </w:tbl>
+    <w:p>
+      <w:pPr>
+        <w:pStyle w:val="a5"/>
+        <w:widowControl/>
+        <w:spacing w:before="187" w:after="187" w:line="598" w:lineRule="atLeast"/>
+        <w:ind w:left="360" w:firstLineChars="0" w:firstLine="0"/>
+        <w:jc w:val="left"/>
+        <w:rPr>
+          <w:rFonts w:hint="eastAsia"/>
+          <w:sz w:val="30"/>
+          <w:szCs w:val="30"/>
+        </w:rPr>
+      </w:pPr>
+      <w:r>
+        <w:rPr>
+          <w:rFonts w:hint="eastAsia"/>
+          <w:sz w:val="30"/>
+          <w:szCs w:val="30"/>
+        </w:rPr>
+        <w:t>使用方法：</w:t>
+      </w:r>
+    </w:p>
+    <w:p>
+      <w:pPr>
+        <w:pStyle w:val="a5"/>
+        <w:widowControl/>
+        <w:spacing w:before="187" w:after="187" w:line="598" w:lineRule="atLeast"/>
+        <w:ind w:left="360" w:firstLineChars="0" w:firstLine="0"/>
+        <w:jc w:val="left"/>
+        <w:rPr>
+          <w:rStyle w:val="pun"/>
+          <w:rFonts w:ascii="Consolas" w:hAnsi="Consolas" w:cs="Consolas" w:hint="eastAsia"/>
+          <w:color w:val="666600"/>
+          <w:sz w:val="26"/>
+          <w:szCs w:val="26"/>
+        </w:rPr>
+      </w:pPr>
+      <w:r>
+        <w:rPr>
+          <w:rStyle w:val="pln"/>
+          <w:rFonts w:ascii="Consolas" w:hAnsi="Consolas" w:cs="Consolas"/>
+          <w:color w:val="000000"/>
+          <w:sz w:val="26"/>
+          <w:szCs w:val="26"/>
+        </w:rPr>
+        <w:t>$map</w:t>
+      </w:r>
+      <w:r>
+        <w:rPr>
+          <w:rStyle w:val="pun"/>
+          <w:rFonts w:ascii="Consolas" w:hAnsi="Consolas" w:cs="Consolas"/>
+          <w:color w:val="666600"/>
+          <w:sz w:val="26"/>
+          <w:szCs w:val="26"/>
+        </w:rPr>
+        <w:t>[</w:t>
+      </w:r>
+      <w:r>
+        <w:rPr>
+          <w:rStyle w:val="str"/>
+          <w:rFonts w:ascii="Consolas" w:hAnsi="Consolas" w:cs="Consolas"/>
+          <w:color w:val="008800"/>
+          <w:sz w:val="26"/>
+          <w:szCs w:val="26"/>
+        </w:rPr>
+        <w:t>'id'</w:t>
+      </w:r>
+      <w:r>
+        <w:rPr>
+          <w:rStyle w:val="pun"/>
+          <w:rFonts w:ascii="Consolas" w:hAnsi="Consolas" w:cs="Consolas"/>
+          <w:color w:val="666600"/>
+          <w:sz w:val="26"/>
+          <w:szCs w:val="26"/>
+        </w:rPr>
+        <w:t>]</w:t>
+      </w:r>
+      <w:r>
+        <w:rPr>
+          <w:rStyle w:val="pln"/>
+          <w:rFonts w:ascii="Consolas" w:hAnsi="Consolas" w:cs="Consolas"/>
+          <w:color w:val="000000"/>
+          <w:sz w:val="26"/>
+          <w:szCs w:val="26"/>
+        </w:rPr>
+        <w:t>  </w:t>
+      </w:r>
+      <w:r>
+        <w:rPr>
+          <w:rStyle w:val="pun"/>
+          <w:rFonts w:ascii="Consolas" w:hAnsi="Consolas" w:cs="Consolas"/>
+          <w:color w:val="666600"/>
+          <w:sz w:val="26"/>
+          <w:szCs w:val="26"/>
+        </w:rPr>
+        <w:t>=</w:t>
+      </w:r>
+      <w:r>
+        <w:rPr>
+          <w:rStyle w:val="pln"/>
+          <w:rFonts w:ascii="Consolas" w:hAnsi="Consolas" w:cs="Consolas"/>
+          <w:color w:val="000000"/>
+          <w:sz w:val="26"/>
+          <w:szCs w:val="26"/>
+        </w:rPr>
+        <w:t> array</w:t>
+      </w:r>
+      <w:r>
+        <w:rPr>
+          <w:rStyle w:val="pun"/>
+          <w:rFonts w:ascii="Consolas" w:hAnsi="Consolas" w:cs="Consolas"/>
+          <w:color w:val="666600"/>
+          <w:sz w:val="26"/>
+          <w:szCs w:val="26"/>
+        </w:rPr>
+        <w:t>(</w:t>
+      </w:r>
+      <w:r>
+        <w:rPr>
+          <w:rStyle w:val="str"/>
+          <w:rFonts w:ascii="Consolas" w:hAnsi="Consolas" w:cs="Consolas"/>
+          <w:color w:val="008800"/>
+          <w:sz w:val="26"/>
+          <w:szCs w:val="26"/>
+        </w:rPr>
+        <w:t>'eq'</w:t>
+      </w:r>
+      <w:r>
+        <w:rPr>
+          <w:rStyle w:val="pun"/>
+          <w:rFonts w:ascii="Consolas" w:hAnsi="Consolas" w:cs="Consolas"/>
+          <w:color w:val="666600"/>
+          <w:sz w:val="26"/>
+          <w:szCs w:val="26"/>
+        </w:rPr>
+        <w:t>,</w:t>
+      </w:r>
+      <w:r>
+        <w:rPr>
+          <w:rStyle w:val="lit"/>
+          <w:rFonts w:ascii="Consolas" w:hAnsi="Consolas" w:cs="Consolas"/>
+          <w:color w:val="006666"/>
+          <w:sz w:val="26"/>
+          <w:szCs w:val="26"/>
+        </w:rPr>
+        <w:t>100</w:t>
+      </w:r>
+      <w:r>
+        <w:rPr>
+          <w:rStyle w:val="pun"/>
+          <w:rFonts w:ascii="Consolas" w:hAnsi="Consolas" w:cs="Consolas"/>
+          <w:color w:val="666600"/>
+          <w:sz w:val="26"/>
+          <w:szCs w:val="26"/>
+        </w:rPr>
+        <w:t>);</w:t>
+      </w:r>
+    </w:p>
+    <w:p>
+      <w:pPr>
+        <w:pStyle w:val="a5"/>
+        <w:widowControl/>
+        <w:spacing w:before="187" w:after="187" w:line="598" w:lineRule="atLeast"/>
+        <w:ind w:left="360" w:firstLineChars="0" w:firstLine="0"/>
+        <w:jc w:val="left"/>
+        <w:rPr>
+          <w:rStyle w:val="pun"/>
+          <w:rFonts w:ascii="Consolas" w:hAnsi="Consolas" w:cs="Consolas" w:hint="eastAsia"/>
+          <w:color w:val="666600"/>
+          <w:sz w:val="26"/>
+          <w:szCs w:val="26"/>
+        </w:rPr>
+      </w:pPr>
+      <w:r>
+        <w:rPr>
+          <w:rStyle w:val="pln"/>
+          <w:rFonts w:ascii="Consolas" w:hAnsi="Consolas" w:cs="Consolas"/>
+          <w:color w:val="000000"/>
+          <w:sz w:val="26"/>
+          <w:szCs w:val="26"/>
+        </w:rPr>
+        <w:t>$map</w:t>
+      </w:r>
+      <w:r>
+        <w:rPr>
+          <w:rStyle w:val="pun"/>
+          <w:rFonts w:ascii="Consolas" w:hAnsi="Consolas" w:cs="Consolas"/>
+          <w:color w:val="666600"/>
+          <w:sz w:val="26"/>
+          <w:szCs w:val="26"/>
+        </w:rPr>
+        <w:t>[</w:t>
+      </w:r>
+      <w:r>
+        <w:rPr>
+          <w:rStyle w:val="str"/>
+          <w:rFonts w:ascii="Consolas" w:hAnsi="Consolas" w:cs="Consolas"/>
+          <w:color w:val="008800"/>
+          <w:sz w:val="26"/>
+          <w:szCs w:val="26"/>
+        </w:rPr>
+        <w:t>'id'</w:t>
+      </w:r>
+      <w:r>
+        <w:rPr>
+          <w:rStyle w:val="pun"/>
+          <w:rFonts w:ascii="Consolas" w:hAnsi="Consolas" w:cs="Consolas"/>
+          <w:color w:val="666600"/>
+          <w:sz w:val="26"/>
+          <w:szCs w:val="26"/>
+        </w:rPr>
+        <w:t>]</w:t>
+      </w:r>
+      <w:r>
+        <w:rPr>
+          <w:rStyle w:val="pln"/>
+          <w:rFonts w:ascii="Consolas" w:hAnsi="Consolas" w:cs="Consolas"/>
+          <w:color w:val="000000"/>
+          <w:sz w:val="26"/>
+          <w:szCs w:val="26"/>
+        </w:rPr>
+        <w:t>  </w:t>
+      </w:r>
+      <w:r>
+        <w:rPr>
+          <w:rStyle w:val="pun"/>
+          <w:rFonts w:ascii="Consolas" w:hAnsi="Consolas" w:cs="Consolas"/>
+          <w:color w:val="666600"/>
+          <w:sz w:val="26"/>
+          <w:szCs w:val="26"/>
+        </w:rPr>
+        <w:t>=</w:t>
+      </w:r>
+      <w:r>
+        <w:rPr>
+          <w:rStyle w:val="pln"/>
+          <w:rFonts w:ascii="Consolas" w:hAnsi="Consolas" w:cs="Consolas"/>
+          <w:color w:val="000000"/>
+          <w:sz w:val="26"/>
+          <w:szCs w:val="26"/>
+        </w:rPr>
+        <w:t> array</w:t>
+      </w:r>
+      <w:r>
+        <w:rPr>
+          <w:rStyle w:val="pun"/>
+          <w:rFonts w:ascii="Consolas" w:hAnsi="Consolas" w:cs="Consolas"/>
+          <w:color w:val="666600"/>
+          <w:sz w:val="26"/>
+          <w:szCs w:val="26"/>
+        </w:rPr>
+        <w:t>(</w:t>
+      </w:r>
+      <w:r>
+        <w:rPr>
+          <w:rStyle w:val="str"/>
+          <w:rFonts w:ascii="Consolas" w:hAnsi="Consolas" w:cs="Consolas"/>
+          <w:color w:val="008800"/>
+          <w:sz w:val="26"/>
+          <w:szCs w:val="26"/>
+        </w:rPr>
+        <w:t>'neq'</w:t>
+      </w:r>
+      <w:r>
+        <w:rPr>
+          <w:rStyle w:val="pun"/>
+          <w:rFonts w:ascii="Consolas" w:hAnsi="Consolas" w:cs="Consolas"/>
+          <w:color w:val="666600"/>
+          <w:sz w:val="26"/>
+          <w:szCs w:val="26"/>
+        </w:rPr>
+        <w:t>,</w:t>
+      </w:r>
+      <w:r>
+        <w:rPr>
+          <w:rStyle w:val="lit"/>
+          <w:rFonts w:ascii="Consolas" w:hAnsi="Consolas" w:cs="Consolas"/>
+          <w:color w:val="006666"/>
+          <w:sz w:val="26"/>
+          <w:szCs w:val="26"/>
+        </w:rPr>
+        <w:t>100</w:t>
+      </w:r>
+      <w:r>
+        <w:rPr>
+          <w:rStyle w:val="pun"/>
+          <w:rFonts w:ascii="Consolas" w:hAnsi="Consolas" w:cs="Consolas"/>
+          <w:color w:val="666600"/>
+          <w:sz w:val="26"/>
+          <w:szCs w:val="26"/>
+        </w:rPr>
+        <w:t>);</w:t>
+      </w:r>
+    </w:p>
+    <w:p>
+      <w:pPr>
+        <w:pStyle w:val="a5"/>
+        <w:widowControl/>
+        <w:spacing w:before="187" w:after="187" w:line="598" w:lineRule="atLeast"/>
+        <w:ind w:left="360" w:firstLineChars="0" w:firstLine="0"/>
+        <w:jc w:val="left"/>
+        <w:rPr>
+          <w:rStyle w:val="pun"/>
+          <w:rFonts w:ascii="Consolas" w:hAnsi="Consolas" w:cs="Consolas" w:hint="eastAsia"/>
+          <w:color w:val="666600"/>
+          <w:sz w:val="26"/>
+          <w:szCs w:val="26"/>
+        </w:rPr>
+      </w:pPr>
+      <w:r>
+        <w:rPr>
+          <w:rStyle w:val="pln"/>
+          <w:rFonts w:ascii="Consolas" w:hAnsi="Consolas" w:cs="Consolas"/>
+          <w:color w:val="000000"/>
+          <w:sz w:val="26"/>
+          <w:szCs w:val="26"/>
+        </w:rPr>
+        <w:t>$map</w:t>
+      </w:r>
+      <w:r>
+        <w:rPr>
+          <w:rStyle w:val="pun"/>
+          <w:rFonts w:ascii="Consolas" w:hAnsi="Consolas" w:cs="Consolas"/>
+          <w:color w:val="666600"/>
+          <w:sz w:val="26"/>
+          <w:szCs w:val="26"/>
+        </w:rPr>
+        <w:t>[</w:t>
+      </w:r>
+      <w:r>
+        <w:rPr>
+          <w:rStyle w:val="str"/>
+          <w:rFonts w:ascii="Consolas" w:hAnsi="Consolas" w:cs="Consolas"/>
+          <w:color w:val="008800"/>
+          <w:sz w:val="26"/>
+          <w:szCs w:val="26"/>
+        </w:rPr>
+        <w:t>'id'</w:t>
+      </w:r>
+      <w:r>
+        <w:rPr>
+          <w:rStyle w:val="pun"/>
+          <w:rFonts w:ascii="Consolas" w:hAnsi="Consolas" w:cs="Consolas"/>
+          <w:color w:val="666600"/>
+          <w:sz w:val="26"/>
+          <w:szCs w:val="26"/>
+        </w:rPr>
+        <w:t>]</w:t>
+      </w:r>
+      <w:r>
+        <w:rPr>
+          <w:rStyle w:val="pln"/>
+          <w:rFonts w:ascii="Consolas" w:hAnsi="Consolas" w:cs="Consolas"/>
+          <w:color w:val="000000"/>
+          <w:sz w:val="26"/>
+          <w:szCs w:val="26"/>
+        </w:rPr>
+        <w:t>  </w:t>
+      </w:r>
+      <w:r>
+        <w:rPr>
+          <w:rStyle w:val="pun"/>
+          <w:rFonts w:ascii="Consolas" w:hAnsi="Consolas" w:cs="Consolas"/>
+          <w:color w:val="666600"/>
+          <w:sz w:val="26"/>
+          <w:szCs w:val="26"/>
+        </w:rPr>
+        <w:t>=</w:t>
+      </w:r>
+      <w:r>
+        <w:rPr>
+          <w:rStyle w:val="pln"/>
+          <w:rFonts w:ascii="Consolas" w:hAnsi="Consolas" w:cs="Consolas"/>
+          <w:color w:val="000000"/>
+          <w:sz w:val="26"/>
+          <w:szCs w:val="26"/>
+        </w:rPr>
+        <w:t> array</w:t>
+      </w:r>
+      <w:r>
+        <w:rPr>
+          <w:rStyle w:val="pun"/>
+          <w:rFonts w:ascii="Consolas" w:hAnsi="Consolas" w:cs="Consolas"/>
+          <w:color w:val="666600"/>
+          <w:sz w:val="26"/>
+          <w:szCs w:val="26"/>
+        </w:rPr>
+        <w:t>(</w:t>
+      </w:r>
+      <w:r>
+        <w:rPr>
+          <w:rStyle w:val="str"/>
+          <w:rFonts w:ascii="Consolas" w:hAnsi="Consolas" w:cs="Consolas"/>
+          <w:color w:val="008800"/>
+          <w:sz w:val="26"/>
+          <w:szCs w:val="26"/>
+        </w:rPr>
+        <w:t>'gt'</w:t>
+      </w:r>
+      <w:r>
+        <w:rPr>
+          <w:rStyle w:val="pun"/>
+          <w:rFonts w:ascii="Consolas" w:hAnsi="Consolas" w:cs="Consolas"/>
+          <w:color w:val="666600"/>
+          <w:sz w:val="26"/>
+          <w:szCs w:val="26"/>
+        </w:rPr>
+        <w:t>,</w:t>
+      </w:r>
+      <w:r>
+        <w:rPr>
+          <w:rStyle w:val="lit"/>
+          <w:rFonts w:ascii="Consolas" w:hAnsi="Consolas" w:cs="Consolas"/>
+          <w:color w:val="006666"/>
+          <w:sz w:val="26"/>
+          <w:szCs w:val="26"/>
+        </w:rPr>
+        <w:t>100</w:t>
+      </w:r>
+      <w:r>
+        <w:rPr>
+          <w:rStyle w:val="pun"/>
+          <w:rFonts w:ascii="Consolas" w:hAnsi="Consolas" w:cs="Consolas"/>
+          <w:color w:val="666600"/>
+          <w:sz w:val="26"/>
+          <w:szCs w:val="26"/>
+        </w:rPr>
+        <w:t>);</w:t>
+      </w:r>
+    </w:p>
+    <w:p>
+      <w:pPr>
+        <w:pStyle w:val="a5"/>
+        <w:widowControl/>
+        <w:spacing w:before="187" w:after="187" w:line="598" w:lineRule="atLeast"/>
+        <w:ind w:left="360" w:firstLineChars="0" w:firstLine="0"/>
+        <w:jc w:val="left"/>
+        <w:rPr>
+          <w:rStyle w:val="pun"/>
+          <w:rFonts w:ascii="Consolas" w:hAnsi="Consolas" w:cs="Consolas" w:hint="eastAsia"/>
+          <w:color w:val="666600"/>
+          <w:sz w:val="26"/>
+          <w:szCs w:val="26"/>
+        </w:rPr>
+      </w:pPr>
+      <w:r>
+        <w:rPr>
+          <w:rStyle w:val="pln"/>
+          <w:rFonts w:ascii="Consolas" w:hAnsi="Consolas" w:cs="Consolas"/>
+          <w:color w:val="000000"/>
+          <w:sz w:val="26"/>
+          <w:szCs w:val="26"/>
+        </w:rPr>
+        <w:t>$map</w:t>
+      </w:r>
+      <w:r>
+        <w:rPr>
+          <w:rStyle w:val="pun"/>
+          <w:rFonts w:ascii="Consolas" w:hAnsi="Consolas" w:cs="Consolas"/>
+          <w:color w:val="666600"/>
+          <w:sz w:val="26"/>
+          <w:szCs w:val="26"/>
+        </w:rPr>
+        <w:t>[</w:t>
+      </w:r>
+      <w:r>
+        <w:rPr>
+          <w:rStyle w:val="str"/>
+          <w:rFonts w:ascii="Consolas" w:hAnsi="Consolas" w:cs="Consolas"/>
+          <w:color w:val="008800"/>
+          <w:sz w:val="26"/>
+          <w:szCs w:val="26"/>
+        </w:rPr>
+        <w:t>'name'</w:t>
+      </w:r>
+      <w:r>
+        <w:rPr>
+          <w:rStyle w:val="pun"/>
+          <w:rFonts w:ascii="Consolas" w:hAnsi="Consolas" w:cs="Consolas"/>
+          <w:color w:val="666600"/>
+          <w:sz w:val="26"/>
+          <w:szCs w:val="26"/>
+        </w:rPr>
+        <w:t>]</w:t>
+      </w:r>
+      <w:r>
+        <w:rPr>
+          <w:rStyle w:val="pln"/>
+          <w:rFonts w:ascii="Consolas" w:hAnsi="Consolas" w:cs="Consolas"/>
+          <w:color w:val="000000"/>
+          <w:sz w:val="26"/>
+          <w:szCs w:val="26"/>
+        </w:rPr>
+        <w:t> </w:t>
+      </w:r>
+      <w:r>
+        <w:rPr>
+          <w:rStyle w:val="pun"/>
+          <w:rFonts w:ascii="Consolas" w:hAnsi="Consolas" w:cs="Consolas"/>
+          <w:color w:val="666600"/>
+          <w:sz w:val="26"/>
+          <w:szCs w:val="26"/>
+        </w:rPr>
+        <w:t>=</w:t>
+      </w:r>
+      <w:r>
+        <w:rPr>
+          <w:rStyle w:val="pln"/>
+          <w:rFonts w:ascii="Consolas" w:hAnsi="Consolas" w:cs="Consolas"/>
+          <w:color w:val="000000"/>
+          <w:sz w:val="26"/>
+          <w:szCs w:val="26"/>
+        </w:rPr>
+        <w:t> array</w:t>
+      </w:r>
+      <w:r>
+        <w:rPr>
+          <w:rStyle w:val="pun"/>
+          <w:rFonts w:ascii="Consolas" w:hAnsi="Consolas" w:cs="Consolas"/>
+          <w:color w:val="666600"/>
+          <w:sz w:val="26"/>
+          <w:szCs w:val="26"/>
+        </w:rPr>
+        <w:t>(</w:t>
+      </w:r>
+      <w:r>
+        <w:rPr>
+          <w:rStyle w:val="str"/>
+          <w:rFonts w:ascii="Consolas" w:hAnsi="Consolas" w:cs="Consolas"/>
+          <w:color w:val="008800"/>
+          <w:sz w:val="26"/>
+          <w:szCs w:val="26"/>
+        </w:rPr>
+        <w:t>'like'</w:t>
+      </w:r>
+      <w:r>
+        <w:rPr>
+          <w:rStyle w:val="pun"/>
+          <w:rFonts w:ascii="Consolas" w:hAnsi="Consolas" w:cs="Consolas"/>
+          <w:color w:val="666600"/>
+          <w:sz w:val="26"/>
+          <w:szCs w:val="26"/>
+        </w:rPr>
+        <w:t>,</w:t>
+      </w:r>
+      <w:r>
+        <w:rPr>
+          <w:rStyle w:val="str"/>
+          <w:rFonts w:ascii="Consolas" w:hAnsi="Consolas" w:cs="Consolas"/>
+          <w:color w:val="008800"/>
+          <w:sz w:val="26"/>
+          <w:szCs w:val="26"/>
+        </w:rPr>
+        <w:t>'thinkphp%'</w:t>
+      </w:r>
+      <w:r>
+        <w:rPr>
+          <w:rStyle w:val="pun"/>
+          <w:rFonts w:ascii="Consolas" w:hAnsi="Consolas" w:cs="Consolas"/>
+          <w:color w:val="666600"/>
+          <w:sz w:val="26"/>
+          <w:szCs w:val="26"/>
+        </w:rPr>
+        <w:t>);</w:t>
+      </w:r>
+    </w:p>
+    <w:p>
+      <w:pPr>
+        <w:pStyle w:val="a5"/>
+        <w:widowControl/>
+        <w:spacing w:before="187" w:after="187" w:line="598" w:lineRule="atLeast"/>
+        <w:ind w:left="360" w:firstLineChars="0" w:firstLine="0"/>
+        <w:jc w:val="left"/>
+        <w:rPr>
+          <w:rFonts w:ascii="微软雅黑" w:eastAsia="微软雅黑" w:hAnsi="微软雅黑" w:hint="eastAsia"/>
+          <w:color w:val="323232"/>
+          <w:shd w:val="clear" w:color="auto" w:fill="FFFFFF"/>
+        </w:rPr>
+      </w:pPr>
+      <w:r>
+        <w:rPr>
+          <w:rFonts w:ascii="微软雅黑" w:eastAsia="微软雅黑" w:hAnsi="微软雅黑" w:hint="eastAsia"/>
+          <w:color w:val="323232"/>
+          <w:shd w:val="clear" w:color="auto" w:fill="FFFFFF"/>
+        </w:rPr>
+        <w:t>如果配置了DB_LIKE_FIELDS参数的话，某些字段也会自动进行模糊查询。例如设置了：</w:t>
+      </w:r>
+    </w:p>
+    <w:p>
+      <w:pPr>
+        <w:pStyle w:val="a5"/>
+        <w:widowControl/>
+        <w:spacing w:before="187" w:after="187" w:line="598" w:lineRule="atLeast"/>
+        <w:ind w:left="360" w:firstLineChars="0" w:firstLine="0"/>
+        <w:jc w:val="left"/>
+        <w:rPr>
+          <w:rStyle w:val="str"/>
+          <w:rFonts w:ascii="Consolas" w:hAnsi="Consolas" w:cs="Consolas" w:hint="eastAsia"/>
+          <w:color w:val="008800"/>
+          <w:sz w:val="26"/>
+          <w:szCs w:val="26"/>
+        </w:rPr>
+      </w:pPr>
+      <w:r>
+        <w:rPr>
+          <w:rStyle w:val="str"/>
+          <w:rFonts w:ascii="Consolas" w:hAnsi="Consolas" w:cs="Consolas"/>
+          <w:color w:val="008800"/>
+          <w:sz w:val="26"/>
+          <w:szCs w:val="26"/>
+        </w:rPr>
+        <w:t>'DB_LIKE_FIELDS'</w:t>
+      </w:r>
+      <w:r>
+        <w:rPr>
+          <w:rStyle w:val="pun"/>
+          <w:rFonts w:ascii="Consolas" w:hAnsi="Consolas" w:cs="Consolas"/>
+          <w:color w:val="666600"/>
+          <w:sz w:val="26"/>
+          <w:szCs w:val="26"/>
+        </w:rPr>
+        <w:t>=&gt;</w:t>
+      </w:r>
+      <w:r>
+        <w:rPr>
+          <w:rStyle w:val="str"/>
+          <w:rFonts w:ascii="Consolas" w:hAnsi="Consolas" w:cs="Consolas"/>
+          <w:color w:val="008800"/>
+          <w:sz w:val="26"/>
+          <w:szCs w:val="26"/>
+        </w:rPr>
+        <w:t>'title|content'</w:t>
+      </w:r>
+    </w:p>
+    <w:p>
+      <w:pPr>
+        <w:pStyle w:val="a5"/>
+        <w:widowControl/>
+        <w:spacing w:before="187" w:after="187" w:line="598" w:lineRule="atLeast"/>
+        <w:ind w:left="360" w:firstLineChars="0" w:firstLine="0"/>
+        <w:jc w:val="left"/>
+        <w:rPr>
+          <w:rStyle w:val="pun"/>
+          <w:rFonts w:ascii="Consolas" w:hAnsi="Consolas" w:cs="Consolas" w:hint="eastAsia"/>
+          <w:color w:val="666600"/>
+          <w:sz w:val="26"/>
+          <w:szCs w:val="26"/>
+        </w:rPr>
+      </w:pPr>
+      <w:r>
+        <w:rPr>
+          <w:rStyle w:val="pln"/>
+          <w:rFonts w:ascii="Consolas" w:hAnsi="Consolas" w:cs="Consolas"/>
+          <w:color w:val="000000"/>
+          <w:sz w:val="26"/>
+          <w:szCs w:val="26"/>
+        </w:rPr>
+        <w:lastRenderedPageBreak/>
+        <w:t>$map</w:t>
+      </w:r>
+      <w:r>
+        <w:rPr>
+          <w:rStyle w:val="pun"/>
+          <w:rFonts w:ascii="Consolas" w:hAnsi="Consolas" w:cs="Consolas"/>
+          <w:color w:val="666600"/>
+          <w:sz w:val="26"/>
+          <w:szCs w:val="26"/>
+        </w:rPr>
+        <w:t>[</w:t>
+      </w:r>
+      <w:r>
+        <w:rPr>
+          <w:rStyle w:val="str"/>
+          <w:rFonts w:ascii="Consolas" w:hAnsi="Consolas" w:cs="Consolas"/>
+          <w:color w:val="008800"/>
+          <w:sz w:val="26"/>
+          <w:szCs w:val="26"/>
+        </w:rPr>
+        <w:t>'title'</w:t>
+      </w:r>
+      <w:r>
+        <w:rPr>
+          <w:rStyle w:val="pun"/>
+          <w:rFonts w:ascii="Consolas" w:hAnsi="Consolas" w:cs="Consolas"/>
+          <w:color w:val="666600"/>
+          <w:sz w:val="26"/>
+          <w:szCs w:val="26"/>
+        </w:rPr>
+        <w:t>]</w:t>
+      </w:r>
+      <w:r>
+        <w:rPr>
+          <w:rStyle w:val="pln"/>
+          <w:rFonts w:ascii="Consolas" w:hAnsi="Consolas" w:cs="Consolas"/>
+          <w:color w:val="000000"/>
+          <w:sz w:val="26"/>
+          <w:szCs w:val="26"/>
+        </w:rPr>
+        <w:t> </w:t>
+      </w:r>
+      <w:r>
+        <w:rPr>
+          <w:rStyle w:val="pun"/>
+          <w:rFonts w:ascii="Consolas" w:hAnsi="Consolas" w:cs="Consolas"/>
+          <w:color w:val="666600"/>
+          <w:sz w:val="26"/>
+          <w:szCs w:val="26"/>
+        </w:rPr>
+        <w:t>=</w:t>
+      </w:r>
+      <w:r>
+        <w:rPr>
+          <w:rStyle w:val="pln"/>
+          <w:rFonts w:ascii="Consolas" w:hAnsi="Consolas" w:cs="Consolas"/>
+          <w:color w:val="000000"/>
+          <w:sz w:val="26"/>
+          <w:szCs w:val="26"/>
+        </w:rPr>
+        <w:t> </w:t>
+      </w:r>
+      <w:r>
+        <w:rPr>
+          <w:rStyle w:val="str"/>
+          <w:rFonts w:ascii="Consolas" w:hAnsi="Consolas" w:cs="Consolas"/>
+          <w:color w:val="008800"/>
+          <w:sz w:val="26"/>
+          <w:szCs w:val="26"/>
+        </w:rPr>
+        <w:t>'thinkphp'</w:t>
+      </w:r>
+      <w:r>
+        <w:rPr>
+          <w:rStyle w:val="pun"/>
+          <w:rFonts w:ascii="Consolas" w:hAnsi="Consolas" w:cs="Consolas"/>
+          <w:color w:val="666600"/>
+          <w:sz w:val="26"/>
+          <w:szCs w:val="26"/>
+        </w:rPr>
+        <w:t>;</w:t>
+      </w:r>
+    </w:p>
+    <w:p>
+      <w:pPr>
+        <w:pStyle w:val="a5"/>
+        <w:widowControl/>
+        <w:spacing w:before="187" w:after="187" w:line="598" w:lineRule="atLeast"/>
+        <w:ind w:left="360" w:firstLineChars="0" w:firstLine="0"/>
+        <w:jc w:val="left"/>
+        <w:rPr>
+          <w:rFonts w:ascii="微软雅黑" w:eastAsia="微软雅黑" w:hAnsi="微软雅黑" w:hint="eastAsia"/>
+          <w:color w:val="323232"/>
+          <w:sz w:val="30"/>
+          <w:szCs w:val="30"/>
+          <w:shd w:val="clear" w:color="auto" w:fill="FFFFFF"/>
+        </w:rPr>
+      </w:pPr>
+      <w:r>
+        <w:rPr>
+          <w:rFonts w:ascii="微软雅黑" w:eastAsia="微软雅黑" w:hAnsi="微软雅黑" w:hint="eastAsia"/>
+          <w:color w:val="323232"/>
+          <w:sz w:val="30"/>
+          <w:szCs w:val="30"/>
+          <w:shd w:val="clear" w:color="auto" w:fill="FFFFFF"/>
+        </w:rPr>
+        <w:t>查询条件就会变成 title like '%thinkphp%'</w:t>
+      </w:r>
+    </w:p>
+    <w:p>
+      <w:pPr>
+        <w:pStyle w:val="a5"/>
+        <w:widowControl/>
+        <w:spacing w:before="187" w:after="187" w:line="598" w:lineRule="atLeast"/>
+        <w:ind w:left="360" w:firstLineChars="0" w:firstLine="0"/>
+        <w:jc w:val="left"/>
+        <w:rPr>
+          <w:rFonts w:ascii="微软雅黑" w:eastAsia="微软雅黑" w:hAnsi="微软雅黑" w:hint="eastAsia"/>
+          <w:color w:val="323232"/>
+          <w:sz w:val="30"/>
+          <w:szCs w:val="30"/>
+          <w:shd w:val="clear" w:color="auto" w:fill="FFFFFF"/>
+        </w:rPr>
+      </w:pPr>
+      <w:r>
+        <w:rPr>
+          <w:rFonts w:ascii="微软雅黑" w:eastAsia="微软雅黑" w:hAnsi="微软雅黑" w:hint="eastAsia"/>
+          <w:color w:val="323232"/>
+          <w:sz w:val="30"/>
+          <w:szCs w:val="30"/>
+          <w:shd w:val="clear" w:color="auto" w:fill="FFFFFF"/>
+        </w:rPr>
+        <w:t>支持数组方式：</w:t>
+      </w:r>
+    </w:p>
+    <w:p>
+      <w:pPr>
+        <w:pStyle w:val="a5"/>
+        <w:widowControl/>
+        <w:spacing w:before="187" w:after="187" w:line="598" w:lineRule="atLeast"/>
+        <w:ind w:left="360" w:firstLineChars="0" w:firstLine="0"/>
+        <w:jc w:val="left"/>
+        <w:rPr>
+          <w:rStyle w:val="pun"/>
+          <w:rFonts w:ascii="Consolas" w:hAnsi="Consolas" w:cs="Consolas" w:hint="eastAsia"/>
+          <w:color w:val="666600"/>
+          <w:sz w:val="26"/>
+          <w:szCs w:val="26"/>
+        </w:rPr>
+      </w:pPr>
+      <w:r>
+        <w:rPr>
+          <w:rStyle w:val="pln"/>
+          <w:rFonts w:ascii="Consolas" w:hAnsi="Consolas" w:cs="Consolas"/>
+          <w:color w:val="000000"/>
+          <w:sz w:val="26"/>
+          <w:szCs w:val="26"/>
+        </w:rPr>
+        <w:t>$map</w:t>
+      </w:r>
+      <w:r>
+        <w:rPr>
+          <w:rStyle w:val="pun"/>
+          <w:rFonts w:ascii="Consolas" w:hAnsi="Consolas" w:cs="Consolas"/>
+          <w:color w:val="666600"/>
+          <w:sz w:val="26"/>
+          <w:szCs w:val="26"/>
+        </w:rPr>
+        <w:t>[</w:t>
+      </w:r>
+      <w:r>
+        <w:rPr>
+          <w:rStyle w:val="str"/>
+          <w:rFonts w:ascii="Consolas" w:hAnsi="Consolas" w:cs="Consolas"/>
+          <w:color w:val="008800"/>
+          <w:sz w:val="26"/>
+          <w:szCs w:val="26"/>
+        </w:rPr>
+        <w:t>'a'</w:t>
+      </w:r>
+      <w:r>
+        <w:rPr>
+          <w:rStyle w:val="pun"/>
+          <w:rFonts w:ascii="Consolas" w:hAnsi="Consolas" w:cs="Consolas"/>
+          <w:color w:val="666600"/>
+          <w:sz w:val="26"/>
+          <w:szCs w:val="26"/>
+        </w:rPr>
+        <w:t>]</w:t>
+      </w:r>
+      <w:r>
+        <w:rPr>
+          <w:rStyle w:val="pln"/>
+          <w:rFonts w:ascii="Consolas" w:hAnsi="Consolas" w:cs="Consolas"/>
+          <w:color w:val="000000"/>
+          <w:sz w:val="26"/>
+          <w:szCs w:val="26"/>
+        </w:rPr>
+        <w:t> </w:t>
+      </w:r>
+      <w:r>
+        <w:rPr>
+          <w:rStyle w:val="pun"/>
+          <w:rFonts w:ascii="Consolas" w:hAnsi="Consolas" w:cs="Consolas"/>
+          <w:color w:val="666600"/>
+          <w:sz w:val="26"/>
+          <w:szCs w:val="26"/>
+        </w:rPr>
+        <w:t>=</w:t>
+      </w:r>
+      <w:r>
+        <w:rPr>
+          <w:rStyle w:val="pln"/>
+          <w:rFonts w:ascii="Consolas" w:hAnsi="Consolas" w:cs="Consolas"/>
+          <w:color w:val="000000"/>
+          <w:sz w:val="26"/>
+          <w:szCs w:val="26"/>
+        </w:rPr>
+        <w:t>array</w:t>
+      </w:r>
+      <w:r>
+        <w:rPr>
+          <w:rStyle w:val="pun"/>
+          <w:rFonts w:ascii="Consolas" w:hAnsi="Consolas" w:cs="Consolas"/>
+          <w:color w:val="666600"/>
+          <w:sz w:val="26"/>
+          <w:szCs w:val="26"/>
+        </w:rPr>
+        <w:t>(</w:t>
+      </w:r>
+      <w:r>
+        <w:rPr>
+          <w:rStyle w:val="str"/>
+          <w:rFonts w:ascii="Consolas" w:hAnsi="Consolas" w:cs="Consolas"/>
+          <w:color w:val="008800"/>
+          <w:sz w:val="26"/>
+          <w:szCs w:val="26"/>
+        </w:rPr>
+        <w:t>'like'</w:t>
+      </w:r>
+      <w:r>
+        <w:rPr>
+          <w:rStyle w:val="pun"/>
+          <w:rFonts w:ascii="Consolas" w:hAnsi="Consolas" w:cs="Consolas"/>
+          <w:color w:val="666600"/>
+          <w:sz w:val="26"/>
+          <w:szCs w:val="26"/>
+        </w:rPr>
+        <w:t>,</w:t>
+      </w:r>
+      <w:r>
+        <w:rPr>
+          <w:rStyle w:val="pln"/>
+          <w:rFonts w:ascii="Consolas" w:hAnsi="Consolas" w:cs="Consolas"/>
+          <w:color w:val="000000"/>
+          <w:sz w:val="26"/>
+          <w:szCs w:val="26"/>
+        </w:rPr>
+        <w:t>array</w:t>
+      </w:r>
+      <w:r>
+        <w:rPr>
+          <w:rStyle w:val="pun"/>
+          <w:rFonts w:ascii="Consolas" w:hAnsi="Consolas" w:cs="Consolas"/>
+          <w:color w:val="666600"/>
+          <w:sz w:val="26"/>
+          <w:szCs w:val="26"/>
+        </w:rPr>
+        <w:t>(</w:t>
+      </w:r>
+      <w:r>
+        <w:rPr>
+          <w:rStyle w:val="str"/>
+          <w:rFonts w:ascii="Consolas" w:hAnsi="Consolas" w:cs="Consolas"/>
+          <w:color w:val="008800"/>
+          <w:sz w:val="26"/>
+          <w:szCs w:val="26"/>
+        </w:rPr>
+        <w:t>'%thinkphp%'</w:t>
+      </w:r>
+      <w:r>
+        <w:rPr>
+          <w:rStyle w:val="pun"/>
+          <w:rFonts w:ascii="Consolas" w:hAnsi="Consolas" w:cs="Consolas"/>
+          <w:color w:val="666600"/>
+          <w:sz w:val="26"/>
+          <w:szCs w:val="26"/>
+        </w:rPr>
+        <w:t>,</w:t>
+      </w:r>
+      <w:r>
+        <w:rPr>
+          <w:rStyle w:val="str"/>
+          <w:rFonts w:ascii="Consolas" w:hAnsi="Consolas" w:cs="Consolas"/>
+          <w:color w:val="008800"/>
+          <w:sz w:val="26"/>
+          <w:szCs w:val="26"/>
+        </w:rPr>
+        <w:t>'%tp'</w:t>
+      </w:r>
+      <w:r>
+        <w:rPr>
+          <w:rStyle w:val="pun"/>
+          <w:rFonts w:ascii="Consolas" w:hAnsi="Consolas" w:cs="Consolas"/>
+          <w:color w:val="666600"/>
+          <w:sz w:val="26"/>
+          <w:szCs w:val="26"/>
+        </w:rPr>
+        <w:t>),</w:t>
+      </w:r>
+      <w:r>
+        <w:rPr>
+          <w:rStyle w:val="str"/>
+          <w:rFonts w:ascii="Consolas" w:hAnsi="Consolas" w:cs="Consolas"/>
+          <w:color w:val="008800"/>
+          <w:sz w:val="26"/>
+          <w:szCs w:val="26"/>
+        </w:rPr>
+        <w:t>'OR'</w:t>
+      </w:r>
+      <w:r>
+        <w:rPr>
+          <w:rStyle w:val="pun"/>
+          <w:rFonts w:ascii="Consolas" w:hAnsi="Consolas" w:cs="Consolas"/>
+          <w:color w:val="666600"/>
+          <w:sz w:val="26"/>
+          <w:szCs w:val="26"/>
+        </w:rPr>
+        <w:t>);</w:t>
+      </w:r>
+    </w:p>
+    <w:p>
+      <w:pPr>
+        <w:pStyle w:val="a5"/>
+        <w:widowControl/>
+        <w:spacing w:before="187" w:after="187" w:line="598" w:lineRule="atLeast"/>
+        <w:ind w:left="360" w:firstLineChars="0" w:firstLine="0"/>
+        <w:jc w:val="left"/>
+        <w:rPr>
+          <w:rStyle w:val="pun"/>
+          <w:rFonts w:ascii="Consolas" w:hAnsi="Consolas" w:cs="Consolas" w:hint="eastAsia"/>
+          <w:color w:val="666600"/>
+          <w:sz w:val="26"/>
+          <w:szCs w:val="26"/>
+        </w:rPr>
+      </w:pPr>
+      <w:r>
+        <w:rPr>
+          <w:rStyle w:val="pln"/>
+          <w:rFonts w:ascii="Consolas" w:hAnsi="Consolas" w:cs="Consolas"/>
+          <w:color w:val="000000"/>
+          <w:sz w:val="26"/>
+          <w:szCs w:val="26"/>
+        </w:rPr>
+        <w:t>$map</w:t>
+      </w:r>
+      <w:r>
+        <w:rPr>
+          <w:rStyle w:val="pun"/>
+          <w:rFonts w:ascii="Consolas" w:hAnsi="Consolas" w:cs="Consolas"/>
+          <w:color w:val="666600"/>
+          <w:sz w:val="26"/>
+          <w:szCs w:val="26"/>
+        </w:rPr>
+        <w:t>[</w:t>
+      </w:r>
+      <w:r>
+        <w:rPr>
+          <w:rStyle w:val="str"/>
+          <w:rFonts w:ascii="Consolas" w:hAnsi="Consolas" w:cs="Consolas"/>
+          <w:color w:val="008800"/>
+          <w:sz w:val="26"/>
+          <w:szCs w:val="26"/>
+        </w:rPr>
+        <w:t>'b'</w:t>
+      </w:r>
+      <w:r>
+        <w:rPr>
+          <w:rStyle w:val="pun"/>
+          <w:rFonts w:ascii="Consolas" w:hAnsi="Consolas" w:cs="Consolas"/>
+          <w:color w:val="666600"/>
+          <w:sz w:val="26"/>
+          <w:szCs w:val="26"/>
+        </w:rPr>
+        <w:t>]</w:t>
+      </w:r>
+      <w:r>
+        <w:rPr>
+          <w:rStyle w:val="pln"/>
+          <w:rFonts w:ascii="Consolas" w:hAnsi="Consolas" w:cs="Consolas"/>
+          <w:color w:val="000000"/>
+          <w:sz w:val="26"/>
+          <w:szCs w:val="26"/>
+        </w:rPr>
+        <w:t> </w:t>
+      </w:r>
+      <w:r>
+        <w:rPr>
+          <w:rStyle w:val="pun"/>
+          <w:rFonts w:ascii="Consolas" w:hAnsi="Consolas" w:cs="Consolas"/>
+          <w:color w:val="666600"/>
+          <w:sz w:val="26"/>
+          <w:szCs w:val="26"/>
+        </w:rPr>
+        <w:t>=</w:t>
+      </w:r>
+      <w:r>
+        <w:rPr>
+          <w:rStyle w:val="pln"/>
+          <w:rFonts w:ascii="Consolas" w:hAnsi="Consolas" w:cs="Consolas"/>
+          <w:color w:val="000000"/>
+          <w:sz w:val="26"/>
+          <w:szCs w:val="26"/>
+        </w:rPr>
+        <w:t>array</w:t>
+      </w:r>
+      <w:r>
+        <w:rPr>
+          <w:rStyle w:val="pun"/>
+          <w:rFonts w:ascii="Consolas" w:hAnsi="Consolas" w:cs="Consolas"/>
+          <w:color w:val="666600"/>
+          <w:sz w:val="26"/>
+          <w:szCs w:val="26"/>
+        </w:rPr>
+        <w:t>(</w:t>
+      </w:r>
+      <w:r>
+        <w:rPr>
+          <w:rStyle w:val="str"/>
+          <w:rFonts w:ascii="Consolas" w:hAnsi="Consolas" w:cs="Consolas"/>
+          <w:color w:val="008800"/>
+          <w:sz w:val="26"/>
+          <w:szCs w:val="26"/>
+        </w:rPr>
+        <w:t>'notlike'</w:t>
+      </w:r>
+      <w:r>
+        <w:rPr>
+          <w:rStyle w:val="pun"/>
+          <w:rFonts w:ascii="Consolas" w:hAnsi="Consolas" w:cs="Consolas"/>
+          <w:color w:val="666600"/>
+          <w:sz w:val="26"/>
+          <w:szCs w:val="26"/>
+        </w:rPr>
+        <w:t>,</w:t>
+      </w:r>
+      <w:r>
+        <w:rPr>
+          <w:rStyle w:val="pln"/>
+          <w:rFonts w:ascii="Consolas" w:hAnsi="Consolas" w:cs="Consolas"/>
+          <w:color w:val="000000"/>
+          <w:sz w:val="26"/>
+          <w:szCs w:val="26"/>
+        </w:rPr>
+        <w:t>array</w:t>
+      </w:r>
+      <w:r>
+        <w:rPr>
+          <w:rStyle w:val="pun"/>
+          <w:rFonts w:ascii="Consolas" w:hAnsi="Consolas" w:cs="Consolas"/>
+          <w:color w:val="666600"/>
+          <w:sz w:val="26"/>
+          <w:szCs w:val="26"/>
+        </w:rPr>
+        <w:t>(</w:t>
+      </w:r>
+      <w:r>
+        <w:rPr>
+          <w:rStyle w:val="str"/>
+          <w:rFonts w:ascii="Consolas" w:hAnsi="Consolas" w:cs="Consolas"/>
+          <w:color w:val="008800"/>
+          <w:sz w:val="26"/>
+          <w:szCs w:val="26"/>
+        </w:rPr>
+        <w:t>'%thinkphp%'</w:t>
+      </w:r>
+      <w:r>
+        <w:rPr>
+          <w:rStyle w:val="pun"/>
+          <w:rFonts w:ascii="Consolas" w:hAnsi="Consolas" w:cs="Consolas"/>
+          <w:color w:val="666600"/>
+          <w:sz w:val="26"/>
+          <w:szCs w:val="26"/>
+        </w:rPr>
+        <w:t>,</w:t>
+      </w:r>
+      <w:r>
+        <w:rPr>
+          <w:rStyle w:val="str"/>
+          <w:rFonts w:ascii="Consolas" w:hAnsi="Consolas" w:cs="Consolas"/>
+          <w:color w:val="008800"/>
+          <w:sz w:val="26"/>
+          <w:szCs w:val="26"/>
+        </w:rPr>
+        <w:t>'%tp'</w:t>
+      </w:r>
+      <w:r>
+        <w:rPr>
+          <w:rStyle w:val="pun"/>
+          <w:rFonts w:ascii="Consolas" w:hAnsi="Consolas" w:cs="Consolas"/>
+          <w:color w:val="666600"/>
+          <w:sz w:val="26"/>
+          <w:szCs w:val="26"/>
+        </w:rPr>
+        <w:t>),</w:t>
+      </w:r>
+      <w:r>
+        <w:rPr>
+          <w:rStyle w:val="str"/>
+          <w:rFonts w:ascii="Consolas" w:hAnsi="Consolas" w:cs="Consolas"/>
+          <w:color w:val="008800"/>
+          <w:sz w:val="26"/>
+          <w:szCs w:val="26"/>
+        </w:rPr>
+        <w:t>'AND'</w:t>
+      </w:r>
+      <w:r>
+        <w:rPr>
+          <w:rStyle w:val="pun"/>
+          <w:rFonts w:ascii="Consolas" w:hAnsi="Consolas" w:cs="Consolas"/>
+          <w:color w:val="666600"/>
+          <w:sz w:val="26"/>
+          <w:szCs w:val="26"/>
+        </w:rPr>
+        <w:t>);</w:t>
+      </w:r>
+    </w:p>
+    <w:p>
+      <w:pPr>
+        <w:pStyle w:val="a5"/>
+        <w:widowControl/>
+        <w:spacing w:before="187" w:after="187" w:line="598" w:lineRule="atLeast"/>
+        <w:ind w:left="360" w:firstLineChars="0" w:firstLine="0"/>
+        <w:jc w:val="left"/>
+        <w:rPr>
+          <w:rStyle w:val="pun"/>
+          <w:rFonts w:ascii="Consolas" w:hAnsi="Consolas" w:cs="Consolas" w:hint="eastAsia"/>
+          <w:color w:val="666600"/>
+          <w:sz w:val="26"/>
+          <w:szCs w:val="26"/>
+        </w:rPr>
+      </w:pPr>
+      <w:r>
+        <w:rPr>
+          <w:rStyle w:val="pln"/>
+          <w:rFonts w:ascii="Consolas" w:hAnsi="Consolas" w:cs="Consolas"/>
+          <w:color w:val="000000"/>
+          <w:sz w:val="26"/>
+          <w:szCs w:val="26"/>
+        </w:rPr>
+        <w:t>$map</w:t>
+      </w:r>
+      <w:r>
+        <w:rPr>
+          <w:rStyle w:val="pun"/>
+          <w:rFonts w:ascii="Consolas" w:hAnsi="Consolas" w:cs="Consolas"/>
+          <w:color w:val="666600"/>
+          <w:sz w:val="26"/>
+          <w:szCs w:val="26"/>
+        </w:rPr>
+        <w:t>[</w:t>
+      </w:r>
+      <w:r>
+        <w:rPr>
+          <w:rStyle w:val="str"/>
+          <w:rFonts w:ascii="Consolas" w:hAnsi="Consolas" w:cs="Consolas"/>
+          <w:color w:val="008800"/>
+          <w:sz w:val="26"/>
+          <w:szCs w:val="26"/>
+        </w:rPr>
+        <w:t>'id'</w:t>
+      </w:r>
+      <w:r>
+        <w:rPr>
+          <w:rStyle w:val="pun"/>
+          <w:rFonts w:ascii="Consolas" w:hAnsi="Consolas" w:cs="Consolas"/>
+          <w:color w:val="666600"/>
+          <w:sz w:val="26"/>
+          <w:szCs w:val="26"/>
+        </w:rPr>
+        <w:t>]</w:t>
+      </w:r>
+      <w:r>
+        <w:rPr>
+          <w:rStyle w:val="pln"/>
+          <w:rFonts w:ascii="Consolas" w:hAnsi="Consolas" w:cs="Consolas"/>
+          <w:color w:val="000000"/>
+          <w:sz w:val="26"/>
+          <w:szCs w:val="26"/>
+        </w:rPr>
+        <w:t>  </w:t>
+      </w:r>
+      <w:r>
+        <w:rPr>
+          <w:rStyle w:val="pun"/>
+          <w:rFonts w:ascii="Consolas" w:hAnsi="Consolas" w:cs="Consolas"/>
+          <w:color w:val="666600"/>
+          <w:sz w:val="26"/>
+          <w:szCs w:val="26"/>
+        </w:rPr>
+        <w:t>=</w:t>
+      </w:r>
+      <w:r>
+        <w:rPr>
+          <w:rStyle w:val="pln"/>
+          <w:rFonts w:ascii="Consolas" w:hAnsi="Consolas" w:cs="Consolas"/>
+          <w:color w:val="000000"/>
+          <w:sz w:val="26"/>
+          <w:szCs w:val="26"/>
+        </w:rPr>
+        <w:t> array</w:t>
+      </w:r>
+      <w:r>
+        <w:rPr>
+          <w:rStyle w:val="pun"/>
+          <w:rFonts w:ascii="Consolas" w:hAnsi="Consolas" w:cs="Consolas"/>
+          <w:color w:val="666600"/>
+          <w:sz w:val="26"/>
+          <w:szCs w:val="26"/>
+        </w:rPr>
+        <w:t>(</w:t>
+      </w:r>
+      <w:r>
+        <w:rPr>
+          <w:rStyle w:val="str"/>
+          <w:rFonts w:ascii="Consolas" w:hAnsi="Consolas" w:cs="Consolas"/>
+          <w:color w:val="008800"/>
+          <w:sz w:val="26"/>
+          <w:szCs w:val="26"/>
+        </w:rPr>
+        <w:t>'between'</w:t>
+      </w:r>
+      <w:r>
+        <w:rPr>
+          <w:rStyle w:val="pun"/>
+          <w:rFonts w:ascii="Consolas" w:hAnsi="Consolas" w:cs="Consolas"/>
+          <w:color w:val="666600"/>
+          <w:sz w:val="26"/>
+          <w:szCs w:val="26"/>
+        </w:rPr>
+        <w:t>,</w:t>
+      </w:r>
+      <w:r>
+        <w:rPr>
+          <w:rStyle w:val="str"/>
+          <w:rFonts w:ascii="Consolas" w:hAnsi="Consolas" w:cs="Consolas"/>
+          <w:color w:val="008800"/>
+          <w:sz w:val="26"/>
+          <w:szCs w:val="26"/>
+        </w:rPr>
+        <w:t>'1,8'</w:t>
+      </w:r>
+      <w:r>
+        <w:rPr>
+          <w:rStyle w:val="pun"/>
+          <w:rFonts w:ascii="Consolas" w:hAnsi="Consolas" w:cs="Consolas"/>
+          <w:color w:val="666600"/>
+          <w:sz w:val="26"/>
+          <w:szCs w:val="26"/>
+        </w:rPr>
+        <w:t>);</w:t>
+      </w:r>
+    </w:p>
+    <w:p>
+      <w:pPr>
+        <w:pStyle w:val="a5"/>
+        <w:widowControl/>
+        <w:spacing w:before="187" w:after="187" w:line="598" w:lineRule="atLeast"/>
+        <w:ind w:left="360" w:firstLineChars="0" w:firstLine="0"/>
+        <w:jc w:val="left"/>
+        <w:rPr>
+          <w:rStyle w:val="pun"/>
+          <w:rFonts w:ascii="Consolas" w:hAnsi="Consolas" w:cs="Consolas" w:hint="eastAsia"/>
+          <w:color w:val="666600"/>
+          <w:sz w:val="26"/>
+          <w:szCs w:val="26"/>
+        </w:rPr>
+      </w:pPr>
+      <w:r>
+        <w:rPr>
+          <w:rStyle w:val="pun"/>
+          <w:rFonts w:ascii="Consolas" w:hAnsi="Consolas" w:cs="Consolas" w:hint="eastAsia"/>
+          <w:color w:val="666600"/>
+          <w:sz w:val="26"/>
+          <w:szCs w:val="26"/>
+        </w:rPr>
+        <w:t>等效于</w:t>
+      </w:r>
+    </w:p>
+    <w:p>
+      <w:pPr>
+        <w:pStyle w:val="a5"/>
+        <w:widowControl/>
+        <w:spacing w:before="187" w:after="187" w:line="598" w:lineRule="atLeast"/>
+        <w:ind w:left="360" w:firstLineChars="0" w:firstLine="0"/>
+        <w:jc w:val="left"/>
+        <w:rPr>
+          <w:rStyle w:val="pun"/>
+          <w:rFonts w:ascii="Consolas" w:hAnsi="Consolas" w:cs="Consolas" w:hint="eastAsia"/>
+          <w:color w:val="666600"/>
+          <w:sz w:val="26"/>
+          <w:szCs w:val="26"/>
+        </w:rPr>
+      </w:pPr>
+      <w:r>
+        <w:rPr>
+          <w:rStyle w:val="pln"/>
+          <w:rFonts w:ascii="Consolas" w:hAnsi="Consolas" w:cs="Consolas"/>
+          <w:color w:val="000000"/>
+          <w:sz w:val="26"/>
+          <w:szCs w:val="26"/>
+        </w:rPr>
+        <w:t>$map</w:t>
+      </w:r>
+      <w:r>
+        <w:rPr>
+          <w:rStyle w:val="pun"/>
+          <w:rFonts w:ascii="Consolas" w:hAnsi="Consolas" w:cs="Consolas"/>
+          <w:color w:val="666600"/>
+          <w:sz w:val="26"/>
+          <w:szCs w:val="26"/>
+        </w:rPr>
+        <w:t>[</w:t>
+      </w:r>
+      <w:r>
+        <w:rPr>
+          <w:rStyle w:val="str"/>
+          <w:rFonts w:ascii="Consolas" w:hAnsi="Consolas" w:cs="Consolas"/>
+          <w:color w:val="008800"/>
+          <w:sz w:val="26"/>
+          <w:szCs w:val="26"/>
+        </w:rPr>
+        <w:t>'id'</w:t>
+      </w:r>
+      <w:r>
+        <w:rPr>
+          <w:rStyle w:val="pun"/>
+          <w:rFonts w:ascii="Consolas" w:hAnsi="Consolas" w:cs="Consolas"/>
+          <w:color w:val="666600"/>
+          <w:sz w:val="26"/>
+          <w:szCs w:val="26"/>
+        </w:rPr>
+        <w:t>]</w:t>
+      </w:r>
+      <w:r>
+        <w:rPr>
+          <w:rStyle w:val="pln"/>
+          <w:rFonts w:ascii="Consolas" w:hAnsi="Consolas" w:cs="Consolas"/>
+          <w:color w:val="000000"/>
+          <w:sz w:val="26"/>
+          <w:szCs w:val="26"/>
+        </w:rPr>
+        <w:t>  </w:t>
+      </w:r>
+      <w:r>
+        <w:rPr>
+          <w:rStyle w:val="pun"/>
+          <w:rFonts w:ascii="Consolas" w:hAnsi="Consolas" w:cs="Consolas"/>
+          <w:color w:val="666600"/>
+          <w:sz w:val="26"/>
+          <w:szCs w:val="26"/>
+        </w:rPr>
+        <w:t>=</w:t>
+      </w:r>
+      <w:r>
+        <w:rPr>
+          <w:rStyle w:val="pln"/>
+          <w:rFonts w:ascii="Consolas" w:hAnsi="Consolas" w:cs="Consolas"/>
+          <w:color w:val="000000"/>
+          <w:sz w:val="26"/>
+          <w:szCs w:val="26"/>
+        </w:rPr>
+        <w:t> array</w:t>
+      </w:r>
+      <w:r>
+        <w:rPr>
+          <w:rStyle w:val="pun"/>
+          <w:rFonts w:ascii="Consolas" w:hAnsi="Consolas" w:cs="Consolas"/>
+          <w:color w:val="666600"/>
+          <w:sz w:val="26"/>
+          <w:szCs w:val="26"/>
+        </w:rPr>
+        <w:t>(</w:t>
+      </w:r>
+      <w:r>
+        <w:rPr>
+          <w:rStyle w:val="str"/>
+          <w:rFonts w:ascii="Consolas" w:hAnsi="Consolas" w:cs="Consolas"/>
+          <w:color w:val="008800"/>
+          <w:sz w:val="26"/>
+          <w:szCs w:val="26"/>
+        </w:rPr>
+        <w:t>'between'</w:t>
+      </w:r>
+      <w:r>
+        <w:rPr>
+          <w:rStyle w:val="pun"/>
+          <w:rFonts w:ascii="Consolas" w:hAnsi="Consolas" w:cs="Consolas"/>
+          <w:color w:val="666600"/>
+          <w:sz w:val="26"/>
+          <w:szCs w:val="26"/>
+        </w:rPr>
+        <w:t>,</w:t>
+      </w:r>
+      <w:r>
+        <w:rPr>
+          <w:rStyle w:val="pln"/>
+          <w:rFonts w:ascii="Consolas" w:hAnsi="Consolas" w:cs="Consolas"/>
+          <w:color w:val="000000"/>
+          <w:sz w:val="26"/>
+          <w:szCs w:val="26"/>
+        </w:rPr>
+        <w:t>array</w:t>
+      </w:r>
+      <w:r>
+        <w:rPr>
+          <w:rStyle w:val="pun"/>
+          <w:rFonts w:ascii="Consolas" w:hAnsi="Consolas" w:cs="Consolas"/>
+          <w:color w:val="666600"/>
+          <w:sz w:val="26"/>
+          <w:szCs w:val="26"/>
+        </w:rPr>
+        <w:t>(</w:t>
+      </w:r>
+      <w:r>
+        <w:rPr>
+          <w:rStyle w:val="str"/>
+          <w:rFonts w:ascii="Consolas" w:hAnsi="Consolas" w:cs="Consolas"/>
+          <w:color w:val="008800"/>
+          <w:sz w:val="26"/>
+          <w:szCs w:val="26"/>
+        </w:rPr>
+        <w:t>'1'</w:t>
+      </w:r>
+      <w:r>
+        <w:rPr>
+          <w:rStyle w:val="pun"/>
+          <w:rFonts w:ascii="Consolas" w:hAnsi="Consolas" w:cs="Consolas"/>
+          <w:color w:val="666600"/>
+          <w:sz w:val="26"/>
+          <w:szCs w:val="26"/>
+        </w:rPr>
+        <w:t>,</w:t>
+      </w:r>
+      <w:r>
+        <w:rPr>
+          <w:rStyle w:val="str"/>
+          <w:rFonts w:ascii="Consolas" w:hAnsi="Consolas" w:cs="Consolas"/>
+          <w:color w:val="008800"/>
+          <w:sz w:val="26"/>
+          <w:szCs w:val="26"/>
+        </w:rPr>
+        <w:t>'8'</w:t>
+      </w:r>
+      <w:r>
+        <w:rPr>
+          <w:rStyle w:val="pun"/>
+          <w:rFonts w:ascii="Consolas" w:hAnsi="Consolas" w:cs="Consolas"/>
+          <w:color w:val="666600"/>
+          <w:sz w:val="26"/>
+          <w:szCs w:val="26"/>
+        </w:rPr>
+        <w:t>));</w:t>
+      </w:r>
+    </w:p>
+    <w:p>
+      <w:pPr>
+        <w:pStyle w:val="a5"/>
+        <w:widowControl/>
+        <w:spacing w:before="187" w:after="187" w:line="598" w:lineRule="atLeast"/>
+        <w:ind w:left="360" w:firstLineChars="0" w:firstLine="0"/>
+        <w:jc w:val="left"/>
+        <w:rPr>
+          <w:rStyle w:val="pun"/>
+          <w:rFonts w:ascii="Consolas" w:hAnsi="Consolas" w:cs="Consolas" w:hint="eastAsia"/>
+          <w:color w:val="666600"/>
+          <w:sz w:val="26"/>
+          <w:szCs w:val="26"/>
+        </w:rPr>
+      </w:pPr>
+      <w:r>
+        <w:rPr>
+          <w:rStyle w:val="pln"/>
+          <w:rFonts w:ascii="Consolas" w:hAnsi="Consolas" w:cs="Consolas"/>
+          <w:color w:val="000000"/>
+          <w:sz w:val="26"/>
+          <w:szCs w:val="26"/>
+        </w:rPr>
+        <w:t>$map</w:t>
+      </w:r>
+      <w:r>
+        <w:rPr>
+          <w:rStyle w:val="pun"/>
+          <w:rFonts w:ascii="Consolas" w:hAnsi="Consolas" w:cs="Consolas"/>
+          <w:color w:val="666600"/>
+          <w:sz w:val="26"/>
+          <w:szCs w:val="26"/>
+        </w:rPr>
+        <w:t>[</w:t>
+      </w:r>
+      <w:r>
+        <w:rPr>
+          <w:rStyle w:val="str"/>
+          <w:rFonts w:ascii="Consolas" w:hAnsi="Consolas" w:cs="Consolas"/>
+          <w:color w:val="008800"/>
+          <w:sz w:val="26"/>
+          <w:szCs w:val="26"/>
+        </w:rPr>
+        <w:t>'id'</w:t>
+      </w:r>
+      <w:r>
+        <w:rPr>
+          <w:rStyle w:val="pun"/>
+          <w:rFonts w:ascii="Consolas" w:hAnsi="Consolas" w:cs="Consolas"/>
+          <w:color w:val="666600"/>
+          <w:sz w:val="26"/>
+          <w:szCs w:val="26"/>
+        </w:rPr>
+        <w:t>]</w:t>
+      </w:r>
+      <w:r>
+        <w:rPr>
+          <w:rStyle w:val="pln"/>
+          <w:rFonts w:ascii="Consolas" w:hAnsi="Consolas" w:cs="Consolas"/>
+          <w:color w:val="000000"/>
+          <w:sz w:val="26"/>
+          <w:szCs w:val="26"/>
+        </w:rPr>
+        <w:t>  </w:t>
+      </w:r>
+      <w:r>
+        <w:rPr>
+          <w:rStyle w:val="pun"/>
+          <w:rFonts w:ascii="Consolas" w:hAnsi="Consolas" w:cs="Consolas"/>
+          <w:color w:val="666600"/>
+          <w:sz w:val="26"/>
+          <w:szCs w:val="26"/>
+        </w:rPr>
+        <w:t>=</w:t>
+      </w:r>
+      <w:r>
+        <w:rPr>
+          <w:rStyle w:val="pln"/>
+          <w:rFonts w:ascii="Consolas" w:hAnsi="Consolas" w:cs="Consolas"/>
+          <w:color w:val="000000"/>
+          <w:sz w:val="26"/>
+          <w:szCs w:val="26"/>
+        </w:rPr>
+        <w:t> array</w:t>
+      </w:r>
+      <w:r>
+        <w:rPr>
+          <w:rStyle w:val="pun"/>
+          <w:rFonts w:ascii="Consolas" w:hAnsi="Consolas" w:cs="Consolas"/>
+          <w:color w:val="666600"/>
+          <w:sz w:val="26"/>
+          <w:szCs w:val="26"/>
+        </w:rPr>
+        <w:t>(</w:t>
+      </w:r>
+      <w:r>
+        <w:rPr>
+          <w:rStyle w:val="str"/>
+          <w:rFonts w:ascii="Consolas" w:hAnsi="Consolas" w:cs="Consolas"/>
+          <w:color w:val="008800"/>
+          <w:sz w:val="26"/>
+          <w:szCs w:val="26"/>
+        </w:rPr>
+        <w:t>'not in'</w:t>
+      </w:r>
+      <w:r>
+        <w:rPr>
+          <w:rStyle w:val="pun"/>
+          <w:rFonts w:ascii="Consolas" w:hAnsi="Consolas" w:cs="Consolas"/>
+          <w:color w:val="666600"/>
+          <w:sz w:val="26"/>
+          <w:szCs w:val="26"/>
+        </w:rPr>
+        <w:t>,</w:t>
+      </w:r>
+      <w:r>
+        <w:rPr>
+          <w:rStyle w:val="str"/>
+          <w:rFonts w:ascii="Consolas" w:hAnsi="Consolas" w:cs="Consolas"/>
+          <w:color w:val="008800"/>
+          <w:sz w:val="26"/>
+          <w:szCs w:val="26"/>
+        </w:rPr>
+        <w:t>'1,5,8'</w:t>
+      </w:r>
+      <w:r>
+        <w:rPr>
+          <w:rStyle w:val="pun"/>
+          <w:rFonts w:ascii="Consolas" w:hAnsi="Consolas" w:cs="Consolas"/>
+          <w:color w:val="666600"/>
+          <w:sz w:val="26"/>
+          <w:szCs w:val="26"/>
+        </w:rPr>
+        <w:t>);</w:t>
+      </w:r>
+    </w:p>
+    <w:p>
+      <w:pPr>
+        <w:pStyle w:val="a5"/>
+        <w:widowControl/>
+        <w:spacing w:before="187" w:after="187" w:line="598" w:lineRule="atLeast"/>
+        <w:ind w:left="360" w:firstLineChars="0" w:firstLine="0"/>
+        <w:jc w:val="left"/>
+        <w:rPr>
+          <w:rStyle w:val="pun"/>
+          <w:rFonts w:ascii="Consolas" w:hAnsi="Consolas" w:cs="Consolas" w:hint="eastAsia"/>
+          <w:color w:val="666600"/>
+          <w:sz w:val="26"/>
+          <w:szCs w:val="26"/>
+        </w:rPr>
+      </w:pPr>
+      <w:r>
+        <w:rPr>
+          <w:rStyle w:val="pun"/>
+          <w:rFonts w:ascii="Consolas" w:hAnsi="Consolas" w:cs="Consolas" w:hint="eastAsia"/>
+          <w:color w:val="666600"/>
+          <w:sz w:val="26"/>
+          <w:szCs w:val="26"/>
+        </w:rPr>
+        <w:t>等效于</w:t>
+      </w:r>
+    </w:p>
+    <w:p>
+      <w:pPr>
+        <w:pStyle w:val="a5"/>
+        <w:widowControl/>
+        <w:spacing w:before="187" w:after="187" w:line="598" w:lineRule="atLeast"/>
+        <w:ind w:left="360" w:firstLineChars="0" w:firstLine="0"/>
+        <w:jc w:val="left"/>
+        <w:rPr>
+          <w:rStyle w:val="pun"/>
+          <w:rFonts w:ascii="Consolas" w:hAnsi="Consolas" w:cs="Consolas" w:hint="eastAsia"/>
+          <w:color w:val="666600"/>
+          <w:sz w:val="26"/>
+          <w:szCs w:val="26"/>
+        </w:rPr>
+      </w:pPr>
+      <w:r>
+        <w:rPr>
+          <w:rStyle w:val="pln"/>
+          <w:rFonts w:ascii="Consolas" w:hAnsi="Consolas" w:cs="Consolas"/>
+          <w:color w:val="000000"/>
+          <w:sz w:val="26"/>
+          <w:szCs w:val="26"/>
+        </w:rPr>
+        <w:t>$map</w:t>
+      </w:r>
+      <w:r>
+        <w:rPr>
+          <w:rStyle w:val="pun"/>
+          <w:rFonts w:ascii="Consolas" w:hAnsi="Consolas" w:cs="Consolas"/>
+          <w:color w:val="666600"/>
+          <w:sz w:val="26"/>
+          <w:szCs w:val="26"/>
+        </w:rPr>
+        <w:t>[</w:t>
+      </w:r>
+      <w:r>
+        <w:rPr>
+          <w:rStyle w:val="str"/>
+          <w:rFonts w:ascii="Consolas" w:hAnsi="Consolas" w:cs="Consolas"/>
+          <w:color w:val="008800"/>
+          <w:sz w:val="26"/>
+          <w:szCs w:val="26"/>
+        </w:rPr>
+        <w:t>'id'</w:t>
+      </w:r>
+      <w:r>
+        <w:rPr>
+          <w:rStyle w:val="pun"/>
+          <w:rFonts w:ascii="Consolas" w:hAnsi="Consolas" w:cs="Consolas"/>
+          <w:color w:val="666600"/>
+          <w:sz w:val="26"/>
+          <w:szCs w:val="26"/>
+        </w:rPr>
+        <w:t>]</w:t>
+      </w:r>
+      <w:r>
+        <w:rPr>
+          <w:rStyle w:val="pln"/>
+          <w:rFonts w:ascii="Consolas" w:hAnsi="Consolas" w:cs="Consolas"/>
+          <w:color w:val="000000"/>
+          <w:sz w:val="26"/>
+          <w:szCs w:val="26"/>
+        </w:rPr>
+        <w:t>  </w:t>
+      </w:r>
+      <w:r>
+        <w:rPr>
+          <w:rStyle w:val="pun"/>
+          <w:rFonts w:ascii="Consolas" w:hAnsi="Consolas" w:cs="Consolas"/>
+          <w:color w:val="666600"/>
+          <w:sz w:val="26"/>
+          <w:szCs w:val="26"/>
+        </w:rPr>
+        <w:t>=</w:t>
+      </w:r>
+      <w:r>
+        <w:rPr>
+          <w:rStyle w:val="pln"/>
+          <w:rFonts w:ascii="Consolas" w:hAnsi="Consolas" w:cs="Consolas"/>
+          <w:color w:val="000000"/>
+          <w:sz w:val="26"/>
+          <w:szCs w:val="26"/>
+        </w:rPr>
+        <w:t> array</w:t>
+      </w:r>
+      <w:r>
+        <w:rPr>
+          <w:rStyle w:val="pun"/>
+          <w:rFonts w:ascii="Consolas" w:hAnsi="Consolas" w:cs="Consolas"/>
+          <w:color w:val="666600"/>
+          <w:sz w:val="26"/>
+          <w:szCs w:val="26"/>
+        </w:rPr>
+        <w:t>(</w:t>
+      </w:r>
+      <w:r>
+        <w:rPr>
+          <w:rStyle w:val="str"/>
+          <w:rFonts w:ascii="Consolas" w:hAnsi="Consolas" w:cs="Consolas"/>
+          <w:color w:val="008800"/>
+          <w:sz w:val="26"/>
+          <w:szCs w:val="26"/>
+        </w:rPr>
+        <w:t>'not in'</w:t>
+      </w:r>
+      <w:r>
+        <w:rPr>
+          <w:rStyle w:val="pun"/>
+          <w:rFonts w:ascii="Consolas" w:hAnsi="Consolas" w:cs="Consolas"/>
+          <w:color w:val="666600"/>
+          <w:sz w:val="26"/>
+          <w:szCs w:val="26"/>
+        </w:rPr>
+        <w:t>,</w:t>
+      </w:r>
+      <w:r>
+        <w:rPr>
+          <w:rStyle w:val="pln"/>
+          <w:rFonts w:ascii="Consolas" w:hAnsi="Consolas" w:cs="Consolas"/>
+          <w:color w:val="000000"/>
+          <w:sz w:val="26"/>
+          <w:szCs w:val="26"/>
+        </w:rPr>
+        <w:t>array</w:t>
+      </w:r>
+      <w:r>
+        <w:rPr>
+          <w:rStyle w:val="pun"/>
+          <w:rFonts w:ascii="Consolas" w:hAnsi="Consolas" w:cs="Consolas"/>
+          <w:color w:val="666600"/>
+          <w:sz w:val="26"/>
+          <w:szCs w:val="26"/>
+        </w:rPr>
+        <w:t>(</w:t>
+      </w:r>
+      <w:r>
+        <w:rPr>
+          <w:rStyle w:val="str"/>
+          <w:rFonts w:ascii="Consolas" w:hAnsi="Consolas" w:cs="Consolas"/>
+          <w:color w:val="008800"/>
+          <w:sz w:val="26"/>
+          <w:szCs w:val="26"/>
+        </w:rPr>
+        <w:t>'1'</w:t>
+      </w:r>
+      <w:r>
+        <w:rPr>
+          <w:rStyle w:val="pun"/>
+          <w:rFonts w:ascii="Consolas" w:hAnsi="Consolas" w:cs="Consolas"/>
+          <w:color w:val="666600"/>
+          <w:sz w:val="26"/>
+          <w:szCs w:val="26"/>
+        </w:rPr>
+        <w:t>,</w:t>
+      </w:r>
+      <w:r>
+        <w:rPr>
+          <w:rStyle w:val="str"/>
+          <w:rFonts w:ascii="Consolas" w:hAnsi="Consolas" w:cs="Consolas"/>
+          <w:color w:val="008800"/>
+          <w:sz w:val="26"/>
+          <w:szCs w:val="26"/>
+        </w:rPr>
+        <w:t>'5'</w:t>
+      </w:r>
+      <w:r>
+        <w:rPr>
+          <w:rStyle w:val="pun"/>
+          <w:rFonts w:ascii="Consolas" w:hAnsi="Consolas" w:cs="Consolas"/>
+          <w:color w:val="666600"/>
+          <w:sz w:val="26"/>
+          <w:szCs w:val="26"/>
+        </w:rPr>
+        <w:t>,</w:t>
+      </w:r>
+      <w:r>
+        <w:rPr>
+          <w:rStyle w:val="str"/>
+          <w:rFonts w:ascii="Consolas" w:hAnsi="Consolas" w:cs="Consolas"/>
+          <w:color w:val="008800"/>
+          <w:sz w:val="26"/>
+          <w:szCs w:val="26"/>
+        </w:rPr>
+        <w:t>'8'</w:t>
+      </w:r>
+      <w:r>
+        <w:rPr>
+          <w:rStyle w:val="pun"/>
+          <w:rFonts w:ascii="Consolas" w:hAnsi="Consolas" w:cs="Consolas"/>
+          <w:color w:val="666600"/>
+          <w:sz w:val="26"/>
+          <w:szCs w:val="26"/>
+        </w:rPr>
+        <w:t>));</w:t>
+      </w:r>
+    </w:p>
+    <w:p>
+      <w:pPr>
+        <w:pStyle w:val="a5"/>
+        <w:widowControl/>
+        <w:spacing w:before="187" w:after="187" w:line="598" w:lineRule="atLeast"/>
+        <w:ind w:left="360" w:firstLineChars="0" w:firstLine="0"/>
+        <w:jc w:val="left"/>
+        <w:rPr>
+          <w:rStyle w:val="pln"/>
+          <w:rFonts w:ascii="微软雅黑" w:eastAsia="微软雅黑" w:hAnsi="微软雅黑" w:hint="eastAsia"/>
+          <w:color w:val="323232"/>
+          <w:sz w:val="30"/>
+          <w:szCs w:val="30"/>
+          <w:shd w:val="clear" w:color="auto" w:fill="FFFFFF"/>
+        </w:rPr>
+      </w:pPr>
+      <w:r>
+        <w:rPr>
+          <w:rFonts w:ascii="微软雅黑" w:eastAsia="微软雅黑" w:hAnsi="微软雅黑" w:hint="eastAsia"/>
+          <w:b/>
+          <w:bCs/>
+          <w:color w:val="323232"/>
+          <w:sz w:val="30"/>
+          <w:szCs w:val="30"/>
+          <w:shd w:val="clear" w:color="auto" w:fill="FFFFFF"/>
+        </w:rPr>
+        <w:t>EXP</w:t>
+      </w:r>
+      <w:r>
+        <w:rPr>
+          <w:rFonts w:ascii="微软雅黑" w:eastAsia="微软雅黑" w:hAnsi="微软雅黑" w:hint="eastAsia"/>
+          <w:color w:val="323232"/>
+          <w:sz w:val="30"/>
+          <w:szCs w:val="30"/>
+          <w:shd w:val="clear" w:color="auto" w:fill="FFFFFF"/>
+        </w:rPr>
+        <w:t>：表达式，支持更复杂的查询情况</w:t>
+      </w:r>
+    </w:p>
+    <w:p>
+      <w:pPr>
+        <w:pStyle w:val="a5"/>
+        <w:widowControl/>
+        <w:spacing w:before="187" w:after="187" w:line="598" w:lineRule="atLeast"/>
+        <w:ind w:left="360" w:firstLineChars="0" w:firstLine="0"/>
+        <w:jc w:val="left"/>
+        <w:rPr>
+          <w:rStyle w:val="pun"/>
+          <w:rFonts w:ascii="Consolas" w:hAnsi="Consolas" w:cs="Consolas" w:hint="eastAsia"/>
+          <w:color w:val="666600"/>
+          <w:sz w:val="26"/>
+          <w:szCs w:val="26"/>
+        </w:rPr>
+      </w:pPr>
+      <w:r>
+        <w:rPr>
+          <w:rStyle w:val="pln"/>
+          <w:rFonts w:ascii="Consolas" w:hAnsi="Consolas" w:cs="Consolas"/>
+          <w:color w:val="000000"/>
+          <w:sz w:val="26"/>
+          <w:szCs w:val="26"/>
+        </w:rPr>
+        <w:t>$map</w:t>
+      </w:r>
+      <w:r>
+        <w:rPr>
+          <w:rStyle w:val="pun"/>
+          <w:rFonts w:ascii="Consolas" w:hAnsi="Consolas" w:cs="Consolas"/>
+          <w:color w:val="666600"/>
+          <w:sz w:val="26"/>
+          <w:szCs w:val="26"/>
+        </w:rPr>
+        <w:t>[</w:t>
+      </w:r>
+      <w:r>
+        <w:rPr>
+          <w:rStyle w:val="str"/>
+          <w:rFonts w:ascii="Consolas" w:hAnsi="Consolas" w:cs="Consolas"/>
+          <w:color w:val="008800"/>
+          <w:sz w:val="26"/>
+          <w:szCs w:val="26"/>
+        </w:rPr>
+        <w:t>'id'</w:t>
+      </w:r>
+      <w:r>
+        <w:rPr>
+          <w:rStyle w:val="pun"/>
+          <w:rFonts w:ascii="Consolas" w:hAnsi="Consolas" w:cs="Consolas"/>
+          <w:color w:val="666600"/>
+          <w:sz w:val="26"/>
+          <w:szCs w:val="26"/>
+        </w:rPr>
+        <w:t>]</w:t>
+      </w:r>
+      <w:r>
+        <w:rPr>
+          <w:rStyle w:val="pln"/>
+          <w:rFonts w:ascii="Consolas" w:hAnsi="Consolas" w:cs="Consolas"/>
+          <w:color w:val="000000"/>
+          <w:sz w:val="26"/>
+          <w:szCs w:val="26"/>
+        </w:rPr>
+        <w:t>  </w:t>
+      </w:r>
+      <w:r>
+        <w:rPr>
+          <w:rStyle w:val="pun"/>
+          <w:rFonts w:ascii="Consolas" w:hAnsi="Consolas" w:cs="Consolas"/>
+          <w:color w:val="666600"/>
+          <w:sz w:val="26"/>
+          <w:szCs w:val="26"/>
+        </w:rPr>
+        <w:t>=</w:t>
+      </w:r>
+      <w:r>
+        <w:rPr>
+          <w:rStyle w:val="pln"/>
+          <w:rFonts w:ascii="Consolas" w:hAnsi="Consolas" w:cs="Consolas"/>
+          <w:color w:val="000000"/>
+          <w:sz w:val="26"/>
+          <w:szCs w:val="26"/>
+        </w:rPr>
+        <w:t> array</w:t>
+      </w:r>
+      <w:r>
+        <w:rPr>
+          <w:rStyle w:val="pun"/>
+          <w:rFonts w:ascii="Consolas" w:hAnsi="Consolas" w:cs="Consolas"/>
+          <w:color w:val="666600"/>
+          <w:sz w:val="26"/>
+          <w:szCs w:val="26"/>
+        </w:rPr>
+        <w:t>(</w:t>
+      </w:r>
+      <w:r>
+        <w:rPr>
+          <w:rStyle w:val="str"/>
+          <w:rFonts w:ascii="Consolas" w:hAnsi="Consolas" w:cs="Consolas"/>
+          <w:color w:val="008800"/>
+          <w:sz w:val="26"/>
+          <w:szCs w:val="26"/>
+        </w:rPr>
+        <w:t>'in'</w:t>
+      </w:r>
+      <w:r>
+        <w:rPr>
+          <w:rStyle w:val="pun"/>
+          <w:rFonts w:ascii="Consolas" w:hAnsi="Consolas" w:cs="Consolas"/>
+          <w:color w:val="666600"/>
+          <w:sz w:val="26"/>
+          <w:szCs w:val="26"/>
+        </w:rPr>
+        <w:t>,</w:t>
+      </w:r>
+      <w:r>
+        <w:rPr>
+          <w:rStyle w:val="str"/>
+          <w:rFonts w:ascii="Consolas" w:hAnsi="Consolas" w:cs="Consolas"/>
+          <w:color w:val="008800"/>
+          <w:sz w:val="26"/>
+          <w:szCs w:val="26"/>
+        </w:rPr>
+        <w:t>'1,3,8'</w:t>
+      </w:r>
+      <w:r>
+        <w:rPr>
+          <w:rStyle w:val="pun"/>
+          <w:rFonts w:ascii="Consolas" w:hAnsi="Consolas" w:cs="Consolas"/>
+          <w:color w:val="666600"/>
+          <w:sz w:val="26"/>
+          <w:szCs w:val="26"/>
+        </w:rPr>
+        <w:t>);</w:t>
+      </w:r>
+      <w:r>
+        <w:rPr>
+          <w:rStyle w:val="pun"/>
+          <w:rFonts w:ascii="Consolas" w:hAnsi="Consolas" w:cs="Consolas" w:hint="eastAsia"/>
+          <w:color w:val="666600"/>
+          <w:sz w:val="26"/>
+          <w:szCs w:val="26"/>
+        </w:rPr>
+        <w:t>可以改成</w:t>
+      </w:r>
+    </w:p>
+    <w:p>
+      <w:pPr>
+        <w:pStyle w:val="a5"/>
+        <w:widowControl/>
+        <w:spacing w:before="187" w:after="187" w:line="598" w:lineRule="atLeast"/>
+        <w:ind w:left="360" w:firstLineChars="0" w:firstLine="0"/>
+        <w:jc w:val="left"/>
+        <w:rPr>
+          <w:rStyle w:val="pun"/>
+          <w:rFonts w:ascii="Consolas" w:hAnsi="Consolas" w:cs="Consolas" w:hint="eastAsia"/>
+          <w:color w:val="666600"/>
+          <w:sz w:val="26"/>
+          <w:szCs w:val="26"/>
+        </w:rPr>
+      </w:pPr>
+      <w:r>
+        <w:rPr>
+          <w:rStyle w:val="pln"/>
+          <w:rFonts w:ascii="Consolas" w:hAnsi="Consolas" w:cs="Consolas"/>
+          <w:color w:val="000000"/>
+          <w:szCs w:val="21"/>
+        </w:rPr>
+        <w:t>$map</w:t>
+      </w:r>
+      <w:r>
+        <w:rPr>
+          <w:rStyle w:val="pun"/>
+          <w:rFonts w:ascii="Consolas" w:hAnsi="Consolas" w:cs="Consolas"/>
+          <w:color w:val="666600"/>
+          <w:szCs w:val="21"/>
+        </w:rPr>
+        <w:t>[</w:t>
+      </w:r>
+      <w:r>
+        <w:rPr>
+          <w:rStyle w:val="str"/>
+          <w:rFonts w:ascii="Consolas" w:hAnsi="Consolas" w:cs="Consolas"/>
+          <w:color w:val="008800"/>
+          <w:szCs w:val="21"/>
+        </w:rPr>
+        <w:t>'id'</w:t>
+      </w:r>
+      <w:r>
+        <w:rPr>
+          <w:rStyle w:val="pun"/>
+          <w:rFonts w:ascii="Consolas" w:hAnsi="Consolas" w:cs="Consolas"/>
+          <w:color w:val="666600"/>
+          <w:szCs w:val="21"/>
+        </w:rPr>
+        <w:t>]</w:t>
+      </w:r>
+      <w:r>
+        <w:rPr>
+          <w:rStyle w:val="pln"/>
+          <w:rFonts w:ascii="Consolas" w:hAnsi="Consolas" w:cs="Consolas"/>
+          <w:color w:val="000000"/>
+          <w:szCs w:val="21"/>
+        </w:rPr>
+        <w:t>  </w:t>
+      </w:r>
+      <w:r>
+        <w:rPr>
+          <w:rStyle w:val="pun"/>
+          <w:rFonts w:ascii="Consolas" w:hAnsi="Consolas" w:cs="Consolas"/>
+          <w:color w:val="666600"/>
+          <w:szCs w:val="21"/>
+        </w:rPr>
+        <w:t>=</w:t>
+      </w:r>
+      <w:r>
+        <w:rPr>
+          <w:rStyle w:val="pln"/>
+          <w:rFonts w:ascii="Consolas" w:hAnsi="Consolas" w:cs="Consolas"/>
+          <w:color w:val="000000"/>
+          <w:szCs w:val="21"/>
+        </w:rPr>
+        <w:t> array</w:t>
+      </w:r>
+      <w:r>
+        <w:rPr>
+          <w:rStyle w:val="pun"/>
+          <w:rFonts w:ascii="Consolas" w:hAnsi="Consolas" w:cs="Consolas"/>
+          <w:color w:val="666600"/>
+          <w:szCs w:val="21"/>
+        </w:rPr>
+        <w:t>(</w:t>
+      </w:r>
+      <w:r>
+        <w:rPr>
+          <w:rStyle w:val="str"/>
+          <w:rFonts w:ascii="Consolas" w:hAnsi="Consolas" w:cs="Consolas"/>
+          <w:color w:val="008800"/>
+          <w:szCs w:val="21"/>
+        </w:rPr>
+        <w:t>'exp'</w:t>
+      </w:r>
+      <w:r>
+        <w:rPr>
+          <w:rStyle w:val="pun"/>
+          <w:rFonts w:ascii="Consolas" w:hAnsi="Consolas" w:cs="Consolas"/>
+          <w:color w:val="666600"/>
+          <w:szCs w:val="21"/>
+        </w:rPr>
+        <w:t>,</w:t>
+      </w:r>
+      <w:r>
+        <w:rPr>
+          <w:rStyle w:val="str"/>
+          <w:rFonts w:ascii="Consolas" w:hAnsi="Consolas" w:cs="Consolas"/>
+          <w:color w:val="008800"/>
+          <w:szCs w:val="21"/>
+        </w:rPr>
+        <w:t>' IN (1,3,8) '</w:t>
+      </w:r>
+      <w:r>
+        <w:rPr>
+          <w:rStyle w:val="pun"/>
+          <w:rFonts w:ascii="Consolas" w:hAnsi="Consolas" w:cs="Consolas"/>
+          <w:color w:val="666600"/>
+          <w:szCs w:val="21"/>
+        </w:rPr>
+        <w:t>);</w:t>
+      </w:r>
+    </w:p>
+    <w:p>
+      <w:pPr>
+        <w:pStyle w:val="a5"/>
+        <w:widowControl/>
+        <w:spacing w:before="187" w:after="187" w:line="598" w:lineRule="atLeast"/>
+        <w:ind w:left="360" w:firstLineChars="0" w:firstLine="0"/>
+        <w:jc w:val="left"/>
+        <w:rPr>
+          <w:rStyle w:val="pun"/>
+          <w:rFonts w:ascii="Consolas" w:hAnsi="Consolas" w:cs="Consolas" w:hint="eastAsia"/>
+          <w:color w:val="666600"/>
+          <w:sz w:val="26"/>
+          <w:szCs w:val="26"/>
+        </w:rPr>
+      </w:pPr>
+      <w:r>
+        <w:rPr>
+          <w:rFonts w:ascii="微软雅黑" w:eastAsia="微软雅黑" w:hAnsi="微软雅黑" w:hint="eastAsia"/>
+          <w:color w:val="323232"/>
+          <w:sz w:val="30"/>
+          <w:szCs w:val="30"/>
+          <w:shd w:val="clear" w:color="auto" w:fill="FFFFFF"/>
+        </w:rPr>
+        <w:lastRenderedPageBreak/>
+        <w:t>exp查询的条件不会被当成字符串， 所以后面的查询条件可以使用任何SQL支持的语法，包括使用函数和字段名称。查询表达式不仅可用于查询条件，也可以用于数据更新，</w:t>
+      </w:r>
+    </w:p>
+    <w:p>
+      <w:pPr>
+        <w:pStyle w:val="a5"/>
+        <w:widowControl/>
+        <w:spacing w:before="187" w:after="187" w:line="598" w:lineRule="atLeast"/>
+        <w:ind w:left="360" w:firstLineChars="0" w:firstLine="0"/>
+        <w:jc w:val="left"/>
+        <w:rPr>
+          <w:rStyle w:val="pun"/>
+          <w:rFonts w:ascii="Consolas" w:hAnsi="Consolas" w:cs="Consolas" w:hint="eastAsia"/>
+          <w:color w:val="666600"/>
+          <w:sz w:val="26"/>
+          <w:szCs w:val="26"/>
+        </w:rPr>
+      </w:pPr>
+      <w:r>
+        <w:rPr>
+          <w:rStyle w:val="pln"/>
+          <w:rFonts w:ascii="Consolas" w:hAnsi="Consolas" w:cs="Consolas"/>
+          <w:color w:val="000000"/>
+          <w:sz w:val="26"/>
+          <w:szCs w:val="26"/>
+        </w:rPr>
+        <w:t>$data</w:t>
+      </w:r>
+      <w:r>
+        <w:rPr>
+          <w:rStyle w:val="pun"/>
+          <w:rFonts w:ascii="Consolas" w:hAnsi="Consolas" w:cs="Consolas"/>
+          <w:color w:val="666600"/>
+          <w:sz w:val="26"/>
+          <w:szCs w:val="26"/>
+        </w:rPr>
+        <w:t>[</w:t>
+      </w:r>
+      <w:r>
+        <w:rPr>
+          <w:rStyle w:val="str"/>
+          <w:rFonts w:ascii="Consolas" w:hAnsi="Consolas" w:cs="Consolas"/>
+          <w:color w:val="008800"/>
+          <w:sz w:val="26"/>
+          <w:szCs w:val="26"/>
+        </w:rPr>
+        <w:t>'name'</w:t>
+      </w:r>
+      <w:r>
+        <w:rPr>
+          <w:rStyle w:val="pun"/>
+          <w:rFonts w:ascii="Consolas" w:hAnsi="Consolas" w:cs="Consolas"/>
+          <w:color w:val="666600"/>
+          <w:sz w:val="26"/>
+          <w:szCs w:val="26"/>
+        </w:rPr>
+        <w:t>]</w:t>
+      </w:r>
+      <w:r>
+        <w:rPr>
+          <w:rStyle w:val="pln"/>
+          <w:rFonts w:ascii="Consolas" w:hAnsi="Consolas" w:cs="Consolas"/>
+          <w:color w:val="000000"/>
+          <w:sz w:val="26"/>
+          <w:szCs w:val="26"/>
+        </w:rPr>
+        <w:t> </w:t>
+      </w:r>
+      <w:r>
+        <w:rPr>
+          <w:rStyle w:val="pun"/>
+          <w:rFonts w:ascii="Consolas" w:hAnsi="Consolas" w:cs="Consolas"/>
+          <w:color w:val="666600"/>
+          <w:sz w:val="26"/>
+          <w:szCs w:val="26"/>
+        </w:rPr>
+        <w:t>=</w:t>
+      </w:r>
+      <w:r>
+        <w:rPr>
+          <w:rStyle w:val="pln"/>
+          <w:rFonts w:ascii="Consolas" w:hAnsi="Consolas" w:cs="Consolas"/>
+          <w:color w:val="000000"/>
+          <w:sz w:val="26"/>
+          <w:szCs w:val="26"/>
+        </w:rPr>
+        <w:t> </w:t>
+      </w:r>
+      <w:r>
+        <w:rPr>
+          <w:rStyle w:val="str"/>
+          <w:rFonts w:ascii="Consolas" w:hAnsi="Consolas" w:cs="Consolas"/>
+          <w:color w:val="008800"/>
+          <w:sz w:val="26"/>
+          <w:szCs w:val="26"/>
+        </w:rPr>
+        <w:t>'ThinkPHP'</w:t>
+      </w:r>
+      <w:r>
+        <w:rPr>
+          <w:rStyle w:val="pun"/>
+          <w:rFonts w:ascii="Consolas" w:hAnsi="Consolas" w:cs="Consolas"/>
+          <w:color w:val="666600"/>
+          <w:sz w:val="26"/>
+          <w:szCs w:val="26"/>
+        </w:rPr>
+        <w:t>;</w:t>
+      </w:r>
+    </w:p>
+    <w:p>
+      <w:pPr>
+        <w:pStyle w:val="a5"/>
+        <w:widowControl/>
+        <w:spacing w:before="187" w:after="187" w:line="598" w:lineRule="atLeast"/>
+        <w:ind w:left="360" w:firstLineChars="0" w:firstLine="0"/>
+        <w:jc w:val="left"/>
+        <w:rPr>
+          <w:rStyle w:val="com"/>
+          <w:rFonts w:ascii="Consolas" w:hAnsi="Consolas" w:cs="Consolas" w:hint="eastAsia"/>
+          <w:color w:val="880000"/>
+          <w:sz w:val="26"/>
+          <w:szCs w:val="26"/>
+        </w:rPr>
+      </w:pPr>
+      <w:r>
+        <w:rPr>
+          <w:rStyle w:val="pln"/>
+          <w:rFonts w:ascii="Consolas" w:hAnsi="Consolas" w:cs="Consolas"/>
+          <w:color w:val="000000"/>
+          <w:sz w:val="26"/>
+          <w:szCs w:val="26"/>
+        </w:rPr>
+        <w:t>$data</w:t>
+      </w:r>
+      <w:r>
+        <w:rPr>
+          <w:rStyle w:val="pun"/>
+          <w:rFonts w:ascii="Consolas" w:hAnsi="Consolas" w:cs="Consolas"/>
+          <w:color w:val="666600"/>
+          <w:sz w:val="26"/>
+          <w:szCs w:val="26"/>
+        </w:rPr>
+        <w:t>[</w:t>
+      </w:r>
+      <w:r>
+        <w:rPr>
+          <w:rStyle w:val="str"/>
+          <w:rFonts w:ascii="Consolas" w:hAnsi="Consolas" w:cs="Consolas"/>
+          <w:color w:val="008800"/>
+          <w:sz w:val="26"/>
+          <w:szCs w:val="26"/>
+        </w:rPr>
+        <w:t>'score'</w:t>
+      </w:r>
+      <w:r>
+        <w:rPr>
+          <w:rStyle w:val="pun"/>
+          <w:rFonts w:ascii="Consolas" w:hAnsi="Consolas" w:cs="Consolas"/>
+          <w:color w:val="666600"/>
+          <w:sz w:val="26"/>
+          <w:szCs w:val="26"/>
+        </w:rPr>
+        <w:t>]</w:t>
+      </w:r>
+      <w:r>
+        <w:rPr>
+          <w:rStyle w:val="pln"/>
+          <w:rFonts w:ascii="Consolas" w:hAnsi="Consolas" w:cs="Consolas"/>
+          <w:color w:val="000000"/>
+          <w:sz w:val="26"/>
+          <w:szCs w:val="26"/>
+        </w:rPr>
+        <w:t> </w:t>
+      </w:r>
+      <w:r>
+        <w:rPr>
+          <w:rStyle w:val="pun"/>
+          <w:rFonts w:ascii="Consolas" w:hAnsi="Consolas" w:cs="Consolas"/>
+          <w:color w:val="666600"/>
+          <w:sz w:val="26"/>
+          <w:szCs w:val="26"/>
+        </w:rPr>
+        <w:t>=</w:t>
+      </w:r>
+      <w:r>
+        <w:rPr>
+          <w:rStyle w:val="pln"/>
+          <w:rFonts w:ascii="Consolas" w:hAnsi="Consolas" w:cs="Consolas"/>
+          <w:color w:val="000000"/>
+          <w:sz w:val="26"/>
+          <w:szCs w:val="26"/>
+        </w:rPr>
+        <w:t> array</w:t>
+      </w:r>
+      <w:r>
+        <w:rPr>
+          <w:rStyle w:val="pun"/>
+          <w:rFonts w:ascii="Consolas" w:hAnsi="Consolas" w:cs="Consolas"/>
+          <w:color w:val="666600"/>
+          <w:sz w:val="26"/>
+          <w:szCs w:val="26"/>
+        </w:rPr>
+        <w:t>(</w:t>
+      </w:r>
+      <w:r>
+        <w:rPr>
+          <w:rStyle w:val="str"/>
+          <w:rFonts w:ascii="Consolas" w:hAnsi="Consolas" w:cs="Consolas"/>
+          <w:color w:val="008800"/>
+          <w:sz w:val="26"/>
+          <w:szCs w:val="26"/>
+        </w:rPr>
+        <w:t>'exp'</w:t>
+      </w:r>
+      <w:r>
+        <w:rPr>
+          <w:rStyle w:val="pun"/>
+          <w:rFonts w:ascii="Consolas" w:hAnsi="Consolas" w:cs="Consolas"/>
+          <w:color w:val="666600"/>
+          <w:sz w:val="26"/>
+          <w:szCs w:val="26"/>
+        </w:rPr>
+        <w:t>,</w:t>
+      </w:r>
+      <w:r>
+        <w:rPr>
+          <w:rStyle w:val="str"/>
+          <w:rFonts w:ascii="Consolas" w:hAnsi="Consolas" w:cs="Consolas"/>
+          <w:color w:val="008800"/>
+          <w:sz w:val="26"/>
+          <w:szCs w:val="26"/>
+        </w:rPr>
+        <w:t>'score+1'</w:t>
+      </w:r>
+      <w:r>
+        <w:rPr>
+          <w:rStyle w:val="pun"/>
+          <w:rFonts w:ascii="Consolas" w:hAnsi="Consolas" w:cs="Consolas"/>
+          <w:color w:val="666600"/>
+          <w:sz w:val="26"/>
+          <w:szCs w:val="26"/>
+        </w:rPr>
+        <w:t>);</w:t>
+      </w:r>
+      <w:r>
+        <w:rPr>
+          <w:rStyle w:val="com"/>
+          <w:rFonts w:ascii="Consolas" w:hAnsi="Consolas" w:cs="Consolas"/>
+          <w:color w:val="880000"/>
+          <w:sz w:val="26"/>
+          <w:szCs w:val="26"/>
+        </w:rPr>
+        <w:t>// </w:t>
+      </w:r>
+      <w:r>
+        <w:rPr>
+          <w:rStyle w:val="com"/>
+          <w:rFonts w:ascii="Consolas" w:hAnsi="Consolas" w:cs="Consolas"/>
+          <w:color w:val="880000"/>
+          <w:sz w:val="26"/>
+          <w:szCs w:val="26"/>
+        </w:rPr>
+        <w:t>用户的积分加</w:t>
+      </w:r>
+      <w:r>
+        <w:rPr>
+          <w:rStyle w:val="com"/>
+          <w:rFonts w:ascii="Consolas" w:hAnsi="Consolas" w:cs="Consolas"/>
+          <w:color w:val="880000"/>
+          <w:sz w:val="26"/>
+          <w:szCs w:val="26"/>
+        </w:rPr>
+        <w:t>1</w:t>
+      </w:r>
+    </w:p>
+    <w:p>
+      <w:pPr>
+        <w:pStyle w:val="a5"/>
+        <w:widowControl/>
+        <w:spacing w:before="187" w:after="187" w:line="598" w:lineRule="atLeast"/>
+        <w:ind w:left="360" w:firstLineChars="0" w:firstLine="0"/>
+        <w:jc w:val="left"/>
+        <w:rPr>
+          <w:rStyle w:val="com"/>
+          <w:rFonts w:ascii="Consolas" w:hAnsi="Consolas" w:cs="Consolas" w:hint="eastAsia"/>
+          <w:color w:val="880000"/>
+          <w:sz w:val="26"/>
+          <w:szCs w:val="26"/>
+        </w:rPr>
+      </w:pPr>
+      <w:r>
+        <w:rPr>
+          <w:rStyle w:val="pln"/>
+          <w:rFonts w:ascii="Consolas" w:hAnsi="Consolas" w:cs="Consolas"/>
+          <w:color w:val="000000"/>
+          <w:sz w:val="26"/>
+          <w:szCs w:val="26"/>
+        </w:rPr>
+        <w:t>$User</w:t>
+      </w:r>
+      <w:r>
+        <w:rPr>
+          <w:rStyle w:val="pun"/>
+          <w:rFonts w:ascii="Consolas" w:hAnsi="Consolas" w:cs="Consolas"/>
+          <w:color w:val="666600"/>
+          <w:sz w:val="26"/>
+          <w:szCs w:val="26"/>
+        </w:rPr>
+        <w:t>-&gt;</w:t>
+      </w:r>
+      <w:r>
+        <w:rPr>
+          <w:rStyle w:val="kwd"/>
+          <w:rFonts w:ascii="Consolas" w:hAnsi="Consolas" w:cs="Consolas"/>
+          <w:color w:val="000088"/>
+          <w:sz w:val="26"/>
+          <w:szCs w:val="26"/>
+        </w:rPr>
+        <w:t>where</w:t>
+      </w:r>
+      <w:r>
+        <w:rPr>
+          <w:rStyle w:val="pun"/>
+          <w:rFonts w:ascii="Consolas" w:hAnsi="Consolas" w:cs="Consolas"/>
+          <w:color w:val="666600"/>
+          <w:sz w:val="26"/>
+          <w:szCs w:val="26"/>
+        </w:rPr>
+        <w:t>(</w:t>
+      </w:r>
+      <w:r>
+        <w:rPr>
+          <w:rStyle w:val="str"/>
+          <w:rFonts w:ascii="Consolas" w:hAnsi="Consolas" w:cs="Consolas"/>
+          <w:color w:val="008800"/>
+          <w:sz w:val="26"/>
+          <w:szCs w:val="26"/>
+        </w:rPr>
+        <w:t>'id=5'</w:t>
+      </w:r>
+      <w:r>
+        <w:rPr>
+          <w:rStyle w:val="pun"/>
+          <w:rFonts w:ascii="Consolas" w:hAnsi="Consolas" w:cs="Consolas"/>
+          <w:color w:val="666600"/>
+          <w:sz w:val="26"/>
+          <w:szCs w:val="26"/>
+        </w:rPr>
+        <w:t>)-&gt;</w:t>
+      </w:r>
+      <w:r>
+        <w:rPr>
+          <w:rStyle w:val="pln"/>
+          <w:rFonts w:ascii="Consolas" w:hAnsi="Consolas" w:cs="Consolas"/>
+          <w:color w:val="000000"/>
+          <w:sz w:val="26"/>
+          <w:szCs w:val="26"/>
+        </w:rPr>
+        <w:t>save</w:t>
+      </w:r>
+      <w:r>
+        <w:rPr>
+          <w:rStyle w:val="pun"/>
+          <w:rFonts w:ascii="Consolas" w:hAnsi="Consolas" w:cs="Consolas"/>
+          <w:color w:val="666600"/>
+          <w:sz w:val="26"/>
+          <w:szCs w:val="26"/>
+        </w:rPr>
+        <w:t>(</w:t>
+      </w:r>
+      <w:r>
+        <w:rPr>
+          <w:rStyle w:val="pln"/>
+          <w:rFonts w:ascii="Consolas" w:hAnsi="Consolas" w:cs="Consolas"/>
+          <w:color w:val="000000"/>
+          <w:sz w:val="26"/>
+          <w:szCs w:val="26"/>
+        </w:rPr>
+        <w:t>$data</w:t>
+      </w:r>
+      <w:r>
+        <w:rPr>
+          <w:rStyle w:val="pun"/>
+          <w:rFonts w:ascii="Consolas" w:hAnsi="Consolas" w:cs="Consolas"/>
+          <w:color w:val="666600"/>
+          <w:sz w:val="26"/>
+          <w:szCs w:val="26"/>
+        </w:rPr>
+        <w:t>);</w:t>
+      </w:r>
+      <w:r>
+        <w:rPr>
+          <w:rStyle w:val="pln"/>
+          <w:rFonts w:ascii="Consolas" w:hAnsi="Consolas" w:cs="Consolas"/>
+          <w:color w:val="000000"/>
+          <w:sz w:val="26"/>
+          <w:szCs w:val="26"/>
+        </w:rPr>
+        <w:t> </w:t>
+      </w:r>
+      <w:r>
+        <w:rPr>
+          <w:rStyle w:val="com"/>
+          <w:rFonts w:ascii="Consolas" w:hAnsi="Consolas" w:cs="Consolas"/>
+          <w:color w:val="880000"/>
+          <w:sz w:val="26"/>
+          <w:szCs w:val="26"/>
+        </w:rPr>
+        <w:t>// </w:t>
+      </w:r>
+      <w:r>
+        <w:rPr>
+          <w:rStyle w:val="com"/>
+          <w:rFonts w:ascii="Consolas" w:hAnsi="Consolas" w:cs="Consolas"/>
+          <w:color w:val="880000"/>
+          <w:sz w:val="26"/>
+          <w:szCs w:val="26"/>
+        </w:rPr>
+        <w:t>根据条件保存修改的数据</w:t>
+      </w:r>
+    </w:p>
+    <w:p>
+      <w:pPr>
+        <w:pStyle w:val="a5"/>
+        <w:widowControl/>
+        <w:spacing w:before="187" w:after="187" w:line="598" w:lineRule="atLeast"/>
+        <w:ind w:left="360" w:firstLineChars="0" w:firstLine="0"/>
+        <w:jc w:val="left"/>
+        <w:rPr>
+          <w:rFonts w:hint="eastAsia"/>
+          <w:sz w:val="30"/>
+          <w:szCs w:val="30"/>
+        </w:rPr>
+      </w:pPr>
+      <w:r>
+        <w:rPr>
+          <w:rFonts w:hint="eastAsia"/>
+          <w:sz w:val="30"/>
+          <w:szCs w:val="30"/>
+        </w:rPr>
+        <w:t>快捷查询：</w:t>
+      </w:r>
+    </w:p>
+    <w:p>
+      <w:pPr>
+        <w:pStyle w:val="a5"/>
+        <w:widowControl/>
+        <w:spacing w:before="187" w:after="187" w:line="598" w:lineRule="atLeast"/>
+        <w:ind w:left="360" w:firstLineChars="0" w:firstLine="0"/>
+        <w:jc w:val="left"/>
+        <w:rPr>
+          <w:rStyle w:val="pun"/>
+          <w:rFonts w:ascii="Consolas" w:hAnsi="Consolas" w:cs="Consolas" w:hint="eastAsia"/>
+          <w:color w:val="666600"/>
+          <w:sz w:val="26"/>
+          <w:szCs w:val="26"/>
+        </w:rPr>
+      </w:pPr>
+      <w:r>
+        <w:rPr>
+          <w:rStyle w:val="pln"/>
+          <w:rFonts w:ascii="Consolas" w:hAnsi="Consolas" w:cs="Consolas" w:hint="eastAsia"/>
+          <w:color w:val="000000"/>
+          <w:sz w:val="26"/>
+          <w:szCs w:val="26"/>
+        </w:rPr>
+        <w:t xml:space="preserve">1 . </w:t>
+      </w:r>
+      <w:r>
+        <w:rPr>
+          <w:rStyle w:val="pln"/>
+          <w:rFonts w:ascii="Consolas" w:hAnsi="Consolas" w:cs="Consolas"/>
+          <w:color w:val="000000"/>
+          <w:sz w:val="26"/>
+          <w:szCs w:val="26"/>
+        </w:rPr>
+        <w:t>$map</w:t>
+      </w:r>
+      <w:r>
+        <w:rPr>
+          <w:rStyle w:val="pun"/>
+          <w:rFonts w:ascii="Consolas" w:hAnsi="Consolas" w:cs="Consolas"/>
+          <w:color w:val="666600"/>
+          <w:sz w:val="26"/>
+          <w:szCs w:val="26"/>
+        </w:rPr>
+        <w:t>[</w:t>
+      </w:r>
+      <w:r>
+        <w:rPr>
+          <w:rStyle w:val="str"/>
+          <w:rFonts w:ascii="Consolas" w:hAnsi="Consolas" w:cs="Consolas"/>
+          <w:color w:val="008800"/>
+          <w:sz w:val="26"/>
+          <w:szCs w:val="26"/>
+        </w:rPr>
+        <w:t>'name|title'</w:t>
+      </w:r>
+      <w:r>
+        <w:rPr>
+          <w:rStyle w:val="pun"/>
+          <w:rFonts w:ascii="Consolas" w:hAnsi="Consolas" w:cs="Consolas"/>
+          <w:color w:val="666600"/>
+          <w:sz w:val="26"/>
+          <w:szCs w:val="26"/>
+        </w:rPr>
+        <w:t>]</w:t>
+      </w:r>
+      <w:r>
+        <w:rPr>
+          <w:rStyle w:val="pln"/>
+          <w:rFonts w:ascii="Consolas" w:hAnsi="Consolas" w:cs="Consolas"/>
+          <w:color w:val="000000"/>
+          <w:sz w:val="26"/>
+          <w:szCs w:val="26"/>
+        </w:rPr>
+        <w:t> </w:t>
+      </w:r>
+      <w:r>
+        <w:rPr>
+          <w:rStyle w:val="pun"/>
+          <w:rFonts w:ascii="Consolas" w:hAnsi="Consolas" w:cs="Consolas"/>
+          <w:color w:val="666600"/>
+          <w:sz w:val="26"/>
+          <w:szCs w:val="26"/>
+        </w:rPr>
+        <w:t>=</w:t>
+      </w:r>
+      <w:r>
+        <w:rPr>
+          <w:rStyle w:val="pln"/>
+          <w:rFonts w:ascii="Consolas" w:hAnsi="Consolas" w:cs="Consolas"/>
+          <w:color w:val="000000"/>
+          <w:sz w:val="26"/>
+          <w:szCs w:val="26"/>
+        </w:rPr>
+        <w:t> </w:t>
+      </w:r>
+      <w:r>
+        <w:rPr>
+          <w:rStyle w:val="str"/>
+          <w:rFonts w:ascii="Consolas" w:hAnsi="Consolas" w:cs="Consolas"/>
+          <w:color w:val="008800"/>
+          <w:sz w:val="26"/>
+          <w:szCs w:val="26"/>
+        </w:rPr>
+        <w:t>'thinkphp'</w:t>
+      </w:r>
+      <w:r>
+        <w:rPr>
+          <w:rStyle w:val="pun"/>
+          <w:rFonts w:ascii="Consolas" w:hAnsi="Consolas" w:cs="Consolas"/>
+          <w:color w:val="666600"/>
+          <w:sz w:val="26"/>
+          <w:szCs w:val="26"/>
+        </w:rPr>
+        <w:t>;</w:t>
+      </w:r>
+    </w:p>
+    <w:p>
+      <w:pPr>
+        <w:pStyle w:val="a5"/>
+        <w:widowControl/>
+        <w:spacing w:before="187" w:after="187" w:line="598" w:lineRule="atLeast"/>
+        <w:ind w:left="360" w:firstLineChars="0" w:firstLine="0"/>
+        <w:jc w:val="left"/>
+        <w:rPr>
+          <w:rStyle w:val="pln"/>
+          <w:rFonts w:ascii="Consolas" w:hAnsi="Consolas" w:cs="Consolas" w:hint="eastAsia"/>
+          <w:color w:val="000000"/>
+          <w:sz w:val="26"/>
+          <w:szCs w:val="26"/>
+        </w:rPr>
+      </w:pPr>
+      <w:r>
+        <w:rPr>
+          <w:rStyle w:val="pln"/>
+          <w:rFonts w:ascii="Consolas" w:hAnsi="Consolas" w:cs="Consolas"/>
+          <w:color w:val="000000"/>
+          <w:sz w:val="26"/>
+          <w:szCs w:val="26"/>
+        </w:rPr>
+        <w:t>$User</w:t>
+      </w:r>
+      <w:r>
+        <w:rPr>
+          <w:rStyle w:val="pun"/>
+          <w:rFonts w:ascii="Consolas" w:hAnsi="Consolas" w:cs="Consolas"/>
+          <w:color w:val="666600"/>
+          <w:sz w:val="26"/>
+          <w:szCs w:val="26"/>
+        </w:rPr>
+        <w:t>-&gt;</w:t>
+      </w:r>
+      <w:r>
+        <w:rPr>
+          <w:rStyle w:val="kwd"/>
+          <w:rFonts w:ascii="Consolas" w:hAnsi="Consolas" w:cs="Consolas"/>
+          <w:color w:val="000088"/>
+          <w:sz w:val="26"/>
+          <w:szCs w:val="26"/>
+        </w:rPr>
+        <w:t>where</w:t>
+      </w:r>
+      <w:r>
+        <w:rPr>
+          <w:rStyle w:val="pun"/>
+          <w:rFonts w:ascii="Consolas" w:hAnsi="Consolas" w:cs="Consolas"/>
+          <w:color w:val="666600"/>
+          <w:sz w:val="26"/>
+          <w:szCs w:val="26"/>
+        </w:rPr>
+        <w:t>(</w:t>
+      </w:r>
+      <w:r>
+        <w:rPr>
+          <w:rStyle w:val="pln"/>
+          <w:rFonts w:ascii="Consolas" w:hAnsi="Consolas" w:cs="Consolas"/>
+          <w:color w:val="000000"/>
+          <w:sz w:val="26"/>
+          <w:szCs w:val="26"/>
+        </w:rPr>
+        <w:t>$map</w:t>
+      </w:r>
+      <w:r>
+        <w:rPr>
+          <w:rStyle w:val="pun"/>
+          <w:rFonts w:ascii="Consolas" w:hAnsi="Consolas" w:cs="Consolas"/>
+          <w:color w:val="666600"/>
+          <w:sz w:val="26"/>
+          <w:szCs w:val="26"/>
+        </w:rPr>
+        <w:t>)-&gt;</w:t>
+      </w:r>
+      <w:r>
+        <w:rPr>
+          <w:rStyle w:val="kwd"/>
+          <w:rFonts w:ascii="Consolas" w:hAnsi="Consolas" w:cs="Consolas"/>
+          <w:color w:val="000088"/>
+          <w:sz w:val="26"/>
+          <w:szCs w:val="26"/>
+        </w:rPr>
+        <w:t>select</w:t>
+      </w:r>
+      <w:r>
+        <w:rPr>
+          <w:rStyle w:val="pun"/>
+          <w:rFonts w:ascii="Consolas" w:hAnsi="Consolas" w:cs="Consolas"/>
+          <w:color w:val="666600"/>
+          <w:sz w:val="26"/>
+          <w:szCs w:val="26"/>
+        </w:rPr>
+        <w:t>();</w:t>
+      </w:r>
+      <w:r>
+        <w:rPr>
+          <w:rStyle w:val="pln"/>
+          <w:rFonts w:ascii="Consolas" w:hAnsi="Consolas" w:cs="Consolas"/>
+          <w:color w:val="000000"/>
+          <w:sz w:val="26"/>
+          <w:szCs w:val="26"/>
+        </w:rPr>
+        <w:t> </w:t>
+      </w:r>
+    </w:p>
+    <w:p>
+      <w:pPr>
+        <w:pStyle w:val="a5"/>
+        <w:widowControl/>
+        <w:spacing w:before="187" w:after="187" w:line="598" w:lineRule="atLeast"/>
+        <w:ind w:left="360" w:firstLineChars="0" w:firstLine="0"/>
+        <w:jc w:val="left"/>
+        <w:rPr>
+          <w:rStyle w:val="str"/>
+          <w:rFonts w:ascii="Consolas" w:hAnsi="Consolas" w:cs="Consolas" w:hint="eastAsia"/>
+          <w:color w:val="008800"/>
+          <w:sz w:val="26"/>
+          <w:szCs w:val="26"/>
+        </w:rPr>
+      </w:pPr>
+      <w:r>
+        <w:rPr>
+          <w:rStyle w:val="pln"/>
+          <w:rFonts w:ascii="Consolas" w:hAnsi="Consolas" w:cs="Consolas" w:hint="eastAsia"/>
+          <w:color w:val="000000"/>
+          <w:sz w:val="26"/>
+          <w:szCs w:val="26"/>
+        </w:rPr>
+        <w:t>等效于：</w:t>
+      </w:r>
+      <w:r>
+        <w:rPr>
+          <w:rStyle w:val="pln"/>
+          <w:rFonts w:ascii="Consolas" w:hAnsi="Consolas" w:cs="Consolas" w:hint="eastAsia"/>
+          <w:color w:val="000000"/>
+          <w:sz w:val="26"/>
+          <w:szCs w:val="26"/>
+        </w:rPr>
+        <w:t xml:space="preserve"> </w:t>
+      </w:r>
+      <w:r>
+        <w:rPr>
+          <w:rStyle w:val="pln"/>
+          <w:rFonts w:ascii="Consolas" w:hAnsi="Consolas" w:cs="Consolas"/>
+          <w:color w:val="000000"/>
+          <w:sz w:val="26"/>
+          <w:szCs w:val="26"/>
+        </w:rPr>
+        <w:t>name</w:t>
+      </w:r>
+      <w:r>
+        <w:rPr>
+          <w:rStyle w:val="pun"/>
+          <w:rFonts w:ascii="Consolas" w:hAnsi="Consolas" w:cs="Consolas"/>
+          <w:color w:val="666600"/>
+          <w:sz w:val="26"/>
+          <w:szCs w:val="26"/>
+        </w:rPr>
+        <w:t>=</w:t>
+      </w:r>
+      <w:r>
+        <w:rPr>
+          <w:rStyle w:val="pln"/>
+          <w:rFonts w:ascii="Consolas" w:hAnsi="Consolas" w:cs="Consolas"/>
+          <w:color w:val="000000"/>
+          <w:sz w:val="26"/>
+          <w:szCs w:val="26"/>
+        </w:rPr>
+        <w:t> </w:t>
+      </w:r>
+      <w:r>
+        <w:rPr>
+          <w:rStyle w:val="str"/>
+          <w:rFonts w:ascii="Consolas" w:hAnsi="Consolas" w:cs="Consolas"/>
+          <w:color w:val="008800"/>
+          <w:sz w:val="26"/>
+          <w:szCs w:val="26"/>
+        </w:rPr>
+        <w:t>'thinkphp'</w:t>
+      </w:r>
+      <w:r>
+        <w:rPr>
+          <w:rStyle w:val="pln"/>
+          <w:rFonts w:ascii="Consolas" w:hAnsi="Consolas" w:cs="Consolas"/>
+          <w:color w:val="000000"/>
+          <w:sz w:val="26"/>
+          <w:szCs w:val="26"/>
+        </w:rPr>
+        <w:t> OR title </w:t>
+      </w:r>
+      <w:r>
+        <w:rPr>
+          <w:rStyle w:val="pun"/>
+          <w:rFonts w:ascii="Consolas" w:hAnsi="Consolas" w:cs="Consolas"/>
+          <w:color w:val="666600"/>
+          <w:sz w:val="26"/>
+          <w:szCs w:val="26"/>
+        </w:rPr>
+        <w:t>=</w:t>
+      </w:r>
+      <w:r>
+        <w:rPr>
+          <w:rStyle w:val="pln"/>
+          <w:rFonts w:ascii="Consolas" w:hAnsi="Consolas" w:cs="Consolas"/>
+          <w:color w:val="000000"/>
+          <w:sz w:val="26"/>
+          <w:szCs w:val="26"/>
+        </w:rPr>
+        <w:t> </w:t>
+      </w:r>
+      <w:r>
+        <w:rPr>
+          <w:rStyle w:val="str"/>
+          <w:rFonts w:ascii="Consolas" w:hAnsi="Consolas" w:cs="Consolas"/>
+          <w:color w:val="008800"/>
+          <w:sz w:val="26"/>
+          <w:szCs w:val="26"/>
+        </w:rPr>
+        <w:t>'thinkphp'</w:t>
+      </w:r>
+    </w:p>
+    <w:p>
+      <w:pPr>
+        <w:pStyle w:val="a5"/>
+        <w:widowControl/>
+        <w:spacing w:before="187" w:after="187" w:line="598" w:lineRule="atLeast"/>
+        <w:ind w:left="360" w:firstLineChars="0" w:firstLine="0"/>
+        <w:jc w:val="left"/>
+        <w:rPr>
+          <w:rStyle w:val="pun"/>
+          <w:rFonts w:ascii="Consolas" w:hAnsi="Consolas" w:cs="Consolas" w:hint="eastAsia"/>
+          <w:color w:val="666600"/>
+          <w:sz w:val="26"/>
+          <w:szCs w:val="26"/>
+        </w:rPr>
+      </w:pPr>
+      <w:r>
+        <w:rPr>
+          <w:rStyle w:val="str"/>
+          <w:rFonts w:ascii="Consolas" w:hAnsi="Consolas" w:cs="Consolas" w:hint="eastAsia"/>
+          <w:color w:val="008800"/>
+          <w:sz w:val="26"/>
+          <w:szCs w:val="26"/>
+        </w:rPr>
+        <w:t xml:space="preserve">2 . </w:t>
+      </w:r>
+      <w:r>
+        <w:rPr>
+          <w:rStyle w:val="pln"/>
+          <w:rFonts w:ascii="Consolas" w:hAnsi="Consolas" w:cs="Consolas"/>
+          <w:color w:val="000000"/>
+          <w:sz w:val="26"/>
+          <w:szCs w:val="26"/>
+        </w:rPr>
+        <w:t>$map</w:t>
+      </w:r>
+      <w:r>
+        <w:rPr>
+          <w:rStyle w:val="pun"/>
+          <w:rFonts w:ascii="Consolas" w:hAnsi="Consolas" w:cs="Consolas"/>
+          <w:color w:val="666600"/>
+          <w:sz w:val="26"/>
+          <w:szCs w:val="26"/>
+        </w:rPr>
+        <w:t>[</w:t>
+      </w:r>
+      <w:r>
+        <w:rPr>
+          <w:rStyle w:val="str"/>
+          <w:rFonts w:ascii="Consolas" w:hAnsi="Consolas" w:cs="Consolas"/>
+          <w:color w:val="008800"/>
+          <w:sz w:val="26"/>
+          <w:szCs w:val="26"/>
+        </w:rPr>
+        <w:t>'status&amp;title'</w:t>
+      </w:r>
+      <w:r>
+        <w:rPr>
+          <w:rStyle w:val="pun"/>
+          <w:rFonts w:ascii="Consolas" w:hAnsi="Consolas" w:cs="Consolas"/>
+          <w:color w:val="666600"/>
+          <w:sz w:val="26"/>
+          <w:szCs w:val="26"/>
+        </w:rPr>
+        <w:t>]</w:t>
+      </w:r>
+      <w:r>
+        <w:rPr>
+          <w:rStyle w:val="pln"/>
+          <w:rFonts w:ascii="Consolas" w:hAnsi="Consolas" w:cs="Consolas"/>
+          <w:color w:val="000000"/>
+          <w:sz w:val="26"/>
+          <w:szCs w:val="26"/>
+        </w:rPr>
+        <w:t> </w:t>
+      </w:r>
+      <w:r>
+        <w:rPr>
+          <w:rStyle w:val="pun"/>
+          <w:rFonts w:ascii="Consolas" w:hAnsi="Consolas" w:cs="Consolas"/>
+          <w:color w:val="666600"/>
+          <w:sz w:val="26"/>
+          <w:szCs w:val="26"/>
+        </w:rPr>
+        <w:t>=</w:t>
+      </w:r>
+      <w:r>
+        <w:rPr>
+          <w:rStyle w:val="pln"/>
+          <w:rFonts w:ascii="Consolas" w:hAnsi="Consolas" w:cs="Consolas"/>
+          <w:color w:val="000000"/>
+          <w:sz w:val="26"/>
+          <w:szCs w:val="26"/>
+        </w:rPr>
+        <w:t>array</w:t>
+      </w:r>
+      <w:r>
+        <w:rPr>
+          <w:rStyle w:val="pun"/>
+          <w:rFonts w:ascii="Consolas" w:hAnsi="Consolas" w:cs="Consolas"/>
+          <w:color w:val="666600"/>
+          <w:sz w:val="26"/>
+          <w:szCs w:val="26"/>
+        </w:rPr>
+        <w:t>(</w:t>
+      </w:r>
+      <w:r>
+        <w:rPr>
+          <w:rStyle w:val="str"/>
+          <w:rFonts w:ascii="Consolas" w:hAnsi="Consolas" w:cs="Consolas"/>
+          <w:color w:val="008800"/>
+          <w:sz w:val="26"/>
+          <w:szCs w:val="26"/>
+        </w:rPr>
+        <w:t>'1'</w:t>
+      </w:r>
+      <w:r>
+        <w:rPr>
+          <w:rStyle w:val="pun"/>
+          <w:rFonts w:ascii="Consolas" w:hAnsi="Consolas" w:cs="Consolas"/>
+          <w:color w:val="666600"/>
+          <w:sz w:val="26"/>
+          <w:szCs w:val="26"/>
+        </w:rPr>
+        <w:t>,</w:t>
+      </w:r>
+      <w:r>
+        <w:rPr>
+          <w:rStyle w:val="str"/>
+          <w:rFonts w:ascii="Consolas" w:hAnsi="Consolas" w:cs="Consolas"/>
+          <w:color w:val="008800"/>
+          <w:sz w:val="26"/>
+          <w:szCs w:val="26"/>
+        </w:rPr>
+        <w:t>'thinkphp'</w:t>
+      </w:r>
+      <w:r>
+        <w:rPr>
+          <w:rStyle w:val="pun"/>
+          <w:rFonts w:ascii="Consolas" w:hAnsi="Consolas" w:cs="Consolas"/>
+          <w:color w:val="666600"/>
+          <w:sz w:val="26"/>
+          <w:szCs w:val="26"/>
+        </w:rPr>
+        <w:t>,</w:t>
+      </w:r>
+      <w:r>
+        <w:rPr>
+          <w:rStyle w:val="str"/>
+          <w:rFonts w:ascii="Consolas" w:hAnsi="Consolas" w:cs="Consolas"/>
+          <w:color w:val="008800"/>
+          <w:sz w:val="26"/>
+          <w:szCs w:val="26"/>
+        </w:rPr>
+        <w:t>'_multi'</w:t>
+      </w:r>
+      <w:r>
+        <w:rPr>
+          <w:rStyle w:val="pun"/>
+          <w:rFonts w:ascii="Consolas" w:hAnsi="Consolas" w:cs="Consolas"/>
+          <w:color w:val="666600"/>
+          <w:sz w:val="26"/>
+          <w:szCs w:val="26"/>
+        </w:rPr>
+        <w:t>=&gt;</w:t>
+      </w:r>
+      <w:r>
+        <w:rPr>
+          <w:rStyle w:val="kwd"/>
+          <w:rFonts w:ascii="Consolas" w:hAnsi="Consolas" w:cs="Consolas"/>
+          <w:color w:val="000088"/>
+          <w:sz w:val="26"/>
+          <w:szCs w:val="26"/>
+        </w:rPr>
+        <w:t>true</w:t>
+      </w:r>
+      <w:r>
+        <w:rPr>
+          <w:rStyle w:val="pun"/>
+          <w:rFonts w:ascii="Consolas" w:hAnsi="Consolas" w:cs="Consolas"/>
+          <w:color w:val="666600"/>
+          <w:sz w:val="26"/>
+          <w:szCs w:val="26"/>
+        </w:rPr>
+        <w:t>);</w:t>
+      </w:r>
+      <w:r>
+        <w:rPr>
+          <w:rStyle w:val="pun"/>
+          <w:rFonts w:ascii="Consolas" w:hAnsi="Consolas" w:cs="Consolas" w:hint="eastAsia"/>
+          <w:color w:val="666600"/>
+          <w:sz w:val="26"/>
+          <w:szCs w:val="26"/>
+        </w:rPr>
+        <w:t xml:space="preserve"> </w:t>
+      </w:r>
+      <w:r>
+        <w:rPr>
+          <w:rStyle w:val="pun"/>
+          <w:rFonts w:ascii="Consolas" w:hAnsi="Consolas" w:cs="Consolas" w:hint="eastAsia"/>
+          <w:color w:val="666600"/>
+          <w:sz w:val="26"/>
+          <w:szCs w:val="26"/>
+        </w:rPr>
+        <w:t>相当于</w:t>
+      </w:r>
+    </w:p>
+    <w:p>
+      <w:pPr>
+        <w:pStyle w:val="a5"/>
+        <w:widowControl/>
+        <w:spacing w:before="187" w:after="187" w:line="598" w:lineRule="atLeast"/>
+        <w:ind w:left="360" w:firstLineChars="0" w:firstLine="0"/>
+        <w:jc w:val="left"/>
+        <w:rPr>
+          <w:rStyle w:val="str"/>
+          <w:rFonts w:ascii="Consolas" w:hAnsi="Consolas" w:cs="Consolas" w:hint="eastAsia"/>
+          <w:color w:val="008800"/>
+          <w:sz w:val="26"/>
+          <w:szCs w:val="26"/>
+        </w:rPr>
+      </w:pPr>
+      <w:r>
+        <w:rPr>
+          <w:rStyle w:val="pln"/>
+          <w:rFonts w:ascii="Consolas" w:hAnsi="Consolas" w:cs="Consolas"/>
+          <w:color w:val="000000"/>
+          <w:sz w:val="26"/>
+          <w:szCs w:val="26"/>
+        </w:rPr>
+        <w:t>status</w:t>
+      </w:r>
+      <w:r>
+        <w:rPr>
+          <w:rStyle w:val="pun"/>
+          <w:rFonts w:ascii="Consolas" w:hAnsi="Consolas" w:cs="Consolas"/>
+          <w:color w:val="666600"/>
+          <w:sz w:val="26"/>
+          <w:szCs w:val="26"/>
+        </w:rPr>
+        <w:t>=</w:t>
+      </w:r>
+      <w:r>
+        <w:rPr>
+          <w:rStyle w:val="pln"/>
+          <w:rFonts w:ascii="Consolas" w:hAnsi="Consolas" w:cs="Consolas"/>
+          <w:color w:val="000000"/>
+          <w:sz w:val="26"/>
+          <w:szCs w:val="26"/>
+        </w:rPr>
+        <w:t> </w:t>
+      </w:r>
+      <w:r>
+        <w:rPr>
+          <w:rStyle w:val="lit"/>
+          <w:rFonts w:ascii="Consolas" w:hAnsi="Consolas" w:cs="Consolas"/>
+          <w:color w:val="006666"/>
+          <w:sz w:val="26"/>
+          <w:szCs w:val="26"/>
+        </w:rPr>
+        <w:t>1</w:t>
+      </w:r>
+      <w:r>
+        <w:rPr>
+          <w:rStyle w:val="pln"/>
+          <w:rFonts w:ascii="Consolas" w:hAnsi="Consolas" w:cs="Consolas"/>
+          <w:color w:val="000000"/>
+          <w:sz w:val="26"/>
+          <w:szCs w:val="26"/>
+        </w:rPr>
+        <w:t> AND title </w:t>
+      </w:r>
+      <w:r>
+        <w:rPr>
+          <w:rStyle w:val="pun"/>
+          <w:rFonts w:ascii="Consolas" w:hAnsi="Consolas" w:cs="Consolas"/>
+          <w:color w:val="666600"/>
+          <w:sz w:val="26"/>
+          <w:szCs w:val="26"/>
+        </w:rPr>
+        <w:t>=</w:t>
+      </w:r>
+      <w:r>
+        <w:rPr>
+          <w:rStyle w:val="pln"/>
+          <w:rFonts w:ascii="Consolas" w:hAnsi="Consolas" w:cs="Consolas"/>
+          <w:color w:val="000000"/>
+          <w:sz w:val="26"/>
+          <w:szCs w:val="26"/>
+        </w:rPr>
+        <w:t> </w:t>
+      </w:r>
+      <w:r>
+        <w:rPr>
+          <w:rStyle w:val="str"/>
+          <w:rFonts w:ascii="Consolas" w:hAnsi="Consolas" w:cs="Consolas"/>
+          <w:color w:val="008800"/>
+          <w:sz w:val="26"/>
+          <w:szCs w:val="26"/>
+        </w:rPr>
+        <w:t>'thinkphp'</w:t>
+      </w:r>
+    </w:p>
+    <w:p>
+      <w:pPr>
+        <w:pStyle w:val="a5"/>
+        <w:widowControl/>
+        <w:spacing w:before="187" w:after="187" w:line="598" w:lineRule="atLeast"/>
+        <w:ind w:left="360" w:firstLineChars="0" w:firstLine="0"/>
+        <w:jc w:val="left"/>
+        <w:rPr>
+          <w:rFonts w:ascii="微软雅黑" w:eastAsia="微软雅黑" w:hAnsi="微软雅黑" w:hint="eastAsia"/>
+          <w:color w:val="323232"/>
+          <w:sz w:val="30"/>
+          <w:szCs w:val="30"/>
+          <w:shd w:val="clear" w:color="auto" w:fill="FFFFFF"/>
+        </w:rPr>
+      </w:pPr>
+      <w:r>
+        <w:rPr>
+          <w:rFonts w:ascii="微软雅黑" w:eastAsia="微软雅黑" w:hAnsi="微软雅黑" w:hint="eastAsia"/>
+          <w:color w:val="323232"/>
+          <w:sz w:val="30"/>
+          <w:szCs w:val="30"/>
+          <w:shd w:val="clear" w:color="auto" w:fill="FFFFFF"/>
+        </w:rPr>
+        <w:t>'_multi'=&gt;true必须加在数组的最后，表示当前是多条件匹配</w:t>
+      </w:r>
+    </w:p>
+    <w:p>
+      <w:pPr>
+        <w:pStyle w:val="a5"/>
+        <w:widowControl/>
+        <w:spacing w:before="187" w:after="187" w:line="598" w:lineRule="atLeast"/>
+        <w:ind w:left="360" w:firstLineChars="0" w:firstLine="0"/>
+        <w:jc w:val="left"/>
+        <w:rPr>
+          <w:rStyle w:val="pun"/>
+          <w:rFonts w:ascii="Consolas" w:hAnsi="Consolas" w:cs="Consolas" w:hint="eastAsia"/>
+          <w:color w:val="666600"/>
+          <w:sz w:val="26"/>
+          <w:szCs w:val="26"/>
+        </w:rPr>
+      </w:pPr>
+      <w:r>
+        <w:rPr>
+          <w:rFonts w:ascii="微软雅黑" w:eastAsia="微软雅黑" w:hAnsi="微软雅黑" w:hint="eastAsia"/>
+          <w:color w:val="323232"/>
+          <w:sz w:val="30"/>
+          <w:szCs w:val="30"/>
+          <w:shd w:val="clear" w:color="auto" w:fill="FFFFFF"/>
+        </w:rPr>
+        <w:lastRenderedPageBreak/>
+        <w:t xml:space="preserve">3 . </w:t>
+      </w:r>
+      <w:r>
+        <w:rPr>
+          <w:rStyle w:val="pln"/>
+          <w:rFonts w:ascii="Consolas" w:hAnsi="Consolas" w:cs="Consolas"/>
+          <w:color w:val="000000"/>
+          <w:sz w:val="26"/>
+          <w:szCs w:val="26"/>
+        </w:rPr>
+        <w:t>$map</w:t>
+      </w:r>
+      <w:r>
+        <w:rPr>
+          <w:rStyle w:val="pun"/>
+          <w:rFonts w:ascii="Consolas" w:hAnsi="Consolas" w:cs="Consolas"/>
+          <w:color w:val="666600"/>
+          <w:sz w:val="26"/>
+          <w:szCs w:val="26"/>
+        </w:rPr>
+        <w:t>[</w:t>
+      </w:r>
+      <w:r>
+        <w:rPr>
+          <w:rStyle w:val="str"/>
+          <w:rFonts w:ascii="Consolas" w:hAnsi="Consolas" w:cs="Consolas"/>
+          <w:color w:val="008800"/>
+          <w:sz w:val="26"/>
+          <w:szCs w:val="26"/>
+        </w:rPr>
+        <w:t>'status&amp;score&amp;title'</w:t>
+      </w:r>
+      <w:r>
+        <w:rPr>
+          <w:rStyle w:val="pun"/>
+          <w:rFonts w:ascii="Consolas" w:hAnsi="Consolas" w:cs="Consolas"/>
+          <w:color w:val="666600"/>
+          <w:sz w:val="26"/>
+          <w:szCs w:val="26"/>
+        </w:rPr>
+        <w:t>]</w:t>
+      </w:r>
+      <w:r>
+        <w:rPr>
+          <w:rStyle w:val="pln"/>
+          <w:rFonts w:ascii="Consolas" w:hAnsi="Consolas" w:cs="Consolas"/>
+          <w:color w:val="000000"/>
+          <w:sz w:val="26"/>
+          <w:szCs w:val="26"/>
+        </w:rPr>
+        <w:t> </w:t>
+      </w:r>
+      <w:r>
+        <w:rPr>
+          <w:rStyle w:val="pun"/>
+          <w:rFonts w:ascii="Consolas" w:hAnsi="Consolas" w:cs="Consolas"/>
+          <w:color w:val="666600"/>
+          <w:sz w:val="26"/>
+          <w:szCs w:val="26"/>
+        </w:rPr>
+        <w:t>=</w:t>
+      </w:r>
+      <w:r>
+        <w:rPr>
+          <w:rStyle w:val="pln"/>
+          <w:rFonts w:ascii="Consolas" w:hAnsi="Consolas" w:cs="Consolas"/>
+          <w:color w:val="000000"/>
+          <w:sz w:val="26"/>
+          <w:szCs w:val="26"/>
+        </w:rPr>
+        <w:t>array</w:t>
+      </w:r>
+      <w:r>
+        <w:rPr>
+          <w:rStyle w:val="pun"/>
+          <w:rFonts w:ascii="Consolas" w:hAnsi="Consolas" w:cs="Consolas"/>
+          <w:color w:val="666600"/>
+          <w:sz w:val="26"/>
+          <w:szCs w:val="26"/>
+        </w:rPr>
+        <w:t>(</w:t>
+      </w:r>
+      <w:r>
+        <w:rPr>
+          <w:rStyle w:val="str"/>
+          <w:rFonts w:ascii="Consolas" w:hAnsi="Consolas" w:cs="Consolas"/>
+          <w:color w:val="008800"/>
+          <w:sz w:val="26"/>
+          <w:szCs w:val="26"/>
+        </w:rPr>
+        <w:t>'1'</w:t>
+      </w:r>
+      <w:r>
+        <w:rPr>
+          <w:rStyle w:val="pun"/>
+          <w:rFonts w:ascii="Consolas" w:hAnsi="Consolas" w:cs="Consolas"/>
+          <w:color w:val="666600"/>
+          <w:sz w:val="26"/>
+          <w:szCs w:val="26"/>
+        </w:rPr>
+        <w:t>,</w:t>
+      </w:r>
+      <w:r>
+        <w:rPr>
+          <w:rStyle w:val="pln"/>
+          <w:rFonts w:ascii="Consolas" w:hAnsi="Consolas" w:cs="Consolas"/>
+          <w:color w:val="000000"/>
+          <w:sz w:val="26"/>
+          <w:szCs w:val="26"/>
+        </w:rPr>
+        <w:t>array</w:t>
+      </w:r>
+      <w:r>
+        <w:rPr>
+          <w:rStyle w:val="pun"/>
+          <w:rFonts w:ascii="Consolas" w:hAnsi="Consolas" w:cs="Consolas"/>
+          <w:color w:val="666600"/>
+          <w:sz w:val="26"/>
+          <w:szCs w:val="26"/>
+        </w:rPr>
+        <w:t>(</w:t>
+      </w:r>
+      <w:r>
+        <w:rPr>
+          <w:rStyle w:val="str"/>
+          <w:rFonts w:ascii="Consolas" w:hAnsi="Consolas" w:cs="Consolas"/>
+          <w:color w:val="008800"/>
+          <w:sz w:val="26"/>
+          <w:szCs w:val="26"/>
+        </w:rPr>
+        <w:t>'gt'</w:t>
+      </w:r>
+      <w:r>
+        <w:rPr>
+          <w:rStyle w:val="pun"/>
+          <w:rFonts w:ascii="Consolas" w:hAnsi="Consolas" w:cs="Consolas"/>
+          <w:color w:val="666600"/>
+          <w:sz w:val="26"/>
+          <w:szCs w:val="26"/>
+        </w:rPr>
+        <w:t>,</w:t>
+      </w:r>
+      <w:r>
+        <w:rPr>
+          <w:rStyle w:val="str"/>
+          <w:rFonts w:ascii="Consolas" w:hAnsi="Consolas" w:cs="Consolas"/>
+          <w:color w:val="008800"/>
+          <w:sz w:val="26"/>
+          <w:szCs w:val="26"/>
+        </w:rPr>
+        <w:t>'0'</w:t>
+      </w:r>
+      <w:r>
+        <w:rPr>
+          <w:rStyle w:val="pun"/>
+          <w:rFonts w:ascii="Consolas" w:hAnsi="Consolas" w:cs="Consolas"/>
+          <w:color w:val="666600"/>
+          <w:sz w:val="26"/>
+          <w:szCs w:val="26"/>
+        </w:rPr>
+        <w:t>),</w:t>
+      </w:r>
+      <w:r>
+        <w:rPr>
+          <w:rStyle w:val="str"/>
+          <w:rFonts w:ascii="Consolas" w:hAnsi="Consolas" w:cs="Consolas"/>
+          <w:color w:val="008800"/>
+          <w:sz w:val="26"/>
+          <w:szCs w:val="26"/>
+        </w:rPr>
+        <w:t>'thinkphp'</w:t>
+      </w:r>
+      <w:r>
+        <w:rPr>
+          <w:rStyle w:val="pun"/>
+          <w:rFonts w:ascii="Consolas" w:hAnsi="Consolas" w:cs="Consolas"/>
+          <w:color w:val="666600"/>
+          <w:sz w:val="26"/>
+          <w:szCs w:val="26"/>
+        </w:rPr>
+        <w:t>,</w:t>
+      </w:r>
+      <w:r>
+        <w:rPr>
+          <w:rStyle w:val="str"/>
+          <w:rFonts w:ascii="Consolas" w:hAnsi="Consolas" w:cs="Consolas"/>
+          <w:color w:val="008800"/>
+          <w:sz w:val="26"/>
+          <w:szCs w:val="26"/>
+        </w:rPr>
+        <w:t>'_multi'</w:t>
+      </w:r>
+      <w:r>
+        <w:rPr>
+          <w:rStyle w:val="pun"/>
+          <w:rFonts w:ascii="Consolas" w:hAnsi="Consolas" w:cs="Consolas"/>
+          <w:color w:val="666600"/>
+          <w:sz w:val="26"/>
+          <w:szCs w:val="26"/>
+        </w:rPr>
+        <w:t>=&gt;</w:t>
+      </w:r>
+      <w:r>
+        <w:rPr>
+          <w:rStyle w:val="kwd"/>
+          <w:rFonts w:ascii="Consolas" w:hAnsi="Consolas" w:cs="Consolas"/>
+          <w:color w:val="000088"/>
+          <w:sz w:val="26"/>
+          <w:szCs w:val="26"/>
+        </w:rPr>
+        <w:t>true</w:t>
+      </w:r>
+      <w:r>
+        <w:rPr>
+          <w:rStyle w:val="pun"/>
+          <w:rFonts w:ascii="Consolas" w:hAnsi="Consolas" w:cs="Consolas"/>
+          <w:color w:val="666600"/>
+          <w:sz w:val="26"/>
+          <w:szCs w:val="26"/>
+        </w:rPr>
+        <w:t>);</w:t>
+      </w:r>
+      <w:r>
+        <w:rPr>
+          <w:rStyle w:val="pun"/>
+          <w:rFonts w:ascii="Consolas" w:hAnsi="Consolas" w:cs="Consolas" w:hint="eastAsia"/>
+          <w:color w:val="666600"/>
+          <w:sz w:val="26"/>
+          <w:szCs w:val="26"/>
+        </w:rPr>
+        <w:t xml:space="preserve"> </w:t>
+      </w:r>
+    </w:p>
+    <w:p>
+      <w:pPr>
+        <w:pStyle w:val="a5"/>
+        <w:widowControl/>
+        <w:spacing w:before="187" w:after="187" w:line="598" w:lineRule="atLeast"/>
+        <w:ind w:left="360" w:firstLineChars="0" w:firstLine="0"/>
+        <w:jc w:val="left"/>
+        <w:rPr>
+          <w:rStyle w:val="str"/>
+          <w:rFonts w:ascii="Consolas" w:hAnsi="Consolas" w:cs="Consolas" w:hint="eastAsia"/>
+          <w:color w:val="008800"/>
+          <w:sz w:val="26"/>
+          <w:szCs w:val="26"/>
+        </w:rPr>
+      </w:pPr>
+      <w:r>
+        <w:rPr>
+          <w:rStyle w:val="pln"/>
+          <w:rFonts w:ascii="Consolas" w:hAnsi="Consolas" w:cs="Consolas"/>
+          <w:color w:val="000000"/>
+          <w:sz w:val="26"/>
+          <w:szCs w:val="26"/>
+        </w:rPr>
+        <w:t>status</w:t>
+      </w:r>
+      <w:r>
+        <w:rPr>
+          <w:rStyle w:val="pun"/>
+          <w:rFonts w:ascii="Consolas" w:hAnsi="Consolas" w:cs="Consolas"/>
+          <w:color w:val="666600"/>
+          <w:sz w:val="26"/>
+          <w:szCs w:val="26"/>
+        </w:rPr>
+        <w:t>=</w:t>
+      </w:r>
+      <w:r>
+        <w:rPr>
+          <w:rStyle w:val="pln"/>
+          <w:rFonts w:ascii="Consolas" w:hAnsi="Consolas" w:cs="Consolas"/>
+          <w:color w:val="000000"/>
+          <w:sz w:val="26"/>
+          <w:szCs w:val="26"/>
+        </w:rPr>
+        <w:t> </w:t>
+      </w:r>
+      <w:r>
+        <w:rPr>
+          <w:rStyle w:val="lit"/>
+          <w:rFonts w:ascii="Consolas" w:hAnsi="Consolas" w:cs="Consolas"/>
+          <w:color w:val="006666"/>
+          <w:sz w:val="26"/>
+          <w:szCs w:val="26"/>
+        </w:rPr>
+        <w:t>1</w:t>
+      </w:r>
+      <w:r>
+        <w:rPr>
+          <w:rStyle w:val="pln"/>
+          <w:rFonts w:ascii="Consolas" w:hAnsi="Consolas" w:cs="Consolas"/>
+          <w:color w:val="000000"/>
+          <w:sz w:val="26"/>
+          <w:szCs w:val="26"/>
+        </w:rPr>
+        <w:t> AND score </w:t>
+      </w:r>
+      <w:r>
+        <w:rPr>
+          <w:rStyle w:val="pun"/>
+          <w:rFonts w:ascii="Consolas" w:hAnsi="Consolas" w:cs="Consolas"/>
+          <w:color w:val="666600"/>
+          <w:sz w:val="26"/>
+          <w:szCs w:val="26"/>
+        </w:rPr>
+        <w:t>&gt;</w:t>
+      </w:r>
+      <w:r>
+        <w:rPr>
+          <w:rStyle w:val="lit"/>
+          <w:rFonts w:ascii="Consolas" w:hAnsi="Consolas" w:cs="Consolas"/>
+          <w:color w:val="006666"/>
+          <w:sz w:val="26"/>
+          <w:szCs w:val="26"/>
+        </w:rPr>
+        <w:t>0</w:t>
+      </w:r>
+      <w:r>
+        <w:rPr>
+          <w:rStyle w:val="pln"/>
+          <w:rFonts w:ascii="Consolas" w:hAnsi="Consolas" w:cs="Consolas"/>
+          <w:color w:val="000000"/>
+          <w:sz w:val="26"/>
+          <w:szCs w:val="26"/>
+        </w:rPr>
+        <w:t> AND  title </w:t>
+      </w:r>
+      <w:r>
+        <w:rPr>
+          <w:rStyle w:val="pun"/>
+          <w:rFonts w:ascii="Consolas" w:hAnsi="Consolas" w:cs="Consolas"/>
+          <w:color w:val="666600"/>
+          <w:sz w:val="26"/>
+          <w:szCs w:val="26"/>
+        </w:rPr>
+        <w:t>=</w:t>
+      </w:r>
+      <w:r>
+        <w:rPr>
+          <w:rStyle w:val="pln"/>
+          <w:rFonts w:ascii="Consolas" w:hAnsi="Consolas" w:cs="Consolas"/>
+          <w:color w:val="000000"/>
+          <w:sz w:val="26"/>
+          <w:szCs w:val="26"/>
+        </w:rPr>
+        <w:t> </w:t>
+      </w:r>
+      <w:r>
+        <w:rPr>
+          <w:rStyle w:val="str"/>
+          <w:rFonts w:ascii="Consolas" w:hAnsi="Consolas" w:cs="Consolas"/>
+          <w:color w:val="008800"/>
+          <w:sz w:val="26"/>
+          <w:szCs w:val="26"/>
+        </w:rPr>
+        <w:t>'thinkphp'</w:t>
+      </w:r>
+    </w:p>
+    <w:p>
+      <w:pPr>
+        <w:pStyle w:val="a5"/>
+        <w:widowControl/>
+        <w:spacing w:before="187" w:after="187" w:line="598" w:lineRule="atLeast"/>
+        <w:ind w:left="360" w:firstLineChars="0" w:firstLine="0"/>
+        <w:jc w:val="left"/>
+        <w:rPr>
+          <w:rFonts w:ascii="微软雅黑" w:eastAsia="微软雅黑" w:hAnsi="微软雅黑" w:hint="eastAsia"/>
+          <w:color w:val="FF0000"/>
+          <w:sz w:val="30"/>
+          <w:szCs w:val="30"/>
+          <w:shd w:val="clear" w:color="auto" w:fill="FFFFFF"/>
+        </w:rPr>
+      </w:pPr>
+      <w:r>
+        <w:rPr>
+          <w:rFonts w:ascii="微软雅黑" w:eastAsia="微软雅黑" w:hAnsi="微软雅黑" w:hint="eastAsia"/>
+          <w:color w:val="FF0000"/>
+          <w:sz w:val="30"/>
+          <w:szCs w:val="30"/>
+          <w:shd w:val="clear" w:color="auto" w:fill="FFFFFF"/>
+        </w:rPr>
+        <w:t>注意：快捷查询方式中“|”和“&amp;”不能同时使用。</w:t>
+      </w:r>
+    </w:p>
+    <w:p>
+      <w:pPr>
+        <w:pStyle w:val="a5"/>
+        <w:widowControl/>
+        <w:spacing w:before="187" w:after="187" w:line="598" w:lineRule="atLeast"/>
+        <w:ind w:left="360" w:firstLineChars="0" w:firstLine="0"/>
+        <w:jc w:val="left"/>
+        <w:rPr>
+          <w:rFonts w:ascii="微软雅黑" w:eastAsia="微软雅黑" w:hAnsi="微软雅黑" w:hint="eastAsia"/>
+          <w:color w:val="323232"/>
+          <w:sz w:val="30"/>
+          <w:szCs w:val="30"/>
+          <w:shd w:val="clear" w:color="auto" w:fill="FFFFFF"/>
+        </w:rPr>
+      </w:pPr>
+      <w:r>
+        <w:rPr>
+          <w:rFonts w:ascii="微软雅黑" w:eastAsia="微软雅黑" w:hAnsi="微软雅黑" w:hint="eastAsia"/>
+          <w:color w:val="323232"/>
+          <w:sz w:val="30"/>
+          <w:szCs w:val="30"/>
+          <w:shd w:val="clear" w:color="auto" w:fill="FFFFFF"/>
+        </w:rPr>
+        <w:t>区间查询：</w:t>
+      </w:r>
+    </w:p>
+    <w:p>
+      <w:pPr>
+        <w:pStyle w:val="a5"/>
+        <w:widowControl/>
+        <w:spacing w:before="187" w:after="187" w:line="598" w:lineRule="atLeast"/>
+        <w:ind w:left="360" w:firstLineChars="0" w:firstLine="0"/>
+        <w:jc w:val="left"/>
+        <w:rPr>
+          <w:rStyle w:val="pun"/>
+          <w:rFonts w:ascii="Consolas" w:hAnsi="Consolas" w:cs="Consolas" w:hint="eastAsia"/>
+          <w:color w:val="666600"/>
+          <w:sz w:val="26"/>
+          <w:szCs w:val="26"/>
+        </w:rPr>
+      </w:pPr>
+      <w:r>
+        <w:rPr>
+          <w:rStyle w:val="pln"/>
+          <w:rFonts w:ascii="Consolas" w:hAnsi="Consolas" w:cs="Consolas"/>
+          <w:color w:val="000000"/>
+          <w:sz w:val="26"/>
+          <w:szCs w:val="26"/>
+        </w:rPr>
+        <w:t>$map</w:t>
+      </w:r>
+      <w:r>
+        <w:rPr>
+          <w:rStyle w:val="pun"/>
+          <w:rFonts w:ascii="Consolas" w:hAnsi="Consolas" w:cs="Consolas"/>
+          <w:color w:val="666600"/>
+          <w:sz w:val="26"/>
+          <w:szCs w:val="26"/>
+        </w:rPr>
+        <w:t>[</w:t>
+      </w:r>
+      <w:r>
+        <w:rPr>
+          <w:rStyle w:val="str"/>
+          <w:rFonts w:ascii="Consolas" w:hAnsi="Consolas" w:cs="Consolas"/>
+          <w:color w:val="008800"/>
+          <w:sz w:val="26"/>
+          <w:szCs w:val="26"/>
+        </w:rPr>
+        <w:t>'id'</w:t>
+      </w:r>
+      <w:r>
+        <w:rPr>
+          <w:rStyle w:val="pun"/>
+          <w:rFonts w:ascii="Consolas" w:hAnsi="Consolas" w:cs="Consolas"/>
+          <w:color w:val="666600"/>
+          <w:sz w:val="26"/>
+          <w:szCs w:val="26"/>
+        </w:rPr>
+        <w:t>]</w:t>
+      </w:r>
+      <w:r>
+        <w:rPr>
+          <w:rStyle w:val="pln"/>
+          <w:rFonts w:ascii="Consolas" w:hAnsi="Consolas" w:cs="Consolas"/>
+          <w:color w:val="000000"/>
+          <w:sz w:val="26"/>
+          <w:szCs w:val="26"/>
+        </w:rPr>
+        <w:t> </w:t>
+      </w:r>
+      <w:r>
+        <w:rPr>
+          <w:rStyle w:val="pun"/>
+          <w:rFonts w:ascii="Consolas" w:hAnsi="Consolas" w:cs="Consolas"/>
+          <w:color w:val="666600"/>
+          <w:sz w:val="26"/>
+          <w:szCs w:val="26"/>
+        </w:rPr>
+        <w:t>=</w:t>
+      </w:r>
+      <w:r>
+        <w:rPr>
+          <w:rStyle w:val="pln"/>
+          <w:rFonts w:ascii="Consolas" w:hAnsi="Consolas" w:cs="Consolas"/>
+          <w:color w:val="000000"/>
+          <w:sz w:val="26"/>
+          <w:szCs w:val="26"/>
+        </w:rPr>
+        <w:t> array</w:t>
+      </w:r>
+      <w:r>
+        <w:rPr>
+          <w:rStyle w:val="pun"/>
+          <w:rFonts w:ascii="Consolas" w:hAnsi="Consolas" w:cs="Consolas"/>
+          <w:color w:val="666600"/>
+          <w:sz w:val="26"/>
+          <w:szCs w:val="26"/>
+        </w:rPr>
+        <w:t>(</w:t>
+      </w:r>
+      <w:r>
+        <w:rPr>
+          <w:rStyle w:val="pln"/>
+          <w:rFonts w:ascii="Consolas" w:hAnsi="Consolas" w:cs="Consolas"/>
+          <w:color w:val="000000"/>
+          <w:sz w:val="26"/>
+          <w:szCs w:val="26"/>
+        </w:rPr>
+        <w:t>array</w:t>
+      </w:r>
+      <w:r>
+        <w:rPr>
+          <w:rStyle w:val="pun"/>
+          <w:rFonts w:ascii="Consolas" w:hAnsi="Consolas" w:cs="Consolas"/>
+          <w:color w:val="666600"/>
+          <w:sz w:val="26"/>
+          <w:szCs w:val="26"/>
+        </w:rPr>
+        <w:t>(</w:t>
+      </w:r>
+      <w:r>
+        <w:rPr>
+          <w:rStyle w:val="str"/>
+          <w:rFonts w:ascii="Consolas" w:hAnsi="Consolas" w:cs="Consolas"/>
+          <w:color w:val="008800"/>
+          <w:sz w:val="26"/>
+          <w:szCs w:val="26"/>
+        </w:rPr>
+        <w:t>'gt'</w:t>
+      </w:r>
+      <w:r>
+        <w:rPr>
+          <w:rStyle w:val="pun"/>
+          <w:rFonts w:ascii="Consolas" w:hAnsi="Consolas" w:cs="Consolas"/>
+          <w:color w:val="666600"/>
+          <w:sz w:val="26"/>
+          <w:szCs w:val="26"/>
+        </w:rPr>
+        <w:t>,</w:t>
+      </w:r>
+      <w:r>
+        <w:rPr>
+          <w:rStyle w:val="lit"/>
+          <w:rFonts w:ascii="Consolas" w:hAnsi="Consolas" w:cs="Consolas"/>
+          <w:color w:val="006666"/>
+          <w:sz w:val="26"/>
+          <w:szCs w:val="26"/>
+        </w:rPr>
+        <w:t>1</w:t>
+      </w:r>
+      <w:r>
+        <w:rPr>
+          <w:rStyle w:val="pun"/>
+          <w:rFonts w:ascii="Consolas" w:hAnsi="Consolas" w:cs="Consolas"/>
+          <w:color w:val="666600"/>
+          <w:sz w:val="26"/>
+          <w:szCs w:val="26"/>
+        </w:rPr>
+        <w:t>),</w:t>
+      </w:r>
+      <w:r>
+        <w:rPr>
+          <w:rStyle w:val="pln"/>
+          <w:rFonts w:ascii="Consolas" w:hAnsi="Consolas" w:cs="Consolas"/>
+          <w:color w:val="000000"/>
+          <w:sz w:val="26"/>
+          <w:szCs w:val="26"/>
+        </w:rPr>
+        <w:t>array</w:t>
+      </w:r>
+      <w:r>
+        <w:rPr>
+          <w:rStyle w:val="pun"/>
+          <w:rFonts w:ascii="Consolas" w:hAnsi="Consolas" w:cs="Consolas"/>
+          <w:color w:val="666600"/>
+          <w:sz w:val="26"/>
+          <w:szCs w:val="26"/>
+        </w:rPr>
+        <w:t>(</w:t>
+      </w:r>
+      <w:r>
+        <w:rPr>
+          <w:rStyle w:val="str"/>
+          <w:rFonts w:ascii="Consolas" w:hAnsi="Consolas" w:cs="Consolas"/>
+          <w:color w:val="008800"/>
+          <w:sz w:val="26"/>
+          <w:szCs w:val="26"/>
+        </w:rPr>
+        <w:t>'lt'</w:t>
+      </w:r>
+      <w:r>
+        <w:rPr>
+          <w:rStyle w:val="pun"/>
+          <w:rFonts w:ascii="Consolas" w:hAnsi="Consolas" w:cs="Consolas"/>
+          <w:color w:val="666600"/>
+          <w:sz w:val="26"/>
+          <w:szCs w:val="26"/>
+        </w:rPr>
+        <w:t>,</w:t>
+      </w:r>
+      <w:r>
+        <w:rPr>
+          <w:rStyle w:val="lit"/>
+          <w:rFonts w:ascii="Consolas" w:hAnsi="Consolas" w:cs="Consolas"/>
+          <w:color w:val="006666"/>
+          <w:sz w:val="26"/>
+          <w:szCs w:val="26"/>
+        </w:rPr>
+        <w:t>10</w:t>
+      </w:r>
+      <w:r>
+        <w:rPr>
+          <w:rStyle w:val="pun"/>
+          <w:rFonts w:ascii="Consolas" w:hAnsi="Consolas" w:cs="Consolas"/>
+          <w:color w:val="666600"/>
+          <w:sz w:val="26"/>
+          <w:szCs w:val="26"/>
+        </w:rPr>
+        <w:t>))</w:t>
+      </w:r>
+      <w:r>
+        <w:rPr>
+          <w:rStyle w:val="pln"/>
+          <w:rFonts w:ascii="Consolas" w:hAnsi="Consolas" w:cs="Consolas"/>
+          <w:color w:val="000000"/>
+          <w:sz w:val="26"/>
+          <w:szCs w:val="26"/>
+        </w:rPr>
+        <w:t> </w:t>
+      </w:r>
+      <w:r>
+        <w:rPr>
+          <w:rStyle w:val="pun"/>
+          <w:rFonts w:ascii="Consolas" w:hAnsi="Consolas" w:cs="Consolas"/>
+          <w:color w:val="666600"/>
+          <w:sz w:val="26"/>
+          <w:szCs w:val="26"/>
+        </w:rPr>
+        <w:t>;</w:t>
+      </w:r>
+    </w:p>
+    <w:p>
+      <w:pPr>
+        <w:pStyle w:val="a5"/>
+        <w:widowControl/>
+        <w:spacing w:before="187" w:after="187" w:line="598" w:lineRule="atLeast"/>
+        <w:ind w:left="360" w:firstLineChars="0" w:firstLine="0"/>
+        <w:jc w:val="left"/>
+        <w:rPr>
+          <w:rStyle w:val="pun"/>
+          <w:rFonts w:ascii="Consolas" w:hAnsi="Consolas" w:cs="Consolas" w:hint="eastAsia"/>
+          <w:color w:val="666600"/>
+          <w:sz w:val="26"/>
+          <w:szCs w:val="26"/>
+        </w:rPr>
+      </w:pPr>
+      <w:r>
+        <w:rPr>
+          <w:rStyle w:val="pun"/>
+          <w:rFonts w:ascii="Consolas" w:hAnsi="Consolas" w:cs="Consolas" w:hint="eastAsia"/>
+          <w:color w:val="666600"/>
+          <w:sz w:val="26"/>
+          <w:szCs w:val="26"/>
+        </w:rPr>
+        <w:t>=</w:t>
+      </w:r>
+    </w:p>
+    <w:p>
+      <w:pPr>
+        <w:pStyle w:val="a5"/>
+        <w:widowControl/>
+        <w:spacing w:before="187" w:after="187" w:line="598" w:lineRule="atLeast"/>
+        <w:ind w:left="360" w:firstLineChars="0" w:firstLine="0"/>
+        <w:jc w:val="left"/>
+        <w:rPr>
+          <w:rStyle w:val="pun"/>
+          <w:rFonts w:ascii="Consolas" w:hAnsi="Consolas" w:cs="Consolas" w:hint="eastAsia"/>
+          <w:color w:val="666600"/>
+          <w:sz w:val="26"/>
+          <w:szCs w:val="26"/>
+        </w:rPr>
+      </w:pPr>
+      <w:r>
+        <w:rPr>
+          <w:rStyle w:val="pun"/>
+          <w:rFonts w:ascii="Consolas" w:hAnsi="Consolas" w:cs="Consolas"/>
+          <w:color w:val="666600"/>
+          <w:sz w:val="26"/>
+          <w:szCs w:val="26"/>
+        </w:rPr>
+        <w:t>(</w:t>
+      </w:r>
+      <w:r>
+        <w:rPr>
+          <w:rStyle w:val="str"/>
+          <w:rFonts w:ascii="Consolas" w:hAnsi="Consolas" w:cs="Consolas"/>
+          <w:color w:val="008800"/>
+          <w:sz w:val="26"/>
+          <w:szCs w:val="26"/>
+        </w:rPr>
+        <w:t>`id`</w:t>
+      </w:r>
+      <w:r>
+        <w:rPr>
+          <w:rStyle w:val="pln"/>
+          <w:rFonts w:ascii="Consolas" w:hAnsi="Consolas" w:cs="Consolas"/>
+          <w:color w:val="000000"/>
+          <w:sz w:val="26"/>
+          <w:szCs w:val="26"/>
+        </w:rPr>
+        <w:t> </w:t>
+      </w:r>
+      <w:r>
+        <w:rPr>
+          <w:rStyle w:val="pun"/>
+          <w:rFonts w:ascii="Consolas" w:hAnsi="Consolas" w:cs="Consolas"/>
+          <w:color w:val="666600"/>
+          <w:sz w:val="26"/>
+          <w:szCs w:val="26"/>
+        </w:rPr>
+        <w:t>&gt;</w:t>
+      </w:r>
+      <w:r>
+        <w:rPr>
+          <w:rStyle w:val="pln"/>
+          <w:rFonts w:ascii="Consolas" w:hAnsi="Consolas" w:cs="Consolas"/>
+          <w:color w:val="000000"/>
+          <w:sz w:val="26"/>
+          <w:szCs w:val="26"/>
+        </w:rPr>
+        <w:t> </w:t>
+      </w:r>
+      <w:r>
+        <w:rPr>
+          <w:rStyle w:val="lit"/>
+          <w:rFonts w:ascii="Consolas" w:hAnsi="Consolas" w:cs="Consolas"/>
+          <w:color w:val="006666"/>
+          <w:sz w:val="26"/>
+          <w:szCs w:val="26"/>
+        </w:rPr>
+        <w:t>1</w:t>
+      </w:r>
+      <w:r>
+        <w:rPr>
+          <w:rStyle w:val="pun"/>
+          <w:rFonts w:ascii="Consolas" w:hAnsi="Consolas" w:cs="Consolas"/>
+          <w:color w:val="666600"/>
+          <w:sz w:val="26"/>
+          <w:szCs w:val="26"/>
+        </w:rPr>
+        <w:t>)</w:t>
+      </w:r>
+      <w:r>
+        <w:rPr>
+          <w:rStyle w:val="pln"/>
+          <w:rFonts w:ascii="Consolas" w:hAnsi="Consolas" w:cs="Consolas"/>
+          <w:color w:val="000000"/>
+          <w:sz w:val="26"/>
+          <w:szCs w:val="26"/>
+        </w:rPr>
+        <w:t> AND </w:t>
+      </w:r>
+      <w:r>
+        <w:rPr>
+          <w:rStyle w:val="pun"/>
+          <w:rFonts w:ascii="Consolas" w:hAnsi="Consolas" w:cs="Consolas"/>
+          <w:color w:val="666600"/>
+          <w:sz w:val="26"/>
+          <w:szCs w:val="26"/>
+        </w:rPr>
+        <w:t>(</w:t>
+      </w:r>
+      <w:r>
+        <w:rPr>
+          <w:rStyle w:val="str"/>
+          <w:rFonts w:ascii="Consolas" w:hAnsi="Consolas" w:cs="Consolas"/>
+          <w:color w:val="008800"/>
+          <w:sz w:val="26"/>
+          <w:szCs w:val="26"/>
+        </w:rPr>
+        <w:t>`id`</w:t>
+      </w:r>
+      <w:r>
+        <w:rPr>
+          <w:rStyle w:val="pln"/>
+          <w:rFonts w:ascii="Consolas" w:hAnsi="Consolas" w:cs="Consolas"/>
+          <w:color w:val="000000"/>
+          <w:sz w:val="26"/>
+          <w:szCs w:val="26"/>
+        </w:rPr>
+        <w:t> </w:t>
+      </w:r>
+      <w:r>
+        <w:rPr>
+          <w:rStyle w:val="pun"/>
+          <w:rFonts w:ascii="Consolas" w:hAnsi="Consolas" w:cs="Consolas"/>
+          <w:color w:val="666600"/>
+          <w:sz w:val="26"/>
+          <w:szCs w:val="26"/>
+        </w:rPr>
+        <w:t>&lt;</w:t>
+      </w:r>
+      <w:r>
+        <w:rPr>
+          <w:rStyle w:val="pln"/>
+          <w:rFonts w:ascii="Consolas" w:hAnsi="Consolas" w:cs="Consolas"/>
+          <w:color w:val="000000"/>
+          <w:sz w:val="26"/>
+          <w:szCs w:val="26"/>
+        </w:rPr>
+        <w:t> </w:t>
+      </w:r>
+      <w:r>
+        <w:rPr>
+          <w:rStyle w:val="lit"/>
+          <w:rFonts w:ascii="Consolas" w:hAnsi="Consolas" w:cs="Consolas"/>
+          <w:color w:val="006666"/>
+          <w:sz w:val="26"/>
+          <w:szCs w:val="26"/>
+        </w:rPr>
+        <w:t>10</w:t>
+      </w:r>
+      <w:r>
+        <w:rPr>
+          <w:rStyle w:val="pun"/>
+          <w:rFonts w:ascii="Consolas" w:hAnsi="Consolas" w:cs="Consolas"/>
+          <w:color w:val="666600"/>
+          <w:sz w:val="26"/>
+          <w:szCs w:val="26"/>
+        </w:rPr>
+        <w:t>)</w:t>
+      </w:r>
+    </w:p>
+    <w:p>
+      <w:pPr>
+        <w:pStyle w:val="a5"/>
+        <w:widowControl/>
+        <w:spacing w:before="187" w:after="187" w:line="598" w:lineRule="atLeast"/>
+        <w:ind w:left="360" w:firstLineChars="0" w:firstLine="0"/>
+        <w:jc w:val="left"/>
+        <w:rPr>
+          <w:rStyle w:val="pun"/>
+          <w:rFonts w:ascii="Consolas" w:hAnsi="Consolas" w:cs="Consolas" w:hint="eastAsia"/>
+          <w:color w:val="666600"/>
+          <w:sz w:val="26"/>
+          <w:szCs w:val="26"/>
+        </w:rPr>
+      </w:pPr>
+      <w:r>
+        <w:rPr>
+          <w:rStyle w:val="pln"/>
+          <w:rFonts w:ascii="Consolas" w:hAnsi="Consolas" w:cs="Consolas"/>
+          <w:color w:val="000000"/>
+          <w:sz w:val="26"/>
+          <w:szCs w:val="26"/>
+        </w:rPr>
+        <w:t>$map</w:t>
+      </w:r>
+      <w:r>
+        <w:rPr>
+          <w:rStyle w:val="pun"/>
+          <w:rFonts w:ascii="Consolas" w:hAnsi="Consolas" w:cs="Consolas"/>
+          <w:color w:val="666600"/>
+          <w:sz w:val="26"/>
+          <w:szCs w:val="26"/>
+        </w:rPr>
+        <w:t>[</w:t>
+      </w:r>
+      <w:r>
+        <w:rPr>
+          <w:rStyle w:val="str"/>
+          <w:rFonts w:ascii="Consolas" w:hAnsi="Consolas" w:cs="Consolas"/>
+          <w:color w:val="008800"/>
+          <w:sz w:val="26"/>
+          <w:szCs w:val="26"/>
+        </w:rPr>
+        <w:t>'id'</w:t>
+      </w:r>
+      <w:r>
+        <w:rPr>
+          <w:rStyle w:val="pun"/>
+          <w:rFonts w:ascii="Consolas" w:hAnsi="Consolas" w:cs="Consolas"/>
+          <w:color w:val="666600"/>
+          <w:sz w:val="26"/>
+          <w:szCs w:val="26"/>
+        </w:rPr>
+        <w:t>]</w:t>
+      </w:r>
+      <w:r>
+        <w:rPr>
+          <w:rStyle w:val="pln"/>
+          <w:rFonts w:ascii="Consolas" w:hAnsi="Consolas" w:cs="Consolas"/>
+          <w:color w:val="000000"/>
+          <w:sz w:val="26"/>
+          <w:szCs w:val="26"/>
+        </w:rPr>
+        <w:t> </w:t>
+      </w:r>
+      <w:r>
+        <w:rPr>
+          <w:rStyle w:val="pun"/>
+          <w:rFonts w:ascii="Consolas" w:hAnsi="Consolas" w:cs="Consolas"/>
+          <w:color w:val="666600"/>
+          <w:sz w:val="26"/>
+          <w:szCs w:val="26"/>
+        </w:rPr>
+        <w:t>=</w:t>
+      </w:r>
+      <w:r>
+        <w:rPr>
+          <w:rStyle w:val="pln"/>
+          <w:rFonts w:ascii="Consolas" w:hAnsi="Consolas" w:cs="Consolas"/>
+          <w:color w:val="000000"/>
+          <w:sz w:val="26"/>
+          <w:szCs w:val="26"/>
+        </w:rPr>
+        <w:t> array</w:t>
+      </w:r>
+      <w:r>
+        <w:rPr>
+          <w:rStyle w:val="pun"/>
+          <w:rFonts w:ascii="Consolas" w:hAnsi="Consolas" w:cs="Consolas"/>
+          <w:color w:val="666600"/>
+          <w:sz w:val="26"/>
+          <w:szCs w:val="26"/>
+        </w:rPr>
+        <w:t>(</w:t>
+      </w:r>
+      <w:r>
+        <w:rPr>
+          <w:rStyle w:val="pln"/>
+          <w:rFonts w:ascii="Consolas" w:hAnsi="Consolas" w:cs="Consolas"/>
+          <w:color w:val="000000"/>
+          <w:sz w:val="26"/>
+          <w:szCs w:val="26"/>
+        </w:rPr>
+        <w:t>array</w:t>
+      </w:r>
+      <w:r>
+        <w:rPr>
+          <w:rStyle w:val="pun"/>
+          <w:rFonts w:ascii="Consolas" w:hAnsi="Consolas" w:cs="Consolas"/>
+          <w:color w:val="666600"/>
+          <w:sz w:val="26"/>
+          <w:szCs w:val="26"/>
+        </w:rPr>
+        <w:t>(</w:t>
+      </w:r>
+      <w:r>
+        <w:rPr>
+          <w:rStyle w:val="str"/>
+          <w:rFonts w:ascii="Consolas" w:hAnsi="Consolas" w:cs="Consolas"/>
+          <w:color w:val="008800"/>
+          <w:sz w:val="26"/>
+          <w:szCs w:val="26"/>
+        </w:rPr>
+        <w:t>'gt'</w:t>
+      </w:r>
+      <w:r>
+        <w:rPr>
+          <w:rStyle w:val="pun"/>
+          <w:rFonts w:ascii="Consolas" w:hAnsi="Consolas" w:cs="Consolas"/>
+          <w:color w:val="666600"/>
+          <w:sz w:val="26"/>
+          <w:szCs w:val="26"/>
+        </w:rPr>
+        <w:t>,</w:t>
+      </w:r>
+      <w:r>
+        <w:rPr>
+          <w:rStyle w:val="lit"/>
+          <w:rFonts w:ascii="Consolas" w:hAnsi="Consolas" w:cs="Consolas"/>
+          <w:color w:val="006666"/>
+          <w:sz w:val="26"/>
+          <w:szCs w:val="26"/>
+        </w:rPr>
+        <w:t>3</w:t>
+      </w:r>
+      <w:r>
+        <w:rPr>
+          <w:rStyle w:val="pun"/>
+          <w:rFonts w:ascii="Consolas" w:hAnsi="Consolas" w:cs="Consolas"/>
+          <w:color w:val="666600"/>
+          <w:sz w:val="26"/>
+          <w:szCs w:val="26"/>
+        </w:rPr>
+        <w:t>),</w:t>
+      </w:r>
+      <w:r>
+        <w:rPr>
+          <w:rStyle w:val="pln"/>
+          <w:rFonts w:ascii="Consolas" w:hAnsi="Consolas" w:cs="Consolas"/>
+          <w:color w:val="000000"/>
+          <w:sz w:val="26"/>
+          <w:szCs w:val="26"/>
+        </w:rPr>
+        <w:t>array</w:t>
+      </w:r>
+      <w:r>
+        <w:rPr>
+          <w:rStyle w:val="pun"/>
+          <w:rFonts w:ascii="Consolas" w:hAnsi="Consolas" w:cs="Consolas"/>
+          <w:color w:val="666600"/>
+          <w:sz w:val="26"/>
+          <w:szCs w:val="26"/>
+        </w:rPr>
+        <w:t>(</w:t>
+      </w:r>
+      <w:r>
+        <w:rPr>
+          <w:rStyle w:val="str"/>
+          <w:rFonts w:ascii="Consolas" w:hAnsi="Consolas" w:cs="Consolas"/>
+          <w:color w:val="008800"/>
+          <w:sz w:val="26"/>
+          <w:szCs w:val="26"/>
+        </w:rPr>
+        <w:t>'lt'</w:t>
+      </w:r>
+      <w:r>
+        <w:rPr>
+          <w:rStyle w:val="pun"/>
+          <w:rFonts w:ascii="Consolas" w:hAnsi="Consolas" w:cs="Consolas"/>
+          <w:color w:val="666600"/>
+          <w:sz w:val="26"/>
+          <w:szCs w:val="26"/>
+        </w:rPr>
+        <w:t>,</w:t>
+      </w:r>
+      <w:r>
+        <w:rPr>
+          <w:rStyle w:val="lit"/>
+          <w:rFonts w:ascii="Consolas" w:hAnsi="Consolas" w:cs="Consolas"/>
+          <w:color w:val="006666"/>
+          <w:sz w:val="26"/>
+          <w:szCs w:val="26"/>
+        </w:rPr>
+        <w:t>10</w:t>
+      </w:r>
+      <w:r>
+        <w:rPr>
+          <w:rStyle w:val="pun"/>
+          <w:rFonts w:ascii="Consolas" w:hAnsi="Consolas" w:cs="Consolas"/>
+          <w:color w:val="666600"/>
+          <w:sz w:val="26"/>
+          <w:szCs w:val="26"/>
+        </w:rPr>
+        <w:t>),</w:t>
+      </w:r>
+      <w:r>
+        <w:rPr>
+          <w:rStyle w:val="pln"/>
+          <w:rFonts w:ascii="Consolas" w:hAnsi="Consolas" w:cs="Consolas"/>
+          <w:color w:val="000000"/>
+          <w:sz w:val="26"/>
+          <w:szCs w:val="26"/>
+        </w:rPr>
+        <w:t> </w:t>
+      </w:r>
+      <w:r>
+        <w:rPr>
+          <w:rStyle w:val="str"/>
+          <w:rFonts w:ascii="Consolas" w:hAnsi="Consolas" w:cs="Consolas"/>
+          <w:color w:val="008800"/>
+          <w:sz w:val="26"/>
+          <w:szCs w:val="26"/>
+        </w:rPr>
+        <w:t>'or'</w:t>
+      </w:r>
+      <w:r>
+        <w:rPr>
+          <w:rStyle w:val="pun"/>
+          <w:rFonts w:ascii="Consolas" w:hAnsi="Consolas" w:cs="Consolas"/>
+          <w:color w:val="666600"/>
+          <w:sz w:val="26"/>
+          <w:szCs w:val="26"/>
+        </w:rPr>
+        <w:t>)</w:t>
+      </w:r>
+      <w:r>
+        <w:rPr>
+          <w:rStyle w:val="pln"/>
+          <w:rFonts w:ascii="Consolas" w:hAnsi="Consolas" w:cs="Consolas"/>
+          <w:color w:val="000000"/>
+          <w:sz w:val="26"/>
+          <w:szCs w:val="26"/>
+        </w:rPr>
+        <w:t> </w:t>
+      </w:r>
+      <w:r>
+        <w:rPr>
+          <w:rStyle w:val="pun"/>
+          <w:rFonts w:ascii="Consolas" w:hAnsi="Consolas" w:cs="Consolas"/>
+          <w:color w:val="666600"/>
+          <w:sz w:val="26"/>
+          <w:szCs w:val="26"/>
+        </w:rPr>
+        <w:t>;</w:t>
+      </w:r>
+      <w:r>
+        <w:rPr>
+          <w:rStyle w:val="pun"/>
+          <w:rFonts w:ascii="Consolas" w:hAnsi="Consolas" w:cs="Consolas" w:hint="eastAsia"/>
+          <w:color w:val="666600"/>
+          <w:sz w:val="26"/>
+          <w:szCs w:val="26"/>
+        </w:rPr>
+        <w:t xml:space="preserve"> =</w:t>
+      </w:r>
+    </w:p>
+    <w:p>
+      <w:pPr>
+        <w:pStyle w:val="a5"/>
+        <w:widowControl/>
+        <w:spacing w:before="187" w:after="187" w:line="598" w:lineRule="atLeast"/>
+        <w:ind w:left="360" w:firstLineChars="0" w:firstLine="0"/>
+        <w:jc w:val="left"/>
+        <w:rPr>
+          <w:rFonts w:ascii="微软雅黑" w:eastAsia="微软雅黑" w:hAnsi="微软雅黑" w:hint="eastAsia"/>
+          <w:color w:val="323232"/>
+          <w:sz w:val="30"/>
+          <w:szCs w:val="30"/>
+          <w:shd w:val="clear" w:color="auto" w:fill="FFFFFF"/>
+        </w:rPr>
+      </w:pPr>
+      <w:r>
+        <w:rPr>
+          <w:rFonts w:ascii="微软雅黑" w:eastAsia="微软雅黑" w:hAnsi="微软雅黑" w:hint="eastAsia"/>
+          <w:color w:val="323232"/>
+          <w:sz w:val="30"/>
+          <w:szCs w:val="30"/>
+          <w:shd w:val="clear" w:color="auto" w:fill="FFFFFF"/>
+        </w:rPr>
+        <w:t>(`id` != 6) AND (`id` &gt; 3)</w:t>
+      </w:r>
+    </w:p>
+    <w:p>
+      <w:pPr>
+        <w:pStyle w:val="a5"/>
+        <w:widowControl/>
+        <w:spacing w:before="187" w:after="187" w:line="598" w:lineRule="atLeast"/>
+        <w:ind w:left="360" w:firstLineChars="0" w:firstLine="0"/>
+        <w:jc w:val="left"/>
+        <w:rPr>
+          <w:rFonts w:ascii="微软雅黑" w:eastAsia="微软雅黑" w:hAnsi="微软雅黑" w:hint="eastAsia"/>
+          <w:color w:val="323232"/>
+          <w:sz w:val="30"/>
+          <w:szCs w:val="30"/>
+          <w:shd w:val="clear" w:color="auto" w:fill="FFFFFF"/>
+        </w:rPr>
+      </w:pPr>
+      <w:r>
+        <w:rPr>
+          <w:rFonts w:ascii="微软雅黑" w:eastAsia="微软雅黑" w:hAnsi="微软雅黑" w:hint="eastAsia"/>
+          <w:color w:val="323232"/>
+          <w:sz w:val="30"/>
+          <w:szCs w:val="30"/>
+          <w:shd w:val="clear" w:color="auto" w:fill="FFFFFF"/>
+        </w:rPr>
+        <w:t>最后一个可以是AND、 OR或者 XOR运算符，如果不写，默认是AND运算。</w:t>
+      </w:r>
+    </w:p>
+    <w:p>
+      <w:pPr>
+        <w:pStyle w:val="a5"/>
+        <w:widowControl/>
+        <w:spacing w:before="187" w:after="187" w:line="598" w:lineRule="atLeast"/>
+        <w:ind w:left="360" w:firstLineChars="0" w:firstLine="0"/>
+        <w:jc w:val="left"/>
+        <w:rPr>
+          <w:rFonts w:ascii="微软雅黑" w:eastAsia="微软雅黑" w:hAnsi="微软雅黑" w:hint="eastAsia"/>
+          <w:color w:val="323232"/>
+          <w:sz w:val="30"/>
+          <w:szCs w:val="30"/>
+          <w:shd w:val="clear" w:color="auto" w:fill="FFFFFF"/>
+        </w:rPr>
+      </w:pPr>
+      <w:r>
+        <w:rPr>
+          <w:rFonts w:ascii="微软雅黑" w:eastAsia="微软雅黑" w:hAnsi="微软雅黑" w:hint="eastAsia"/>
+          <w:color w:val="323232"/>
+          <w:sz w:val="30"/>
+          <w:szCs w:val="30"/>
+          <w:shd w:val="clear" w:color="auto" w:fill="FFFFFF"/>
+        </w:rPr>
+        <w:t>区间查询的条件可以支持普通查询的所有表达式，也就是说类似LIKE、GT和EXP这样的表达式都可以支持。另外区间查询还可以支持更多的条件，只要是针对一个字段的条件都可以写到一起</w:t>
+      </w:r>
+    </w:p>
+    <w:p>
+      <w:pPr>
+        <w:pStyle w:val="a5"/>
+        <w:widowControl/>
+        <w:spacing w:before="187" w:after="187" w:line="598" w:lineRule="atLeast"/>
+        <w:ind w:left="360" w:firstLineChars="0" w:firstLine="0"/>
+        <w:jc w:val="left"/>
+        <w:rPr>
+          <w:rStyle w:val="pun"/>
+          <w:rFonts w:ascii="Consolas" w:hAnsi="Consolas" w:cs="Consolas" w:hint="eastAsia"/>
+          <w:color w:val="666600"/>
+          <w:sz w:val="26"/>
+          <w:szCs w:val="26"/>
+        </w:rPr>
+      </w:pPr>
+      <w:r>
+        <w:rPr>
+          <w:rStyle w:val="pln"/>
+          <w:rFonts w:ascii="Consolas" w:hAnsi="Consolas" w:cs="Consolas"/>
+          <w:color w:val="000000"/>
+          <w:sz w:val="26"/>
+          <w:szCs w:val="26"/>
+        </w:rPr>
+        <w:lastRenderedPageBreak/>
+        <w:t>$map</w:t>
+      </w:r>
+      <w:r>
+        <w:rPr>
+          <w:rStyle w:val="pun"/>
+          <w:rFonts w:ascii="Consolas" w:hAnsi="Consolas" w:cs="Consolas"/>
+          <w:color w:val="666600"/>
+          <w:sz w:val="26"/>
+          <w:szCs w:val="26"/>
+        </w:rPr>
+        <w:t>[</w:t>
+      </w:r>
+      <w:r>
+        <w:rPr>
+          <w:rStyle w:val="str"/>
+          <w:rFonts w:ascii="Consolas" w:hAnsi="Consolas" w:cs="Consolas"/>
+          <w:color w:val="008800"/>
+          <w:sz w:val="26"/>
+          <w:szCs w:val="26"/>
+        </w:rPr>
+        <w:t>'name'</w:t>
+      </w:r>
+      <w:r>
+        <w:rPr>
+          <w:rStyle w:val="pun"/>
+          <w:rFonts w:ascii="Consolas" w:hAnsi="Consolas" w:cs="Consolas"/>
+          <w:color w:val="666600"/>
+          <w:sz w:val="26"/>
+          <w:szCs w:val="26"/>
+        </w:rPr>
+        <w:t>]</w:t>
+      </w:r>
+      <w:r>
+        <w:rPr>
+          <w:rStyle w:val="pln"/>
+          <w:rFonts w:ascii="Consolas" w:hAnsi="Consolas" w:cs="Consolas"/>
+          <w:color w:val="000000"/>
+          <w:sz w:val="26"/>
+          <w:szCs w:val="26"/>
+        </w:rPr>
+        <w:t>  </w:t>
+      </w:r>
+      <w:r>
+        <w:rPr>
+          <w:rStyle w:val="pun"/>
+          <w:rFonts w:ascii="Consolas" w:hAnsi="Consolas" w:cs="Consolas"/>
+          <w:color w:val="666600"/>
+          <w:sz w:val="26"/>
+          <w:szCs w:val="26"/>
+        </w:rPr>
+        <w:t>=</w:t>
+      </w:r>
+      <w:r>
+        <w:rPr>
+          <w:rStyle w:val="pln"/>
+          <w:rFonts w:ascii="Consolas" w:hAnsi="Consolas" w:cs="Consolas"/>
+          <w:color w:val="000000"/>
+          <w:sz w:val="26"/>
+          <w:szCs w:val="26"/>
+        </w:rPr>
+        <w:t> array</w:t>
+      </w:r>
+      <w:r>
+        <w:rPr>
+          <w:rStyle w:val="pun"/>
+          <w:rFonts w:ascii="Consolas" w:hAnsi="Consolas" w:cs="Consolas"/>
+          <w:color w:val="666600"/>
+          <w:sz w:val="26"/>
+          <w:szCs w:val="26"/>
+        </w:rPr>
+        <w:t>(</w:t>
+      </w:r>
+      <w:r>
+        <w:rPr>
+          <w:rStyle w:val="pln"/>
+          <w:rFonts w:ascii="Consolas" w:hAnsi="Consolas" w:cs="Consolas"/>
+          <w:color w:val="000000"/>
+          <w:sz w:val="26"/>
+          <w:szCs w:val="26"/>
+        </w:rPr>
+        <w:t>array</w:t>
+      </w:r>
+      <w:r>
+        <w:rPr>
+          <w:rStyle w:val="pun"/>
+          <w:rFonts w:ascii="Consolas" w:hAnsi="Consolas" w:cs="Consolas"/>
+          <w:color w:val="666600"/>
+          <w:sz w:val="26"/>
+          <w:szCs w:val="26"/>
+        </w:rPr>
+        <w:t>(</w:t>
+      </w:r>
+      <w:r>
+        <w:rPr>
+          <w:rStyle w:val="str"/>
+          <w:rFonts w:ascii="Consolas" w:hAnsi="Consolas" w:cs="Consolas"/>
+          <w:color w:val="008800"/>
+          <w:sz w:val="26"/>
+          <w:szCs w:val="26"/>
+        </w:rPr>
+        <w:t>'like'</w:t>
+      </w:r>
+      <w:r>
+        <w:rPr>
+          <w:rStyle w:val="pun"/>
+          <w:rFonts w:ascii="Consolas" w:hAnsi="Consolas" w:cs="Consolas"/>
+          <w:color w:val="666600"/>
+          <w:sz w:val="26"/>
+          <w:szCs w:val="26"/>
+        </w:rPr>
+        <w:t>,</w:t>
+      </w:r>
+      <w:r>
+        <w:rPr>
+          <w:rStyle w:val="str"/>
+          <w:rFonts w:ascii="Consolas" w:hAnsi="Consolas" w:cs="Consolas"/>
+          <w:color w:val="008800"/>
+          <w:sz w:val="26"/>
+          <w:szCs w:val="26"/>
+        </w:rPr>
+        <w:t>'%a%'</w:t>
+      </w:r>
+      <w:r>
+        <w:rPr>
+          <w:rStyle w:val="pun"/>
+          <w:rFonts w:ascii="Consolas" w:hAnsi="Consolas" w:cs="Consolas"/>
+          <w:color w:val="666600"/>
+          <w:sz w:val="26"/>
+          <w:szCs w:val="26"/>
+        </w:rPr>
+        <w:t>),</w:t>
+      </w:r>
+      <w:r>
+        <w:rPr>
+          <w:rStyle w:val="pln"/>
+          <w:rFonts w:ascii="Consolas" w:hAnsi="Consolas" w:cs="Consolas"/>
+          <w:color w:val="000000"/>
+          <w:sz w:val="26"/>
+          <w:szCs w:val="26"/>
+        </w:rPr>
+        <w:t> array</w:t>
+      </w:r>
+      <w:r>
+        <w:rPr>
+          <w:rStyle w:val="pun"/>
+          <w:rFonts w:ascii="Consolas" w:hAnsi="Consolas" w:cs="Consolas"/>
+          <w:color w:val="666600"/>
+          <w:sz w:val="26"/>
+          <w:szCs w:val="26"/>
+        </w:rPr>
+        <w:t>(</w:t>
+      </w:r>
+      <w:r>
+        <w:rPr>
+          <w:rStyle w:val="str"/>
+          <w:rFonts w:ascii="Consolas" w:hAnsi="Consolas" w:cs="Consolas"/>
+          <w:color w:val="008800"/>
+          <w:sz w:val="26"/>
+          <w:szCs w:val="26"/>
+        </w:rPr>
+        <w:t>'like'</w:t>
+      </w:r>
+      <w:r>
+        <w:rPr>
+          <w:rStyle w:val="pun"/>
+          <w:rFonts w:ascii="Consolas" w:hAnsi="Consolas" w:cs="Consolas"/>
+          <w:color w:val="666600"/>
+          <w:sz w:val="26"/>
+          <w:szCs w:val="26"/>
+        </w:rPr>
+        <w:t>,</w:t>
+      </w:r>
+      <w:r>
+        <w:rPr>
+          <w:rStyle w:val="str"/>
+          <w:rFonts w:ascii="Consolas" w:hAnsi="Consolas" w:cs="Consolas"/>
+          <w:color w:val="008800"/>
+          <w:sz w:val="26"/>
+          <w:szCs w:val="26"/>
+        </w:rPr>
+        <w:t>'%b%'</w:t>
+      </w:r>
+      <w:r>
+        <w:rPr>
+          <w:rStyle w:val="pun"/>
+          <w:rFonts w:ascii="Consolas" w:hAnsi="Consolas" w:cs="Consolas"/>
+          <w:color w:val="666600"/>
+          <w:sz w:val="26"/>
+          <w:szCs w:val="26"/>
+        </w:rPr>
+        <w:t>),</w:t>
+      </w:r>
+      <w:r>
+        <w:rPr>
+          <w:rStyle w:val="pln"/>
+          <w:rFonts w:ascii="Consolas" w:hAnsi="Consolas" w:cs="Consolas"/>
+          <w:color w:val="000000"/>
+          <w:sz w:val="26"/>
+          <w:szCs w:val="26"/>
+        </w:rPr>
+        <w:t> array</w:t>
+      </w:r>
+      <w:r>
+        <w:rPr>
+          <w:rStyle w:val="pun"/>
+          <w:rFonts w:ascii="Consolas" w:hAnsi="Consolas" w:cs="Consolas"/>
+          <w:color w:val="666600"/>
+          <w:sz w:val="26"/>
+          <w:szCs w:val="26"/>
+        </w:rPr>
+        <w:t>(</w:t>
+      </w:r>
+      <w:r>
+        <w:rPr>
+          <w:rStyle w:val="str"/>
+          <w:rFonts w:ascii="Consolas" w:hAnsi="Consolas" w:cs="Consolas"/>
+          <w:color w:val="008800"/>
+          <w:sz w:val="26"/>
+          <w:szCs w:val="26"/>
+        </w:rPr>
+        <w:t>'like'</w:t>
+      </w:r>
+      <w:r>
+        <w:rPr>
+          <w:rStyle w:val="pun"/>
+          <w:rFonts w:ascii="Consolas" w:hAnsi="Consolas" w:cs="Consolas"/>
+          <w:color w:val="666600"/>
+          <w:sz w:val="26"/>
+          <w:szCs w:val="26"/>
+        </w:rPr>
+        <w:t>,</w:t>
+      </w:r>
+      <w:r>
+        <w:rPr>
+          <w:rStyle w:val="str"/>
+          <w:rFonts w:ascii="Consolas" w:hAnsi="Consolas" w:cs="Consolas"/>
+          <w:color w:val="008800"/>
+          <w:sz w:val="26"/>
+          <w:szCs w:val="26"/>
+        </w:rPr>
+        <w:t>'%c%'</w:t>
+      </w:r>
+      <w:r>
+        <w:rPr>
+          <w:rStyle w:val="pun"/>
+          <w:rFonts w:ascii="Consolas" w:hAnsi="Consolas" w:cs="Consolas"/>
+          <w:color w:val="666600"/>
+          <w:sz w:val="26"/>
+          <w:szCs w:val="26"/>
+        </w:rPr>
+        <w:t>),</w:t>
+      </w:r>
+      <w:r>
+        <w:rPr>
+          <w:rStyle w:val="pln"/>
+          <w:rFonts w:ascii="Consolas" w:hAnsi="Consolas" w:cs="Consolas"/>
+          <w:color w:val="000000"/>
+          <w:sz w:val="26"/>
+          <w:szCs w:val="26"/>
+        </w:rPr>
+        <w:t> </w:t>
+      </w:r>
+      <w:r>
+        <w:rPr>
+          <w:rStyle w:val="str"/>
+          <w:rFonts w:ascii="Consolas" w:hAnsi="Consolas" w:cs="Consolas"/>
+          <w:color w:val="008800"/>
+          <w:sz w:val="26"/>
+          <w:szCs w:val="26"/>
+        </w:rPr>
+        <w:t>'ThinkPHP'</w:t>
+      </w:r>
+      <w:r>
+        <w:rPr>
+          <w:rStyle w:val="pun"/>
+          <w:rFonts w:ascii="Consolas" w:hAnsi="Consolas" w:cs="Consolas"/>
+          <w:color w:val="666600"/>
+          <w:sz w:val="26"/>
+          <w:szCs w:val="26"/>
+        </w:rPr>
+        <w:t>,</w:t>
+      </w:r>
+      <w:r>
+        <w:rPr>
+          <w:rStyle w:val="str"/>
+          <w:rFonts w:ascii="Consolas" w:hAnsi="Consolas" w:cs="Consolas"/>
+          <w:color w:val="008800"/>
+          <w:sz w:val="26"/>
+          <w:szCs w:val="26"/>
+        </w:rPr>
+        <w:t>'or'</w:t>
+      </w:r>
+      <w:r>
+        <w:rPr>
+          <w:rStyle w:val="pun"/>
+          <w:rFonts w:ascii="Consolas" w:hAnsi="Consolas" w:cs="Consolas"/>
+          <w:color w:val="666600"/>
+          <w:sz w:val="26"/>
+          <w:szCs w:val="26"/>
+        </w:rPr>
+        <w:t>);</w:t>
+      </w:r>
+    </w:p>
+    <w:p>
+      <w:pPr>
+        <w:pStyle w:val="a5"/>
+        <w:widowControl/>
+        <w:spacing w:before="187" w:after="187" w:line="598" w:lineRule="atLeast"/>
+        <w:ind w:left="360" w:firstLineChars="0" w:firstLine="0"/>
+        <w:jc w:val="left"/>
+        <w:rPr>
+          <w:rStyle w:val="pun"/>
+          <w:rFonts w:ascii="Consolas" w:hAnsi="Consolas" w:cs="Consolas" w:hint="eastAsia"/>
+          <w:color w:val="666600"/>
+          <w:sz w:val="26"/>
+          <w:szCs w:val="26"/>
+        </w:rPr>
+      </w:pPr>
+      <w:r>
+        <w:rPr>
+          <w:rStyle w:val="pun"/>
+          <w:rFonts w:ascii="Consolas" w:hAnsi="Consolas" w:cs="Consolas" w:hint="eastAsia"/>
+          <w:color w:val="666600"/>
+          <w:sz w:val="26"/>
+          <w:szCs w:val="26"/>
+        </w:rPr>
+        <w:t>=</w:t>
+      </w:r>
+    </w:p>
+    <w:p>
+      <w:pPr>
+        <w:pStyle w:val="a5"/>
+        <w:widowControl/>
+        <w:spacing w:before="187" w:after="187" w:line="598" w:lineRule="atLeast"/>
+        <w:ind w:left="360" w:firstLineChars="0" w:firstLine="0"/>
+        <w:jc w:val="left"/>
+        <w:rPr>
+          <w:rStyle w:val="pun"/>
+          <w:rFonts w:ascii="Consolas" w:hAnsi="Consolas" w:cs="Consolas" w:hint="eastAsia"/>
+          <w:color w:val="666600"/>
+          <w:sz w:val="26"/>
+          <w:szCs w:val="26"/>
+        </w:rPr>
+      </w:pPr>
+      <w:r>
+        <w:rPr>
+          <w:rStyle w:val="pun"/>
+          <w:rFonts w:ascii="Consolas" w:hAnsi="Consolas" w:cs="Consolas"/>
+          <w:color w:val="666600"/>
+          <w:sz w:val="26"/>
+          <w:szCs w:val="26"/>
+        </w:rPr>
+        <w:t>(</w:t>
+      </w:r>
+      <w:r>
+        <w:rPr>
+          <w:rStyle w:val="str"/>
+          <w:rFonts w:ascii="Consolas" w:hAnsi="Consolas" w:cs="Consolas"/>
+          <w:color w:val="008800"/>
+          <w:sz w:val="26"/>
+          <w:szCs w:val="26"/>
+        </w:rPr>
+        <w:t>`name`</w:t>
+      </w:r>
+      <w:r>
+        <w:rPr>
+          <w:rStyle w:val="pln"/>
+          <w:rFonts w:ascii="Consolas" w:hAnsi="Consolas" w:cs="Consolas"/>
+          <w:color w:val="000000"/>
+          <w:sz w:val="26"/>
+          <w:szCs w:val="26"/>
+        </w:rPr>
+        <w:t> LIKE </w:t>
+      </w:r>
+      <w:r>
+        <w:rPr>
+          <w:rStyle w:val="str"/>
+          <w:rFonts w:ascii="Consolas" w:hAnsi="Consolas" w:cs="Consolas"/>
+          <w:color w:val="008800"/>
+          <w:sz w:val="26"/>
+          <w:szCs w:val="26"/>
+        </w:rPr>
+        <w:t>'%a%'</w:t>
+      </w:r>
+      <w:r>
+        <w:rPr>
+          <w:rStyle w:val="pun"/>
+          <w:rFonts w:ascii="Consolas" w:hAnsi="Consolas" w:cs="Consolas"/>
+          <w:color w:val="666600"/>
+          <w:sz w:val="26"/>
+          <w:szCs w:val="26"/>
+        </w:rPr>
+        <w:t>)</w:t>
+      </w:r>
+      <w:r>
+        <w:rPr>
+          <w:rStyle w:val="pln"/>
+          <w:rFonts w:ascii="Consolas" w:hAnsi="Consolas" w:cs="Consolas"/>
+          <w:color w:val="000000"/>
+          <w:sz w:val="26"/>
+          <w:szCs w:val="26"/>
+        </w:rPr>
+        <w:t> OR </w:t>
+      </w:r>
+      <w:r>
+        <w:rPr>
+          <w:rStyle w:val="pun"/>
+          <w:rFonts w:ascii="Consolas" w:hAnsi="Consolas" w:cs="Consolas"/>
+          <w:color w:val="666600"/>
+          <w:sz w:val="26"/>
+          <w:szCs w:val="26"/>
+        </w:rPr>
+        <w:t>(</w:t>
+      </w:r>
+      <w:r>
+        <w:rPr>
+          <w:rStyle w:val="str"/>
+          <w:rFonts w:ascii="Consolas" w:hAnsi="Consolas" w:cs="Consolas"/>
+          <w:color w:val="008800"/>
+          <w:sz w:val="26"/>
+          <w:szCs w:val="26"/>
+        </w:rPr>
+        <w:t>`name`</w:t>
+      </w:r>
+      <w:r>
+        <w:rPr>
+          <w:rStyle w:val="pln"/>
+          <w:rFonts w:ascii="Consolas" w:hAnsi="Consolas" w:cs="Consolas"/>
+          <w:color w:val="000000"/>
+          <w:sz w:val="26"/>
+          <w:szCs w:val="26"/>
+        </w:rPr>
+        <w:t> LIKE </w:t>
+      </w:r>
+      <w:r>
+        <w:rPr>
+          <w:rStyle w:val="str"/>
+          <w:rFonts w:ascii="Consolas" w:hAnsi="Consolas" w:cs="Consolas"/>
+          <w:color w:val="008800"/>
+          <w:sz w:val="26"/>
+          <w:szCs w:val="26"/>
+        </w:rPr>
+        <w:t>'%b%'</w:t>
+      </w:r>
+      <w:r>
+        <w:rPr>
+          <w:rStyle w:val="pun"/>
+          <w:rFonts w:ascii="Consolas" w:hAnsi="Consolas" w:cs="Consolas"/>
+          <w:color w:val="666600"/>
+          <w:sz w:val="26"/>
+          <w:szCs w:val="26"/>
+        </w:rPr>
+        <w:t>)</w:t>
+      </w:r>
+      <w:r>
+        <w:rPr>
+          <w:rStyle w:val="pln"/>
+          <w:rFonts w:ascii="Consolas" w:hAnsi="Consolas" w:cs="Consolas"/>
+          <w:color w:val="000000"/>
+          <w:sz w:val="26"/>
+          <w:szCs w:val="26"/>
+        </w:rPr>
+        <w:t> OR </w:t>
+      </w:r>
+      <w:r>
+        <w:rPr>
+          <w:rStyle w:val="pun"/>
+          <w:rFonts w:ascii="Consolas" w:hAnsi="Consolas" w:cs="Consolas"/>
+          <w:color w:val="666600"/>
+          <w:sz w:val="26"/>
+          <w:szCs w:val="26"/>
+        </w:rPr>
+        <w:t>(</w:t>
+      </w:r>
+      <w:r>
+        <w:rPr>
+          <w:rStyle w:val="str"/>
+          <w:rFonts w:ascii="Consolas" w:hAnsi="Consolas" w:cs="Consolas"/>
+          <w:color w:val="008800"/>
+          <w:sz w:val="26"/>
+          <w:szCs w:val="26"/>
+        </w:rPr>
+        <w:t>`name`</w:t>
+      </w:r>
+      <w:r>
+        <w:rPr>
+          <w:rStyle w:val="pln"/>
+          <w:rFonts w:ascii="Consolas" w:hAnsi="Consolas" w:cs="Consolas"/>
+          <w:color w:val="000000"/>
+          <w:sz w:val="26"/>
+          <w:szCs w:val="26"/>
+        </w:rPr>
+        <w:t> LIKE </w:t>
+      </w:r>
+      <w:r>
+        <w:rPr>
+          <w:rStyle w:val="str"/>
+          <w:rFonts w:ascii="Consolas" w:hAnsi="Consolas" w:cs="Consolas"/>
+          <w:color w:val="008800"/>
+          <w:sz w:val="26"/>
+          <w:szCs w:val="26"/>
+        </w:rPr>
+        <w:t>'%c%'</w:t>
+      </w:r>
+      <w:r>
+        <w:rPr>
+          <w:rStyle w:val="pun"/>
+          <w:rFonts w:ascii="Consolas" w:hAnsi="Consolas" w:cs="Consolas"/>
+          <w:color w:val="666600"/>
+          <w:sz w:val="26"/>
+          <w:szCs w:val="26"/>
+        </w:rPr>
+        <w:t>)</w:t>
+      </w:r>
+      <w:r>
+        <w:rPr>
+          <w:rStyle w:val="pln"/>
+          <w:rFonts w:ascii="Consolas" w:hAnsi="Consolas" w:cs="Consolas"/>
+          <w:color w:val="000000"/>
+          <w:sz w:val="26"/>
+          <w:szCs w:val="26"/>
+        </w:rPr>
+        <w:t> OR </w:t>
+      </w:r>
+      <w:r>
+        <w:rPr>
+          <w:rStyle w:val="pun"/>
+          <w:rFonts w:ascii="Consolas" w:hAnsi="Consolas" w:cs="Consolas"/>
+          <w:color w:val="666600"/>
+          <w:sz w:val="26"/>
+          <w:szCs w:val="26"/>
+        </w:rPr>
+        <w:t>(</w:t>
+      </w:r>
+      <w:r>
+        <w:rPr>
+          <w:rStyle w:val="str"/>
+          <w:rFonts w:ascii="Consolas" w:hAnsi="Consolas" w:cs="Consolas"/>
+          <w:color w:val="008800"/>
+          <w:sz w:val="26"/>
+          <w:szCs w:val="26"/>
+        </w:rPr>
+        <w:t>`name`</w:t>
+      </w:r>
+      <w:r>
+        <w:rPr>
+          <w:rStyle w:val="pln"/>
+          <w:rFonts w:ascii="Consolas" w:hAnsi="Consolas" w:cs="Consolas"/>
+          <w:color w:val="000000"/>
+          <w:sz w:val="26"/>
+          <w:szCs w:val="26"/>
+        </w:rPr>
+        <w:t> </w:t>
+      </w:r>
+      <w:r>
+        <w:rPr>
+          <w:rStyle w:val="pun"/>
+          <w:rFonts w:ascii="Consolas" w:hAnsi="Consolas" w:cs="Consolas"/>
+          <w:color w:val="666600"/>
+          <w:sz w:val="26"/>
+          <w:szCs w:val="26"/>
+        </w:rPr>
+        <w:t>=</w:t>
+      </w:r>
+      <w:r>
+        <w:rPr>
+          <w:rStyle w:val="pln"/>
+          <w:rFonts w:ascii="Consolas" w:hAnsi="Consolas" w:cs="Consolas"/>
+          <w:color w:val="000000"/>
+          <w:sz w:val="26"/>
+          <w:szCs w:val="26"/>
+        </w:rPr>
+        <w:t> </w:t>
+      </w:r>
+      <w:r>
+        <w:rPr>
+          <w:rStyle w:val="str"/>
+          <w:rFonts w:ascii="Consolas" w:hAnsi="Consolas" w:cs="Consolas"/>
+          <w:color w:val="008800"/>
+          <w:sz w:val="26"/>
+          <w:szCs w:val="26"/>
+        </w:rPr>
+        <w:t>'ThinkPHP'</w:t>
+      </w:r>
+      <w:r>
+        <w:rPr>
+          <w:rStyle w:val="pun"/>
+          <w:rFonts w:ascii="Consolas" w:hAnsi="Consolas" w:cs="Consolas"/>
+          <w:color w:val="666600"/>
+          <w:sz w:val="26"/>
+          <w:szCs w:val="26"/>
+        </w:rPr>
+        <w:t>)</w:t>
+      </w:r>
+    </w:p>
+    <w:p>
+      <w:pPr>
+        <w:pStyle w:val="a5"/>
+        <w:widowControl/>
+        <w:spacing w:before="187" w:after="187" w:line="598" w:lineRule="atLeast"/>
+        <w:ind w:left="360" w:firstLineChars="0" w:firstLine="0"/>
+        <w:jc w:val="left"/>
+        <w:rPr>
+          <w:rFonts w:ascii="微软雅黑" w:eastAsia="微软雅黑" w:hAnsi="微软雅黑"/>
+          <w:color w:val="323232"/>
+          <w:sz w:val="30"/>
+          <w:szCs w:val="30"/>
+          <w:shd w:val="clear" w:color="auto" w:fill="FFFFFF"/>
+        </w:rPr>
+      </w:pPr>
+      <w:r>
+        <w:rPr>
+          <w:rFonts w:ascii="微软雅黑" w:eastAsia="微软雅黑" w:hAnsi="微软雅黑" w:hint="eastAsia"/>
+          <w:color w:val="323232"/>
+          <w:sz w:val="30"/>
+          <w:szCs w:val="30"/>
+          <w:shd w:val="clear" w:color="auto" w:fill="FFFFFF"/>
+        </w:rPr>
+        <w:t>组合查询</w:t>
       </w:r>
     </w:p>
     <w:p>
@@ -6776,7 +13637,6 @@
           <w:szCs w:val="30"/>
           <w:shd w:val="clear" w:color="auto" w:fill="FFFFFF"/>
         </w:rPr>
-        <w:lastRenderedPageBreak/>
         <w:t>ThinkPHP在没有找到对应操作方法的情况下，会检查是否存在对应的模板文件，由于我们有对应的add模板文件，所以控制器就直接渲染该模板文件输出了。所以说对于没有任何实际逻辑的操作方法，我们只需要直接定义对应的模板文件就行了。</w:t>
       </w:r>
     </w:p>
@@ -8446,6 +15306,29 @@
       <w:szCs w:val="44"/>
     </w:rPr>
   </w:style>
+  <w:style w:type="paragraph" w:styleId="2">
+    <w:name w:val="heading 2"/>
+    <w:basedOn w:val="a"/>
+    <w:next w:val="a"/>
+    <w:link w:val="2Char"/>
+    <w:uiPriority w:val="9"/>
+    <w:unhideWhenUsed/>
+    <w:qFormat/>
+    <w:rsid w:val="00C44B92"/>
+    <w:pPr>
+      <w:keepNext/>
+      <w:keepLines/>
+      <w:spacing w:before="260" w:after="260" w:line="416" w:lineRule="auto"/>
+      <w:outlineLvl w:val="1"/>
+    </w:pPr>
+    <w:rPr>
+      <w:rFonts w:asciiTheme="majorHAnsi" w:eastAsiaTheme="majorEastAsia" w:hAnsiTheme="majorHAnsi" w:cstheme="majorBidi"/>
+      <w:b/>
+      <w:bCs/>
+      <w:sz w:val="32"/>
+      <w:szCs w:val="32"/>
+    </w:rPr>
+  </w:style>
   <w:style w:type="character" w:default="1" w:styleId="a0">
     <w:name w:val="Default Paragraph Font"/>
     <w:uiPriority w:val="1"/>
@@ -8645,6 +15528,20 @@
     <w:name w:val="lit"/>
     <w:basedOn w:val="a0"/>
     <w:rsid w:val="00EB7A72"/>
+  </w:style>
+  <w:style w:type="character" w:customStyle="1" w:styleId="2Char">
+    <w:name w:val="标题 2 Char"/>
+    <w:basedOn w:val="a0"/>
+    <w:link w:val="2"/>
+    <w:uiPriority w:val="9"/>
+    <w:rsid w:val="00C44B92"/>
+    <w:rPr>
+      <w:rFonts w:asciiTheme="majorHAnsi" w:eastAsiaTheme="majorEastAsia" w:hAnsiTheme="majorHAnsi" w:cstheme="majorBidi"/>
+      <w:b/>
+      <w:bCs/>
+      <w:sz w:val="32"/>
+      <w:szCs w:val="32"/>
+    </w:rPr>
   </w:style>
 </w:styles>
 </file>
